--- a/thomas_cv.docx
+++ b/thomas_cv.docx
@@ -72,25 +72,7 @@
         <w:rPr>
           <w:rFonts w:ascii="Arial" w:hAnsi="Arial" w:cs="Arial"/>
         </w:rPr>
-        <w:t xml:space="preserve">Institute of Governmental Studies </w:t>
-      </w:r>
-      <w:r>
-        <w:rPr>
-          <w:rFonts w:ascii="Arial" w:hAnsi="Arial" w:cs="Arial"/>
-        </w:rPr>
-        <w:t>|</w:t>
-      </w:r>
-      <w:r>
-        <w:rPr>
-          <w:rFonts w:ascii="Arial" w:hAnsi="Arial" w:cs="Arial"/>
-        </w:rPr>
-        <w:t xml:space="preserve"> </w:t>
-      </w:r>
-      <w:r>
-        <w:rPr>
-          <w:rFonts w:ascii="Arial" w:hAnsi="Arial" w:cs="Arial"/>
-        </w:rPr>
-        <w:t>109 Philosophy Hall</w:t>
+        <w:t>Institute of Governmental Studies | 109 Philosophy Hall</w:t>
       </w:r>
       <w:r>
         <w:rPr>
@@ -224,20 +206,7 @@
           <w:bCs/>
         </w:rPr>
         <w:tab/>
-      </w:r>
-      <w:r>
-        <w:rPr>
-          <w:b w:val="0"/>
-          <w:bCs/>
-        </w:rPr>
-        <w:t>2022</w:t>
-      </w:r>
-      <w:r>
-        <w:rPr>
-          <w:b w:val="0"/>
-          <w:bCs/>
-        </w:rPr>
-        <w:t xml:space="preserve"> </w:t>
+        <w:t xml:space="preserve">2022 </w:t>
       </w:r>
       <w:r>
         <w:rPr>
@@ -446,14 +415,7 @@
           <w:b w:val="0"/>
           <w:bCs/>
         </w:rPr>
-        <w:t>Postdoctoral Fellow</w:t>
-      </w:r>
-      <w:r>
-        <w:rPr>
-          <w:b w:val="0"/>
-          <w:bCs/>
-        </w:rPr>
-        <w:t xml:space="preserve"> </w:t>
+        <w:t xml:space="preserve">Postdoctoral Fellow </w:t>
       </w:r>
       <w:r>
         <w:rPr>
@@ -730,14 +692,7 @@
           <w:b w:val="0"/>
           <w:bCs/>
         </w:rPr>
-        <w:t xml:space="preserve"> &amp; </w:t>
-      </w:r>
-      <w:r>
-        <w:rPr>
-          <w:b w:val="0"/>
-          <w:bCs/>
-        </w:rPr>
-        <w:t>Certificate in Demography</w:t>
+        <w:t xml:space="preserve"> &amp; Certificate in Demography</w:t>
       </w:r>
       <w:r>
         <w:rPr>
@@ -843,14 +798,7 @@
           <w:b w:val="0"/>
           <w:bCs/>
         </w:rPr>
-        <w:t>201</w:t>
-      </w:r>
-      <w:r>
-        <w:rPr>
-          <w:b w:val="0"/>
-          <w:bCs/>
-        </w:rPr>
-        <w:t>3</w:t>
+        <w:t>2013</w:t>
       </w:r>
     </w:p>
     <w:p>
@@ -906,14 +854,7 @@
           <w:b w:val="0"/>
           <w:bCs/>
         </w:rPr>
-        <w:t>B</w:t>
-      </w:r>
-      <w:r>
-        <w:rPr>
-          <w:b w:val="0"/>
-          <w:bCs/>
-        </w:rPr>
-        <w:t>.A. Sociology</w:t>
+        <w:t>B.A. Sociology</w:t>
       </w:r>
       <w:r>
         <w:rPr>
@@ -946,14 +887,7 @@
           <w:b w:val="0"/>
           <w:bCs/>
         </w:rPr>
-        <w:t>Honors</w:t>
-      </w:r>
-      <w:r>
-        <w:rPr>
-          <w:b w:val="0"/>
-          <w:bCs/>
-        </w:rPr>
-        <w:t xml:space="preserve"> Thesis: </w:t>
+        <w:t xml:space="preserve">Honors Thesis: </w:t>
       </w:r>
       <w:r>
         <w:rPr>
@@ -1205,13 +1139,7 @@
     </w:p>
     <w:p>
       <w:r>
-        <w:t>Xing</w:t>
-      </w:r>
-      <w:r>
-        <w:t xml:space="preserve"> </w:t>
-      </w:r>
-      <w:r>
-        <w:t xml:space="preserve">Gao, Timothy A. Thomas, Rachel Morello-Frosch, Amani M. Allen, Jonathan M. Snowden, Suzan L. Carmichael, and </w:t>
+        <w:t xml:space="preserve">Xing Gao, Timothy A. Thomas, Rachel Morello-Frosch, Amani M. Allen, Jonathan M. Snowden, Suzan L. Carmichael, and </w:t>
       </w:r>
       <w:proofErr w:type="spellStart"/>
       <w:r>
@@ -1340,19 +1268,7 @@
           <w:rPr>
             <w:rStyle w:val="Hyperlink"/>
           </w:rPr>
-          <w:t>Formal social control in changing neighborhoods: racial implications of neighborhood context on reactive polic</w:t>
-        </w:r>
-        <w:r>
-          <w:rPr>
-            <w:rStyle w:val="Hyperlink"/>
-          </w:rPr>
-          <w:t>i</w:t>
-        </w:r>
-        <w:r>
-          <w:rPr>
-            <w:rStyle w:val="Hyperlink"/>
-          </w:rPr>
-          <w:t>ng</w:t>
+          <w:t>Formal social control in changing neighborhoods: racial implications of neighborhood context on reactive policing</w:t>
         </w:r>
       </w:hyperlink>
       <w:r>
@@ -1372,13 +1288,7 @@
         <w:t>:</w:t>
       </w:r>
       <w:r>
-        <w:t>4</w:t>
-      </w:r>
-      <w:r>
-        <w:t xml:space="preserve">. </w:t>
-      </w:r>
-      <w:r>
-        <w:t>https://doi.org/10.1111/cico.12346</w:t>
+        <w:t>4. https://doi.org/10.1111/cico.12346</w:t>
       </w:r>
       <w:r>
         <w:t>.</w:t>
@@ -1500,10 +1410,7 @@
     </w:p>
     <w:p>
       <w:r>
-        <w:t>Tim Thomas</w:t>
-      </w:r>
-      <w:r>
-        <w:t xml:space="preserve"> &amp; Amit Cohen</w:t>
+        <w:t>Tim Thomas &amp; Amit Cohen</w:t>
       </w:r>
       <w:r>
         <w:t xml:space="preserve">. 2024. </w:t>
@@ -1869,22 +1776,7 @@
     </w:p>
     <w:p>
       <w:r>
-        <w:t>Ian</w:t>
-      </w:r>
-      <w:r>
-        <w:t xml:space="preserve"> </w:t>
-      </w:r>
-      <w:r>
-        <w:t xml:space="preserve">Castro, Julia Greenberg, Hannah Moore, Amit Cohen, </w:t>
-      </w:r>
-      <w:r>
-        <w:t xml:space="preserve">&amp; </w:t>
-      </w:r>
-      <w:r>
-        <w:t>Tim Thomas. 2022. "</w:t>
-      </w:r>
-      <w:r>
-        <w:t xml:space="preserve"> </w:t>
+        <w:t xml:space="preserve">Ian Castro, Julia Greenberg, Hannah Moore, Amit Cohen, &amp; Tim Thomas. 2022. " </w:t>
       </w:r>
       <w:hyperlink r:id="rId22" w:history="1">
         <w:r>
@@ -1912,19 +1804,7 @@
     </w:p>
     <w:p>
       <w:r>
-        <w:t>Tim</w:t>
-      </w:r>
-      <w:r>
-        <w:t xml:space="preserve"> </w:t>
-      </w:r>
-      <w:r>
-        <w:t xml:space="preserve">Thomas, Hannah Moore, Amit Cohen, </w:t>
-      </w:r>
-      <w:r>
-        <w:t xml:space="preserve">&amp; </w:t>
-      </w:r>
-      <w:r>
-        <w:t>Julia Greenberg. 2022. "</w:t>
+        <w:t>Tim Thomas, Hannah Moore, Amit Cohen, &amp; Julia Greenberg. 2022. "</w:t>
       </w:r>
       <w:hyperlink r:id="rId23" w:history="1">
         <w:r>
@@ -1949,19 +1829,7 @@
     </w:p>
     <w:p>
       <w:r>
-        <w:t>Xin</w:t>
-      </w:r>
-      <w:r>
-        <w:t xml:space="preserve"> </w:t>
-      </w:r>
-      <w:r>
-        <w:t xml:space="preserve">Chen, Julia Greenberg, Hannah Moore, Amit Cohen, </w:t>
-      </w:r>
-      <w:r>
-        <w:t xml:space="preserve">&amp; </w:t>
-      </w:r>
-      <w:r>
-        <w:t>Tim Thomas. 2022. "</w:t>
+        <w:t>Xin Chen, Julia Greenberg, Hannah Moore, Amit Cohen, &amp; Tim Thomas. 2022. "</w:t>
       </w:r>
       <w:hyperlink r:id="rId24" w:history="1">
         <w:r>
@@ -1972,19 +1840,13 @@
         </w:r>
       </w:hyperlink>
       <w:r>
-        <w:t>."</w:t>
-      </w:r>
-      <w:r>
-        <w:t xml:space="preserve"> </w:t>
+        <w:t xml:space="preserve">." </w:t>
       </w:r>
       <w:r>
         <w:t>University of California, Berkeley, CA</w:t>
       </w:r>
       <w:r>
-        <w:t>: The Eviction Research Network</w:t>
-      </w:r>
-      <w:r>
-        <w:t>.</w:t>
+        <w:t>: The Eviction Research Network.</w:t>
       </w:r>
     </w:p>
     <w:p>
@@ -2037,13 +1899,7 @@
     </w:p>
     <w:p>
       <w:r>
-        <w:t>Tim</w:t>
-      </w:r>
-      <w:r>
-        <w:t xml:space="preserve"> </w:t>
-      </w:r>
-      <w:r>
-        <w:t xml:space="preserve">Thomas, Carson Hartmann, Anna Driscoll, Karen Chapple, Anna Cash, Renee Roy Elias, &amp; Miriam </w:t>
+        <w:t xml:space="preserve">Tim Thomas, Carson Hartmann, Anna Driscoll, Karen Chapple, Anna Cash, Renee Roy Elias, &amp; Miriam </w:t>
       </w:r>
       <w:proofErr w:type="spellStart"/>
       <w:r>
@@ -2093,10 +1949,7 @@
     </w:p>
     <w:p>
       <w:r>
-        <w:t xml:space="preserve">Tim </w:t>
-      </w:r>
-      <w:r>
-        <w:t xml:space="preserve">Thomas, Ian Kennedy, Alex </w:t>
+        <w:t xml:space="preserve">Tim Thomas, Ian Kennedy, Alex </w:t>
       </w:r>
       <w:proofErr w:type="spellStart"/>
       <w:r>
@@ -2123,13 +1976,7 @@
         </w:r>
       </w:hyperlink>
       <w:r>
-        <w:t xml:space="preserve">." </w:t>
-      </w:r>
-      <w:r>
-        <w:t xml:space="preserve">University of Washington, Seattle, WA: </w:t>
-      </w:r>
-      <w:r>
-        <w:t>The Eviction Research Network.</w:t>
+        <w:t>." University of Washington, Seattle, WA: The Eviction Research Network.</w:t>
       </w:r>
     </w:p>
     <w:p>
@@ -2185,13 +2032,7 @@
         <w:t xml:space="preserve">. </w:t>
       </w:r>
       <w:r>
-        <w:t>Thomas</w:t>
-      </w:r>
-      <w:r>
-        <w:t xml:space="preserve">. </w:t>
-      </w:r>
-      <w:r>
-        <w:t>2019. "</w:t>
+        <w:t>Thomas. 2019. "</w:t>
       </w:r>
       <w:hyperlink r:id="rId29" w:history="1">
         <w:r>
@@ -2460,6 +2301,7 @@
         <w:t>2015 | Segregation within Integration: Exploring Micro-level Segregation in Seattle's Integrated Tracts | University of Washington, Center for Studies in Demography &amp; Ecology Seminar | Seattle, WA</w:t>
       </w:r>
     </w:p>
+    <w:p/>
     <w:p/>
     <w:p>
       <w:pPr>
@@ -3073,7 +2915,7 @@
       <w:rPr>
         <w:noProof/>
       </w:rPr>
-      <w:t>September 13, 2024</w:t>
+      <w:t>September 24, 2024</w:t>
     </w:r>
     <w:r>
       <w:fldChar w:fldCharType="end"/>
@@ -3102,7 +2944,7 @@
       <w:rPr>
         <w:noProof/>
       </w:rPr>
-      <w:t>September 13, 2024</w:t>
+      <w:t>September 24, 2024</w:t>
     </w:r>
     <w:r>
       <w:fldChar w:fldCharType="end"/>
@@ -4839,6 +4681,7 @@
   <w:style w:type="character" w:default="1" w:styleId="DefaultParagraphFont">
     <w:name w:val="Default Paragraph Font"/>
     <w:uiPriority w:val="1"/>
+    <w:semiHidden/>
     <w:unhideWhenUsed/>
   </w:style>
   <w:style w:type="table" w:default="1" w:styleId="TableNormal">
@@ -30255,6 +30098,7 @@
   <w:rsids>
     <w:rsidRoot w:val="00A25C69"/>
     <w:rsid w:val="000E152C"/>
+    <w:rsid w:val="000E230F"/>
     <w:rsid w:val="001A176F"/>
     <w:rsid w:val="001C714E"/>
     <w:rsid w:val="001E14E3"/>
@@ -30266,6 +30110,7 @@
     <w:rsid w:val="004B6909"/>
     <w:rsid w:val="00513A6E"/>
     <w:rsid w:val="005C7CFF"/>
+    <w:rsid w:val="007A1F60"/>
     <w:rsid w:val="007B17CD"/>
     <w:rsid w:val="0088273D"/>
     <w:rsid w:val="009151D0"/>
@@ -30278,6 +30123,7 @@
     <w:rsid w:val="00D05506"/>
     <w:rsid w:val="00E644AB"/>
     <w:rsid w:val="00ED1120"/>
+    <w:rsid w:val="00F14CB4"/>
     <w:rsid w:val="00F50D06"/>
     <w:rsid w:val="00F53ADF"/>
     <w:rsid w:val="00FE0490"/>
@@ -30755,88 +30601,6 @@
       <w14:ligatures w14:val="standardContextual"/>
     </w:rPr>
   </w:style>
-  <w:style w:type="paragraph" w:customStyle="1" w:styleId="43EC965123CE404DB9AD8565D8205F71">
-    <w:name w:val="43EC965123CE404DB9AD8565D8205F71"/>
-    <w:rsid w:val="004B6909"/>
-    <w:rPr>
-      <w:kern w:val="2"/>
-      <w14:ligatures w14:val="standardContextual"/>
-    </w:rPr>
-  </w:style>
-  <w:style w:type="paragraph" w:customStyle="1" w:styleId="468B76B695284E0186C44AC09249EC50">
-    <w:name w:val="468B76B695284E0186C44AC09249EC50"/>
-    <w:rsid w:val="004B6909"/>
-    <w:rPr>
-      <w:kern w:val="2"/>
-      <w14:ligatures w14:val="standardContextual"/>
-    </w:rPr>
-  </w:style>
-  <w:style w:type="paragraph" w:customStyle="1" w:styleId="0D117F95EB6D1748A106B07B5892183F">
-    <w:name w:val="0D117F95EB6D1748A106B07B5892183F"/>
-    <w:rsid w:val="00B6714B"/>
-    <w:pPr>
-      <w:spacing w:line="278" w:lineRule="auto"/>
-    </w:pPr>
-    <w:rPr>
-      <w:kern w:val="2"/>
-      <w:sz w:val="24"/>
-      <w:szCs w:val="24"/>
-      <w14:ligatures w14:val="standardContextual"/>
-    </w:rPr>
-  </w:style>
-  <w:style w:type="paragraph" w:customStyle="1" w:styleId="E9D94CA7BF058B4182DFC3A63665338A">
-    <w:name w:val="E9D94CA7BF058B4182DFC3A63665338A"/>
-    <w:rsid w:val="00B6714B"/>
-    <w:pPr>
-      <w:spacing w:line="278" w:lineRule="auto"/>
-    </w:pPr>
-    <w:rPr>
-      <w:kern w:val="2"/>
-      <w:sz w:val="24"/>
-      <w:szCs w:val="24"/>
-      <w14:ligatures w14:val="standardContextual"/>
-    </w:rPr>
-  </w:style>
-  <w:style w:type="paragraph" w:customStyle="1" w:styleId="13C307CC3FD04DAAAB755EC5BCDD536B">
-    <w:name w:val="13C307CC3FD04DAAAB755EC5BCDD536B"/>
-    <w:rsid w:val="000E152C"/>
-    <w:rPr>
-      <w:kern w:val="2"/>
-      <w14:ligatures w14:val="standardContextual"/>
-    </w:rPr>
-  </w:style>
-  <w:style w:type="paragraph" w:customStyle="1" w:styleId="FD64A14993B3420C9569E6D8ABEC98D9">
-    <w:name w:val="FD64A14993B3420C9569E6D8ABEC98D9"/>
-    <w:rsid w:val="000E152C"/>
-    <w:rPr>
-      <w:kern w:val="2"/>
-      <w14:ligatures w14:val="standardContextual"/>
-    </w:rPr>
-  </w:style>
-  <w:style w:type="paragraph" w:customStyle="1" w:styleId="AB9E0B3B041C4962A8911B3D13974160">
-    <w:name w:val="AB9E0B3B041C4962A8911B3D13974160"/>
-    <w:rsid w:val="000E152C"/>
-    <w:rPr>
-      <w:kern w:val="2"/>
-      <w14:ligatures w14:val="standardContextual"/>
-    </w:rPr>
-  </w:style>
-  <w:style w:type="paragraph" w:customStyle="1" w:styleId="18450ADDC2A24C2BA862F6E14FB03997">
-    <w:name w:val="18450ADDC2A24C2BA862F6E14FB03997"/>
-    <w:rsid w:val="000E152C"/>
-    <w:rPr>
-      <w:kern w:val="2"/>
-      <w14:ligatures w14:val="standardContextual"/>
-    </w:rPr>
-  </w:style>
-  <w:style w:type="paragraph" w:customStyle="1" w:styleId="1F0A6422BA1149B3BBD638C625C4F8EC">
-    <w:name w:val="1F0A6422BA1149B3BBD638C625C4F8EC"/>
-    <w:rsid w:val="000E152C"/>
-    <w:rPr>
-      <w:kern w:val="2"/>
-      <w14:ligatures w14:val="standardContextual"/>
-    </w:rPr>
-  </w:style>
   <w:style w:type="paragraph" w:customStyle="1" w:styleId="C09572674A1346D0A4CA40686364E89A">
     <w:name w:val="C09572674A1346D0A4CA40686364E89A"/>
     <w:rsid w:val="000E152C"/>
@@ -30925,62 +30689,6 @@
       <w14:ligatures w14:val="standardContextual"/>
     </w:rPr>
   </w:style>
-  <w:style w:type="paragraph" w:customStyle="1" w:styleId="53371549B5784D9EA73FFEA0E231768C">
-    <w:name w:val="53371549B5784D9EA73FFEA0E231768C"/>
-    <w:rsid w:val="000E152C"/>
-    <w:rPr>
-      <w:kern w:val="2"/>
-      <w14:ligatures w14:val="standardContextual"/>
-    </w:rPr>
-  </w:style>
-  <w:style w:type="paragraph" w:customStyle="1" w:styleId="3C5EA84841884AB9B37CBA91A99C7158">
-    <w:name w:val="3C5EA84841884AB9B37CBA91A99C7158"/>
-    <w:rsid w:val="000E152C"/>
-    <w:rPr>
-      <w:kern w:val="2"/>
-      <w14:ligatures w14:val="standardContextual"/>
-    </w:rPr>
-  </w:style>
-  <w:style w:type="paragraph" w:customStyle="1" w:styleId="321DE46C2E6E46FE8AE249C7355D8359">
-    <w:name w:val="321DE46C2E6E46FE8AE249C7355D8359"/>
-    <w:rsid w:val="000E152C"/>
-    <w:rPr>
-      <w:kern w:val="2"/>
-      <w14:ligatures w14:val="standardContextual"/>
-    </w:rPr>
-  </w:style>
-  <w:style w:type="paragraph" w:customStyle="1" w:styleId="30A718AF4D2147A49B8738A5DF59A765">
-    <w:name w:val="30A718AF4D2147A49B8738A5DF59A765"/>
-    <w:rsid w:val="000E152C"/>
-    <w:rPr>
-      <w:kern w:val="2"/>
-      <w14:ligatures w14:val="standardContextual"/>
-    </w:rPr>
-  </w:style>
-  <w:style w:type="paragraph" w:customStyle="1" w:styleId="3463BA7EDA394B12BF94F16B02D21BD2">
-    <w:name w:val="3463BA7EDA394B12BF94F16B02D21BD2"/>
-    <w:rsid w:val="000E152C"/>
-    <w:rPr>
-      <w:kern w:val="2"/>
-      <w14:ligatures w14:val="standardContextual"/>
-    </w:rPr>
-  </w:style>
-  <w:style w:type="paragraph" w:customStyle="1" w:styleId="831D9F4A34B140D78F8EDB84DF80045E">
-    <w:name w:val="831D9F4A34B140D78F8EDB84DF80045E"/>
-    <w:rsid w:val="000E152C"/>
-    <w:rPr>
-      <w:kern w:val="2"/>
-      <w14:ligatures w14:val="standardContextual"/>
-    </w:rPr>
-  </w:style>
-  <w:style w:type="paragraph" w:customStyle="1" w:styleId="60FB91217D704E909604CE86E6B0332C">
-    <w:name w:val="60FB91217D704E909604CE86E6B0332C"/>
-    <w:rsid w:val="000E152C"/>
-    <w:rPr>
-      <w:kern w:val="2"/>
-      <w14:ligatures w14:val="standardContextual"/>
-    </w:rPr>
-  </w:style>
   <w:style w:type="paragraph" w:customStyle="1" w:styleId="F5999E0DA36B4763BE08AE41EE2FEEDC">
     <w:name w:val="F5999E0DA36B4763BE08AE41EE2FEEDC"/>
     <w:rsid w:val="000E152C"/>
@@ -31021,320 +30729,8 @@
       <w14:ligatures w14:val="standardContextual"/>
     </w:rPr>
   </w:style>
-  <w:style w:type="paragraph" w:customStyle="1" w:styleId="5BD4A9D357DA5F4EA51385C7588077CB">
-    <w:name w:val="5BD4A9D357DA5F4EA51385C7588077CB"/>
-    <w:rsid w:val="00B6714B"/>
-    <w:pPr>
-      <w:spacing w:line="278" w:lineRule="auto"/>
-    </w:pPr>
-    <w:rPr>
-      <w:kern w:val="2"/>
-      <w:sz w:val="24"/>
-      <w:szCs w:val="24"/>
-      <w14:ligatures w14:val="standardContextual"/>
-    </w:rPr>
-  </w:style>
-  <w:style w:type="paragraph" w:customStyle="1" w:styleId="235058F3B8828644ABE491D01DC8D731">
-    <w:name w:val="235058F3B8828644ABE491D01DC8D731"/>
-    <w:rsid w:val="00B6714B"/>
-    <w:pPr>
-      <w:spacing w:line="278" w:lineRule="auto"/>
-    </w:pPr>
-    <w:rPr>
-      <w:kern w:val="2"/>
-      <w:sz w:val="24"/>
-      <w:szCs w:val="24"/>
-      <w14:ligatures w14:val="standardContextual"/>
-    </w:rPr>
-  </w:style>
-  <w:style w:type="paragraph" w:customStyle="1" w:styleId="F99561488BBA204B8C90EA29830CB723">
-    <w:name w:val="F99561488BBA204B8C90EA29830CB723"/>
-    <w:rsid w:val="00B6714B"/>
-    <w:pPr>
-      <w:spacing w:line="278" w:lineRule="auto"/>
-    </w:pPr>
-    <w:rPr>
-      <w:kern w:val="2"/>
-      <w:sz w:val="24"/>
-      <w:szCs w:val="24"/>
-      <w14:ligatures w14:val="standardContextual"/>
-    </w:rPr>
-  </w:style>
-  <w:style w:type="paragraph" w:customStyle="1" w:styleId="5B14A2257858B14D989B18629E95748D">
-    <w:name w:val="5B14A2257858B14D989B18629E95748D"/>
-    <w:rsid w:val="00B6714B"/>
-    <w:pPr>
-      <w:spacing w:line="278" w:lineRule="auto"/>
-    </w:pPr>
-    <w:rPr>
-      <w:kern w:val="2"/>
-      <w:sz w:val="24"/>
-      <w:szCs w:val="24"/>
-      <w14:ligatures w14:val="standardContextual"/>
-    </w:rPr>
-  </w:style>
-  <w:style w:type="paragraph" w:customStyle="1" w:styleId="A2D0E3D7D19F024A84C43B5AE7A907C6">
-    <w:name w:val="A2D0E3D7D19F024A84C43B5AE7A907C6"/>
-    <w:rsid w:val="00B6714B"/>
-    <w:pPr>
-      <w:spacing w:line="278" w:lineRule="auto"/>
-    </w:pPr>
-    <w:rPr>
-      <w:kern w:val="2"/>
-      <w:sz w:val="24"/>
-      <w:szCs w:val="24"/>
-      <w14:ligatures w14:val="standardContextual"/>
-    </w:rPr>
-  </w:style>
-  <w:style w:type="paragraph" w:customStyle="1" w:styleId="F052EC7EA34FEF468B3853913C8BB140">
-    <w:name w:val="F052EC7EA34FEF468B3853913C8BB140"/>
-    <w:rsid w:val="00B6714B"/>
-    <w:pPr>
-      <w:spacing w:line="278" w:lineRule="auto"/>
-    </w:pPr>
-    <w:rPr>
-      <w:kern w:val="2"/>
-      <w:sz w:val="24"/>
-      <w:szCs w:val="24"/>
-      <w14:ligatures w14:val="standardContextual"/>
-    </w:rPr>
-  </w:style>
-  <w:style w:type="paragraph" w:customStyle="1" w:styleId="CE06D5409543A14A9F991283207B3FE3">
-    <w:name w:val="CE06D5409543A14A9F991283207B3FE3"/>
-    <w:rsid w:val="00B6714B"/>
-    <w:pPr>
-      <w:spacing w:line="278" w:lineRule="auto"/>
-    </w:pPr>
-    <w:rPr>
-      <w:kern w:val="2"/>
-      <w:sz w:val="24"/>
-      <w:szCs w:val="24"/>
-      <w14:ligatures w14:val="standardContextual"/>
-    </w:rPr>
-  </w:style>
   <w:style w:type="paragraph" w:customStyle="1" w:styleId="56700CE5D5F3044FAB6FB327C274F767">
     <w:name w:val="56700CE5D5F3044FAB6FB327C274F767"/>
-    <w:rsid w:val="00B6714B"/>
-    <w:pPr>
-      <w:spacing w:line="278" w:lineRule="auto"/>
-    </w:pPr>
-    <w:rPr>
-      <w:kern w:val="2"/>
-      <w:sz w:val="24"/>
-      <w:szCs w:val="24"/>
-      <w14:ligatures w14:val="standardContextual"/>
-    </w:rPr>
-  </w:style>
-  <w:style w:type="paragraph" w:customStyle="1" w:styleId="E637AA426E37934AA7E615C5EB9C7DB7">
-    <w:name w:val="E637AA426E37934AA7E615C5EB9C7DB7"/>
-    <w:rsid w:val="00B6714B"/>
-    <w:pPr>
-      <w:spacing w:line="278" w:lineRule="auto"/>
-    </w:pPr>
-    <w:rPr>
-      <w:kern w:val="2"/>
-      <w:sz w:val="24"/>
-      <w:szCs w:val="24"/>
-      <w14:ligatures w14:val="standardContextual"/>
-    </w:rPr>
-  </w:style>
-  <w:style w:type="paragraph" w:customStyle="1" w:styleId="0CC259FF6A00A04EBE5A5194B63FB121">
-    <w:name w:val="0CC259FF6A00A04EBE5A5194B63FB121"/>
-    <w:rsid w:val="00B6714B"/>
-    <w:pPr>
-      <w:spacing w:line="278" w:lineRule="auto"/>
-    </w:pPr>
-    <w:rPr>
-      <w:kern w:val="2"/>
-      <w:sz w:val="24"/>
-      <w:szCs w:val="24"/>
-      <w14:ligatures w14:val="standardContextual"/>
-    </w:rPr>
-  </w:style>
-  <w:style w:type="paragraph" w:customStyle="1" w:styleId="FB09F5E6EC0AFD4692F63A3F340FC373">
-    <w:name w:val="FB09F5E6EC0AFD4692F63A3F340FC373"/>
-    <w:rsid w:val="00B6714B"/>
-    <w:pPr>
-      <w:spacing w:line="278" w:lineRule="auto"/>
-    </w:pPr>
-    <w:rPr>
-      <w:kern w:val="2"/>
-      <w:sz w:val="24"/>
-      <w:szCs w:val="24"/>
-      <w14:ligatures w14:val="standardContextual"/>
-    </w:rPr>
-  </w:style>
-  <w:style w:type="paragraph" w:customStyle="1" w:styleId="048EC1FC43FD6746AAFC1045DC46B697">
-    <w:name w:val="048EC1FC43FD6746AAFC1045DC46B697"/>
-    <w:rsid w:val="00B6714B"/>
-    <w:pPr>
-      <w:spacing w:line="278" w:lineRule="auto"/>
-    </w:pPr>
-    <w:rPr>
-      <w:kern w:val="2"/>
-      <w:sz w:val="24"/>
-      <w:szCs w:val="24"/>
-      <w14:ligatures w14:val="standardContextual"/>
-    </w:rPr>
-  </w:style>
-  <w:style w:type="paragraph" w:customStyle="1" w:styleId="AB19E9347152BF42BC65C7C28780C4EA">
-    <w:name w:val="AB19E9347152BF42BC65C7C28780C4EA"/>
-    <w:rsid w:val="00B6714B"/>
-    <w:pPr>
-      <w:spacing w:line="278" w:lineRule="auto"/>
-    </w:pPr>
-    <w:rPr>
-      <w:kern w:val="2"/>
-      <w:sz w:val="24"/>
-      <w:szCs w:val="24"/>
-      <w14:ligatures w14:val="standardContextual"/>
-    </w:rPr>
-  </w:style>
-  <w:style w:type="paragraph" w:customStyle="1" w:styleId="50658E37BACAB94DB1EE0F51CB006CDB">
-    <w:name w:val="50658E37BACAB94DB1EE0F51CB006CDB"/>
-    <w:rsid w:val="00B6714B"/>
-    <w:pPr>
-      <w:spacing w:line="278" w:lineRule="auto"/>
-    </w:pPr>
-    <w:rPr>
-      <w:kern w:val="2"/>
-      <w:sz w:val="24"/>
-      <w:szCs w:val="24"/>
-      <w14:ligatures w14:val="standardContextual"/>
-    </w:rPr>
-  </w:style>
-  <w:style w:type="paragraph" w:customStyle="1" w:styleId="F57D2358ADF6F241979A8E3580BE4F66">
-    <w:name w:val="F57D2358ADF6F241979A8E3580BE4F66"/>
-    <w:rsid w:val="00B6714B"/>
-    <w:pPr>
-      <w:spacing w:line="278" w:lineRule="auto"/>
-    </w:pPr>
-    <w:rPr>
-      <w:kern w:val="2"/>
-      <w:sz w:val="24"/>
-      <w:szCs w:val="24"/>
-      <w14:ligatures w14:val="standardContextual"/>
-    </w:rPr>
-  </w:style>
-  <w:style w:type="paragraph" w:customStyle="1" w:styleId="E9D792171627294797611293B4BEC0BE">
-    <w:name w:val="E9D792171627294797611293B4BEC0BE"/>
-    <w:rsid w:val="00B6714B"/>
-    <w:pPr>
-      <w:spacing w:line="278" w:lineRule="auto"/>
-    </w:pPr>
-    <w:rPr>
-      <w:kern w:val="2"/>
-      <w:sz w:val="24"/>
-      <w:szCs w:val="24"/>
-      <w14:ligatures w14:val="standardContextual"/>
-    </w:rPr>
-  </w:style>
-  <w:style w:type="paragraph" w:customStyle="1" w:styleId="D8FEF76D8F54454388A86A52F48DF25F">
-    <w:name w:val="D8FEF76D8F54454388A86A52F48DF25F"/>
-    <w:rsid w:val="00B6714B"/>
-    <w:pPr>
-      <w:spacing w:line="278" w:lineRule="auto"/>
-    </w:pPr>
-    <w:rPr>
-      <w:kern w:val="2"/>
-      <w:sz w:val="24"/>
-      <w:szCs w:val="24"/>
-      <w14:ligatures w14:val="standardContextual"/>
-    </w:rPr>
-  </w:style>
-  <w:style w:type="paragraph" w:customStyle="1" w:styleId="8D628D6B39965D4CA774EE3340691F01">
-    <w:name w:val="8D628D6B39965D4CA774EE3340691F01"/>
-    <w:rsid w:val="00B6714B"/>
-    <w:pPr>
-      <w:spacing w:line="278" w:lineRule="auto"/>
-    </w:pPr>
-    <w:rPr>
-      <w:kern w:val="2"/>
-      <w:sz w:val="24"/>
-      <w:szCs w:val="24"/>
-      <w14:ligatures w14:val="standardContextual"/>
-    </w:rPr>
-  </w:style>
-  <w:style w:type="paragraph" w:customStyle="1" w:styleId="20EDE46BF2BEDD42AE9FF4839702304B">
-    <w:name w:val="20EDE46BF2BEDD42AE9FF4839702304B"/>
-    <w:rsid w:val="00B6714B"/>
-    <w:pPr>
-      <w:spacing w:line="278" w:lineRule="auto"/>
-    </w:pPr>
-    <w:rPr>
-      <w:kern w:val="2"/>
-      <w:sz w:val="24"/>
-      <w:szCs w:val="24"/>
-      <w14:ligatures w14:val="standardContextual"/>
-    </w:rPr>
-  </w:style>
-  <w:style w:type="paragraph" w:customStyle="1" w:styleId="6BA25ECD006109469AEDB2ADBB7E6D74">
-    <w:name w:val="6BA25ECD006109469AEDB2ADBB7E6D74"/>
-    <w:rsid w:val="00B6714B"/>
-    <w:pPr>
-      <w:spacing w:line="278" w:lineRule="auto"/>
-    </w:pPr>
-    <w:rPr>
-      <w:kern w:val="2"/>
-      <w:sz w:val="24"/>
-      <w:szCs w:val="24"/>
-      <w14:ligatures w14:val="standardContextual"/>
-    </w:rPr>
-  </w:style>
-  <w:style w:type="paragraph" w:customStyle="1" w:styleId="6505B402DBF33D4F8AAECA98E58E05F3">
-    <w:name w:val="6505B402DBF33D4F8AAECA98E58E05F3"/>
-    <w:rsid w:val="00B6714B"/>
-    <w:pPr>
-      <w:spacing w:line="278" w:lineRule="auto"/>
-    </w:pPr>
-    <w:rPr>
-      <w:kern w:val="2"/>
-      <w:sz w:val="24"/>
-      <w:szCs w:val="24"/>
-      <w14:ligatures w14:val="standardContextual"/>
-    </w:rPr>
-  </w:style>
-  <w:style w:type="paragraph" w:customStyle="1" w:styleId="1F7CC445F61EEC4B883F7FD2272F7DD5">
-    <w:name w:val="1F7CC445F61EEC4B883F7FD2272F7DD5"/>
-    <w:rsid w:val="00B6714B"/>
-    <w:pPr>
-      <w:spacing w:line="278" w:lineRule="auto"/>
-    </w:pPr>
-    <w:rPr>
-      <w:kern w:val="2"/>
-      <w:sz w:val="24"/>
-      <w:szCs w:val="24"/>
-      <w14:ligatures w14:val="standardContextual"/>
-    </w:rPr>
-  </w:style>
-  <w:style w:type="paragraph" w:customStyle="1" w:styleId="A15F0B45CC9F7E4F8E73EB17DE630F79">
-    <w:name w:val="A15F0B45CC9F7E4F8E73EB17DE630F79"/>
-    <w:rsid w:val="00B6714B"/>
-    <w:pPr>
-      <w:spacing w:line="278" w:lineRule="auto"/>
-    </w:pPr>
-    <w:rPr>
-      <w:kern w:val="2"/>
-      <w:sz w:val="24"/>
-      <w:szCs w:val="24"/>
-      <w14:ligatures w14:val="standardContextual"/>
-    </w:rPr>
-  </w:style>
-  <w:style w:type="paragraph" w:customStyle="1" w:styleId="E4FFDF155AF8D24F95140B4A4CA8D89F">
-    <w:name w:val="E4FFDF155AF8D24F95140B4A4CA8D89F"/>
-    <w:rsid w:val="00B6714B"/>
-    <w:pPr>
-      <w:spacing w:line="278" w:lineRule="auto"/>
-    </w:pPr>
-    <w:rPr>
-      <w:kern w:val="2"/>
-      <w:sz w:val="24"/>
-      <w:szCs w:val="24"/>
-      <w14:ligatures w14:val="standardContextual"/>
-    </w:rPr>
-  </w:style>
-  <w:style w:type="paragraph" w:customStyle="1" w:styleId="66EE7B5031A88A4397EDA01AC168E499">
-    <w:name w:val="66EE7B5031A88A4397EDA01AC168E499"/>
     <w:rsid w:val="00B6714B"/>
     <w:pPr>
       <w:spacing w:line="278" w:lineRule="auto"/>
@@ -31618,15 +31014,6 @@
 </file>
 
 <file path=customXml/item1.xml><?xml version="1.0" encoding="utf-8"?>
-<?mso-contentType ?>
-<FormTemplates xmlns="http://schemas.microsoft.com/sharepoint/v3/contenttype/forms">
-  <Display>DocumentLibraryForm</Display>
-  <Edit>DocumentLibraryForm</Edit>
-  <New>DocumentLibraryForm</New>
-</FormTemplates>
-</file>
-
-<file path=customXml/item2.xml><?xml version="1.0" encoding="utf-8"?>
 <p:properties xmlns:p="http://schemas.microsoft.com/office/2006/metadata/properties" xmlns:xsi="http://www.w3.org/2001/XMLSchema-instance" xmlns:pc="http://schemas.microsoft.com/office/infopath/2007/PartnerControls">
   <documentManagement>
     <_ip_UnifiedCompliancePolicyUIAction xmlns="http://schemas.microsoft.com/sharepoint/v3" xsi:nil="true"/>
@@ -31644,6 +31031,15 @@
     <MediaServiceKeyPoints xmlns="71af3243-3dd4-4a8d-8c0d-dd76da1f02a5" xsi:nil="true"/>
   </documentManagement>
 </p:properties>
+</file>
+
+<file path=customXml/item2.xml><?xml version="1.0" encoding="utf-8"?>
+<?mso-contentType ?>
+<FormTemplates xmlns="http://schemas.microsoft.com/sharepoint/v3/contenttype/forms">
+  <Display>DocumentLibraryForm</Display>
+  <Edit>DocumentLibraryForm</Edit>
+  <New>DocumentLibraryForm</New>
+</FormTemplates>
 </file>
 
 <file path=customXml/item3.xml><?xml version="1.0" encoding="utf-8"?>
@@ -31947,14 +31343,6 @@
 </file>
 
 <file path=customXml/itemProps1.xml><?xml version="1.0" encoding="utf-8"?>
-<ds:datastoreItem xmlns:ds="http://schemas.openxmlformats.org/officeDocument/2006/customXml" ds:itemID="{D3D0AF68-AC2E-4F8B-9602-D8083AE7A50C}">
-  <ds:schemaRefs>
-    <ds:schemaRef ds:uri="http://schemas.microsoft.com/sharepoint/v3/contenttype/forms"/>
-  </ds:schemaRefs>
-</ds:datastoreItem>
-</file>
-
-<file path=customXml/itemProps2.xml><?xml version="1.0" encoding="utf-8"?>
 <ds:datastoreItem xmlns:ds="http://schemas.openxmlformats.org/officeDocument/2006/customXml" ds:itemID="{80D0490C-BDB1-4A9A-A49C-25CBFE2C5597}">
   <ds:schemaRefs>
     <ds:schemaRef ds:uri="http://schemas.microsoft.com/office/2006/metadata/properties"/>
@@ -31962,6 +31350,14 @@
     <ds:schemaRef ds:uri="http://schemas.microsoft.com/sharepoint/v3"/>
     <ds:schemaRef ds:uri="71af3243-3dd4-4a8d-8c0d-dd76da1f02a5"/>
     <ds:schemaRef ds:uri="230e9df3-be65-4c73-a93b-d1236ebd677e"/>
+  </ds:schemaRefs>
+</ds:datastoreItem>
+</file>
+
+<file path=customXml/itemProps2.xml><?xml version="1.0" encoding="utf-8"?>
+<ds:datastoreItem xmlns:ds="http://schemas.openxmlformats.org/officeDocument/2006/customXml" ds:itemID="{D3D0AF68-AC2E-4F8B-9602-D8083AE7A50C}">
+  <ds:schemaRefs>
+    <ds:schemaRef ds:uri="http://schemas.microsoft.com/sharepoint/v3/contenttype/forms"/>
   </ds:schemaRefs>
 </ds:datastoreItem>
 </file>

--- a/thomas_cv.docx
+++ b/thomas_cv.docx
@@ -23,17 +23,6 @@
       </w:r>
       <w:r>
         <w:t>, Ph.D.</w:t>
-      </w:r>
-    </w:p>
-    <w:p>
-      <w:pPr>
-        <w:pStyle w:val="Subtitle"/>
-      </w:pPr>
-      <w:r>
-        <w:t>Professional Researcher</w:t>
-      </w:r>
-      <w:r>
-        <w:t xml:space="preserve"> </w:t>
       </w:r>
     </w:p>
     <w:p>
@@ -44,6 +33,12 @@
           <w:rFonts w:ascii="Arial" w:hAnsi="Arial" w:cs="Arial"/>
         </w:rPr>
       </w:pPr>
+      <w:r>
+        <w:rPr>
+          <w:rFonts w:ascii="Arial" w:hAnsi="Arial" w:cs="Arial"/>
+        </w:rPr>
+        <w:t>University of California, Berkeley</w:t>
+      </w:r>
     </w:p>
     <w:p>
       <w:pPr>
@@ -57,40 +52,7 @@
         <w:rPr>
           <w:rFonts w:ascii="Arial" w:hAnsi="Arial" w:cs="Arial"/>
         </w:rPr>
-        <w:t>University of California, Berkeley</w:t>
-      </w:r>
-    </w:p>
-    <w:p>
-      <w:pPr>
-        <w:pStyle w:val="Heading1"/>
-        <w:spacing w:before="0" w:after="0"/>
-        <w:rPr>
-          <w:rFonts w:ascii="Arial" w:hAnsi="Arial" w:cs="Arial"/>
-        </w:rPr>
-      </w:pPr>
-      <w:r>
-        <w:rPr>
-          <w:rFonts w:ascii="Arial" w:hAnsi="Arial" w:cs="Arial"/>
-        </w:rPr>
-        <w:t xml:space="preserve">Institute of Governmental Studies </w:t>
-      </w:r>
-      <w:r>
-        <w:rPr>
-          <w:rFonts w:ascii="Arial" w:hAnsi="Arial" w:cs="Arial"/>
-        </w:rPr>
-        <w:t>|</w:t>
-      </w:r>
-      <w:r>
-        <w:rPr>
-          <w:rFonts w:ascii="Arial" w:hAnsi="Arial" w:cs="Arial"/>
-        </w:rPr>
-        <w:t xml:space="preserve"> </w:t>
-      </w:r>
-      <w:r>
-        <w:rPr>
-          <w:rFonts w:ascii="Arial" w:hAnsi="Arial" w:cs="Arial"/>
-        </w:rPr>
-        <w:t>109 Philosophy Hall</w:t>
+        <w:t>Institute of Governmental Studies | 109 Philosophy Hall</w:t>
       </w:r>
       <w:r>
         <w:rPr>
@@ -224,20 +186,7 @@
           <w:bCs/>
         </w:rPr>
         <w:tab/>
-      </w:r>
-      <w:r>
-        <w:rPr>
-          <w:b w:val="0"/>
-          <w:bCs/>
-        </w:rPr>
-        <w:t>2022</w:t>
-      </w:r>
-      <w:r>
-        <w:rPr>
-          <w:b w:val="0"/>
-          <w:bCs/>
-        </w:rPr>
-        <w:t xml:space="preserve"> </w:t>
+        <w:t xml:space="preserve">2022 </w:t>
       </w:r>
       <w:r>
         <w:rPr>
@@ -268,7 +217,28 @@
           <w:b w:val="0"/>
           <w:bCs/>
         </w:rPr>
-        <w:t>Director | The Eviction Research Network</w:t>
+        <w:t>NIH-</w:t>
+      </w:r>
+      <w:r>
+        <w:rPr>
+          <w:b w:val="0"/>
+          <w:bCs/>
+        </w:rPr>
+        <w:t xml:space="preserve">CSSTP Training Lead </w:t>
+      </w:r>
+      <w:r>
+        <w:rPr>
+          <w:b w:val="0"/>
+          <w:bCs/>
+        </w:rPr>
+        <w:t xml:space="preserve">| </w:t>
+      </w:r>
+      <w:r>
+        <w:rPr>
+          <w:b w:val="0"/>
+          <w:bCs/>
+        </w:rPr>
+        <w:t>Berkeley Institute of Data Science</w:t>
       </w:r>
       <w:r>
         <w:rPr>
@@ -276,7 +246,20 @@
           <w:bCs/>
         </w:rPr>
         <w:tab/>
-        <w:t xml:space="preserve">2019 </w:t>
+      </w:r>
+      <w:r>
+        <w:rPr>
+          <w:b w:val="0"/>
+          <w:bCs/>
+        </w:rPr>
+        <w:t>2021</w:t>
+      </w:r>
+      <w:r>
+        <w:rPr>
+          <w:b w:val="0"/>
+          <w:bCs/>
+        </w:rPr>
+        <w:t xml:space="preserve"> </w:t>
       </w:r>
       <w:r>
         <w:rPr>
@@ -291,6 +274,13 @@
           <w:bCs/>
         </w:rPr>
         <w:t xml:space="preserve"> present</w:t>
+      </w:r>
+      <w:r>
+        <w:rPr>
+          <w:b w:val="0"/>
+          <w:bCs/>
+        </w:rPr>
+        <w:t xml:space="preserve"> </w:t>
       </w:r>
     </w:p>
     <w:p>
@@ -366,28 +356,14 @@
           <w:b w:val="0"/>
           <w:bCs/>
         </w:rPr>
-        <w:t>NIH-</w:t>
+        <w:t xml:space="preserve">Founder &amp; </w:t>
       </w:r>
       <w:r>
         <w:rPr>
           <w:b w:val="0"/>
           <w:bCs/>
         </w:rPr>
-        <w:t xml:space="preserve">CSSTP Training Lead </w:t>
-      </w:r>
-      <w:r>
-        <w:rPr>
-          <w:b w:val="0"/>
-          <w:bCs/>
-        </w:rPr>
-        <w:t xml:space="preserve">| </w:t>
-      </w:r>
-      <w:r>
-        <w:rPr>
-          <w:b w:val="0"/>
-          <w:bCs/>
-        </w:rPr>
-        <w:t>Berkeley Institute of Data Science</w:t>
+        <w:t>Director | The Eviction Research Network</w:t>
       </w:r>
       <w:r>
         <w:rPr>
@@ -395,20 +371,7 @@
           <w:bCs/>
         </w:rPr>
         <w:tab/>
-      </w:r>
-      <w:r>
-        <w:rPr>
-          <w:b w:val="0"/>
-          <w:bCs/>
-        </w:rPr>
-        <w:t>2021</w:t>
-      </w:r>
-      <w:r>
-        <w:rPr>
-          <w:b w:val="0"/>
-          <w:bCs/>
-        </w:rPr>
-        <w:t xml:space="preserve"> </w:t>
+        <w:t xml:space="preserve">2019 </w:t>
       </w:r>
       <w:r>
         <w:rPr>
@@ -423,13 +386,6 @@
           <w:bCs/>
         </w:rPr>
         <w:t xml:space="preserve"> present</w:t>
-      </w:r>
-      <w:r>
-        <w:rPr>
-          <w:b w:val="0"/>
-          <w:bCs/>
-        </w:rPr>
-        <w:t xml:space="preserve"> </w:t>
       </w:r>
     </w:p>
     <w:p>
@@ -446,14 +402,7 @@
           <w:b w:val="0"/>
           <w:bCs/>
         </w:rPr>
-        <w:t>Postdoctoral Fellow</w:t>
-      </w:r>
-      <w:r>
-        <w:rPr>
-          <w:b w:val="0"/>
-          <w:bCs/>
-        </w:rPr>
-        <w:t xml:space="preserve"> </w:t>
+        <w:t xml:space="preserve">Postdoctoral Fellow </w:t>
       </w:r>
       <w:r>
         <w:rPr>
@@ -596,6 +545,59 @@
           <w:bCs/>
         </w:rPr>
         <w:t>2019</w:t>
+      </w:r>
+    </w:p>
+    <w:p>
+      <w:pPr>
+        <w:pStyle w:val="Heading2"/>
+        <w:spacing w:before="0" w:after="0"/>
+        <w:rPr>
+          <w:b w:val="0"/>
+          <w:bCs/>
+        </w:rPr>
+      </w:pPr>
+      <w:r>
+        <w:rPr>
+          <w:b w:val="0"/>
+          <w:bCs/>
+        </w:rPr>
+        <w:t xml:space="preserve">UW Homelessness Initiative </w:t>
+      </w:r>
+      <w:r>
+        <w:rPr>
+          <w:b w:val="0"/>
+          <w:bCs/>
+        </w:rPr>
+        <w:t>Program Coordinator</w:t>
+      </w:r>
+      <w:r>
+        <w:rPr>
+          <w:b w:val="0"/>
+          <w:bCs/>
+        </w:rPr>
+        <w:t xml:space="preserve"> | Urban @UW</w:t>
+      </w:r>
+      <w:r>
+        <w:rPr>
+          <w:b w:val="0"/>
+          <w:bCs/>
+        </w:rPr>
+        <w:tab/>
+        <w:t xml:space="preserve">2016 </w:t>
+      </w:r>
+      <w:r>
+        <w:rPr>
+          <w:b w:val="0"/>
+          <w:bCs/>
+        </w:rPr>
+        <w:t>–</w:t>
+      </w:r>
+      <w:r>
+        <w:rPr>
+          <w:b w:val="0"/>
+          <w:bCs/>
+        </w:rPr>
+        <w:t xml:space="preserve"> 2017</w:t>
       </w:r>
     </w:p>
     <w:p>
@@ -730,14 +732,7 @@
           <w:b w:val="0"/>
           <w:bCs/>
         </w:rPr>
-        <w:t xml:space="preserve"> &amp; </w:t>
-      </w:r>
-      <w:r>
-        <w:rPr>
-          <w:b w:val="0"/>
-          <w:bCs/>
-        </w:rPr>
-        <w:t>Certificate in Demography</w:t>
+        <w:t xml:space="preserve"> &amp; Certificate in Demography</w:t>
       </w:r>
       <w:r>
         <w:rPr>
@@ -843,14 +838,7 @@
           <w:b w:val="0"/>
           <w:bCs/>
         </w:rPr>
-        <w:t>201</w:t>
-      </w:r>
-      <w:r>
-        <w:rPr>
-          <w:b w:val="0"/>
-          <w:bCs/>
-        </w:rPr>
-        <w:t>3</w:t>
+        <w:t>2013</w:t>
       </w:r>
     </w:p>
     <w:p>
@@ -906,14 +894,7 @@
           <w:b w:val="0"/>
           <w:bCs/>
         </w:rPr>
-        <w:t>B</w:t>
-      </w:r>
-      <w:r>
-        <w:rPr>
-          <w:b w:val="0"/>
-          <w:bCs/>
-        </w:rPr>
-        <w:t>.A. Sociology</w:t>
+        <w:t>B.A. Sociology</w:t>
       </w:r>
       <w:r>
         <w:rPr>
@@ -946,14 +927,7 @@
           <w:b w:val="0"/>
           <w:bCs/>
         </w:rPr>
-        <w:t>Honors</w:t>
-      </w:r>
-      <w:r>
-        <w:rPr>
-          <w:b w:val="0"/>
-          <w:bCs/>
-        </w:rPr>
-        <w:t xml:space="preserve"> Thesis: </w:t>
+        <w:t xml:space="preserve">Honors Thesis: </w:t>
       </w:r>
       <w:r>
         <w:rPr>
@@ -1205,13 +1179,7 @@
     </w:p>
     <w:p>
       <w:r>
-        <w:t>Xing</w:t>
-      </w:r>
-      <w:r>
-        <w:t xml:space="preserve"> </w:t>
-      </w:r>
-      <w:r>
-        <w:t xml:space="preserve">Gao, Timothy A. Thomas, Rachel Morello-Frosch, Amani M. Allen, Jonathan M. Snowden, Suzan L. Carmichael, and </w:t>
+        <w:t xml:space="preserve">Xing Gao, Timothy A. Thomas, Rachel Morello-Frosch, Amani M. Allen, Jonathan M. Snowden, Suzan L. Carmichael, and </w:t>
       </w:r>
       <w:proofErr w:type="spellStart"/>
       <w:r>
@@ -1312,7 +1280,6 @@
     </w:p>
     <w:p>
       <w:r>
-        <w:lastRenderedPageBreak/>
         <w:t>Charles C.</w:t>
       </w:r>
       <w:r>
@@ -1340,19 +1307,7 @@
           <w:rPr>
             <w:rStyle w:val="Hyperlink"/>
           </w:rPr>
-          <w:t>Formal social control in changing neighborhoods: racial implications of neighborhood context on reactive polic</w:t>
-        </w:r>
-        <w:r>
-          <w:rPr>
-            <w:rStyle w:val="Hyperlink"/>
-          </w:rPr>
-          <w:t>i</w:t>
-        </w:r>
-        <w:r>
-          <w:rPr>
-            <w:rStyle w:val="Hyperlink"/>
-          </w:rPr>
-          <w:t>ng</w:t>
+          <w:t>Formal social control in changing neighborhoods: racial implications of neighborhood context on reactive policing</w:t>
         </w:r>
       </w:hyperlink>
       <w:r>
@@ -1372,13 +1327,7 @@
         <w:t>:</w:t>
       </w:r>
       <w:r>
-        <w:t>4</w:t>
-      </w:r>
-      <w:r>
-        <w:t xml:space="preserve">. </w:t>
-      </w:r>
-      <w:r>
-        <w:t>https://doi.org/10.1111/cico.12346</w:t>
+        <w:t>4. https://doi.org/10.1111/cico.12346</w:t>
       </w:r>
       <w:r>
         <w:t>.</w:t>
@@ -1386,6 +1335,7 @@
     </w:p>
     <w:p>
       <w:r>
+        <w:lastRenderedPageBreak/>
         <w:t xml:space="preserve">Williams, Nathalie E., Timothy A. Thomas, Matthew Dunbar, Nathan Eagle, and Adrian Dobra. </w:t>
       </w:r>
       <w:r>
@@ -1422,6 +1372,7 @@
         <w:t xml:space="preserve"> 10, no. 7: e0133630.</w:t>
       </w:r>
     </w:p>
+    <w:p/>
     <w:p>
       <w:pPr>
         <w:pStyle w:val="Heading1"/>
@@ -1500,50 +1451,378 @@
     </w:p>
     <w:p>
       <w:r>
-        <w:t>Tim Thomas</w:t>
-      </w:r>
-      <w:r>
-        <w:t xml:space="preserve"> &amp; Amit Cohen</w:t>
-      </w:r>
-      <w:r>
-        <w:t xml:space="preserve">. 2024. </w:t>
-      </w:r>
-      <w:r>
-        <w:t>“</w:t>
-      </w:r>
-      <w:r>
-        <w:t>Eviction and Children During the Covid-19 Pandemic</w:t>
-      </w:r>
-      <w:r>
-        <w:t>.</w:t>
-      </w:r>
-      <w:r>
-        <w:t>”</w:t>
+        <w:t>Xin</w:t>
       </w:r>
       <w:r>
         <w:t xml:space="preserve"> </w:t>
+      </w:r>
+      <w:r>
+        <w:t>Che</w:t>
+      </w:r>
+      <w:r>
+        <w:t>n</w:t>
+      </w:r>
+      <w:r>
+        <w:t>, Cheng Ren, &amp; Timothy A. Thomas. 2024. "Evaluating Tenant-Landlord Tensions Using Generative AI on Online Tenant Forums</w:t>
+      </w:r>
+      <w:r>
+        <w:t>.”</w:t>
+      </w:r>
+    </w:p>
+    <w:p/>
+    <w:p>
+      <w:pPr>
+        <w:pStyle w:val="Heading1"/>
+      </w:pPr>
+      <w:r>
+        <w:t xml:space="preserve">Manuscripts </w:t>
+      </w:r>
+      <w:r>
+        <w:t>in</w:t>
+      </w:r>
+      <w:r>
+        <w:t xml:space="preserve"> Progress</w:t>
       </w:r>
     </w:p>
     <w:p>
-      <w:r>
-        <w:t>Xin</w:t>
+      <w:pPr>
+        <w:spacing w:line="168" w:lineRule="auto"/>
+        <w:rPr>
+          <w:sz w:val="10"/>
+          <w:szCs w:val="12"/>
+        </w:rPr>
+      </w:pPr>
+      <w:r>
+        <w:rPr>
+          <w:noProof/>
+          <w:sz w:val="10"/>
+          <w:szCs w:val="12"/>
+        </w:rPr>
+        <mc:AlternateContent>
+          <mc:Choice Requires="wps">
+            <w:drawing>
+              <wp:inline distT="0" distB="0" distL="0" distR="0" wp14:anchorId="653E455A" wp14:editId="20F78B0D">
+                <wp:extent cx="5943600" cy="0"/>
+                <wp:effectExtent l="0" t="0" r="0" b="0"/>
+                <wp:docPr id="1597435034" name="Straight Connector 1">
+                  <a:extLst xmlns:a="http://schemas.openxmlformats.org/drawingml/2006/main">
+                    <a:ext uri="{C183D7F6-B498-43B3-948B-1728B52AA6E4}">
+                      <adec:decorative xmlns:adec="http://schemas.microsoft.com/office/drawing/2017/decorative" val="1"/>
+                    </a:ext>
+                  </a:extLst>
+                </wp:docPr>
+                <wp:cNvGraphicFramePr/>
+                <a:graphic xmlns:a="http://schemas.openxmlformats.org/drawingml/2006/main">
+                  <a:graphicData uri="http://schemas.microsoft.com/office/word/2010/wordprocessingShape">
+                    <wps:wsp>
+                      <wps:cNvCnPr/>
+                      <wps:spPr>
+                        <a:xfrm>
+                          <a:off x="0" y="0"/>
+                          <a:ext cx="5943600" cy="0"/>
+                        </a:xfrm>
+                        <a:prstGeom prst="line">
+                          <a:avLst/>
+                        </a:prstGeom>
+                        <a:noFill/>
+                        <a:ln w="12700" cap="flat" cmpd="sng" algn="ctr">
+                          <a:solidFill>
+                            <a:schemeClr val="tx1"/>
+                          </a:solidFill>
+                          <a:prstDash val="solid"/>
+                          <a:miter lim="800000"/>
+                        </a:ln>
+                        <a:effectLst/>
+                      </wps:spPr>
+                      <wps:bodyPr/>
+                    </wps:wsp>
+                  </a:graphicData>
+                </a:graphic>
+              </wp:inline>
+            </w:drawing>
+          </mc:Choice>
+          <mc:Fallback>
+            <w:pict>
+              <v:line w14:anchorId="1251F13E" id="Straight Connector 1" o:spid="_x0000_s1026" alt="&quot;&quot;" style="visibility:visible;mso-wrap-style:square;mso-left-percent:-10001;mso-top-percent:-10001;mso-position-horizontal:absolute;mso-position-horizontal-relative:char;mso-position-vertical:absolute;mso-position-vertical-relative:line;mso-left-percent:-10001;mso-top-percent:-10001" from="0,0" to="468pt,0" o:gfxdata="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" strokecolor="black [3213]" strokeweight="1pt">
+                <v:stroke joinstyle="miter"/>
+                <w10:anchorlock/>
+              </v:line>
+            </w:pict>
+          </mc:Fallback>
+        </mc:AlternateContent>
+      </w:r>
+    </w:p>
+    <w:p>
+      <w:r>
+        <w:t>Timothy A. Thomas. “</w:t>
+      </w:r>
+      <w:r>
+        <w:t>T</w:t>
+      </w:r>
+      <w:r>
+        <w:t>he Housing Precarity Risk Model</w:t>
+      </w:r>
+      <w:r>
+        <w:t>:</w:t>
       </w:r>
       <w:r>
         <w:t xml:space="preserve"> </w:t>
       </w:r>
       <w:r>
-        <w:t>Che</w:t>
-      </w:r>
-      <w:r>
-        <w:t>n</w:t>
-      </w:r>
-      <w:r>
-        <w:t>, Cheng Ren, &amp; Timothy A. Thomas. 2024. "Evaluating Tenant-Landlord Tensions Using Generative AI on Online Tenant Forums</w:t>
+        <w:t xml:space="preserve">Predicting National </w:t>
+      </w:r>
+      <w:r>
+        <w:t xml:space="preserve">Renter </w:t>
+      </w:r>
+      <w:r>
+        <w:t>Displacement and Eviction Risk</w:t>
       </w:r>
       <w:r>
         <w:t>.”</w:t>
       </w:r>
     </w:p>
+    <w:p>
+      <w:r>
+        <w:t xml:space="preserve">Timothy A. Thomas, </w:t>
+      </w:r>
+      <w:proofErr w:type="spellStart"/>
+      <w:r>
+        <w:t>Ángel</w:t>
+      </w:r>
+      <w:proofErr w:type="spellEnd"/>
+      <w:r>
+        <w:t xml:space="preserve"> Ross, Kasey </w:t>
+      </w:r>
+      <w:proofErr w:type="spellStart"/>
+      <w:r>
+        <w:t>Zapatka</w:t>
+      </w:r>
+      <w:proofErr w:type="spellEnd"/>
+      <w:r>
+        <w:t xml:space="preserve">, </w:t>
+      </w:r>
+      <w:r>
+        <w:t>&amp;</w:t>
+      </w:r>
+      <w:r>
+        <w:t xml:space="preserve"> HC Moore. “</w:t>
+      </w:r>
+      <w:r>
+        <w:t xml:space="preserve">Modern Racial Legacies: </w:t>
+      </w:r>
+      <w:r>
+        <w:t xml:space="preserve">Origins, Destinations, and the Reproduction of Segregation </w:t>
+      </w:r>
+      <w:r>
+        <w:t>through</w:t>
+      </w:r>
+      <w:r>
+        <w:t xml:space="preserve"> Eviction.”</w:t>
+      </w:r>
+    </w:p>
+    <w:p>
+      <w:r>
+        <w:t xml:space="preserve">Timothy A. Thomas, Kasey </w:t>
+      </w:r>
+      <w:proofErr w:type="spellStart"/>
+      <w:r>
+        <w:t>Zapatka</w:t>
+      </w:r>
+      <w:proofErr w:type="spellEnd"/>
+      <w:r>
+        <w:t xml:space="preserve">, HC Moore, Pia Deshpande, Chi-Hyun Kim, Katherine Nelson, </w:t>
+      </w:r>
+      <w:r>
+        <w:t>&amp;</w:t>
+      </w:r>
+      <w:r>
+        <w:t xml:space="preserve"> Rebecca </w:t>
+      </w:r>
+      <w:proofErr w:type="spellStart"/>
+      <w:r>
+        <w:t>Yae</w:t>
+      </w:r>
+      <w:proofErr w:type="spellEnd"/>
+      <w:r>
+        <w:t>. “Where’d the Money Go? Neighborhood Evaluation of How Emergency Rental Assistance Affected Evictions During the Pandemic.”</w:t>
+      </w:r>
+    </w:p>
+    <w:p>
+      <w:r>
+        <w:t xml:space="preserve">Kasey </w:t>
+      </w:r>
+      <w:proofErr w:type="spellStart"/>
+      <w:r>
+        <w:t>Zapatka</w:t>
+      </w:r>
+      <w:proofErr w:type="spellEnd"/>
+      <w:r>
+        <w:t>,</w:t>
+      </w:r>
+      <w:r>
+        <w:t xml:space="preserve"> </w:t>
+      </w:r>
+      <w:r>
+        <w:t xml:space="preserve">Timothy A. Thomas, HC Moore, Pia Deshpande, Chi-Hyun Kim, Katherine Nelson, </w:t>
+      </w:r>
+      <w:r>
+        <w:t>&amp;</w:t>
+      </w:r>
+      <w:r>
+        <w:t xml:space="preserve"> Rebecca </w:t>
+      </w:r>
+      <w:proofErr w:type="spellStart"/>
+      <w:r>
+        <w:t>Yae</w:t>
+      </w:r>
+      <w:proofErr w:type="spellEnd"/>
+      <w:r>
+        <w:t>. “</w:t>
+      </w:r>
+      <w:r>
+        <w:t>Preventing Eviction: State and Federal Interventions during the Pandemic</w:t>
+      </w:r>
+      <w:r>
+        <w:t>.”</w:t>
+      </w:r>
+    </w:p>
+    <w:p>
+      <w:r>
+        <w:t xml:space="preserve">Ihsan </w:t>
+      </w:r>
+      <w:proofErr w:type="spellStart"/>
+      <w:r>
+        <w:t>Kahveci</w:t>
+      </w:r>
+      <w:proofErr w:type="spellEnd"/>
+      <w:r>
+        <w:t xml:space="preserve">, Timothy A. Thomas, Nathalie Williams, Paul Hebert, Amy Hagopian, </w:t>
+      </w:r>
+      <w:r>
+        <w:t>&amp;</w:t>
+      </w:r>
+      <w:r>
+        <w:t xml:space="preserve"> Zack </w:t>
+      </w:r>
+      <w:proofErr w:type="spellStart"/>
+      <w:r>
+        <w:t>Almquist</w:t>
+      </w:r>
+      <w:proofErr w:type="spellEnd"/>
+      <w:r>
+        <w:t>. “The Relationship Between Eviction, Substance Use, and Health Among People Experiencing Homelessness in King County, WA.”</w:t>
+      </w:r>
+    </w:p>
+    <w:p>
+      <w:r>
+        <w:t xml:space="preserve">Cheng Ren, Timothy A. Thomas, Xin Chen, &amp; </w:t>
+      </w:r>
+      <w:proofErr w:type="spellStart"/>
+      <w:r>
+        <w:t>Leyi</w:t>
+      </w:r>
+      <w:proofErr w:type="spellEnd"/>
+      <w:r>
+        <w:t xml:space="preserve"> Zhou</w:t>
+      </w:r>
+      <w:r>
+        <w:t>. “</w:t>
+      </w:r>
+      <w:r>
+        <w:t>What Lies Behind the Answers: Applying Machine Learning to Understand Tenants’ Reaction to Eviction</w:t>
+      </w:r>
+      <w:r>
+        <w:t>.”</w:t>
+      </w:r>
+    </w:p>
+    <w:p>
+      <w:r>
+        <w:t xml:space="preserve">Hernandez, D. C., Zapata, A., Vikas, R., Galvin, A., Chan, W., Thomas, T., Tsai, J., Way, H.K., &amp; Mueller, E. J. </w:t>
+      </w:r>
+      <w:r>
+        <w:t>“</w:t>
+      </w:r>
+      <w:r>
+        <w:t>Bridging housing and health: How past and current housing instability influence anxiety and depression.</w:t>
+      </w:r>
+      <w:r>
+        <w:t>”</w:t>
+      </w:r>
+    </w:p>
+    <w:p>
+      <w:r>
+        <w:t xml:space="preserve">Vikas, R., Zapata, A., Galvin, A., Chan, W., Thomas, T., Tsai, J., Way, H.K., Mueller, E. J., &amp; Hernandez, D. C. </w:t>
+      </w:r>
+      <w:r>
+        <w:t>“</w:t>
+      </w:r>
+      <w:r>
+        <w:t>The association between housing instability, soft vs. potential displacement, and poor living conditions.</w:t>
+      </w:r>
+      <w:r>
+        <w:t>”</w:t>
+      </w:r>
+    </w:p>
+    <w:p>
+      <w:r>
+        <w:t xml:space="preserve">Zapata, A., Vikas, R., Galvin, A., Chan, W., Thomas, T., Tsai, J., Way, H.K., Mueller, E. J., &amp; Hernandez, D. C. </w:t>
+      </w:r>
+      <w:r>
+        <w:t>“</w:t>
+      </w:r>
+      <w:r>
+        <w:t>The association between reasons for feel pressured to move and soft/potential displacement among Black and Hispanic female tenants.</w:t>
+      </w:r>
+      <w:r>
+        <w:t>”</w:t>
+      </w:r>
+    </w:p>
+    <w:p>
+      <w:r>
+        <w:t xml:space="preserve">Hernandez, D. C., Wood, L., Vikas, R., Zapata, A., Galvin, A., Chan, W., Thomas, T., Tsai, J., Way, H.K., &amp; Mueller, E. J. </w:t>
+      </w:r>
+      <w:r>
+        <w:t>“</w:t>
+      </w:r>
+      <w:r>
+        <w:t xml:space="preserve">Bridging housing and intimate partner violence (IPV): Housing instability, housing related problems, and housing assistance as predictors of </w:t>
+      </w:r>
+      <w:proofErr w:type="gramStart"/>
+      <w:r>
+        <w:t>IPV.</w:t>
+      </w:r>
+      <w:r>
+        <w:t>“</w:t>
+      </w:r>
+      <w:proofErr w:type="gramEnd"/>
+    </w:p>
+    <w:p>
+      <w:r>
+        <w:t>Tim</w:t>
+      </w:r>
+      <w:r>
+        <w:t>othy A.</w:t>
+      </w:r>
+      <w:r>
+        <w:t xml:space="preserve"> Thomas &amp; Amit Cohen</w:t>
+      </w:r>
+      <w:r>
+        <w:t xml:space="preserve">. </w:t>
+      </w:r>
+      <w:r>
+        <w:t>“</w:t>
+      </w:r>
+      <w:r>
+        <w:t>Eviction and Children During the Covid-19 Pandemic</w:t>
+      </w:r>
+      <w:r>
+        <w:t>.</w:t>
+      </w:r>
+      <w:r>
+        <w:t xml:space="preserve">” </w:t>
+      </w:r>
+    </w:p>
+    <w:p/>
     <w:p>
       <w:pPr>
         <w:pStyle w:val="Heading1"/>
@@ -1639,7 +1918,49 @@
           <w:sz w:val="20"/>
           <w:szCs w:val="22"/>
         </w:rPr>
-        <w:t>Thomas, Tim and Hannah Moore. 2024. "</w:t>
+        <w:t>Timothy A. Thomas</w:t>
+      </w:r>
+      <w:r>
+        <w:rPr>
+          <w:rFonts w:asciiTheme="minorHAnsi" w:eastAsiaTheme="minorHAnsi" w:hAnsiTheme="minorHAnsi" w:cstheme="minorBidi"/>
+          <w:b w:val="0"/>
+          <w:spacing w:val="0"/>
+          <w:sz w:val="20"/>
+          <w:szCs w:val="22"/>
+        </w:rPr>
+        <w:t xml:space="preserve"> and </w:t>
+      </w:r>
+      <w:r>
+        <w:rPr>
+          <w:rFonts w:asciiTheme="minorHAnsi" w:eastAsiaTheme="minorHAnsi" w:hAnsiTheme="minorHAnsi" w:cstheme="minorBidi"/>
+          <w:b w:val="0"/>
+          <w:spacing w:val="0"/>
+          <w:sz w:val="20"/>
+          <w:szCs w:val="22"/>
+        </w:rPr>
+        <w:t xml:space="preserve">Mia </w:t>
+      </w:r>
+      <w:proofErr w:type="spellStart"/>
+      <w:r>
+        <w:rPr>
+          <w:rFonts w:asciiTheme="minorHAnsi" w:eastAsiaTheme="minorHAnsi" w:hAnsiTheme="minorHAnsi" w:cstheme="minorBidi"/>
+          <w:b w:val="0"/>
+          <w:spacing w:val="0"/>
+          <w:sz w:val="20"/>
+          <w:szCs w:val="22"/>
+        </w:rPr>
+        <w:t>Schwinghammer</w:t>
+      </w:r>
+      <w:proofErr w:type="spellEnd"/>
+      <w:r>
+        <w:rPr>
+          <w:rFonts w:asciiTheme="minorHAnsi" w:eastAsiaTheme="minorHAnsi" w:hAnsiTheme="minorHAnsi" w:cstheme="minorBidi"/>
+          <w:b w:val="0"/>
+          <w:spacing w:val="0"/>
+          <w:sz w:val="20"/>
+          <w:szCs w:val="22"/>
+        </w:rPr>
+        <w:t>. 2024. "</w:t>
       </w:r>
       <w:hyperlink r:id="rId16" w:history="1">
         <w:r>
@@ -1651,7 +1972,18 @@
             <w:sz w:val="20"/>
             <w:szCs w:val="22"/>
           </w:rPr>
-          <w:t>Oregon Eviction Filings</w:t>
+          <w:t xml:space="preserve">Washington State </w:t>
+        </w:r>
+        <w:r>
+          <w:rPr>
+            <w:rStyle w:val="Hyperlink"/>
+            <w:rFonts w:asciiTheme="minorHAnsi" w:eastAsiaTheme="minorHAnsi" w:hAnsiTheme="minorHAnsi" w:cstheme="minorBidi"/>
+            <w:b w:val="0"/>
+            <w:spacing w:val="0"/>
+            <w:sz w:val="20"/>
+            <w:szCs w:val="22"/>
+          </w:rPr>
+          <w:t>Eviction Filings</w:t>
         </w:r>
       </w:hyperlink>
       <w:r>
@@ -1692,6 +2024,103 @@
           <w:sz w:val="20"/>
           <w:szCs w:val="22"/>
         </w:rPr>
+        <w:t>: The Eviction Research Network.</w:t>
+      </w:r>
+    </w:p>
+    <w:p>
+      <w:pPr>
+        <w:pStyle w:val="Heading1"/>
+        <w:rPr>
+          <w:rFonts w:asciiTheme="minorHAnsi" w:eastAsiaTheme="minorHAnsi" w:hAnsiTheme="minorHAnsi" w:cstheme="minorBidi"/>
+          <w:b w:val="0"/>
+          <w:spacing w:val="0"/>
+          <w:sz w:val="20"/>
+          <w:szCs w:val="22"/>
+        </w:rPr>
+      </w:pPr>
+      <w:r>
+        <w:rPr>
+          <w:rFonts w:asciiTheme="minorHAnsi" w:eastAsiaTheme="minorHAnsi" w:hAnsiTheme="minorHAnsi" w:cstheme="minorBidi"/>
+          <w:b w:val="0"/>
+          <w:spacing w:val="0"/>
+          <w:sz w:val="20"/>
+          <w:szCs w:val="22"/>
+        </w:rPr>
+        <w:t>Thomas, Tim and Hannah Moore. 2024. "</w:t>
+      </w:r>
+      <w:hyperlink r:id="rId17" w:history="1">
+        <w:r>
+          <w:rPr>
+            <w:rStyle w:val="Hyperlink"/>
+            <w:rFonts w:asciiTheme="minorHAnsi" w:eastAsiaTheme="minorHAnsi" w:hAnsiTheme="minorHAnsi" w:cstheme="minorBidi"/>
+            <w:b w:val="0"/>
+            <w:spacing w:val="0"/>
+            <w:sz w:val="20"/>
+            <w:szCs w:val="22"/>
+          </w:rPr>
+          <w:t>Oregon E</w:t>
+        </w:r>
+        <w:r>
+          <w:rPr>
+            <w:rStyle w:val="Hyperlink"/>
+            <w:rFonts w:asciiTheme="minorHAnsi" w:eastAsiaTheme="minorHAnsi" w:hAnsiTheme="minorHAnsi" w:cstheme="minorBidi"/>
+            <w:b w:val="0"/>
+            <w:spacing w:val="0"/>
+            <w:sz w:val="20"/>
+            <w:szCs w:val="22"/>
+          </w:rPr>
+          <w:t>v</w:t>
+        </w:r>
+        <w:r>
+          <w:rPr>
+            <w:rStyle w:val="Hyperlink"/>
+            <w:rFonts w:asciiTheme="minorHAnsi" w:eastAsiaTheme="minorHAnsi" w:hAnsiTheme="minorHAnsi" w:cstheme="minorBidi"/>
+            <w:b w:val="0"/>
+            <w:spacing w:val="0"/>
+            <w:sz w:val="20"/>
+            <w:szCs w:val="22"/>
+          </w:rPr>
+          <w:t>iction Filings</w:t>
+        </w:r>
+      </w:hyperlink>
+      <w:r>
+        <w:rPr>
+          <w:rFonts w:asciiTheme="minorHAnsi" w:eastAsiaTheme="minorHAnsi" w:hAnsiTheme="minorHAnsi" w:cstheme="minorBidi"/>
+          <w:b w:val="0"/>
+          <w:spacing w:val="0"/>
+          <w:sz w:val="20"/>
+          <w:szCs w:val="22"/>
+        </w:rPr>
+        <w:t>."</w:t>
+      </w:r>
+      <w:r>
+        <w:rPr>
+          <w:rFonts w:asciiTheme="minorHAnsi" w:eastAsiaTheme="minorHAnsi" w:hAnsiTheme="minorHAnsi" w:cstheme="minorBidi"/>
+          <w:b w:val="0"/>
+          <w:spacing w:val="0"/>
+          <w:sz w:val="20"/>
+          <w:szCs w:val="22"/>
+        </w:rPr>
+        <w:t xml:space="preserve"> </w:t>
+      </w:r>
+      <w:r>
+        <w:rPr>
+          <w:rFonts w:asciiTheme="minorHAnsi" w:eastAsiaTheme="minorHAnsi" w:hAnsiTheme="minorHAnsi" w:cstheme="minorBidi"/>
+          <w:b w:val="0"/>
+          <w:spacing w:val="0"/>
+          <w:sz w:val="20"/>
+          <w:szCs w:val="22"/>
+        </w:rPr>
+        <w:t>University of California, Berkeley, CA</w:t>
+      </w:r>
+      <w:r>
+        <w:rPr>
+          <w:rFonts w:asciiTheme="minorHAnsi" w:eastAsiaTheme="minorHAnsi" w:hAnsiTheme="minorHAnsi" w:cstheme="minorBidi"/>
+          <w:b w:val="0"/>
+          <w:spacing w:val="0"/>
+          <w:sz w:val="20"/>
+          <w:szCs w:val="22"/>
+        </w:rPr>
         <w:t>: The Eviction Research Network</w:t>
       </w:r>
       <w:r>
@@ -1715,12 +2144,19 @@
       <w:r>
         <w:t>Thomas, Amit Cohen, &amp; Julia Greenberg. 2023. "Eviction for Children During the Pandemic." Commissioned report for: National Academies of Sciences, Engineering, and Medicine. "</w:t>
       </w:r>
-      <w:hyperlink r:id="rId17" w:history="1">
+      <w:hyperlink r:id="rId18" w:history="1">
         <w:r>
           <w:rPr>
             <w:rStyle w:val="Hyperlink"/>
           </w:rPr>
-          <w:t>Addressing the Long-Term Effects of the COVID-19 Pandemic on Children and Families</w:t>
+          <w:t xml:space="preserve">Addressing the </w:t>
+        </w:r>
+        <w:r>
+          <w:rPr>
+            <w:rStyle w:val="Hyperlink"/>
+          </w:rPr>
+          <w:lastRenderedPageBreak/>
+          <w:t>Long-Term Effects of the COVID-19 Pandemic on Children and Families</w:t>
         </w:r>
       </w:hyperlink>
       <w:r>
@@ -1753,7 +2189,7 @@
       <w:r>
         <w:t>. 2023. “</w:t>
       </w:r>
-      <w:hyperlink r:id="rId18" w:history="1">
+      <w:hyperlink r:id="rId19" w:history="1">
         <w:r>
           <w:rPr>
             <w:rStyle w:val="Hyperlink"/>
@@ -1790,7 +2226,7 @@
       <w:r>
         <w:t>Julia Greenberg. 2022. “</w:t>
       </w:r>
-      <w:hyperlink r:id="rId19" w:history="1">
+      <w:hyperlink r:id="rId20" w:history="1">
         <w:r>
           <w:rPr>
             <w:rStyle w:val="Hyperlink"/>
@@ -1815,7 +2251,7 @@
       <w:r>
         <w:t>National Academies of Sciences, Engineering, and Medicine. 2022. "</w:t>
       </w:r>
-      <w:hyperlink r:id="rId20" w:history="1">
+      <w:hyperlink r:id="rId21" w:history="1">
         <w:r>
           <w:rPr>
             <w:rStyle w:val="Hyperlink"/>
@@ -1843,7 +2279,7 @@
       <w:r>
         <w:t>Tim Thomas. 2022. "</w:t>
       </w:r>
-      <w:hyperlink r:id="rId21" w:history="1">
+      <w:hyperlink r:id="rId22" w:history="1">
         <w:r>
           <w:rPr>
             <w:rStyle w:val="Hyperlink"/>
@@ -1869,24 +2305,9 @@
     </w:p>
     <w:p>
       <w:r>
-        <w:t>Ian</w:t>
-      </w:r>
-      <w:r>
-        <w:t xml:space="preserve"> </w:t>
-      </w:r>
-      <w:r>
-        <w:t xml:space="preserve">Castro, Julia Greenberg, Hannah Moore, Amit Cohen, </w:t>
-      </w:r>
-      <w:r>
-        <w:t xml:space="preserve">&amp; </w:t>
-      </w:r>
-      <w:r>
-        <w:t>Tim Thomas. 2022. "</w:t>
-      </w:r>
-      <w:r>
-        <w:t xml:space="preserve"> </w:t>
-      </w:r>
-      <w:hyperlink r:id="rId22" w:history="1">
+        <w:t xml:space="preserve">Ian Castro, Julia Greenberg, Hannah Moore, Amit Cohen, &amp; Tim Thomas. 2022. " </w:t>
+      </w:r>
+      <w:hyperlink r:id="rId23" w:history="1">
         <w:r>
           <w:rPr>
             <w:rStyle w:val="Hyperlink"/>
@@ -1912,21 +2333,9 @@
     </w:p>
     <w:p>
       <w:r>
-        <w:t>Tim</w:t>
-      </w:r>
-      <w:r>
-        <w:t xml:space="preserve"> </w:t>
-      </w:r>
-      <w:r>
-        <w:t xml:space="preserve">Thomas, Hannah Moore, Amit Cohen, </w:t>
-      </w:r>
-      <w:r>
-        <w:t xml:space="preserve">&amp; </w:t>
-      </w:r>
-      <w:r>
-        <w:t>Julia Greenberg. 2022. "</w:t>
-      </w:r>
-      <w:hyperlink r:id="rId23" w:history="1">
+        <w:t>Tim Thomas, Hannah Moore, Amit Cohen, &amp; Julia Greenberg. 2022. "</w:t>
+      </w:r>
+      <w:hyperlink r:id="rId24" w:history="1">
         <w:r>
           <w:rPr>
             <w:rStyle w:val="Hyperlink"/>
@@ -1949,21 +2358,9 @@
     </w:p>
     <w:p>
       <w:r>
-        <w:t>Xin</w:t>
-      </w:r>
-      <w:r>
-        <w:t xml:space="preserve"> </w:t>
-      </w:r>
-      <w:r>
-        <w:t xml:space="preserve">Chen, Julia Greenberg, Hannah Moore, Amit Cohen, </w:t>
-      </w:r>
-      <w:r>
-        <w:t xml:space="preserve">&amp; </w:t>
-      </w:r>
-      <w:r>
-        <w:t>Tim Thomas. 2022. "</w:t>
-      </w:r>
-      <w:hyperlink r:id="rId24" w:history="1">
+        <w:t>Xin Chen, Julia Greenberg, Hannah Moore, Amit Cohen, &amp; Tim Thomas. 2022. "</w:t>
+      </w:r>
+      <w:hyperlink r:id="rId25" w:history="1">
         <w:r>
           <w:rPr>
             <w:rStyle w:val="Hyperlink"/>
@@ -1972,19 +2369,13 @@
         </w:r>
       </w:hyperlink>
       <w:r>
-        <w:t>."</w:t>
-      </w:r>
-      <w:r>
-        <w:t xml:space="preserve"> </w:t>
+        <w:t xml:space="preserve">." </w:t>
       </w:r>
       <w:r>
         <w:t>University of California, Berkeley, CA</w:t>
       </w:r>
       <w:r>
-        <w:t>: The Eviction Research Network</w:t>
-      </w:r>
-      <w:r>
-        <w:t>.</w:t>
+        <w:t>: The Eviction Research Network.</w:t>
       </w:r>
     </w:p>
     <w:p>
@@ -2011,7 +2402,7 @@
       <w:r>
         <w:t>Karen Chapple. 2021. “</w:t>
       </w:r>
-      <w:hyperlink r:id="rId25" w:history="1">
+      <w:hyperlink r:id="rId26" w:history="1">
         <w:r>
           <w:rPr>
             <w:rStyle w:val="Hyperlink"/>
@@ -2037,13 +2428,7 @@
     </w:p>
     <w:p>
       <w:r>
-        <w:t>Tim</w:t>
-      </w:r>
-      <w:r>
-        <w:t xml:space="preserve"> </w:t>
-      </w:r>
-      <w:r>
-        <w:t xml:space="preserve">Thomas, Carson Hartmann, Anna Driscoll, Karen Chapple, Anna Cash, Renee Roy Elias, &amp; Miriam </w:t>
+        <w:t xml:space="preserve">Tim Thomas, Carson Hartmann, Anna Driscoll, Karen Chapple, Anna Cash, Renee Roy Elias, &amp; Miriam </w:t>
       </w:r>
       <w:proofErr w:type="spellStart"/>
       <w:r>
@@ -2053,7 +2438,7 @@
       <w:r>
         <w:t>. 2020. “</w:t>
       </w:r>
-      <w:hyperlink r:id="rId26" w:history="1">
+      <w:hyperlink r:id="rId27" w:history="1">
         <w:r>
           <w:rPr>
             <w:rStyle w:val="Hyperlink"/>
@@ -2093,10 +2478,7 @@
     </w:p>
     <w:p>
       <w:r>
-        <w:t xml:space="preserve">Tim </w:t>
-      </w:r>
-      <w:r>
-        <w:t xml:space="preserve">Thomas, Ian Kennedy, Alex </w:t>
+        <w:t xml:space="preserve">Tim Thomas, Ian Kennedy, Alex </w:t>
       </w:r>
       <w:proofErr w:type="spellStart"/>
       <w:r>
@@ -2114,7 +2496,7 @@
       <w:r>
         <w:t>, &amp; Jose Hernandez. 2020. “</w:t>
       </w:r>
-      <w:hyperlink r:id="rId27" w:history="1">
+      <w:hyperlink r:id="rId28" w:history="1">
         <w:r>
           <w:rPr>
             <w:rStyle w:val="Hyperlink"/>
@@ -2123,13 +2505,7 @@
         </w:r>
       </w:hyperlink>
       <w:r>
-        <w:t xml:space="preserve">." </w:t>
-      </w:r>
-      <w:r>
-        <w:t xml:space="preserve">University of Washington, Seattle, WA: </w:t>
-      </w:r>
-      <w:r>
-        <w:t>The Eviction Research Network.</w:t>
+        <w:t>." University of Washington, Seattle, WA: The Eviction Research Network.</w:t>
       </w:r>
     </w:p>
     <w:p>
@@ -2164,7 +2540,7 @@
       <w:r>
         <w:t>. 2019. "</w:t>
       </w:r>
-      <w:hyperlink r:id="rId28" w:history="1">
+      <w:hyperlink r:id="rId29" w:history="1">
         <w:r>
           <w:rPr>
             <w:rStyle w:val="Hyperlink"/>
@@ -2178,22 +2554,15 @@
     </w:p>
     <w:p>
       <w:r>
-        <w:lastRenderedPageBreak/>
         <w:t>Timothy A</w:t>
       </w:r>
       <w:r>
         <w:t xml:space="preserve">. </w:t>
       </w:r>
       <w:r>
-        <w:t>Thomas</w:t>
-      </w:r>
-      <w:r>
-        <w:t xml:space="preserve">. </w:t>
-      </w:r>
-      <w:r>
-        <w:t>2019. "</w:t>
-      </w:r>
-      <w:hyperlink r:id="rId29" w:history="1">
+        <w:t>Thomas. 2019. "</w:t>
+      </w:r>
+      <w:hyperlink r:id="rId30" w:history="1">
         <w:r>
           <w:rPr>
             <w:rStyle w:val="Hyperlink"/>
@@ -2211,6 +2580,7 @@
         <w:t>.</w:t>
       </w:r>
     </w:p>
+    <w:p/>
     <w:p>
       <w:pPr>
         <w:pStyle w:val="Heading1"/>
@@ -2292,172 +2662,1095 @@
         <w:rPr>
           <w:b/>
           <w:bCs/>
+          <w:i/>
+          <w:iCs/>
         </w:rPr>
       </w:pPr>
       <w:r>
         <w:rPr>
           <w:b/>
           <w:bCs/>
+          <w:i/>
+          <w:iCs/>
         </w:rPr>
         <w:t>Invited (Selected)</w:t>
       </w:r>
     </w:p>
     <w:p>
       <w:r>
-        <w:t>2024 | Toward a National Eviction Data Collection Strategy Using Natural Language Processing | U.S. Department of Housing &amp; Urban Development | Washington, D.C.</w:t>
+        <w:t>Revealing Racial Disparities in Eviction Data</w:t>
+      </w:r>
+      <w:r>
+        <w:t xml:space="preserve">: </w:t>
+      </w:r>
+      <w:r>
+        <w:t xml:space="preserve">Using academic experts &amp; data for disparate impact cases | </w:t>
+      </w:r>
+      <w:r>
+        <w:t xml:space="preserve">Housing Justice Network </w:t>
+      </w:r>
+      <w:r>
+        <w:t xml:space="preserve">Annual Conference </w:t>
+      </w:r>
+      <w:r>
+        <w:t xml:space="preserve">| </w:t>
+      </w:r>
+      <w:r>
+        <w:t>Minneapolis, MN</w:t>
+      </w:r>
+      <w:r>
+        <w:t xml:space="preserve"> | </w:t>
+      </w:r>
+      <w:r>
+        <w:t>2024</w:t>
       </w:r>
     </w:p>
     <w:p>
       <w:r>
-        <w:t>2024 | What is Gentrification &amp; When Does Displacement Happen? | University of San Francisco Law Review Symposium | San Francisco, CA</w:t>
+        <w:t>A</w:t>
+      </w:r>
+      <w:r>
+        <w:t xml:space="preserve"> National Strategy</w:t>
+      </w:r>
+      <w:r>
+        <w:t xml:space="preserve"> </w:t>
+      </w:r>
+      <w:r>
+        <w:t xml:space="preserve">for Collecting Eviction Data </w:t>
+      </w:r>
+      <w:r>
+        <w:t xml:space="preserve">| </w:t>
+      </w:r>
+      <w:r>
+        <w:t>University of Toronto</w:t>
+      </w:r>
+      <w:r>
+        <w:t xml:space="preserve"> | </w:t>
+      </w:r>
+      <w:r>
+        <w:t>Toronto, CA</w:t>
+      </w:r>
+      <w:r>
+        <w:t xml:space="preserve"> | </w:t>
+      </w:r>
+      <w:r>
+        <w:t>2024</w:t>
       </w:r>
     </w:p>
     <w:p>
       <w:r>
-        <w:t>2023 | Eviction Trends in the United States | Utah Housing Matters Conference | Salt Lake City, UT</w:t>
+        <w:t>The Three-Legged Stool of Progressive Policy</w:t>
+      </w:r>
+      <w:r>
+        <w:t xml:space="preserve">: </w:t>
+      </w:r>
+      <w:r>
+        <w:t>Building an evidence</w:t>
+      </w:r>
+      <w:r>
+        <w:t>-</w:t>
+      </w:r>
+      <w:r>
+        <w:t xml:space="preserve">based coalition for </w:t>
+      </w:r>
+      <w:r>
+        <w:t>Right to Counsel</w:t>
+      </w:r>
+      <w:r>
+        <w:t xml:space="preserve"> | </w:t>
+      </w:r>
+      <w:r>
+        <w:t>Results for America | National Online Conference</w:t>
+      </w:r>
+      <w:r>
+        <w:t xml:space="preserve"> | </w:t>
+      </w:r>
+      <w:r>
+        <w:t>2024</w:t>
       </w:r>
     </w:p>
     <w:p>
       <w:r>
-        <w:t>2023 | Eviction Reform &amp; Housing Justice Through Collaborative Research &amp; Public Engagement | Housing Justice Symposium | Dayton, OH</w:t>
+        <w:t>Toward a National Eviction Data Collection Strategy Using Natural Language Processing | U.S. Department of Housing &amp; Urban Development | Washington, D.C.</w:t>
+      </w:r>
+      <w:r>
+        <w:t xml:space="preserve"> | </w:t>
+      </w:r>
+      <w:r>
+        <w:t>2024</w:t>
       </w:r>
     </w:p>
     <w:p>
       <w:r>
-        <w:t>2021 | NASEM Report on Rental Eviction &amp; the COVID-19 Pandemic | United States White House | Washington D.C.</w:t>
+        <w:t>What is Gentrification &amp; When Does Displacement Happen? | University of San Francisco Law Review Symposium | San Francisco, CA</w:t>
+      </w:r>
+      <w:r>
+        <w:t xml:space="preserve"> | </w:t>
+      </w:r>
+      <w:r>
+        <w:t>2024</w:t>
       </w:r>
     </w:p>
     <w:p>
       <w:r>
-        <w:t>2021 | Listening Session on Evictions: Racial Disparities | United States White House | Washington D.C.</w:t>
+        <w:t>Eviction Trends in the United States | Utah Housing Matters Conference | Salt Lake City, UT</w:t>
+      </w:r>
+      <w:r>
+        <w:t xml:space="preserve"> | </w:t>
+      </w:r>
+      <w:r>
+        <w:t>2023</w:t>
       </w:r>
     </w:p>
     <w:p>
       <w:r>
-        <w:t>2021 | Racial Discrimination &amp; Eviction Policies &amp; Enforcement in New York | Expert Testimony for the New York Advisory Committee to the U.S. Commission on Civil Rights | New York, NY</w:t>
+        <w:lastRenderedPageBreak/>
+        <w:t>Eviction Reform &amp; Housing Justice Through Collaborative Research &amp; Public Engagement | Housing Justice Symposium | Dayton, OH</w:t>
+      </w:r>
+      <w:r>
+        <w:t xml:space="preserve"> | </w:t>
+      </w:r>
+      <w:r>
+        <w:t>2023</w:t>
       </w:r>
     </w:p>
     <w:p>
       <w:r>
-        <w:t xml:space="preserve">2020 | Eviction, Displacement, Unemployment, &amp; COVID-19 Infection Risk: Measuring Neighborhood Level Housing Precarity During the Pandemic | University of California, Berkeley Computational Social Science Seminar (presented with Cornelia </w:t>
-      </w:r>
-      <w:proofErr w:type="spellStart"/>
-      <w:r>
-        <w:t>Ilin</w:t>
-      </w:r>
-      <w:proofErr w:type="spellEnd"/>
-      <w:r>
-        <w:t xml:space="preserve">, Alex </w:t>
-      </w:r>
-      <w:proofErr w:type="spellStart"/>
-      <w:r>
-        <w:t>Ramiller</w:t>
-      </w:r>
-      <w:proofErr w:type="spellEnd"/>
-      <w:r>
-        <w:t xml:space="preserve">, Daniel Campbell, </w:t>
-      </w:r>
-      <w:proofErr w:type="spellStart"/>
-      <w:r>
-        <w:t>Shayan</w:t>
-      </w:r>
-      <w:proofErr w:type="spellEnd"/>
-      <w:r>
-        <w:t xml:space="preserve"> Ghosh, Josh </w:t>
-      </w:r>
-      <w:proofErr w:type="spellStart"/>
-      <w:r>
-        <w:t>Blumenstock</w:t>
-      </w:r>
-      <w:proofErr w:type="spellEnd"/>
-      <w:r>
-        <w:t>, &amp; Karen Chapple) | Berkeley, CA</w:t>
+        <w:t>NASEM Report on Rental Eviction &amp; the COVID-19 Pandemic | United States White House | Washington D.C.</w:t>
+      </w:r>
+      <w:r>
+        <w:t xml:space="preserve"> | </w:t>
+      </w:r>
+      <w:r>
+        <w:t>2021</w:t>
       </w:r>
     </w:p>
     <w:p>
       <w:r>
-        <w:t>2020 | Estimating Racial Disparities in Eviction | University of California, Berkeley Neighborhood Change Conference | Berkeley, CA</w:t>
+        <w:t>Listening Session on Evictions: Racial Disparities | United States White House | Washington D.C.</w:t>
+      </w:r>
+      <w:r>
+        <w:t xml:space="preserve"> | </w:t>
+      </w:r>
+      <w:r>
+        <w:t>2021</w:t>
       </w:r>
     </w:p>
     <w:p>
       <w:r>
-        <w:t>2020 | Baltimore's Eviction Crisis | Baltimore City Council | Baltimore, MD</w:t>
+        <w:t>Racial Discrimination &amp; Eviction Policies &amp; Enforcement in New York | Expert Testimony for the New York Advisory Committee to the U.S. Commission on Civil Rights | New York, NY</w:t>
+      </w:r>
+      <w:r>
+        <w:t xml:space="preserve"> | </w:t>
+      </w:r>
+      <w:r>
+        <w:t>2021</w:t>
       </w:r>
     </w:p>
     <w:p>
       <w:r>
-        <w:t>2019 | Gentrification &amp; Evictions | Association for Public Policy Analysis &amp; Management Annual Meeting Super Session Plenary: The Causes &amp; Consequences of Eviction | Denver, CO</w:t>
+        <w:t xml:space="preserve">Eviction, Displacement, Unemployment, &amp; COVID-19 Infection Risk: Measuring Neighborhood Level Housing Precarity During the Pandemic | University of California, Berkeley Computational Social Science Seminar (presented with Cornelia </w:t>
+      </w:r>
+      <w:proofErr w:type="spellStart"/>
+      <w:r>
+        <w:t>Ilin</w:t>
+      </w:r>
+      <w:proofErr w:type="spellEnd"/>
+      <w:r>
+        <w:t xml:space="preserve">, Alex </w:t>
+      </w:r>
+      <w:proofErr w:type="spellStart"/>
+      <w:r>
+        <w:t>Ramiller</w:t>
+      </w:r>
+      <w:proofErr w:type="spellEnd"/>
+      <w:r>
+        <w:t xml:space="preserve">, Daniel Campbell, </w:t>
+      </w:r>
+      <w:proofErr w:type="spellStart"/>
+      <w:r>
+        <w:t>Shayan</w:t>
+      </w:r>
+      <w:proofErr w:type="spellEnd"/>
+      <w:r>
+        <w:t xml:space="preserve"> Ghosh, Josh </w:t>
+      </w:r>
+      <w:proofErr w:type="spellStart"/>
+      <w:r>
+        <w:t>Blumenstock</w:t>
+      </w:r>
+      <w:proofErr w:type="spellEnd"/>
+      <w:r>
+        <w:t>, &amp; Karen Chapple) | Berkeley, CA</w:t>
+      </w:r>
+      <w:r>
+        <w:t xml:space="preserve"> | </w:t>
+      </w:r>
+      <w:r>
+        <w:t>2020</w:t>
       </w:r>
     </w:p>
     <w:p>
       <w:r>
-        <w:t>2019 | The State of Evictions During the Affordability Crisis | Housing Washington Annual Conference | Spokane, WA</w:t>
+        <w:t>Estimating Racial Disparities in Eviction | University of California, Berkeley Neighborhood Change Conference | Berkeley, CA</w:t>
+      </w:r>
+      <w:r>
+        <w:t xml:space="preserve"> | </w:t>
+      </w:r>
+      <w:r>
+        <w:t>2020</w:t>
       </w:r>
     </w:p>
     <w:p>
       <w:r>
-        <w:t>2019 | Residential Tenancies: The Legacy of Redlining, Contemporary Effects, Recent Law Changes, &amp; Recommendations. | Expert Testimony for the Washington State House of Representatives Civil Rights &amp; Judiciary Committee | Olympia, WA</w:t>
+        <w:t>Baltimore's Eviction Crisis | Baltimore City Council | Baltimore, MD</w:t>
+      </w:r>
+      <w:r>
+        <w:t xml:space="preserve"> </w:t>
+      </w:r>
+      <w:r>
+        <w:t>2020</w:t>
       </w:r>
     </w:p>
     <w:p>
       <w:r>
-        <w:t>2019 | Contemporary Consequences of Redlining &amp; Residential Segregation | King County Council | Seattle, WA</w:t>
+        <w:t>Gentrification &amp; Evictions | Association for Public Policy Analysis &amp; Management Annual Meeting Super Session Plenary: The Causes &amp; Consequences of Eviction | Denver, CO</w:t>
+      </w:r>
+      <w:r>
+        <w:t xml:space="preserve"> | </w:t>
+      </w:r>
+      <w:r>
+        <w:t>2019</w:t>
       </w:r>
     </w:p>
     <w:p>
       <w:r>
-        <w:t>2019 | Neighborhood Demographics, Zoning, &amp; Hate Crime Report | Seattle City Council | Seattle, WA</w:t>
+        <w:t>The State of Evictions During the Affordability Crisis | Housing Washington Annual Conference | Spokane, WA</w:t>
+      </w:r>
+      <w:r>
+        <w:t xml:space="preserve"> | </w:t>
+      </w:r>
+      <w:r>
+        <w:t>2019</w:t>
       </w:r>
     </w:p>
     <w:p>
       <w:r>
-        <w:t>2019 | The State of Evictions During the Affordability Crisis: Measuring Prevalence &amp; Disparate Impact through Machine Learning on Court Records | University of Pennsylvania &amp; University of Oxford Symposium on Affordable Housing in the Advanced Economies | Oxford, UK</w:t>
+        <w:t>Residential Tenancies: The Legacy of Redlining, Contemporary Effects, Recent Law Changes, &amp; Recommendations. | Expert Testimony for the Washington State House of Representatives Civil Rights &amp; Judiciary Committee | Olympia, WA</w:t>
+      </w:r>
+      <w:r>
+        <w:t xml:space="preserve"> | </w:t>
+      </w:r>
+      <w:r>
+        <w:t>2019</w:t>
       </w:r>
     </w:p>
     <w:p>
       <w:r>
-        <w:t>2019 | The State of Evictions in Washington | Seattle City Council | Seattle, WA</w:t>
+        <w:t>Contemporary Consequences of Redlining &amp; Residential Segregation | King County Council | Seattle, WA</w:t>
+      </w:r>
+      <w:r>
+        <w:t xml:space="preserve"> | </w:t>
+      </w:r>
+      <w:r>
+        <w:t>2019</w:t>
       </w:r>
     </w:p>
     <w:p>
       <w:r>
-        <w:t>2019 | Housing, Segregation &amp; Mobility in Washington State: The Impact of Policies, Economics, &amp; Evictions | Expert Testimony for the Washington State Senate Housing Stability &amp; Affordability Committee | Olympia, WA</w:t>
+        <w:t>Neighborhood Demographics, Zoning, &amp; Hate Crime Report | Seattle City Council | Seattle, WA</w:t>
+      </w:r>
+      <w:r>
+        <w:t xml:space="preserve"> | </w:t>
+      </w:r>
+      <w:r>
+        <w:t>2019</w:t>
       </w:r>
     </w:p>
     <w:p>
       <w:r>
-        <w:t>2018 | Segregation &amp; Mobility in Washington State: The Impact of Policies, Economics, &amp; Evictions | Expert Testimony for the Washington State House of Representatives Community Development, Housing, &amp; Tribal Affairs Committee | Olympia, WA</w:t>
+        <w:t>The State of Evictions During the Affordability Crisis: Measuring Prevalence &amp; Disparate Impact through Machine Learning on Court Records | University of Pennsylvania &amp; University of Oxford Symposium on Affordable Housing in the Advanced Economies | Oxford, UK</w:t>
+      </w:r>
+      <w:r>
+        <w:t xml:space="preserve"> | </w:t>
+      </w:r>
+      <w:r>
+        <w:t>2019</w:t>
       </w:r>
     </w:p>
     <w:p>
       <w:r>
-        <w:t>2018 | Forced Evictions, Neighborhood Change, &amp; Race: From Jim Crow to Gentrification | The City of Seattle’s Office of Arts &amp; Culture | Seattle, WA</w:t>
+        <w:t>The State of Evictions in Washington | Seattle City Council | Seattle, WA</w:t>
+      </w:r>
+      <w:r>
+        <w:t xml:space="preserve"> | </w:t>
+      </w:r>
+      <w:r>
+        <w:t>2019</w:t>
       </w:r>
     </w:p>
     <w:p>
       <w:r>
-        <w:t>2018 | Eviction Ecology | University of Texas, Austin, Department of Sociology | Austin, TX</w:t>
+        <w:t>Housing, Segregation &amp; Mobility in Washington State: The Impact of Policies, Economics, &amp; Evictions | Expert Testimony for the Washington State Senate Housing Stability &amp; Affordability Committee | Olympia, WA</w:t>
+      </w:r>
+      <w:r>
+        <w:t xml:space="preserve"> | </w:t>
+      </w:r>
+      <w:r>
+        <w:t>2019</w:t>
       </w:r>
     </w:p>
     <w:p>
       <w:r>
-        <w:t>2017 | Race, Place, &amp; Evictions | Arizona State University, School of Social Transformations | Tempe, AZ</w:t>
+        <w:t>Segregation &amp; Mobility in Washington State: The Impact of Policies, Economics, &amp; Evictions | Expert Testimony for the Washington State House of Representatives Community Development, Housing, &amp; Tribal Affairs Committee | Olympia, WA</w:t>
+      </w:r>
+      <w:r>
+        <w:t xml:space="preserve"> | </w:t>
+      </w:r>
+      <w:r>
+        <w:t>2018</w:t>
       </w:r>
     </w:p>
     <w:p>
       <w:r>
-        <w:lastRenderedPageBreak/>
-        <w:t>2016 | Racial &amp; Gender Estimations of Unlawful Detainers | Northwest Civil Rights Legal Conference | Portland, OR</w:t>
+        <w:t>Forced Evictions, Neighborhood Change, &amp; Race: From Jim Crow to Gentrification | The City of Seattle’s Office of Arts &amp; Culture | Seattle, WA</w:t>
+      </w:r>
+      <w:r>
+        <w:t xml:space="preserve"> | </w:t>
+      </w:r>
+      <w:r>
+        <w:t>2018</w:t>
       </w:r>
     </w:p>
     <w:p>
       <w:r>
-        <w:t>2016 | Are Diverse Neighborhoods Truly Integrated? Micro-segregation in Seattle | Open Seattle: Technology for Civic Engagement, Socrata | Seattle, WA</w:t>
+        <w:t>Eviction Ecology | University of Texas, Austin, Department of Sociology | Austin, TX</w:t>
+      </w:r>
+      <w:r>
+        <w:t xml:space="preserve"> | </w:t>
+      </w:r>
+      <w:r>
+        <w:t>2018</w:t>
       </w:r>
     </w:p>
     <w:p>
       <w:r>
-        <w:t>2015 | Segregation within Integration: Exploring Micro-level Segregation in Seattle's Integrated Tracts | University of Washington, Center for Studies in Demography &amp; Ecology Seminar | Seattle, WA</w:t>
+        <w:t>Race, Place, &amp; Evictions | Arizona State University, School of Social Transformations | Tempe, AZ</w:t>
+      </w:r>
+      <w:r>
+        <w:t xml:space="preserve"> | </w:t>
+      </w:r>
+      <w:r>
+        <w:t>2017</w:t>
+      </w:r>
+    </w:p>
+    <w:p>
+      <w:r>
+        <w:t>Racial &amp; Gender Estimations of Unlawful Detainers | Northwest Civil Rights Legal Conference | Portland, OR</w:t>
+      </w:r>
+      <w:r>
+        <w:t xml:space="preserve"> | </w:t>
+      </w:r>
+      <w:r>
+        <w:t>2016</w:t>
+      </w:r>
+    </w:p>
+    <w:p>
+      <w:r>
+        <w:t>Are Diverse Neighborhoods Truly Integrated? Micro-segregation in Seattle | Open Seattle: Technology for Civic Engagement, Socrata | Seattle, WA</w:t>
+      </w:r>
+      <w:r>
+        <w:t xml:space="preserve"> | </w:t>
+      </w:r>
+      <w:r>
+        <w:t>2016</w:t>
+      </w:r>
+    </w:p>
+    <w:p>
+      <w:r>
+        <w:t>Segregation within Integration: Exploring Micro-level Segregation in Seattle's Integrated Tracts | University of Washington, Center for Studies in Demography &amp; Ecology Seminar | Seattle, WA</w:t>
+      </w:r>
+      <w:r>
+        <w:t xml:space="preserve"> | </w:t>
+      </w:r>
+      <w:r>
+        <w:t>2015</w:t>
+      </w:r>
+    </w:p>
+    <w:p/>
+    <w:p>
+      <w:pPr>
+        <w:rPr>
+          <w:b/>
+          <w:bCs/>
+          <w:i/>
+          <w:iCs/>
+        </w:rPr>
+      </w:pPr>
+      <w:r>
+        <w:rPr>
+          <w:b/>
+          <w:bCs/>
+          <w:i/>
+          <w:iCs/>
+        </w:rPr>
+        <w:t>Conferences</w:t>
+      </w:r>
+    </w:p>
+    <w:p>
+      <w:r>
+        <w:t xml:space="preserve">Pandemic Eviction Trends in the United States URBAN </w:t>
+      </w:r>
+      <w:r>
+        <w:t>Affairs</w:t>
+      </w:r>
+      <w:r>
+        <w:t xml:space="preserve"> </w:t>
+      </w:r>
+      <w:r>
+        <w:t>Association</w:t>
+      </w:r>
+      <w:r>
+        <w:t xml:space="preserve"> </w:t>
+      </w:r>
+      <w:r>
+        <w:t>Annual</w:t>
+      </w:r>
+      <w:r>
+        <w:t xml:space="preserve"> </w:t>
+      </w:r>
+      <w:r>
+        <w:t xml:space="preserve">Meeting | </w:t>
+      </w:r>
+      <w:r>
+        <w:t>Nashville, TN</w:t>
+      </w:r>
+      <w:r>
+        <w:t xml:space="preserve"> | </w:t>
+      </w:r>
+      <w:r>
+        <w:t>2023</w:t>
+      </w:r>
+    </w:p>
+    <w:p>
+      <w:r>
+        <w:lastRenderedPageBreak/>
+        <w:t xml:space="preserve">How Markets and Race Drove Evictions During the Pandemic </w:t>
+      </w:r>
+      <w:r>
+        <w:t>| Population</w:t>
+      </w:r>
+      <w:r>
+        <w:t xml:space="preserve"> </w:t>
+      </w:r>
+      <w:r>
+        <w:t>Association</w:t>
+      </w:r>
+      <w:r>
+        <w:t xml:space="preserve"> </w:t>
+      </w:r>
+      <w:r>
+        <w:t>of America</w:t>
+      </w:r>
+      <w:r>
+        <w:t xml:space="preserve"> </w:t>
+      </w:r>
+      <w:r>
+        <w:t xml:space="preserve">Annual Meeting | </w:t>
+      </w:r>
+      <w:r>
+        <w:t>New Orleans, LA</w:t>
+      </w:r>
+      <w:r>
+        <w:t xml:space="preserve"> | </w:t>
+      </w:r>
+      <w:r>
+        <w:t>2023</w:t>
+      </w:r>
+    </w:p>
+    <w:p>
+      <w:r>
+        <w:t>The State of Evictions During the Affordability Crisis: Measuring Prevalence &amp; Disparate</w:t>
+      </w:r>
+      <w:r>
+        <w:t xml:space="preserve"> </w:t>
+      </w:r>
+      <w:r>
+        <w:t>Impact through Machine Learning on Court Records</w:t>
+      </w:r>
+      <w:r>
+        <w:t xml:space="preserve"> |</w:t>
+      </w:r>
+      <w:r>
+        <w:t xml:space="preserve"> </w:t>
+      </w:r>
+      <w:r>
+        <w:t>American</w:t>
+      </w:r>
+      <w:r>
+        <w:t xml:space="preserve"> </w:t>
+      </w:r>
+      <w:r>
+        <w:t>Sociological</w:t>
+      </w:r>
+      <w:r>
+        <w:t xml:space="preserve"> </w:t>
+      </w:r>
+      <w:r>
+        <w:t>Association</w:t>
+      </w:r>
+      <w:r>
+        <w:t xml:space="preserve"> </w:t>
+      </w:r>
+      <w:r>
+        <w:t>Community</w:t>
+      </w:r>
+      <w:r>
+        <w:t xml:space="preserve"> </w:t>
+      </w:r>
+      <w:r>
+        <w:t>Urban Sociology Section Pre-Conference | New Y</w:t>
+      </w:r>
+      <w:r>
+        <w:t xml:space="preserve">ork University Wagner School of Public Service | </w:t>
+      </w:r>
+      <w:r>
+        <w:t>New York, NY</w:t>
+      </w:r>
+      <w:r>
+        <w:t xml:space="preserve"> | </w:t>
+      </w:r>
+      <w:r>
+        <w:t>2019</w:t>
+      </w:r>
+    </w:p>
+    <w:p>
+      <w:r>
+        <w:t>Eviction Ecology: Local &amp; Extra</w:t>
+      </w:r>
+      <w:r>
+        <w:rPr>
+          <w:rFonts w:ascii="Cambria Math" w:hAnsi="Cambria Math" w:cs="Cambria Math"/>
+        </w:rPr>
+        <w:t>‑</w:t>
+      </w:r>
+      <w:r>
+        <w:t xml:space="preserve">local Neighborhood Effects </w:t>
+      </w:r>
+      <w:r>
+        <w:t>| American</w:t>
+      </w:r>
+      <w:r>
+        <w:t xml:space="preserve"> </w:t>
+      </w:r>
+      <w:r>
+        <w:t>Sociological</w:t>
+      </w:r>
+      <w:r>
+        <w:t xml:space="preserve"> </w:t>
+      </w:r>
+      <w:r>
+        <w:t>Association</w:t>
+      </w:r>
+      <w:r>
+        <w:t xml:space="preserve"> </w:t>
+      </w:r>
+      <w:r>
+        <w:t>Annual Meeting</w:t>
+      </w:r>
+      <w:r>
+        <w:t xml:space="preserve"> </w:t>
+      </w:r>
+      <w:r>
+        <w:t xml:space="preserve">| </w:t>
+      </w:r>
+      <w:r>
+        <w:t>Philadelphia, PA</w:t>
+      </w:r>
+      <w:r>
+        <w:t xml:space="preserve"> | </w:t>
+      </w:r>
+      <w:r>
+        <w:t>2018</w:t>
+      </w:r>
+    </w:p>
+    <w:p>
+      <w:r>
+        <w:t>Neighborhood &amp; Demographic Disparities in Evictions: Using Spatial Analysis &amp; Bayes</w:t>
+      </w:r>
+      <w:r>
+        <w:t xml:space="preserve"> </w:t>
+      </w:r>
+      <w:r>
+        <w:t xml:space="preserve">Estimation to Define a Previously Unknown Population in King County, WA </w:t>
+      </w:r>
+      <w:r>
+        <w:t>| Population</w:t>
+      </w:r>
+      <w:r>
+        <w:t xml:space="preserve"> </w:t>
+      </w:r>
+      <w:r>
+        <w:t>Association</w:t>
+      </w:r>
+      <w:r>
+        <w:t xml:space="preserve"> </w:t>
+      </w:r>
+      <w:r>
+        <w:t>of</w:t>
+      </w:r>
+      <w:r>
+        <w:t xml:space="preserve"> </w:t>
+      </w:r>
+      <w:r>
+        <w:t>America</w:t>
+      </w:r>
+      <w:r>
+        <w:t xml:space="preserve"> </w:t>
+      </w:r>
+      <w:r>
+        <w:t>Annual Meeting</w:t>
+      </w:r>
+      <w:r>
+        <w:t xml:space="preserve"> </w:t>
+      </w:r>
+      <w:r>
+        <w:t xml:space="preserve">| </w:t>
+      </w:r>
+      <w:r>
+        <w:t>Denver, CO</w:t>
+      </w:r>
+      <w:r>
+        <w:t xml:space="preserve"> | </w:t>
+      </w:r>
+      <w:r>
+        <w:t>2018</w:t>
+      </w:r>
+    </w:p>
+    <w:p>
+      <w:r>
+        <w:t>Health &amp; Racial Neighborhood Segregation: A Multi</w:t>
+      </w:r>
+      <w:r>
+        <w:rPr>
+          <w:rFonts w:ascii="Cambria Math" w:hAnsi="Cambria Math" w:cs="Cambria Math"/>
+        </w:rPr>
+        <w:t>‑</w:t>
+      </w:r>
+      <w:r>
+        <w:t xml:space="preserve">City Comparison </w:t>
+      </w:r>
+      <w:r>
+        <w:t>| Population</w:t>
+      </w:r>
+      <w:r>
+        <w:t xml:space="preserve"> </w:t>
+      </w:r>
+      <w:r>
+        <w:t>Association</w:t>
+      </w:r>
+      <w:r>
+        <w:t xml:space="preserve"> </w:t>
+      </w:r>
+      <w:r>
+        <w:t>of America</w:t>
+      </w:r>
+      <w:r>
+        <w:t xml:space="preserve"> </w:t>
+      </w:r>
+      <w:r>
+        <w:t>Annual Meeting</w:t>
+      </w:r>
+      <w:r>
+        <w:t xml:space="preserve"> (</w:t>
+      </w:r>
+      <w:r>
+        <w:t>Poster Presentation</w:t>
+      </w:r>
+      <w:r>
+        <w:t xml:space="preserve"> </w:t>
+      </w:r>
+      <w:r>
+        <w:t>with Michael</w:t>
+      </w:r>
+      <w:r>
+        <w:t xml:space="preserve"> </w:t>
+      </w:r>
+      <w:r>
+        <w:t>Esposito</w:t>
+      </w:r>
+      <w:r>
+        <w:t xml:space="preserve">) </w:t>
+      </w:r>
+      <w:r>
+        <w:t>| Denver, CO | 2018</w:t>
+      </w:r>
+    </w:p>
+    <w:p>
+      <w:r>
+        <w:t xml:space="preserve">Forced Out: Race, Market, &amp; Neighborhood Dynamics in Evictions </w:t>
+      </w:r>
+      <w:r>
+        <w:t>| American</w:t>
+      </w:r>
+      <w:r>
+        <w:t xml:space="preserve"> </w:t>
+      </w:r>
+      <w:r>
+        <w:t>Sociological</w:t>
+      </w:r>
+      <w:r>
+        <w:t xml:space="preserve"> </w:t>
+      </w:r>
+      <w:r>
+        <w:t>Association</w:t>
+      </w:r>
+      <w:r>
+        <w:t xml:space="preserve"> </w:t>
+      </w:r>
+      <w:r>
+        <w:t>Annual Meeting</w:t>
+      </w:r>
+      <w:r>
+        <w:t xml:space="preserve"> </w:t>
+      </w:r>
+      <w:r>
+        <w:t>|</w:t>
+      </w:r>
+      <w:r>
+        <w:t xml:space="preserve"> </w:t>
+      </w:r>
+      <w:r>
+        <w:t>Montreal, QC</w:t>
+      </w:r>
+      <w:r>
+        <w:t xml:space="preserve"> | </w:t>
+      </w:r>
+      <w:r>
+        <w:t>2017</w:t>
+      </w:r>
+    </w:p>
+    <w:p>
+      <w:r>
+        <w:t>Neighborhood Change and Racial Dynamics of Complainants, Suspects, &amp; Arrestees</w:t>
+      </w:r>
+      <w:r>
+        <w:t xml:space="preserve"> |</w:t>
+      </w:r>
+      <w:r>
+        <w:t xml:space="preserve"> </w:t>
+      </w:r>
+      <w:r>
+        <w:t>American</w:t>
+      </w:r>
+      <w:r>
+        <w:t xml:space="preserve"> </w:t>
+      </w:r>
+      <w:r>
+        <w:t>Sociological</w:t>
+      </w:r>
+      <w:r>
+        <w:t xml:space="preserve"> </w:t>
+      </w:r>
+      <w:r>
+        <w:t>Association</w:t>
+      </w:r>
+      <w:r>
+        <w:t xml:space="preserve"> </w:t>
+      </w:r>
+      <w:r>
+        <w:t>Annual Meeting</w:t>
+      </w:r>
+      <w:r>
+        <w:t xml:space="preserve"> (</w:t>
+      </w:r>
+      <w:r>
+        <w:t>Presentation</w:t>
+      </w:r>
+      <w:r>
+        <w:t xml:space="preserve"> </w:t>
+      </w:r>
+      <w:r>
+        <w:t>with</w:t>
+      </w:r>
+      <w:r>
+        <w:t xml:space="preserve"> </w:t>
+      </w:r>
+      <w:r>
+        <w:t>Lindsey</w:t>
+      </w:r>
+      <w:r>
+        <w:t xml:space="preserve"> R. B</w:t>
+      </w:r>
+      <w:r>
+        <w:t xml:space="preserve">each and </w:t>
+      </w:r>
+      <w:r>
+        <w:t>C</w:t>
+      </w:r>
+      <w:r>
+        <w:t xml:space="preserve">harles </w:t>
+      </w:r>
+      <w:proofErr w:type="spellStart"/>
+      <w:r>
+        <w:t>L</w:t>
+      </w:r>
+      <w:r>
+        <w:t>anfear</w:t>
+      </w:r>
+      <w:proofErr w:type="spellEnd"/>
+      <w:r>
+        <w:t xml:space="preserve">) </w:t>
+      </w:r>
+      <w:r>
+        <w:t xml:space="preserve">| </w:t>
+      </w:r>
+      <w:r>
+        <w:t>Seattle, WA</w:t>
+      </w:r>
+      <w:r>
+        <w:t xml:space="preserve"> | </w:t>
+      </w:r>
+      <w:r>
+        <w:t>2016</w:t>
+      </w:r>
+    </w:p>
+    <w:p>
+      <w:r>
+        <w:t xml:space="preserve">Neighborhood Change and Racial Dynamics of Complainants, Suspects, &amp; Arrestees </w:t>
+      </w:r>
+      <w:r>
+        <w:t>| Population</w:t>
+      </w:r>
+      <w:r>
+        <w:t xml:space="preserve"> </w:t>
+      </w:r>
+      <w:r>
+        <w:t>Association</w:t>
+      </w:r>
+      <w:r>
+        <w:t xml:space="preserve"> </w:t>
+      </w:r>
+      <w:r>
+        <w:t>of America</w:t>
+      </w:r>
+      <w:r>
+        <w:t xml:space="preserve"> </w:t>
+      </w:r>
+      <w:r>
+        <w:t>Annual Meeting</w:t>
+      </w:r>
+      <w:r>
+        <w:t xml:space="preserve"> (</w:t>
+      </w:r>
+      <w:r>
+        <w:t>Poster</w:t>
+      </w:r>
+      <w:r>
+        <w:t xml:space="preserve"> </w:t>
+      </w:r>
+      <w:r>
+        <w:t>with Lindsey</w:t>
+      </w:r>
+      <w:r>
+        <w:t xml:space="preserve"> R. B</w:t>
+      </w:r>
+      <w:r>
+        <w:t xml:space="preserve">each and </w:t>
+      </w:r>
+      <w:r>
+        <w:t>C</w:t>
+      </w:r>
+      <w:r>
+        <w:t xml:space="preserve">harles </w:t>
+      </w:r>
+      <w:proofErr w:type="spellStart"/>
+      <w:r>
+        <w:t>Lanfear</w:t>
+      </w:r>
+      <w:proofErr w:type="spellEnd"/>
+      <w:r>
+        <w:t xml:space="preserve">) </w:t>
+      </w:r>
+      <w:r>
+        <w:t xml:space="preserve">| </w:t>
+      </w:r>
+      <w:r>
+        <w:t>Washington D.C.</w:t>
+      </w:r>
+      <w:r>
+        <w:t xml:space="preserve"> | </w:t>
+      </w:r>
+      <w:r>
+        <w:t>2016</w:t>
+      </w:r>
+    </w:p>
+    <w:p>
+      <w:r>
+        <w:t>Segregation within Integration: Exploring Micro</w:t>
+      </w:r>
+      <w:r>
+        <w:rPr>
+          <w:rFonts w:ascii="Cambria Math" w:hAnsi="Cambria Math" w:cs="Cambria Math"/>
+        </w:rPr>
+        <w:t>‑</w:t>
+      </w:r>
+      <w:r>
+        <w:t>level Segregation in Seattle’s Integrated</w:t>
+      </w:r>
+      <w:r>
+        <w:t xml:space="preserve"> </w:t>
+      </w:r>
+      <w:r>
+        <w:t xml:space="preserve">Tracts </w:t>
+      </w:r>
+      <w:r>
+        <w:t>| Population</w:t>
+      </w:r>
+      <w:r>
+        <w:t xml:space="preserve"> </w:t>
+      </w:r>
+      <w:r>
+        <w:t>Association</w:t>
+      </w:r>
+      <w:r>
+        <w:t xml:space="preserve"> </w:t>
+      </w:r>
+      <w:r>
+        <w:t>of</w:t>
+      </w:r>
+      <w:r>
+        <w:t xml:space="preserve"> </w:t>
+      </w:r>
+      <w:r>
+        <w:t>America</w:t>
+      </w:r>
+      <w:r>
+        <w:t xml:space="preserve"> </w:t>
+      </w:r>
+      <w:r>
+        <w:t>Annual Meeting</w:t>
+      </w:r>
+      <w:r>
+        <w:t xml:space="preserve"> (</w:t>
+      </w:r>
+      <w:r>
+        <w:t>Presentation</w:t>
+      </w:r>
+      <w:r>
+        <w:t xml:space="preserve"> </w:t>
+      </w:r>
+      <w:r>
+        <w:t>with Ryan Gabriel</w:t>
+      </w:r>
+      <w:r>
+        <w:t>)</w:t>
+      </w:r>
+      <w:r>
+        <w:t xml:space="preserve"> | </w:t>
+      </w:r>
+      <w:r>
+        <w:t>San Diego, CA</w:t>
+      </w:r>
+      <w:r>
+        <w:t xml:space="preserve"> |</w:t>
+      </w:r>
+      <w:r>
+        <w:t xml:space="preserve"> </w:t>
+      </w:r>
+      <w:r>
+        <w:t>2015</w:t>
+      </w:r>
+    </w:p>
+    <w:p>
+      <w:r>
+        <w:t>Measuring Mobility Using Cell Phone Call Data Records: Developing Big Data for</w:t>
+      </w:r>
+      <w:r>
+        <w:t xml:space="preserve"> </w:t>
+      </w:r>
+      <w:r>
+        <w:t xml:space="preserve">Demographic Science </w:t>
+      </w:r>
+      <w:r>
+        <w:t xml:space="preserve">| </w:t>
+      </w:r>
+      <w:r>
+        <w:t>Population Association of America Annual Meeting</w:t>
+      </w:r>
+      <w:r>
+        <w:t xml:space="preserve"> (Presentation with Nathalie Williams, Matt Dunbar, Nathan Eagle, &amp; Adrian Dobra) | </w:t>
+      </w:r>
+      <w:r>
+        <w:t>Boston, MA</w:t>
+      </w:r>
+      <w:r>
+        <w:t xml:space="preserve"> | </w:t>
+      </w:r>
+      <w:r>
+        <w:t>2014</w:t>
+      </w:r>
+    </w:p>
+    <w:p>
+      <w:r>
+        <w:t>Spatial Methods for Quantifying Crime Displacement: Measuring Crime Movement After</w:t>
+      </w:r>
+      <w:r>
+        <w:t xml:space="preserve"> </w:t>
+      </w:r>
+      <w:r>
+        <w:t>a Hot</w:t>
+      </w:r>
+      <w:r>
+        <w:rPr>
+          <w:rFonts w:ascii="Cambria Math" w:hAnsi="Cambria Math" w:cs="Cambria Math"/>
+        </w:rPr>
+        <w:t>‑</w:t>
+      </w:r>
+      <w:r>
+        <w:t>Spot Policing Intervention</w:t>
+      </w:r>
+      <w:r>
+        <w:t xml:space="preserve"> |</w:t>
+      </w:r>
+      <w:r>
+        <w:t xml:space="preserve"> </w:t>
+      </w:r>
+      <w:r>
+        <w:t>Population</w:t>
+      </w:r>
+      <w:r>
+        <w:t xml:space="preserve"> </w:t>
+      </w:r>
+      <w:r>
+        <w:t>Association</w:t>
+      </w:r>
+      <w:r>
+        <w:t xml:space="preserve"> </w:t>
+      </w:r>
+      <w:r>
+        <w:t xml:space="preserve">of America Annual Meeting </w:t>
+      </w:r>
+      <w:r>
+        <w:t>(</w:t>
+      </w:r>
+      <w:r>
+        <w:t>Poster</w:t>
+      </w:r>
+      <w:r>
+        <w:t>)</w:t>
+      </w:r>
+      <w:r>
+        <w:t xml:space="preserve"> |</w:t>
+      </w:r>
+      <w:r>
+        <w:t xml:space="preserve"> Boston, MA</w:t>
+      </w:r>
+      <w:r>
+        <w:t xml:space="preserve"> | </w:t>
+      </w:r>
+      <w:r>
+        <w:t>2014</w:t>
       </w:r>
     </w:p>
     <w:p/>
@@ -2465,22 +3758,349 @@
       <w:pPr>
         <w:pStyle w:val="Heading1"/>
       </w:pPr>
-      <w:sdt>
-        <w:sdtPr>
-          <w:id w:val="1494989950"/>
-          <w:placeholder>
-            <w:docPart w:val="C09572674A1346D0A4CA40686364E89A"/>
-          </w:placeholder>
-          <w:temporary/>
-          <w:showingPlcHdr/>
-          <w15:appearance w15:val="hidden"/>
-        </w:sdtPr>
-        <w:sdtContent>
-          <w:r>
-            <w:t>Experience</w:t>
-          </w:r>
-        </w:sdtContent>
-      </w:sdt>
+      <w:r>
+        <w:t>Grants</w:t>
+      </w:r>
+    </w:p>
+    <w:p>
+      <w:pPr>
+        <w:spacing w:line="168" w:lineRule="auto"/>
+        <w:rPr>
+          <w:sz w:val="10"/>
+          <w:szCs w:val="12"/>
+        </w:rPr>
+      </w:pPr>
+      <w:r>
+        <w:rPr>
+          <w:noProof/>
+          <w:sz w:val="10"/>
+          <w:szCs w:val="12"/>
+        </w:rPr>
+        <mc:AlternateContent>
+          <mc:Choice Requires="wps">
+            <w:drawing>
+              <wp:inline distT="0" distB="0" distL="0" distR="0" wp14:anchorId="23B73D91" wp14:editId="47C1A7DC">
+                <wp:extent cx="5943600" cy="0"/>
+                <wp:effectExtent l="0" t="0" r="0" b="0"/>
+                <wp:docPr id="546931730" name="Straight Connector 1">
+                  <a:extLst xmlns:a="http://schemas.openxmlformats.org/drawingml/2006/main">
+                    <a:ext uri="{C183D7F6-B498-43B3-948B-1728B52AA6E4}">
+                      <adec:decorative xmlns:adec="http://schemas.microsoft.com/office/drawing/2017/decorative" val="1"/>
+                    </a:ext>
+                  </a:extLst>
+                </wp:docPr>
+                <wp:cNvGraphicFramePr/>
+                <a:graphic xmlns:a="http://schemas.openxmlformats.org/drawingml/2006/main">
+                  <a:graphicData uri="http://schemas.microsoft.com/office/word/2010/wordprocessingShape">
+                    <wps:wsp>
+                      <wps:cNvCnPr/>
+                      <wps:spPr>
+                        <a:xfrm>
+                          <a:off x="0" y="0"/>
+                          <a:ext cx="5943600" cy="0"/>
+                        </a:xfrm>
+                        <a:prstGeom prst="line">
+                          <a:avLst/>
+                        </a:prstGeom>
+                        <a:noFill/>
+                        <a:ln w="12700" cap="flat" cmpd="sng" algn="ctr">
+                          <a:solidFill>
+                            <a:schemeClr val="tx1"/>
+                          </a:solidFill>
+                          <a:prstDash val="solid"/>
+                          <a:miter lim="800000"/>
+                        </a:ln>
+                        <a:effectLst/>
+                      </wps:spPr>
+                      <wps:bodyPr/>
+                    </wps:wsp>
+                  </a:graphicData>
+                </a:graphic>
+              </wp:inline>
+            </w:drawing>
+          </mc:Choice>
+          <mc:Fallback>
+            <w:pict>
+              <v:line w14:anchorId="3A41ECC1" id="Straight Connector 1" o:spid="_x0000_s1026" alt="&quot;&quot;" style="visibility:visible;mso-wrap-style:square;mso-left-percent:-10001;mso-top-percent:-10001;mso-position-horizontal:absolute;mso-position-horizontal-relative:char;mso-position-vertical:absolute;mso-position-vertical-relative:line;mso-left-percent:-10001;mso-top-percent:-10001" from="0,0" to="468pt,0" o:gfxdata="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" strokecolor="black [3213]" strokeweight="1pt">
+                <v:stroke joinstyle="miter"/>
+                <w10:anchorlock/>
+              </v:line>
+            </w:pict>
+          </mc:Fallback>
+        </mc:AlternateContent>
+      </w:r>
+    </w:p>
+    <w:p>
+      <w:pPr>
+        <w:pStyle w:val="Heading2"/>
+        <w:spacing w:before="0" w:after="0"/>
+        <w:rPr>
+          <w:b w:val="0"/>
+          <w:bCs/>
+        </w:rPr>
+      </w:pPr>
+      <w:r>
+        <w:rPr>
+          <w:b w:val="0"/>
+          <w:bCs/>
+        </w:rPr>
+        <w:t xml:space="preserve">2024-2027 </w:t>
+      </w:r>
+      <w:r>
+        <w:rPr>
+          <w:b w:val="0"/>
+          <w:bCs/>
+        </w:rPr>
+        <w:t>Reducing Veteran Evictions, Home</w:t>
+      </w:r>
+      <w:r>
+        <w:rPr>
+          <w:b w:val="0"/>
+          <w:bCs/>
+        </w:rPr>
+        <w:t>lessness, and Improving Health (Co-PI) | VA</w:t>
+      </w:r>
+      <w:r>
+        <w:rPr>
+          <w:b w:val="0"/>
+          <w:bCs/>
+        </w:rPr>
+        <w:tab/>
+      </w:r>
+      <w:r>
+        <w:rPr>
+          <w:b w:val="0"/>
+          <w:bCs/>
+        </w:rPr>
+        <w:t>$354,544</w:t>
+      </w:r>
+    </w:p>
+    <w:p>
+      <w:pPr>
+        <w:pStyle w:val="Heading2"/>
+        <w:spacing w:before="0" w:after="0"/>
+        <w:rPr>
+          <w:b w:val="0"/>
+          <w:bCs/>
+        </w:rPr>
+      </w:pPr>
+      <w:r>
+        <w:rPr>
+          <w:b w:val="0"/>
+          <w:bCs/>
+        </w:rPr>
+        <w:t>2024-2027 Health Outcomes Post-Eviction Moratoria (HOPE-M) (Co-PI) | NIH</w:t>
+      </w:r>
+      <w:r>
+        <w:rPr>
+          <w:b w:val="0"/>
+          <w:bCs/>
+        </w:rPr>
+        <w:tab/>
+        <w:t>$2,360,082</w:t>
+      </w:r>
+    </w:p>
+    <w:p>
+      <w:pPr>
+        <w:pStyle w:val="Heading2"/>
+        <w:spacing w:before="0" w:after="0"/>
+        <w:rPr>
+          <w:b w:val="0"/>
+          <w:bCs/>
+        </w:rPr>
+      </w:pPr>
+      <w:r>
+        <w:rPr>
+          <w:b w:val="0"/>
+          <w:bCs/>
+        </w:rPr>
+        <w:t>2023-2025 Evaluation of Emergency Rental Assistance &amp; Eviction (Co-PI) | HUD</w:t>
+      </w:r>
+      <w:r>
+        <w:rPr>
+          <w:b w:val="0"/>
+          <w:bCs/>
+        </w:rPr>
+        <w:tab/>
+        <w:t>$671,356</w:t>
+      </w:r>
+    </w:p>
+    <w:p>
+      <w:pPr>
+        <w:pStyle w:val="Heading2"/>
+        <w:spacing w:before="0" w:after="0"/>
+        <w:rPr>
+          <w:b w:val="0"/>
+          <w:bCs/>
+        </w:rPr>
+      </w:pPr>
+      <w:r>
+        <w:rPr>
+          <w:b w:val="0"/>
+          <w:bCs/>
+        </w:rPr>
+        <w:t xml:space="preserve">2021-2024 National Housing Precarity, Eviction, &amp; Displacement (PI) | </w:t>
+      </w:r>
+      <w:proofErr w:type="spellStart"/>
+      <w:r>
+        <w:rPr>
+          <w:b w:val="0"/>
+          <w:bCs/>
+        </w:rPr>
+        <w:t>PolicyLink</w:t>
+      </w:r>
+      <w:proofErr w:type="spellEnd"/>
+      <w:r>
+        <w:rPr>
+          <w:b w:val="0"/>
+          <w:bCs/>
+        </w:rPr>
+        <w:tab/>
+        <w:t>$400,000</w:t>
+      </w:r>
+    </w:p>
+    <w:p>
+      <w:pPr>
+        <w:pStyle w:val="Heading2"/>
+        <w:spacing w:before="0" w:after="0"/>
+        <w:rPr>
+          <w:b w:val="0"/>
+          <w:bCs/>
+        </w:rPr>
+      </w:pPr>
+      <w:r>
+        <w:rPr>
+          <w:b w:val="0"/>
+          <w:bCs/>
+        </w:rPr>
+        <w:t>2020 Housing Precarity Risk Model for COVID-19 | C3.AI (Lead)</w:t>
+      </w:r>
+      <w:r>
+        <w:rPr>
+          <w:b w:val="0"/>
+          <w:bCs/>
+        </w:rPr>
+        <w:tab/>
+        <w:t>$375,000</w:t>
+      </w:r>
+    </w:p>
+    <w:p>
+      <w:pPr>
+        <w:pStyle w:val="Heading2"/>
+        <w:spacing w:before="0" w:after="0"/>
+        <w:rPr>
+          <w:b w:val="0"/>
+          <w:bCs/>
+        </w:rPr>
+      </w:pPr>
+      <w:r>
+        <w:rPr>
+          <w:b w:val="0"/>
+          <w:bCs/>
+        </w:rPr>
+        <w:t>2020 Eviction Causes, Outcomes, &amp; Racial Disparities Using NLP (PI) | McGovern Foundation</w:t>
+      </w:r>
+      <w:r>
+        <w:rPr>
+          <w:b w:val="0"/>
+          <w:bCs/>
+        </w:rPr>
+        <w:tab/>
+        <w:t>$75,000</w:t>
+      </w:r>
+    </w:p>
+    <w:p>
+      <w:pPr>
+        <w:pStyle w:val="Heading2"/>
+        <w:spacing w:before="0" w:after="0"/>
+        <w:rPr>
+          <w:b w:val="0"/>
+          <w:bCs/>
+        </w:rPr>
+      </w:pPr>
+      <w:r>
+        <w:rPr>
+          <w:b w:val="0"/>
+          <w:bCs/>
+        </w:rPr>
+        <w:t>2019 Youth &amp; Young Adult Eviction &amp; Homelessness (PI) | Raikes Foundation</w:t>
+      </w:r>
+      <w:r>
+        <w:rPr>
+          <w:b w:val="0"/>
+          <w:bCs/>
+        </w:rPr>
+        <w:tab/>
+        <w:t>$5,000</w:t>
+      </w:r>
+    </w:p>
+    <w:p>
+      <w:pPr>
+        <w:pStyle w:val="Heading2"/>
+        <w:spacing w:before="0" w:after="0"/>
+        <w:rPr>
+          <w:b w:val="0"/>
+          <w:bCs/>
+        </w:rPr>
+      </w:pPr>
+      <w:r>
+        <w:rPr>
+          <w:b w:val="0"/>
+          <w:bCs/>
+        </w:rPr>
+        <w:t>2018 Washington State Evictions Research (PI) | Enterprise Community Partners</w:t>
+      </w:r>
+      <w:r>
+        <w:rPr>
+          <w:b w:val="0"/>
+          <w:bCs/>
+        </w:rPr>
+        <w:tab/>
+        <w:t>$4,000</w:t>
+      </w:r>
+    </w:p>
+    <w:p>
+      <w:pPr>
+        <w:pStyle w:val="Heading2"/>
+        <w:spacing w:before="0" w:after="0"/>
+        <w:rPr>
+          <w:b w:val="0"/>
+          <w:bCs/>
+        </w:rPr>
+      </w:pPr>
+      <w:r>
+        <w:rPr>
+          <w:b w:val="0"/>
+          <w:bCs/>
+        </w:rPr>
+        <w:t>2015 Mobility &amp; Demographics within Subsidized Housing Tenants (Lead) | WCPC</w:t>
+      </w:r>
+      <w:r>
+        <w:rPr>
+          <w:b w:val="0"/>
+          <w:bCs/>
+        </w:rPr>
+        <w:tab/>
+        <w:t>$10,000</w:t>
+      </w:r>
+    </w:p>
+    <w:p>
+      <w:pPr>
+        <w:pStyle w:val="Heading2"/>
+        <w:spacing w:before="0" w:after="0"/>
+        <w:rPr>
+          <w:b w:val="0"/>
+          <w:bCs/>
+        </w:rPr>
+      </w:pPr>
+    </w:p>
+    <w:p>
+      <w:pPr>
+        <w:pStyle w:val="Heading1"/>
+      </w:pPr>
+      <w:r>
+        <w:t>Consultation &amp; Other Research</w:t>
+      </w:r>
     </w:p>
     <w:p>
       <w:pPr>
@@ -2562,293 +4182,135 @@
     </w:p>
     <w:p>
       <w:pPr>
-        <w:pStyle w:val="Heading2"/>
+        <w:pStyle w:val="ListBullet"/>
+        <w:numPr>
+          <w:ilvl w:val="0"/>
+          <w:numId w:val="0"/>
+        </w:numPr>
       </w:pPr>
-      <w:sdt>
-        <w:sdtPr>
-          <w:id w:val="1485742045"/>
-          <w:placeholder>
-            <w:docPart w:val="8C3C82615A664322A80090061C2BF0E8"/>
-          </w:placeholder>
-          <w:temporary/>
-          <w:showingPlcHdr/>
-          <w15:appearance w15:val="hidden"/>
-        </w:sdtPr>
-        <w:sdtContent>
-          <w:r>
-            <w:t>FlueroGen | Data Scientist </w:t>
-          </w:r>
-        </w:sdtContent>
-      </w:sdt>
-      <w:r>
-        <w:tab/>
-      </w:r>
-      <w:sdt>
-        <w:sdtPr>
-          <w:id w:val="-439843181"/>
-          <w:placeholder>
-            <w:docPart w:val="2A3D8C523C0A4BC2874724713B999BFD"/>
-          </w:placeholder>
-          <w:temporary/>
-          <w:showingPlcHdr/>
-          <w15:appearance w15:val="hidden"/>
-        </w:sdtPr>
-        <w:sdtContent>
-          <w:r>
-            <w:t>20XX – 20XX</w:t>
-          </w:r>
-        </w:sdtContent>
-      </w:sdt>
+      <w:r>
+        <w:t>Academic Expert | Eviction Trends | White House, HUD, &amp; Treasur</w:t>
+      </w:r>
+      <w:r>
+        <w:t>y</w:t>
+      </w:r>
+      <w:r>
+        <w:t xml:space="preserve"> | Washington D.C. | 2021 – 2024</w:t>
+      </w:r>
     </w:p>
     <w:p>
       <w:pPr>
         <w:pStyle w:val="ListBullet"/>
+        <w:numPr>
+          <w:ilvl w:val="0"/>
+          <w:numId w:val="0"/>
+        </w:numPr>
       </w:pPr>
-      <w:sdt>
-        <w:sdtPr>
-          <w:id w:val="-1933806623"/>
-          <w:placeholder>
-            <w:docPart w:val="B3D6C31484394B17A010726792918F7B"/>
-          </w:placeholder>
-          <w:temporary/>
-          <w:showingPlcHdr/>
-          <w15:appearance w15:val="hidden"/>
-        </w:sdtPr>
-        <w:sdtContent>
-          <w:r>
-            <w:t>Increased customer retention by 20%</w:t>
-          </w:r>
-        </w:sdtContent>
-      </w:sdt>
+      <w:r>
+        <w:t>Expert Researcher | Marin County Anti-Displacement Initiative | Marin County, CA | 2024</w:t>
+      </w:r>
     </w:p>
     <w:p>
       <w:pPr>
         <w:pStyle w:val="ListBullet"/>
+        <w:numPr>
+          <w:ilvl w:val="0"/>
+          <w:numId w:val="0"/>
+        </w:numPr>
       </w:pPr>
-      <w:sdt>
-        <w:sdtPr>
-          <w:id w:val="-264459476"/>
-          <w:placeholder>
-            <w:docPart w:val="22BF40F72CF74C1CAAF42FDBD4C347BF"/>
-          </w:placeholder>
-          <w:temporary/>
-          <w:showingPlcHdr/>
-          <w15:appearance w15:val="hidden"/>
-        </w:sdtPr>
-        <w:sdtContent>
-          <w:r>
-            <w:t>Reduced fraudulent charges by 50%</w:t>
-          </w:r>
-        </w:sdtContent>
-      </w:sdt>
+      <w:r>
+        <w:t>Committee Member &amp; Co-Author | National Academy of Sciences’ COVID-19 &amp; Evictions Strategy Group | Washington D.C. | 2020 – 2021</w:t>
+      </w:r>
     </w:p>
     <w:p>
       <w:pPr>
         <w:pStyle w:val="ListBullet"/>
+        <w:numPr>
+          <w:ilvl w:val="0"/>
+          <w:numId w:val="0"/>
+        </w:numPr>
       </w:pPr>
-      <w:sdt>
-        <w:sdtPr>
-          <w:id w:val="620120070"/>
-          <w:placeholder>
-            <w:docPart w:val="C4FB0F8521714261A71855E2A5A0B004"/>
-          </w:placeholder>
-          <w:temporary/>
-          <w:showingPlcHdr/>
-          <w15:appearance w15:val="hidden"/>
-        </w:sdtPr>
-        <w:sdtContent>
-          <w:r>
-            <w:t>Improved product recommendations</w:t>
-          </w:r>
-          <w:r>
-            <w:t xml:space="preserve"> and</w:t>
-          </w:r>
-          <w:r>
-            <w:t xml:space="preserve"> increased sales</w:t>
-          </w:r>
-        </w:sdtContent>
-      </w:sdt>
+      <w:r>
+        <w:t>Research Advisory Committee Member | California’s Roadmap Home 2030 | Sacramento, CA | 2020</w:t>
+      </w:r>
     </w:p>
     <w:p>
       <w:pPr>
         <w:pStyle w:val="ListBullet"/>
+        <w:numPr>
+          <w:ilvl w:val="0"/>
+          <w:numId w:val="0"/>
+        </w:numPr>
       </w:pPr>
-      <w:sdt>
-        <w:sdtPr>
-          <w:id w:val="823330532"/>
-          <w:placeholder>
-            <w:docPart w:val="AD930DEC1E2448B98BFF3EE611BBC29B"/>
-          </w:placeholder>
-          <w:temporary/>
-          <w:showingPlcHdr/>
-          <w15:appearance w15:val="hidden"/>
-        </w:sdtPr>
-        <w:sdtContent>
-          <w:r>
-            <w:t>Drove business decisions</w:t>
-          </w:r>
-          <w:r>
-            <w:t xml:space="preserve"> and</w:t>
-          </w:r>
-          <w:r>
-            <w:t xml:space="preserve"> reduced operational costs</w:t>
-          </w:r>
-        </w:sdtContent>
-      </w:sdt>
-    </w:p>
-    <w:p/>
-    <w:p>
-      <w:pPr>
-        <w:pStyle w:val="Heading2"/>
-      </w:pPr>
-      <w:sdt>
-        <w:sdtPr>
-          <w:id w:val="455915898"/>
-          <w:placeholder>
-            <w:docPart w:val="636ACE087FA4404ABF84EBE706ABE099"/>
-          </w:placeholder>
-          <w:temporary/>
-          <w:showingPlcHdr/>
-          <w15:appearance w15:val="hidden"/>
-        </w:sdtPr>
-        <w:sdtContent>
-          <w:r>
-            <w:t>Pantheros Labs |</w:t>
-          </w:r>
-          <w:r>
-            <w:t xml:space="preserve"> </w:t>
-          </w:r>
-          <w:r>
-            <w:t>Junior Data Scientist</w:t>
-          </w:r>
-        </w:sdtContent>
-      </w:sdt>
-      <w:r>
-        <w:tab/>
-      </w:r>
-      <w:sdt>
-        <w:sdtPr>
-          <w:id w:val="228890757"/>
-          <w:placeholder>
-            <w:docPart w:val="77FC8CEB2CE647E3817A1900EC3470FF"/>
-          </w:placeholder>
-          <w:temporary/>
-          <w:showingPlcHdr/>
-          <w15:appearance w15:val="hidden"/>
-        </w:sdtPr>
-        <w:sdtContent>
-          <w:r>
-            <w:t>20XX – 20XX</w:t>
-          </w:r>
-        </w:sdtContent>
-      </w:sdt>
+      <w:r>
+        <w:t xml:space="preserve">Consultant | The Creative Economy &amp; Artist Displacement in the Puget Sound | City of Seattle Arts &amp; Culture Office | 2018 – 2019 </w:t>
+      </w:r>
     </w:p>
     <w:p>
       <w:pPr>
         <w:pStyle w:val="ListBullet"/>
+        <w:numPr>
+          <w:ilvl w:val="0"/>
+          <w:numId w:val="0"/>
+        </w:numPr>
       </w:pPr>
-      <w:sdt>
-        <w:sdtPr>
-          <w:id w:val="143559092"/>
-          <w:placeholder>
-            <w:docPart w:val="BBE4A7B771A24FA582479C7B2134459A"/>
-          </w:placeholder>
-          <w:temporary/>
-          <w:showingPlcHdr/>
-          <w15:appearance w15:val="hidden"/>
-        </w:sdtPr>
-        <w:sdtContent>
-          <w:r>
-            <w:t>Cleaned and preprocessed data</w:t>
-          </w:r>
-        </w:sdtContent>
-      </w:sdt>
+      <w:r>
+        <w:lastRenderedPageBreak/>
+        <w:t>Principal Researcher | Hate Crimes &amp; Micro-Segregation | City of Seattle Auditor’s Office | Seattle, WA | 2017 – 2018</w:t>
+      </w:r>
     </w:p>
     <w:p>
       <w:pPr>
         <w:pStyle w:val="ListBullet"/>
+        <w:numPr>
+          <w:ilvl w:val="0"/>
+          <w:numId w:val="0"/>
+        </w:numPr>
       </w:pPr>
-      <w:sdt>
-        <w:sdtPr>
-          <w:id w:val="1007250553"/>
-          <w:placeholder>
-            <w:docPart w:val="7E984352558B4383894C325AF2EB1ED2"/>
-          </w:placeholder>
-          <w:temporary/>
-          <w:showingPlcHdr/>
-          <w15:appearance w15:val="hidden"/>
-        </w:sdtPr>
-        <w:sdtContent>
-          <w:r>
-            <w:t>Conducted statistical tests for decision support</w:t>
-          </w:r>
-        </w:sdtContent>
-      </w:sdt>
+      <w:r>
+        <w:t>Researcher | Housing Insecurity Longitudinal Database | eScience Institute | University of Washington | Seattle, WA | 2017 – 2019</w:t>
+      </w:r>
     </w:p>
     <w:p>
       <w:pPr>
         <w:pStyle w:val="ListBullet"/>
+        <w:numPr>
+          <w:ilvl w:val="0"/>
+          <w:numId w:val="0"/>
+        </w:numPr>
       </w:pPr>
-      <w:sdt>
-        <w:sdtPr>
-          <w:id w:val="1682466599"/>
-          <w:placeholder>
-            <w:docPart w:val="A09485FAA5F347499B081E420D876841"/>
-          </w:placeholder>
-          <w:temporary/>
-          <w:showingPlcHdr/>
-          <w15:appearance w15:val="hidden"/>
-        </w:sdtPr>
-        <w:sdtContent>
-          <w:r>
-            <w:t>Developed machine learning models for prediction</w:t>
-          </w:r>
-        </w:sdtContent>
-      </w:sdt>
+      <w:r>
+        <w:t>Expert Witness | Racial &amp; Gender Disparities in Evictions | ACLU &amp; The NW Justice Project | Seattle, WA | 2016 – 2017</w:t>
+      </w:r>
     </w:p>
     <w:p>
       <w:pPr>
         <w:pStyle w:val="ListBullet"/>
+        <w:numPr>
+          <w:ilvl w:val="0"/>
+          <w:numId w:val="0"/>
+        </w:numPr>
       </w:pPr>
-      <w:sdt>
-        <w:sdtPr>
-          <w:id w:val="1176313580"/>
-          <w:placeholder>
-            <w:docPart w:val="7F2CE5E4F13943E783B9868E471130E0"/>
-          </w:placeholder>
-          <w:temporary/>
-          <w:showingPlcHdr/>
-          <w15:appearance w15:val="hidden"/>
-        </w:sdtPr>
-        <w:sdtContent>
-          <w:r>
-            <w:t>Collaborated on A/B tests, increased click-through</w:t>
-          </w:r>
-        </w:sdtContent>
-      </w:sdt>
+      <w:r>
+        <w:t>Consultant | Spatial Patterns of Homeless Encampments | City of Seattle Mayor’s Office | Seattle, WA | 2016 – 2017</w:t>
+      </w:r>
     </w:p>
-    <w:p/>
-    <w:p/>
+    <w:p>
+      <w:pPr>
+        <w:pStyle w:val="ListBullet"/>
+        <w:numPr>
+          <w:ilvl w:val="0"/>
+          <w:numId w:val="0"/>
+        </w:numPr>
+      </w:pPr>
+    </w:p>
     <w:p>
       <w:pPr>
         <w:pStyle w:val="Heading1"/>
       </w:pPr>
-      <w:sdt>
-        <w:sdtPr>
-          <w:id w:val="592895854"/>
-          <w:placeholder>
-            <w:docPart w:val="F5999E0DA36B4763BE08AE41EE2FEEDC"/>
-          </w:placeholder>
-          <w:temporary/>
-          <w:showingPlcHdr/>
-          <w15:appearance w15:val="hidden"/>
-        </w:sdtPr>
-        <w:sdtContent>
-          <w:r>
-            <w:t>Skills &amp; abilities</w:t>
-          </w:r>
-        </w:sdtContent>
-      </w:sdt>
+      <w:r>
+        <w:t>Teaching</w:t>
+      </w:r>
     </w:p>
     <w:p>
       <w:pPr>
@@ -2867,10 +4329,10 @@
         <mc:AlternateContent>
           <mc:Choice Requires="wps">
             <w:drawing>
-              <wp:inline distT="0" distB="0" distL="0" distR="0" wp14:anchorId="63B1B63D" wp14:editId="65E7F40F">
+              <wp:inline distT="0" distB="0" distL="0" distR="0" wp14:anchorId="797570E0" wp14:editId="297838F6">
                 <wp:extent cx="5943600" cy="0"/>
                 <wp:effectExtent l="0" t="0" r="0" b="0"/>
-                <wp:docPr id="1758216" name="Straight Connector 1">
+                <wp:docPr id="1185815640" name="Straight Connector 1">
                   <a:extLst xmlns:a="http://schemas.openxmlformats.org/drawingml/2006/main">
                     <a:ext uri="{C183D7F6-B498-43B3-948B-1728B52AA6E4}">
                       <adec:decorative xmlns:adec="http://schemas.microsoft.com/office/drawing/2017/decorative" val="1"/>
@@ -2890,16 +4352,26 @@
                         <a:prstGeom prst="line">
                           <a:avLst/>
                         </a:prstGeom>
-                        <a:noFill/>
-                        <a:ln w="12700" cap="flat" cmpd="sng" algn="ctr">
+                        <a:ln w="12700">
                           <a:solidFill>
                             <a:schemeClr val="tx1"/>
                           </a:solidFill>
-                          <a:prstDash val="solid"/>
-                          <a:miter lim="800000"/>
                         </a:ln>
-                        <a:effectLst/>
                       </wps:spPr>
+                      <wps:style>
+                        <a:lnRef idx="1">
+                          <a:schemeClr val="accent1"/>
+                        </a:lnRef>
+                        <a:fillRef idx="0">
+                          <a:schemeClr val="accent1"/>
+                        </a:fillRef>
+                        <a:effectRef idx="0">
+                          <a:schemeClr val="accent1"/>
+                        </a:effectRef>
+                        <a:fontRef idx="minor">
+                          <a:schemeClr val="tx1"/>
+                        </a:fontRef>
+                      </wps:style>
                       <wps:bodyPr/>
                     </wps:wsp>
                   </a:graphicData>
@@ -2909,7 +4381,7 @@
           </mc:Choice>
           <mc:Fallback>
             <w:pict>
-              <v:line w14:anchorId="12E86A28" id="Straight Connector 1" o:spid="_x0000_s1026" alt="&quot;&quot;" style="visibility:visible;mso-wrap-style:square;mso-left-percent:-10001;mso-top-percent:-10001;mso-position-horizontal:absolute;mso-position-horizontal-relative:char;mso-position-vertical:absolute;mso-position-vertical-relative:line;mso-left-percent:-10001;mso-top-percent:-10001" from="0,0" to="468pt,0" o:gfxdata="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" strokecolor="black [3213]" strokeweight="1pt">
+              <v:line w14:anchorId="020CA8E1" id="Straight Connector 1" o:spid="_x0000_s1026" alt="&quot;&quot;" style="visibility:visible;mso-wrap-style:square;mso-left-percent:-10001;mso-top-percent:-10001;mso-position-horizontal:absolute;mso-position-horizontal-relative:char;mso-position-vertical:absolute;mso-position-vertical-relative:line;mso-left-percent:-10001;mso-top-percent:-10001" from="0,0" to="468pt,0" o:gfxdata="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" strokecolor="black [3213]" strokeweight="1pt">
                 <v:stroke joinstyle="miter"/>
                 <w10:anchorlock/>
               </v:line>
@@ -2921,95 +4393,257 @@
     <w:p>
       <w:pPr>
         <w:pStyle w:val="ListBullet"/>
+        <w:numPr>
+          <w:ilvl w:val="0"/>
+          <w:numId w:val="0"/>
+        </w:numPr>
       </w:pPr>
-      <w:sdt>
-        <w:sdtPr>
-          <w:id w:val="-1240710294"/>
-          <w:placeholder>
-            <w:docPart w:val="3ED32FFB2246429CB365A2BC6011A1D6"/>
-          </w:placeholder>
-          <w:temporary/>
-          <w:showingPlcHdr/>
-          <w15:appearance w15:val="hidden"/>
-        </w:sdtPr>
-        <w:sdtContent>
-          <w:r>
-            <w:t>Management</w:t>
-          </w:r>
-        </w:sdtContent>
-      </w:sdt>
+      <w:r>
+        <w:t xml:space="preserve">Measuring Displacement </w:t>
+      </w:r>
+      <w:r>
+        <w:t xml:space="preserve">| </w:t>
+      </w:r>
+      <w:proofErr w:type="gramStart"/>
+      <w:r>
+        <w:t>Masters in Computational Social Science</w:t>
+      </w:r>
+      <w:proofErr w:type="gramEnd"/>
+      <w:r>
+        <w:t xml:space="preserve"> (</w:t>
+      </w:r>
+      <w:proofErr w:type="spellStart"/>
+      <w:r>
+        <w:t>MaCSS</w:t>
+      </w:r>
+      <w:proofErr w:type="spellEnd"/>
+      <w:r>
+        <w:t>)</w:t>
+      </w:r>
+      <w:r>
+        <w:t xml:space="preserve"> | </w:t>
+      </w:r>
+      <w:r>
+        <w:t>University of California, Berkeley | Berkeley, CA | 202</w:t>
+      </w:r>
+      <w:r>
+        <w:t>5</w:t>
+      </w:r>
     </w:p>
     <w:p>
       <w:pPr>
         <w:pStyle w:val="ListBullet"/>
+        <w:numPr>
+          <w:ilvl w:val="0"/>
+          <w:numId w:val="0"/>
+        </w:numPr>
       </w:pPr>
-      <w:sdt>
-        <w:sdtPr>
-          <w:id w:val="-296685869"/>
-          <w:placeholder>
-            <w:docPart w:val="412B38D71B9D4F998F513048F9B6BBEC"/>
-          </w:placeholder>
-          <w:temporary/>
-          <w:showingPlcHdr/>
-          <w15:appearance w15:val="hidden"/>
-        </w:sdtPr>
-        <w:sdtContent>
-          <w:r>
-            <w:t>Problem solving</w:t>
-          </w:r>
-        </w:sdtContent>
-      </w:sdt>
+      <w:r>
+        <w:t xml:space="preserve">Data for Housing | </w:t>
+      </w:r>
+      <w:r>
+        <w:t xml:space="preserve">Urban Displacement Project </w:t>
+      </w:r>
+      <w:r>
+        <w:t xml:space="preserve">| </w:t>
+      </w:r>
+      <w:r>
+        <w:t>University of California, Berkeley</w:t>
+      </w:r>
+      <w:r>
+        <w:t xml:space="preserve"> </w:t>
+      </w:r>
+      <w:r>
+        <w:t>| Berkeley, CA | 2020</w:t>
+      </w:r>
     </w:p>
     <w:p>
       <w:pPr>
         <w:pStyle w:val="ListBullet"/>
+        <w:numPr>
+          <w:ilvl w:val="0"/>
+          <w:numId w:val="0"/>
+        </w:numPr>
       </w:pPr>
-      <w:sdt>
-        <w:sdtPr>
-          <w:id w:val="-94178466"/>
-          <w:placeholder>
-            <w:docPart w:val="0AD67D50200444EDAA19E0A893A003F4"/>
-          </w:placeholder>
-          <w:temporary/>
-          <w:showingPlcHdr/>
-          <w15:appearance w15:val="hidden"/>
-        </w:sdtPr>
-        <w:sdtContent>
-          <w:r>
-            <w:t>Communication</w:t>
-          </w:r>
-        </w:sdtContent>
-      </w:sdt>
+      <w:r>
+        <w:t>Mapping Mobility Patterns of Seattle &amp; King County Public Housing Residents 2004 – 2016 | University of Washington | Seattle, WA | 2016</w:t>
+      </w:r>
     </w:p>
     <w:p>
       <w:pPr>
         <w:pStyle w:val="ListBullet"/>
+        <w:numPr>
+          <w:ilvl w:val="0"/>
+          <w:numId w:val="0"/>
+        </w:numPr>
       </w:pPr>
-      <w:sdt>
-        <w:sdtPr>
-          <w:id w:val="1135608373"/>
-          <w:placeholder>
-            <w:docPart w:val="945DC29D206045F7AA06D4BA0F393C7A"/>
-          </w:placeholder>
-          <w:temporary/>
-          <w:showingPlcHdr/>
-          <w15:appearance w15:val="hidden"/>
-        </w:sdtPr>
-        <w:sdtContent>
-          <w:r>
-            <w:t>Leadership</w:t>
-          </w:r>
-        </w:sdtContent>
-      </w:sdt>
+      <w:r>
+        <w:t>Spatial Epidemiology | University of Washington</w:t>
+      </w:r>
+      <w:r>
+        <w:t>,</w:t>
+      </w:r>
+      <w:r>
+        <w:t xml:space="preserve"> Center for Studies in Demography &amp; Ecology | University of Nairobi, Kenya | </w:t>
+      </w:r>
+      <w:r>
+        <w:t>2015</w:t>
+      </w:r>
+    </w:p>
+    <w:p>
+      <w:pPr>
+        <w:pStyle w:val="ListBullet"/>
+        <w:numPr>
+          <w:ilvl w:val="0"/>
+          <w:numId w:val="0"/>
+        </w:numPr>
+      </w:pPr>
+      <w:r>
+        <w:t>Introduction to GIS for Health Researchers (online course)</w:t>
+      </w:r>
+      <w:r>
+        <w:t xml:space="preserve"> | University of Washington</w:t>
+      </w:r>
+      <w:r>
+        <w:t>,</w:t>
+      </w:r>
+      <w:r>
+        <w:t xml:space="preserve"> Center for Studies in Demography &amp; Ecology | </w:t>
+      </w:r>
+      <w:r>
+        <w:t>University of Washington</w:t>
+      </w:r>
+      <w:r>
+        <w:t xml:space="preserve"> | 2015</w:t>
+      </w:r>
+    </w:p>
+    <w:p>
+      <w:pPr>
+        <w:pStyle w:val="ListBullet"/>
+        <w:numPr>
+          <w:ilvl w:val="0"/>
+          <w:numId w:val="0"/>
+        </w:numPr>
+      </w:pPr>
+      <w:r>
+        <w:t xml:space="preserve">Urban Sociology | </w:t>
+      </w:r>
+      <w:r>
+        <w:t xml:space="preserve">Department of Sociology </w:t>
+      </w:r>
+      <w:r>
+        <w:t>| University of Washington | 2014</w:t>
+      </w:r>
+    </w:p>
+    <w:p/>
+    <w:p>
+      <w:pPr>
+        <w:pStyle w:val="Heading1"/>
+      </w:pPr>
+      <w:r>
+        <w:t>Professional Organization Memberships</w:t>
+      </w:r>
+    </w:p>
+    <w:p>
+      <w:pPr>
+        <w:spacing w:line="168" w:lineRule="auto"/>
+        <w:rPr>
+          <w:sz w:val="10"/>
+          <w:szCs w:val="12"/>
+        </w:rPr>
+      </w:pPr>
+      <w:r>
+        <w:rPr>
+          <w:noProof/>
+          <w:sz w:val="10"/>
+          <w:szCs w:val="12"/>
+        </w:rPr>
+        <mc:AlternateContent>
+          <mc:Choice Requires="wps">
+            <w:drawing>
+              <wp:inline distT="0" distB="0" distL="0" distR="0" wp14:anchorId="766D1518" wp14:editId="51CF3DF7">
+                <wp:extent cx="5943600" cy="0"/>
+                <wp:effectExtent l="0" t="0" r="0" b="0"/>
+                <wp:docPr id="692155707" name="Straight Connector 1">
+                  <a:extLst xmlns:a="http://schemas.openxmlformats.org/drawingml/2006/main">
+                    <a:ext uri="{C183D7F6-B498-43B3-948B-1728B52AA6E4}">
+                      <adec:decorative xmlns:adec="http://schemas.microsoft.com/office/drawing/2017/decorative" val="1"/>
+                    </a:ext>
+                  </a:extLst>
+                </wp:docPr>
+                <wp:cNvGraphicFramePr/>
+                <a:graphic xmlns:a="http://schemas.openxmlformats.org/drawingml/2006/main">
+                  <a:graphicData uri="http://schemas.microsoft.com/office/word/2010/wordprocessingShape">
+                    <wps:wsp>
+                      <wps:cNvCnPr/>
+                      <wps:spPr>
+                        <a:xfrm>
+                          <a:off x="0" y="0"/>
+                          <a:ext cx="5943600" cy="0"/>
+                        </a:xfrm>
+                        <a:prstGeom prst="line">
+                          <a:avLst/>
+                        </a:prstGeom>
+                        <a:ln w="12700">
+                          <a:solidFill>
+                            <a:schemeClr val="tx1"/>
+                          </a:solidFill>
+                        </a:ln>
+                      </wps:spPr>
+                      <wps:style>
+                        <a:lnRef idx="1">
+                          <a:schemeClr val="accent1"/>
+                        </a:lnRef>
+                        <a:fillRef idx="0">
+                          <a:schemeClr val="accent1"/>
+                        </a:fillRef>
+                        <a:effectRef idx="0">
+                          <a:schemeClr val="accent1"/>
+                        </a:effectRef>
+                        <a:fontRef idx="minor">
+                          <a:schemeClr val="tx1"/>
+                        </a:fontRef>
+                      </wps:style>
+                      <wps:bodyPr/>
+                    </wps:wsp>
+                  </a:graphicData>
+                </a:graphic>
+              </wp:inline>
+            </w:drawing>
+          </mc:Choice>
+          <mc:Fallback>
+            <w:pict>
+              <v:line w14:anchorId="37818B78" id="Straight Connector 1" o:spid="_x0000_s1026" alt="&quot;&quot;" style="visibility:visible;mso-wrap-style:square;mso-left-percent:-10001;mso-top-percent:-10001;mso-position-horizontal:absolute;mso-position-horizontal-relative:char;mso-position-vertical:absolute;mso-position-vertical-relative:line;mso-left-percent:-10001;mso-top-percent:-10001" from="0,0" to="468pt,0" o:gfxdata="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" strokecolor="black [3213]" strokeweight="1pt">
+                <v:stroke joinstyle="miter"/>
+                <w10:anchorlock/>
+              </v:line>
+            </w:pict>
+          </mc:Fallback>
+        </mc:AlternateContent>
+      </w:r>
+    </w:p>
+    <w:p>
+      <w:r>
+        <w:t>Population Association of America, American Sociological Association, Urban Affairs Association, &amp; The Association of Public Policy Analysis &amp;</w:t>
+      </w:r>
+      <w:r>
+        <w:t xml:space="preserve"> </w:t>
+      </w:r>
+      <w:r>
+        <w:t>Management.</w:t>
+      </w:r>
       <w:r>
         <w:t xml:space="preserve"> </w:t>
       </w:r>
     </w:p>
     <w:p/>
     <w:sectPr>
-      <w:headerReference w:type="default" r:id="rId30"/>
-      <w:footerReference w:type="default" r:id="rId31"/>
-      <w:footerReference w:type="first" r:id="rId32"/>
+      <w:headerReference w:type="even" r:id="rId31"/>
+      <w:headerReference w:type="default" r:id="rId32"/>
+      <w:footerReference w:type="even" r:id="rId33"/>
+      <w:footerReference w:type="default" r:id="rId34"/>
+      <w:headerReference w:type="first" r:id="rId35"/>
+      <w:footerReference w:type="first" r:id="rId36"/>
       <w:pgSz w:w="12240" w:h="15840"/>
       <w:pgMar w:top="907" w:right="1512" w:bottom="720" w:left="1368" w:header="576" w:footer="576" w:gutter="0"/>
       <w:pgNumType w:start="1"/>
@@ -3055,10 +4689,158 @@
 
 <file path=word/footer1.xml><?xml version="1.0" encoding="utf-8"?>
 <w:ftr xmlns:wpc="http://schemas.microsoft.com/office/word/2010/wordprocessingCanvas" xmlns:cx="http://schemas.microsoft.com/office/drawing/2014/chartex" xmlns:cx1="http://schemas.microsoft.com/office/drawing/2015/9/8/chartex" xmlns:cx2="http://schemas.microsoft.com/office/drawing/2015/10/21/chartex" xmlns:cx3="http://schemas.microsoft.com/office/drawing/2016/5/9/chartex" xmlns:cx4="http://schemas.microsoft.com/office/drawing/2016/5/10/chartex" xmlns:cx5="http://schemas.microsoft.com/office/drawing/2016/5/11/chartex" xmlns:cx6="http://schemas.microsoft.com/office/drawing/2016/5/12/chartex" xmlns:cx7="http://schemas.microsoft.com/office/drawing/2016/5/13/chartex" xmlns:cx8="http://schemas.microsoft.com/office/drawing/2016/5/14/chartex" xmlns:mc="http://schemas.openxmlformats.org/markup-compatibility/2006" xmlns:aink="http://schemas.microsoft.com/office/drawing/2016/ink" xmlns:am3d="http://schemas.microsoft.com/office/drawing/2017/model3d" xmlns:o="urn:schemas-microsoft-com:office:office" xmlns:oel="http://schemas.microsoft.com/office/2019/extlst" xmlns:r="http://schemas.openxmlformats.org/officeDocument/2006/relationships" xmlns:m="http://schemas.openxmlformats.org/officeDocument/2006/math" xmlns:v="urn:schemas-microsoft-com:vml" xmlns:wp14="http://schemas.microsoft.com/office/word/2010/wordprocessingDrawing" xmlns:wp="http://schemas.openxmlformats.org/drawingml/2006/wordprocessingDrawing" xmlns:w10="urn:schemas-microsoft-com:office:word" xmlns:w="http://schemas.openxmlformats.org/wordprocessingml/2006/main" xmlns:w14="http://schemas.microsoft.com/office/word/2010/wordml" xmlns:w15="http://schemas.microsoft.com/office/word/2012/wordml" xmlns:w16cex="http://schemas.microsoft.com/office/word/2018/wordml/cex" xmlns:w16cid="http://schemas.microsoft.com/office/word/2016/wordml/cid" xmlns:w16="http://schemas.microsoft.com/office/word/2018/wordml" xmlns:w16du="http://schemas.microsoft.com/office/word/2023/wordml/word16du" xmlns:w16sdtdh="http://schemas.microsoft.com/office/word/2020/wordml/sdtdatahash" xmlns:w16se="http://schemas.microsoft.com/office/word/2015/wordml/symex" xmlns:wpg="http://schemas.microsoft.com/office/word/2010/wordprocessingGroup" xmlns:wpi="http://schemas.microsoft.com/office/word/2010/wordprocessingInk" xmlns:wne="http://schemas.microsoft.com/office/word/2006/wordml" xmlns:wps="http://schemas.microsoft.com/office/word/2010/wordprocessingShape" mc:Ignorable="w14 w15 w16se w16cid w16 w16cex w16sdtdh w16du wp14">
+  <w:sdt>
+    <w:sdtPr>
+      <w:rPr>
+        <w:rStyle w:val="PageNumber"/>
+      </w:rPr>
+      <w:id w:val="-1846938555"/>
+      <w:docPartObj>
+        <w:docPartGallery w:val="Page Numbers (Bottom of Page)"/>
+        <w:docPartUnique/>
+      </w:docPartObj>
+    </w:sdtPr>
+    <w:sdtContent>
+      <w:p>
+        <w:pPr>
+          <w:pStyle w:val="Footer"/>
+          <w:framePr w:wrap="none" w:vAnchor="text" w:hAnchor="margin" w:xAlign="right" w:y="1"/>
+          <w:rPr>
+            <w:rStyle w:val="PageNumber"/>
+          </w:rPr>
+        </w:pPr>
+        <w:r>
+          <w:rPr>
+            <w:rStyle w:val="PageNumber"/>
+          </w:rPr>
+          <w:fldChar w:fldCharType="begin"/>
+        </w:r>
+        <w:r>
+          <w:rPr>
+            <w:rStyle w:val="PageNumber"/>
+          </w:rPr>
+          <w:instrText xml:space="preserve"> PAGE </w:instrText>
+        </w:r>
+        <w:r>
+          <w:rPr>
+            <w:rStyle w:val="PageNumber"/>
+          </w:rPr>
+          <w:fldChar w:fldCharType="end"/>
+        </w:r>
+      </w:p>
+    </w:sdtContent>
+  </w:sdt>
+  <w:sdt>
+    <w:sdtPr>
+      <w:rPr>
+        <w:rStyle w:val="PageNumber"/>
+      </w:rPr>
+      <w:id w:val="-2110420838"/>
+      <w:docPartObj>
+        <w:docPartGallery w:val="Page Numbers (Bottom of Page)"/>
+        <w:docPartUnique/>
+      </w:docPartObj>
+    </w:sdtPr>
+    <w:sdtContent>
+      <w:p>
+        <w:pPr>
+          <w:pStyle w:val="Footer"/>
+          <w:framePr w:wrap="none" w:vAnchor="text" w:hAnchor="margin" w:xAlign="right" w:y="1"/>
+          <w:ind w:right="360"/>
+          <w:rPr>
+            <w:rStyle w:val="PageNumber"/>
+          </w:rPr>
+        </w:pPr>
+        <w:r>
+          <w:rPr>
+            <w:rStyle w:val="PageNumber"/>
+          </w:rPr>
+          <w:fldChar w:fldCharType="begin"/>
+        </w:r>
+        <w:r>
+          <w:rPr>
+            <w:rStyle w:val="PageNumber"/>
+          </w:rPr>
+          <w:instrText xml:space="preserve"> PAGE </w:instrText>
+        </w:r>
+        <w:r>
+          <w:rPr>
+            <w:rStyle w:val="PageNumber"/>
+          </w:rPr>
+          <w:fldChar w:fldCharType="end"/>
+        </w:r>
+      </w:p>
+    </w:sdtContent>
+  </w:sdt>
   <w:p>
     <w:pPr>
       <w:pStyle w:val="Footer"/>
-      <w:jc w:val="right"/>
+      <w:ind w:right="360"/>
+    </w:pPr>
+  </w:p>
+</w:ftr>
+</file>
+
+<file path=word/footer2.xml><?xml version="1.0" encoding="utf-8"?>
+<w:ftr xmlns:wpc="http://schemas.microsoft.com/office/word/2010/wordprocessingCanvas" xmlns:cx="http://schemas.microsoft.com/office/drawing/2014/chartex" xmlns:cx1="http://schemas.microsoft.com/office/drawing/2015/9/8/chartex" xmlns:cx2="http://schemas.microsoft.com/office/drawing/2015/10/21/chartex" xmlns:cx3="http://schemas.microsoft.com/office/drawing/2016/5/9/chartex" xmlns:cx4="http://schemas.microsoft.com/office/drawing/2016/5/10/chartex" xmlns:cx5="http://schemas.microsoft.com/office/drawing/2016/5/11/chartex" xmlns:cx6="http://schemas.microsoft.com/office/drawing/2016/5/12/chartex" xmlns:cx7="http://schemas.microsoft.com/office/drawing/2016/5/13/chartex" xmlns:cx8="http://schemas.microsoft.com/office/drawing/2016/5/14/chartex" xmlns:mc="http://schemas.openxmlformats.org/markup-compatibility/2006" xmlns:aink="http://schemas.microsoft.com/office/drawing/2016/ink" xmlns:am3d="http://schemas.microsoft.com/office/drawing/2017/model3d" xmlns:o="urn:schemas-microsoft-com:office:office" xmlns:oel="http://schemas.microsoft.com/office/2019/extlst" xmlns:r="http://schemas.openxmlformats.org/officeDocument/2006/relationships" xmlns:m="http://schemas.openxmlformats.org/officeDocument/2006/math" xmlns:v="urn:schemas-microsoft-com:vml" xmlns:wp14="http://schemas.microsoft.com/office/word/2010/wordprocessingDrawing" xmlns:wp="http://schemas.openxmlformats.org/drawingml/2006/wordprocessingDrawing" xmlns:w10="urn:schemas-microsoft-com:office:word" xmlns:w="http://schemas.openxmlformats.org/wordprocessingml/2006/main" xmlns:w14="http://schemas.microsoft.com/office/word/2010/wordml" xmlns:w15="http://schemas.microsoft.com/office/word/2012/wordml" xmlns:w16cex="http://schemas.microsoft.com/office/word/2018/wordml/cex" xmlns:w16cid="http://schemas.microsoft.com/office/word/2016/wordml/cid" xmlns:w16="http://schemas.microsoft.com/office/word/2018/wordml" xmlns:w16du="http://schemas.microsoft.com/office/word/2023/wordml/word16du" xmlns:w16sdtdh="http://schemas.microsoft.com/office/word/2020/wordml/sdtdatahash" xmlns:w16se="http://schemas.microsoft.com/office/word/2015/wordml/symex" xmlns:wpg="http://schemas.microsoft.com/office/word/2010/wordprocessingGroup" xmlns:wpi="http://schemas.microsoft.com/office/word/2010/wordprocessingInk" xmlns:wne="http://schemas.microsoft.com/office/word/2006/wordml" xmlns:wps="http://schemas.microsoft.com/office/word/2010/wordprocessingShape" mc:Ignorable="w14 w15 w16se w16cid w16 w16cex w16sdtdh w16du wp14">
+  <w:sdt>
+    <w:sdtPr>
+      <w:rPr>
+        <w:rStyle w:val="PageNumber"/>
+      </w:rPr>
+      <w:id w:val="-657224188"/>
+      <w:docPartObj>
+        <w:docPartGallery w:val="Page Numbers (Bottom of Page)"/>
+        <w:docPartUnique/>
+      </w:docPartObj>
+    </w:sdtPr>
+    <w:sdtContent>
+      <w:p>
+        <w:pPr>
+          <w:pStyle w:val="Footer"/>
+          <w:framePr w:wrap="none" w:vAnchor="text" w:hAnchor="margin" w:xAlign="right" w:y="1"/>
+          <w:rPr>
+            <w:rStyle w:val="PageNumber"/>
+          </w:rPr>
+        </w:pPr>
+        <w:r>
+          <w:rPr>
+            <w:rStyle w:val="PageNumber"/>
+          </w:rPr>
+          <w:fldChar w:fldCharType="begin"/>
+        </w:r>
+        <w:r>
+          <w:rPr>
+            <w:rStyle w:val="PageNumber"/>
+          </w:rPr>
+          <w:instrText xml:space="preserve"> PAGE </w:instrText>
+        </w:r>
+        <w:r>
+          <w:rPr>
+            <w:rStyle w:val="PageNumber"/>
+          </w:rPr>
+          <w:fldChar w:fldCharType="separate"/>
+        </w:r>
+        <w:r>
+          <w:rPr>
+            <w:rStyle w:val="PageNumber"/>
+            <w:noProof/>
+          </w:rPr>
+          <w:t>2</w:t>
+        </w:r>
+        <w:r>
+          <w:rPr>
+            <w:rStyle w:val="PageNumber"/>
+          </w:rPr>
+          <w:fldChar w:fldCharType="end"/>
+        </w:r>
+      </w:p>
+    </w:sdtContent>
+  </w:sdt>
+  <w:p>
+    <w:pPr>
+      <w:pStyle w:val="Footer"/>
+      <w:ind w:right="360"/>
     </w:pPr>
     <w:r>
       <w:fldChar w:fldCharType="begin"/>
@@ -3073,7 +4855,7 @@
       <w:rPr>
         <w:noProof/>
       </w:rPr>
-      <w:t>September 13, 2024</w:t>
+      <w:t>October 19, 2024</w:t>
     </w:r>
     <w:r>
       <w:fldChar w:fldCharType="end"/>
@@ -3082,12 +4864,66 @@
 </w:ftr>
 </file>
 
-<file path=word/footer2.xml><?xml version="1.0" encoding="utf-8"?>
+<file path=word/footer3.xml><?xml version="1.0" encoding="utf-8"?>
 <w:ftr xmlns:wpc="http://schemas.microsoft.com/office/word/2010/wordprocessingCanvas" xmlns:cx="http://schemas.microsoft.com/office/drawing/2014/chartex" xmlns:cx1="http://schemas.microsoft.com/office/drawing/2015/9/8/chartex" xmlns:cx2="http://schemas.microsoft.com/office/drawing/2015/10/21/chartex" xmlns:cx3="http://schemas.microsoft.com/office/drawing/2016/5/9/chartex" xmlns:cx4="http://schemas.microsoft.com/office/drawing/2016/5/10/chartex" xmlns:cx5="http://schemas.microsoft.com/office/drawing/2016/5/11/chartex" xmlns:cx6="http://schemas.microsoft.com/office/drawing/2016/5/12/chartex" xmlns:cx7="http://schemas.microsoft.com/office/drawing/2016/5/13/chartex" xmlns:cx8="http://schemas.microsoft.com/office/drawing/2016/5/14/chartex" xmlns:mc="http://schemas.openxmlformats.org/markup-compatibility/2006" xmlns:aink="http://schemas.microsoft.com/office/drawing/2016/ink" xmlns:am3d="http://schemas.microsoft.com/office/drawing/2017/model3d" xmlns:o="urn:schemas-microsoft-com:office:office" xmlns:oel="http://schemas.microsoft.com/office/2019/extlst" xmlns:r="http://schemas.openxmlformats.org/officeDocument/2006/relationships" xmlns:m="http://schemas.openxmlformats.org/officeDocument/2006/math" xmlns:v="urn:schemas-microsoft-com:vml" xmlns:wp14="http://schemas.microsoft.com/office/word/2010/wordprocessingDrawing" xmlns:wp="http://schemas.openxmlformats.org/drawingml/2006/wordprocessingDrawing" xmlns:w10="urn:schemas-microsoft-com:office:word" xmlns:w="http://schemas.openxmlformats.org/wordprocessingml/2006/main" xmlns:w14="http://schemas.microsoft.com/office/word/2010/wordml" xmlns:w15="http://schemas.microsoft.com/office/word/2012/wordml" xmlns:w16cex="http://schemas.microsoft.com/office/word/2018/wordml/cex" xmlns:w16cid="http://schemas.microsoft.com/office/word/2016/wordml/cid" xmlns:w16="http://schemas.microsoft.com/office/word/2018/wordml" xmlns:w16du="http://schemas.microsoft.com/office/word/2023/wordml/word16du" xmlns:w16sdtdh="http://schemas.microsoft.com/office/word/2020/wordml/sdtdatahash" xmlns:w16se="http://schemas.microsoft.com/office/word/2015/wordml/symex" xmlns:wpg="http://schemas.microsoft.com/office/word/2010/wordprocessingGroup" xmlns:wpi="http://schemas.microsoft.com/office/word/2010/wordprocessingInk" xmlns:wne="http://schemas.microsoft.com/office/word/2006/wordml" xmlns:wps="http://schemas.microsoft.com/office/word/2010/wordprocessingShape" mc:Ignorable="w14 w15 w16se w16cid w16 w16cex w16sdtdh w16du wp14">
+  <w:sdt>
+    <w:sdtPr>
+      <w:rPr>
+        <w:rStyle w:val="PageNumber"/>
+      </w:rPr>
+      <w:id w:val="836030428"/>
+      <w:docPartObj>
+        <w:docPartGallery w:val="Page Numbers (Bottom of Page)"/>
+        <w:docPartUnique/>
+      </w:docPartObj>
+    </w:sdtPr>
+    <w:sdtContent>
+      <w:p>
+        <w:pPr>
+          <w:pStyle w:val="Footer"/>
+          <w:framePr w:wrap="none" w:vAnchor="text" w:hAnchor="margin" w:xAlign="right" w:y="1"/>
+          <w:rPr>
+            <w:rStyle w:val="PageNumber"/>
+          </w:rPr>
+        </w:pPr>
+        <w:r>
+          <w:rPr>
+            <w:rStyle w:val="PageNumber"/>
+          </w:rPr>
+          <w:fldChar w:fldCharType="begin"/>
+        </w:r>
+        <w:r>
+          <w:rPr>
+            <w:rStyle w:val="PageNumber"/>
+          </w:rPr>
+          <w:instrText xml:space="preserve"> PAGE </w:instrText>
+        </w:r>
+        <w:r>
+          <w:rPr>
+            <w:rStyle w:val="PageNumber"/>
+          </w:rPr>
+          <w:fldChar w:fldCharType="separate"/>
+        </w:r>
+        <w:r>
+          <w:rPr>
+            <w:rStyle w:val="PageNumber"/>
+            <w:noProof/>
+          </w:rPr>
+          <w:t>1</w:t>
+        </w:r>
+        <w:r>
+          <w:rPr>
+            <w:rStyle w:val="PageNumber"/>
+          </w:rPr>
+          <w:fldChar w:fldCharType="end"/>
+        </w:r>
+      </w:p>
+    </w:sdtContent>
+  </w:sdt>
   <w:p>
     <w:pPr>
       <w:pStyle w:val="Footer"/>
-      <w:jc w:val="right"/>
+      <w:ind w:right="360"/>
     </w:pPr>
     <w:r>
       <w:fldChar w:fldCharType="begin"/>
@@ -3102,10 +4938,40 @@
       <w:rPr>
         <w:noProof/>
       </w:rPr>
-      <w:t>September 13, 2024</w:t>
+      <w:t>October 19, 2024</w:t>
     </w:r>
     <w:r>
       <w:fldChar w:fldCharType="end"/>
+    </w:r>
+    <w:r>
+      <w:tab/>
+    </w:r>
+    <w:r>
+      <w:tab/>
+    </w:r>
+    <w:r>
+      <w:tab/>
+    </w:r>
+    <w:r>
+      <w:tab/>
+    </w:r>
+    <w:r>
+      <w:tab/>
+    </w:r>
+    <w:r>
+      <w:tab/>
+    </w:r>
+    <w:r>
+      <w:tab/>
+    </w:r>
+    <w:r>
+      <w:tab/>
+    </w:r>
+    <w:r>
+      <w:tab/>
+    </w:r>
+    <w:r>
+      <w:tab/>
     </w:r>
   </w:p>
 </w:ftr>
@@ -3144,6 +5010,16 @@
 </file>
 
 <file path=word/header1.xml><?xml version="1.0" encoding="utf-8"?>
+<w:hdr xmlns:wpc="http://schemas.microsoft.com/office/word/2010/wordprocessingCanvas" xmlns:cx="http://schemas.microsoft.com/office/drawing/2014/chartex" xmlns:cx1="http://schemas.microsoft.com/office/drawing/2015/9/8/chartex" xmlns:cx2="http://schemas.microsoft.com/office/drawing/2015/10/21/chartex" xmlns:cx3="http://schemas.microsoft.com/office/drawing/2016/5/9/chartex" xmlns:cx4="http://schemas.microsoft.com/office/drawing/2016/5/10/chartex" xmlns:cx5="http://schemas.microsoft.com/office/drawing/2016/5/11/chartex" xmlns:cx6="http://schemas.microsoft.com/office/drawing/2016/5/12/chartex" xmlns:cx7="http://schemas.microsoft.com/office/drawing/2016/5/13/chartex" xmlns:cx8="http://schemas.microsoft.com/office/drawing/2016/5/14/chartex" xmlns:mc="http://schemas.openxmlformats.org/markup-compatibility/2006" xmlns:aink="http://schemas.microsoft.com/office/drawing/2016/ink" xmlns:am3d="http://schemas.microsoft.com/office/drawing/2017/model3d" xmlns:o="urn:schemas-microsoft-com:office:office" xmlns:oel="http://schemas.microsoft.com/office/2019/extlst" xmlns:r="http://schemas.openxmlformats.org/officeDocument/2006/relationships" xmlns:m="http://schemas.openxmlformats.org/officeDocument/2006/math" xmlns:v="urn:schemas-microsoft-com:vml" xmlns:wp14="http://schemas.microsoft.com/office/word/2010/wordprocessingDrawing" xmlns:wp="http://schemas.openxmlformats.org/drawingml/2006/wordprocessingDrawing" xmlns:w10="urn:schemas-microsoft-com:office:word" xmlns:w="http://schemas.openxmlformats.org/wordprocessingml/2006/main" xmlns:w14="http://schemas.microsoft.com/office/word/2010/wordml" xmlns:w15="http://schemas.microsoft.com/office/word/2012/wordml" xmlns:w16cex="http://schemas.microsoft.com/office/word/2018/wordml/cex" xmlns:w16cid="http://schemas.microsoft.com/office/word/2016/wordml/cid" xmlns:w16="http://schemas.microsoft.com/office/word/2018/wordml" xmlns:w16du="http://schemas.microsoft.com/office/word/2023/wordml/word16du" xmlns:w16sdtdh="http://schemas.microsoft.com/office/word/2020/wordml/sdtdatahash" xmlns:w16se="http://schemas.microsoft.com/office/word/2015/wordml/symex" xmlns:wpg="http://schemas.microsoft.com/office/word/2010/wordprocessingGroup" xmlns:wpi="http://schemas.microsoft.com/office/word/2010/wordprocessingInk" xmlns:wne="http://schemas.microsoft.com/office/word/2006/wordml" xmlns:wps="http://schemas.microsoft.com/office/word/2010/wordprocessingShape" mc:Ignorable="w14 w15 w16se w16cid w16 w16cex w16sdtdh w16du wp14">
+  <w:p>
+    <w:pPr>
+      <w:pStyle w:val="Header"/>
+    </w:pPr>
+  </w:p>
+</w:hdr>
+</file>
+
+<file path=word/header2.xml><?xml version="1.0" encoding="utf-8"?>
 <w:hdr xmlns:wpc="http://schemas.microsoft.com/office/word/2010/wordprocessingCanvas" xmlns:cx="http://schemas.microsoft.com/office/drawing/2014/chartex" xmlns:cx1="http://schemas.microsoft.com/office/drawing/2015/9/8/chartex" xmlns:cx2="http://schemas.microsoft.com/office/drawing/2015/10/21/chartex" xmlns:cx3="http://schemas.microsoft.com/office/drawing/2016/5/9/chartex" xmlns:cx4="http://schemas.microsoft.com/office/drawing/2016/5/10/chartex" xmlns:cx5="http://schemas.microsoft.com/office/drawing/2016/5/11/chartex" xmlns:cx6="http://schemas.microsoft.com/office/drawing/2016/5/12/chartex" xmlns:cx7="http://schemas.microsoft.com/office/drawing/2016/5/13/chartex" xmlns:cx8="http://schemas.microsoft.com/office/drawing/2016/5/14/chartex" xmlns:mc="http://schemas.openxmlformats.org/markup-compatibility/2006" xmlns:aink="http://schemas.microsoft.com/office/drawing/2016/ink" xmlns:am3d="http://schemas.microsoft.com/office/drawing/2017/model3d" xmlns:o="urn:schemas-microsoft-com:office:office" xmlns:oel="http://schemas.microsoft.com/office/2019/extlst" xmlns:r="http://schemas.openxmlformats.org/officeDocument/2006/relationships" xmlns:m="http://schemas.openxmlformats.org/officeDocument/2006/math" xmlns:v="urn:schemas-microsoft-com:vml" xmlns:wp14="http://schemas.microsoft.com/office/word/2010/wordprocessingDrawing" xmlns:wp="http://schemas.openxmlformats.org/drawingml/2006/wordprocessingDrawing" xmlns:w10="urn:schemas-microsoft-com:office:word" xmlns:w="http://schemas.openxmlformats.org/wordprocessingml/2006/main" xmlns:w14="http://schemas.microsoft.com/office/word/2010/wordml" xmlns:w15="http://schemas.microsoft.com/office/word/2012/wordml" xmlns:w16cex="http://schemas.microsoft.com/office/word/2018/wordml/cex" xmlns:w16cid="http://schemas.microsoft.com/office/word/2016/wordml/cid" xmlns:w16="http://schemas.microsoft.com/office/word/2018/wordml" xmlns:w16du="http://schemas.microsoft.com/office/word/2023/wordml/word16du" xmlns:w16sdtdh="http://schemas.microsoft.com/office/word/2020/wordml/sdtdatahash" xmlns:w16se="http://schemas.microsoft.com/office/word/2015/wordml/symex" xmlns:wpg="http://schemas.microsoft.com/office/word/2010/wordprocessingGroup" xmlns:wpi="http://schemas.microsoft.com/office/word/2010/wordprocessingInk" xmlns:wne="http://schemas.microsoft.com/office/word/2006/wordml" xmlns:wps="http://schemas.microsoft.com/office/word/2010/wordprocessingShape" mc:Ignorable="w14 w15 w16se w16cid w16 w16cex w16sdtdh w16du wp14">
   <w:p>
     <w:pPr>
@@ -3179,6 +5055,16 @@
     <w:r>
       <w:t>timthomas@berkeley.edu</w:t>
     </w:r>
+  </w:p>
+</w:hdr>
+</file>
+
+<file path=word/header3.xml><?xml version="1.0" encoding="utf-8"?>
+<w:hdr xmlns:wpc="http://schemas.microsoft.com/office/word/2010/wordprocessingCanvas" xmlns:cx="http://schemas.microsoft.com/office/drawing/2014/chartex" xmlns:cx1="http://schemas.microsoft.com/office/drawing/2015/9/8/chartex" xmlns:cx2="http://schemas.microsoft.com/office/drawing/2015/10/21/chartex" xmlns:cx3="http://schemas.microsoft.com/office/drawing/2016/5/9/chartex" xmlns:cx4="http://schemas.microsoft.com/office/drawing/2016/5/10/chartex" xmlns:cx5="http://schemas.microsoft.com/office/drawing/2016/5/11/chartex" xmlns:cx6="http://schemas.microsoft.com/office/drawing/2016/5/12/chartex" xmlns:cx7="http://schemas.microsoft.com/office/drawing/2016/5/13/chartex" xmlns:cx8="http://schemas.microsoft.com/office/drawing/2016/5/14/chartex" xmlns:mc="http://schemas.openxmlformats.org/markup-compatibility/2006" xmlns:aink="http://schemas.microsoft.com/office/drawing/2016/ink" xmlns:am3d="http://schemas.microsoft.com/office/drawing/2017/model3d" xmlns:o="urn:schemas-microsoft-com:office:office" xmlns:oel="http://schemas.microsoft.com/office/2019/extlst" xmlns:r="http://schemas.openxmlformats.org/officeDocument/2006/relationships" xmlns:m="http://schemas.openxmlformats.org/officeDocument/2006/math" xmlns:v="urn:schemas-microsoft-com:vml" xmlns:wp14="http://schemas.microsoft.com/office/word/2010/wordprocessingDrawing" xmlns:wp="http://schemas.openxmlformats.org/drawingml/2006/wordprocessingDrawing" xmlns:w10="urn:schemas-microsoft-com:office:word" xmlns:w="http://schemas.openxmlformats.org/wordprocessingml/2006/main" xmlns:w14="http://schemas.microsoft.com/office/word/2010/wordml" xmlns:w15="http://schemas.microsoft.com/office/word/2012/wordml" xmlns:w16cex="http://schemas.microsoft.com/office/word/2018/wordml/cex" xmlns:w16cid="http://schemas.microsoft.com/office/word/2016/wordml/cid" xmlns:w16="http://schemas.microsoft.com/office/word/2018/wordml" xmlns:w16du="http://schemas.microsoft.com/office/word/2023/wordml/word16du" xmlns:w16sdtdh="http://schemas.microsoft.com/office/word/2020/wordml/sdtdatahash" xmlns:w16se="http://schemas.microsoft.com/office/word/2015/wordml/symex" xmlns:wpg="http://schemas.microsoft.com/office/word/2010/wordprocessingGroup" xmlns:wpi="http://schemas.microsoft.com/office/word/2010/wordprocessingInk" xmlns:wne="http://schemas.microsoft.com/office/word/2006/wordml" xmlns:wps="http://schemas.microsoft.com/office/word/2010/wordprocessingShape" mc:Ignorable="w14 w15 w16se w16cid w16 w16cex w16sdtdh w16du wp14">
+  <w:p>
+    <w:pPr>
+      <w:pStyle w:val="Header"/>
+    </w:pPr>
   </w:p>
 </w:hdr>
 </file>
@@ -29625,486 +31511,6 @@
   <w:docParts>
     <w:docPart>
       <w:docPartPr>
-        <w:name w:val="C09572674A1346D0A4CA40686364E89A"/>
-        <w:category>
-          <w:name w:val="General"/>
-          <w:gallery w:val="placeholder"/>
-        </w:category>
-        <w:types>
-          <w:type w:val="bbPlcHdr"/>
-        </w:types>
-        <w:behaviors>
-          <w:behavior w:val="content"/>
-        </w:behaviors>
-        <w:guid w:val="{C0504925-6B3E-45EA-9475-008D7DAE3E36}"/>
-      </w:docPartPr>
-      <w:docPartBody>
-        <w:p>
-          <w:pPr>
-            <w:pStyle w:val="C09572674A1346D0A4CA40686364E89A"/>
-          </w:pPr>
-          <w:r>
-            <w:t>Experience</w:t>
-          </w:r>
-        </w:p>
-      </w:docPartBody>
-    </w:docPart>
-    <w:docPart>
-      <w:docPartPr>
-        <w:name w:val="8C3C82615A664322A80090061C2BF0E8"/>
-        <w:category>
-          <w:name w:val="General"/>
-          <w:gallery w:val="placeholder"/>
-        </w:category>
-        <w:types>
-          <w:type w:val="bbPlcHdr"/>
-        </w:types>
-        <w:behaviors>
-          <w:behavior w:val="content"/>
-        </w:behaviors>
-        <w:guid w:val="{7516BDCA-15BA-482F-9012-1516388412C6}"/>
-      </w:docPartPr>
-      <w:docPartBody>
-        <w:p>
-          <w:pPr>
-            <w:pStyle w:val="8C3C82615A664322A80090061C2BF0E8"/>
-          </w:pPr>
-          <w:r>
-            <w:t>FlueroGen | Data Scientist </w:t>
-          </w:r>
-        </w:p>
-      </w:docPartBody>
-    </w:docPart>
-    <w:docPart>
-      <w:docPartPr>
-        <w:name w:val="B3D6C31484394B17A010726792918F7B"/>
-        <w:category>
-          <w:name w:val="General"/>
-          <w:gallery w:val="placeholder"/>
-        </w:category>
-        <w:types>
-          <w:type w:val="bbPlcHdr"/>
-        </w:types>
-        <w:behaviors>
-          <w:behavior w:val="content"/>
-        </w:behaviors>
-        <w:guid w:val="{1FC60D53-F8D1-4C38-A340-33D1E914F4EF}"/>
-      </w:docPartPr>
-      <w:docPartBody>
-        <w:p>
-          <w:pPr>
-            <w:pStyle w:val="B3D6C31484394B17A010726792918F7B"/>
-          </w:pPr>
-          <w:r>
-            <w:t>Increased customer retention by 20%</w:t>
-          </w:r>
-        </w:p>
-      </w:docPartBody>
-    </w:docPart>
-    <w:docPart>
-      <w:docPartPr>
-        <w:name w:val="22BF40F72CF74C1CAAF42FDBD4C347BF"/>
-        <w:category>
-          <w:name w:val="General"/>
-          <w:gallery w:val="placeholder"/>
-        </w:category>
-        <w:types>
-          <w:type w:val="bbPlcHdr"/>
-        </w:types>
-        <w:behaviors>
-          <w:behavior w:val="content"/>
-        </w:behaviors>
-        <w:guid w:val="{A9494E26-38F5-4F23-92AF-527C90C8923C}"/>
-      </w:docPartPr>
-      <w:docPartBody>
-        <w:p>
-          <w:pPr>
-            <w:pStyle w:val="22BF40F72CF74C1CAAF42FDBD4C347BF"/>
-          </w:pPr>
-          <w:r>
-            <w:t>Reduced fraudulent charges by 50%</w:t>
-          </w:r>
-        </w:p>
-      </w:docPartBody>
-    </w:docPart>
-    <w:docPart>
-      <w:docPartPr>
-        <w:name w:val="C4FB0F8521714261A71855E2A5A0B004"/>
-        <w:category>
-          <w:name w:val="General"/>
-          <w:gallery w:val="placeholder"/>
-        </w:category>
-        <w:types>
-          <w:type w:val="bbPlcHdr"/>
-        </w:types>
-        <w:behaviors>
-          <w:behavior w:val="content"/>
-        </w:behaviors>
-        <w:guid w:val="{7F5145BE-8EEF-4574-85AC-99FD0407DFE0}"/>
-      </w:docPartPr>
-      <w:docPartBody>
-        <w:p>
-          <w:pPr>
-            <w:pStyle w:val="C4FB0F8521714261A71855E2A5A0B004"/>
-          </w:pPr>
-          <w:r>
-            <w:t>Improved product recommendations</w:t>
-          </w:r>
-          <w:r>
-            <w:t xml:space="preserve"> and</w:t>
-          </w:r>
-          <w:r>
-            <w:t xml:space="preserve"> increased sales</w:t>
-          </w:r>
-        </w:p>
-      </w:docPartBody>
-    </w:docPart>
-    <w:docPart>
-      <w:docPartPr>
-        <w:name w:val="AD930DEC1E2448B98BFF3EE611BBC29B"/>
-        <w:category>
-          <w:name w:val="General"/>
-          <w:gallery w:val="placeholder"/>
-        </w:category>
-        <w:types>
-          <w:type w:val="bbPlcHdr"/>
-        </w:types>
-        <w:behaviors>
-          <w:behavior w:val="content"/>
-        </w:behaviors>
-        <w:guid w:val="{D43B93FA-EE6D-4C37-8F46-59B2BCC47E50}"/>
-      </w:docPartPr>
-      <w:docPartBody>
-        <w:p>
-          <w:pPr>
-            <w:pStyle w:val="AD930DEC1E2448B98BFF3EE611BBC29B"/>
-          </w:pPr>
-          <w:r>
-            <w:t>Drove business decisions and reduced operational costs</w:t>
-          </w:r>
-        </w:p>
-      </w:docPartBody>
-    </w:docPart>
-    <w:docPart>
-      <w:docPartPr>
-        <w:name w:val="636ACE087FA4404ABF84EBE706ABE099"/>
-        <w:category>
-          <w:name w:val="General"/>
-          <w:gallery w:val="placeholder"/>
-        </w:category>
-        <w:types>
-          <w:type w:val="bbPlcHdr"/>
-        </w:types>
-        <w:behaviors>
-          <w:behavior w:val="content"/>
-        </w:behaviors>
-        <w:guid w:val="{4ADCEB11-77F4-4B9D-BA72-6A45A3FD3925}"/>
-      </w:docPartPr>
-      <w:docPartBody>
-        <w:p>
-          <w:pPr>
-            <w:pStyle w:val="636ACE087FA4404ABF84EBE706ABE099"/>
-          </w:pPr>
-          <w:r>
-            <w:t>Pantheros Labs |</w:t>
-          </w:r>
-          <w:r>
-            <w:t xml:space="preserve"> </w:t>
-          </w:r>
-          <w:r>
-            <w:t>Junior Data Scientist</w:t>
-          </w:r>
-        </w:p>
-      </w:docPartBody>
-    </w:docPart>
-    <w:docPart>
-      <w:docPartPr>
-        <w:name w:val="BBE4A7B771A24FA582479C7B2134459A"/>
-        <w:category>
-          <w:name w:val="General"/>
-          <w:gallery w:val="placeholder"/>
-        </w:category>
-        <w:types>
-          <w:type w:val="bbPlcHdr"/>
-        </w:types>
-        <w:behaviors>
-          <w:behavior w:val="content"/>
-        </w:behaviors>
-        <w:guid w:val="{D5B3A2F4-EA9A-4DF9-8B0D-FC3A2A8CAB48}"/>
-      </w:docPartPr>
-      <w:docPartBody>
-        <w:p>
-          <w:pPr>
-            <w:pStyle w:val="BBE4A7B771A24FA582479C7B2134459A"/>
-          </w:pPr>
-          <w:r>
-            <w:t>Cleaned and preprocessed data</w:t>
-          </w:r>
-        </w:p>
-      </w:docPartBody>
-    </w:docPart>
-    <w:docPart>
-      <w:docPartPr>
-        <w:name w:val="7E984352558B4383894C325AF2EB1ED2"/>
-        <w:category>
-          <w:name w:val="General"/>
-          <w:gallery w:val="placeholder"/>
-        </w:category>
-        <w:types>
-          <w:type w:val="bbPlcHdr"/>
-        </w:types>
-        <w:behaviors>
-          <w:behavior w:val="content"/>
-        </w:behaviors>
-        <w:guid w:val="{F71B1084-CF83-41D2-A66C-D7788AC2390D}"/>
-      </w:docPartPr>
-      <w:docPartBody>
-        <w:p>
-          <w:pPr>
-            <w:pStyle w:val="7E984352558B4383894C325AF2EB1ED2"/>
-          </w:pPr>
-          <w:r>
-            <w:t>Conducted statistical tests for decision support</w:t>
-          </w:r>
-        </w:p>
-      </w:docPartBody>
-    </w:docPart>
-    <w:docPart>
-      <w:docPartPr>
-        <w:name w:val="A09485FAA5F347499B081E420D876841"/>
-        <w:category>
-          <w:name w:val="General"/>
-          <w:gallery w:val="placeholder"/>
-        </w:category>
-        <w:types>
-          <w:type w:val="bbPlcHdr"/>
-        </w:types>
-        <w:behaviors>
-          <w:behavior w:val="content"/>
-        </w:behaviors>
-        <w:guid w:val="{CA13C0E8-32BA-4B6C-8F9D-6CD20C603C33}"/>
-      </w:docPartPr>
-      <w:docPartBody>
-        <w:p>
-          <w:pPr>
-            <w:pStyle w:val="A09485FAA5F347499B081E420D876841"/>
-          </w:pPr>
-          <w:r>
-            <w:t>Developed machine learning models for prediction</w:t>
-          </w:r>
-        </w:p>
-      </w:docPartBody>
-    </w:docPart>
-    <w:docPart>
-      <w:docPartPr>
-        <w:name w:val="7F2CE5E4F13943E783B9868E471130E0"/>
-        <w:category>
-          <w:name w:val="General"/>
-          <w:gallery w:val="placeholder"/>
-        </w:category>
-        <w:types>
-          <w:type w:val="bbPlcHdr"/>
-        </w:types>
-        <w:behaviors>
-          <w:behavior w:val="content"/>
-        </w:behaviors>
-        <w:guid w:val="{21321938-1D84-4769-99BC-77190A276205}"/>
-      </w:docPartPr>
-      <w:docPartBody>
-        <w:p>
-          <w:pPr>
-            <w:pStyle w:val="7F2CE5E4F13943E783B9868E471130E0"/>
-          </w:pPr>
-          <w:r>
-            <w:t>Collaborated on A/B tests, increased click-through</w:t>
-          </w:r>
-        </w:p>
-      </w:docPartBody>
-    </w:docPart>
-    <w:docPart>
-      <w:docPartPr>
-        <w:name w:val="F5999E0DA36B4763BE08AE41EE2FEEDC"/>
-        <w:category>
-          <w:name w:val="General"/>
-          <w:gallery w:val="placeholder"/>
-        </w:category>
-        <w:types>
-          <w:type w:val="bbPlcHdr"/>
-        </w:types>
-        <w:behaviors>
-          <w:behavior w:val="content"/>
-        </w:behaviors>
-        <w:guid w:val="{4684284C-F70B-4F2B-A451-B616BB825C41}"/>
-      </w:docPartPr>
-      <w:docPartBody>
-        <w:p>
-          <w:pPr>
-            <w:pStyle w:val="F5999E0DA36B4763BE08AE41EE2FEEDC"/>
-          </w:pPr>
-          <w:r>
-            <w:t>Skills &amp; abilities</w:t>
-          </w:r>
-        </w:p>
-      </w:docPartBody>
-    </w:docPart>
-    <w:docPart>
-      <w:docPartPr>
-        <w:name w:val="3ED32FFB2246429CB365A2BC6011A1D6"/>
-        <w:category>
-          <w:name w:val="General"/>
-          <w:gallery w:val="placeholder"/>
-        </w:category>
-        <w:types>
-          <w:type w:val="bbPlcHdr"/>
-        </w:types>
-        <w:behaviors>
-          <w:behavior w:val="content"/>
-        </w:behaviors>
-        <w:guid w:val="{9DC7B228-310A-4CB9-B480-DA50D6E7E3E7}"/>
-      </w:docPartPr>
-      <w:docPartBody>
-        <w:p>
-          <w:pPr>
-            <w:pStyle w:val="3ED32FFB2246429CB365A2BC6011A1D6"/>
-          </w:pPr>
-          <w:r>
-            <w:t>Management</w:t>
-          </w:r>
-        </w:p>
-      </w:docPartBody>
-    </w:docPart>
-    <w:docPart>
-      <w:docPartPr>
-        <w:name w:val="412B38D71B9D4F998F513048F9B6BBEC"/>
-        <w:category>
-          <w:name w:val="General"/>
-          <w:gallery w:val="placeholder"/>
-        </w:category>
-        <w:types>
-          <w:type w:val="bbPlcHdr"/>
-        </w:types>
-        <w:behaviors>
-          <w:behavior w:val="content"/>
-        </w:behaviors>
-        <w:guid w:val="{415E38CF-6FE2-4211-BB3B-5DC85416E59B}"/>
-      </w:docPartPr>
-      <w:docPartBody>
-        <w:p>
-          <w:pPr>
-            <w:pStyle w:val="412B38D71B9D4F998F513048F9B6BBEC"/>
-          </w:pPr>
-          <w:r>
-            <w:t>Problem solving</w:t>
-          </w:r>
-        </w:p>
-      </w:docPartBody>
-    </w:docPart>
-    <w:docPart>
-      <w:docPartPr>
-        <w:name w:val="0AD67D50200444EDAA19E0A893A003F4"/>
-        <w:category>
-          <w:name w:val="General"/>
-          <w:gallery w:val="placeholder"/>
-        </w:category>
-        <w:types>
-          <w:type w:val="bbPlcHdr"/>
-        </w:types>
-        <w:behaviors>
-          <w:behavior w:val="content"/>
-        </w:behaviors>
-        <w:guid w:val="{182B6248-0110-4A5E-8305-CBC04DA0AF6A}"/>
-      </w:docPartPr>
-      <w:docPartBody>
-        <w:p>
-          <w:pPr>
-            <w:pStyle w:val="0AD67D50200444EDAA19E0A893A003F4"/>
-          </w:pPr>
-          <w:r>
-            <w:t>Communication</w:t>
-          </w:r>
-        </w:p>
-      </w:docPartBody>
-    </w:docPart>
-    <w:docPart>
-      <w:docPartPr>
-        <w:name w:val="945DC29D206045F7AA06D4BA0F393C7A"/>
-        <w:category>
-          <w:name w:val="General"/>
-          <w:gallery w:val="placeholder"/>
-        </w:category>
-        <w:types>
-          <w:type w:val="bbPlcHdr"/>
-        </w:types>
-        <w:behaviors>
-          <w:behavior w:val="content"/>
-        </w:behaviors>
-        <w:guid w:val="{024BF10C-4F23-4A99-95A6-0AC861C0A2EB}"/>
-      </w:docPartPr>
-      <w:docPartBody>
-        <w:p>
-          <w:pPr>
-            <w:pStyle w:val="945DC29D206045F7AA06D4BA0F393C7A"/>
-          </w:pPr>
-          <w:r>
-            <w:t>Leadership</w:t>
-          </w:r>
-        </w:p>
-      </w:docPartBody>
-    </w:docPart>
-    <w:docPart>
-      <w:docPartPr>
-        <w:name w:val="2A3D8C523C0A4BC2874724713B999BFD"/>
-        <w:category>
-          <w:name w:val="General"/>
-          <w:gallery w:val="placeholder"/>
-        </w:category>
-        <w:types>
-          <w:type w:val="bbPlcHdr"/>
-        </w:types>
-        <w:behaviors>
-          <w:behavior w:val="content"/>
-        </w:behaviors>
-        <w:guid w:val="{CDFF91B4-7586-4FF6-8A05-B02DF8F8B54A}"/>
-      </w:docPartPr>
-      <w:docPartBody>
-        <w:p>
-          <w:pPr>
-            <w:pStyle w:val="2A3D8C523C0A4BC2874724713B999BFD"/>
-          </w:pPr>
-          <w:r>
-            <w:t>20XX – 20XX</w:t>
-          </w:r>
-        </w:p>
-      </w:docPartBody>
-    </w:docPart>
-    <w:docPart>
-      <w:docPartPr>
-        <w:name w:val="77FC8CEB2CE647E3817A1900EC3470FF"/>
-        <w:category>
-          <w:name w:val="General"/>
-          <w:gallery w:val="placeholder"/>
-        </w:category>
-        <w:types>
-          <w:type w:val="bbPlcHdr"/>
-        </w:types>
-        <w:behaviors>
-          <w:behavior w:val="content"/>
-        </w:behaviors>
-        <w:guid w:val="{C56FE30B-4A04-431F-95DD-BA4F81D42133}"/>
-      </w:docPartPr>
-      <w:docPartBody>
-        <w:p>
-          <w:pPr>
-            <w:pStyle w:val="77FC8CEB2CE647E3817A1900EC3470FF"/>
-          </w:pPr>
-          <w:r>
-            <w:t>20XX – 20XX</w:t>
-          </w:r>
-        </w:p>
-      </w:docPartBody>
-    </w:docPart>
-    <w:docPart>
-      <w:docPartPr>
         <w:name w:val="56700CE5D5F3044FAB6FB327C274F767"/>
         <w:category>
           <w:name w:val="General"/>
@@ -30221,6 +31627,13 @@
     <w:pitch w:val="fixed"/>
     <w:sig w:usb0="E10006FF" w:usb1="4000FCFF" w:usb2="00000009" w:usb3="00000000" w:csb0="0000019F" w:csb1="00000000"/>
   </w:font>
+  <w:font w:name="Cambria Math">
+    <w:panose1 w:val="02040503050406030204"/>
+    <w:charset w:val="00"/>
+    <w:family w:val="roman"/>
+    <w:pitch w:val="variable"/>
+    <w:sig w:usb0="E00002FF" w:usb1="420024FF" w:usb2="00000000" w:usb3="00000000" w:csb0="0000019F" w:csb1="00000000"/>
+  </w:font>
   <w:font w:name="Aptos">
     <w:panose1 w:val="020B0004020202020204"/>
     <w:charset w:val="00"/>
@@ -30254,12 +31667,15 @@
   </w:compat>
   <w:rsids>
     <w:rsidRoot w:val="00A25C69"/>
+    <w:rsid w:val="000D4111"/>
     <w:rsid w:val="000E152C"/>
     <w:rsid w:val="001A176F"/>
     <w:rsid w:val="001C714E"/>
     <w:rsid w:val="001E14E3"/>
+    <w:rsid w:val="00320156"/>
     <w:rsid w:val="003A59D8"/>
     <w:rsid w:val="003B2556"/>
+    <w:rsid w:val="003F685D"/>
     <w:rsid w:val="003F7C4F"/>
     <w:rsid w:val="00437FE3"/>
     <w:rsid w:val="004A306E"/>
@@ -30755,88 +32171,6 @@
       <w14:ligatures w14:val="standardContextual"/>
     </w:rPr>
   </w:style>
-  <w:style w:type="paragraph" w:customStyle="1" w:styleId="43EC965123CE404DB9AD8565D8205F71">
-    <w:name w:val="43EC965123CE404DB9AD8565D8205F71"/>
-    <w:rsid w:val="004B6909"/>
-    <w:rPr>
-      <w:kern w:val="2"/>
-      <w14:ligatures w14:val="standardContextual"/>
-    </w:rPr>
-  </w:style>
-  <w:style w:type="paragraph" w:customStyle="1" w:styleId="468B76B695284E0186C44AC09249EC50">
-    <w:name w:val="468B76B695284E0186C44AC09249EC50"/>
-    <w:rsid w:val="004B6909"/>
-    <w:rPr>
-      <w:kern w:val="2"/>
-      <w14:ligatures w14:val="standardContextual"/>
-    </w:rPr>
-  </w:style>
-  <w:style w:type="paragraph" w:customStyle="1" w:styleId="0D117F95EB6D1748A106B07B5892183F">
-    <w:name w:val="0D117F95EB6D1748A106B07B5892183F"/>
-    <w:rsid w:val="00B6714B"/>
-    <w:pPr>
-      <w:spacing w:line="278" w:lineRule="auto"/>
-    </w:pPr>
-    <w:rPr>
-      <w:kern w:val="2"/>
-      <w:sz w:val="24"/>
-      <w:szCs w:val="24"/>
-      <w14:ligatures w14:val="standardContextual"/>
-    </w:rPr>
-  </w:style>
-  <w:style w:type="paragraph" w:customStyle="1" w:styleId="E9D94CA7BF058B4182DFC3A63665338A">
-    <w:name w:val="E9D94CA7BF058B4182DFC3A63665338A"/>
-    <w:rsid w:val="00B6714B"/>
-    <w:pPr>
-      <w:spacing w:line="278" w:lineRule="auto"/>
-    </w:pPr>
-    <w:rPr>
-      <w:kern w:val="2"/>
-      <w:sz w:val="24"/>
-      <w:szCs w:val="24"/>
-      <w14:ligatures w14:val="standardContextual"/>
-    </w:rPr>
-  </w:style>
-  <w:style w:type="paragraph" w:customStyle="1" w:styleId="13C307CC3FD04DAAAB755EC5BCDD536B">
-    <w:name w:val="13C307CC3FD04DAAAB755EC5BCDD536B"/>
-    <w:rsid w:val="000E152C"/>
-    <w:rPr>
-      <w:kern w:val="2"/>
-      <w14:ligatures w14:val="standardContextual"/>
-    </w:rPr>
-  </w:style>
-  <w:style w:type="paragraph" w:customStyle="1" w:styleId="FD64A14993B3420C9569E6D8ABEC98D9">
-    <w:name w:val="FD64A14993B3420C9569E6D8ABEC98D9"/>
-    <w:rsid w:val="000E152C"/>
-    <w:rPr>
-      <w:kern w:val="2"/>
-      <w14:ligatures w14:val="standardContextual"/>
-    </w:rPr>
-  </w:style>
-  <w:style w:type="paragraph" w:customStyle="1" w:styleId="AB9E0B3B041C4962A8911B3D13974160">
-    <w:name w:val="AB9E0B3B041C4962A8911B3D13974160"/>
-    <w:rsid w:val="000E152C"/>
-    <w:rPr>
-      <w:kern w:val="2"/>
-      <w14:ligatures w14:val="standardContextual"/>
-    </w:rPr>
-  </w:style>
-  <w:style w:type="paragraph" w:customStyle="1" w:styleId="18450ADDC2A24C2BA862F6E14FB03997">
-    <w:name w:val="18450ADDC2A24C2BA862F6E14FB03997"/>
-    <w:rsid w:val="000E152C"/>
-    <w:rPr>
-      <w:kern w:val="2"/>
-      <w14:ligatures w14:val="standardContextual"/>
-    </w:rPr>
-  </w:style>
-  <w:style w:type="paragraph" w:customStyle="1" w:styleId="1F0A6422BA1149B3BBD638C625C4F8EC">
-    <w:name w:val="1F0A6422BA1149B3BBD638C625C4F8EC"/>
-    <w:rsid w:val="000E152C"/>
-    <w:rPr>
-      <w:kern w:val="2"/>
-      <w14:ligatures w14:val="standardContextual"/>
-    </w:rPr>
-  </w:style>
   <w:style w:type="paragraph" w:customStyle="1" w:styleId="C09572674A1346D0A4CA40686364E89A">
     <w:name w:val="C09572674A1346D0A4CA40686364E89A"/>
     <w:rsid w:val="000E152C"/>
@@ -30925,62 +32259,6 @@
       <w14:ligatures w14:val="standardContextual"/>
     </w:rPr>
   </w:style>
-  <w:style w:type="paragraph" w:customStyle="1" w:styleId="53371549B5784D9EA73FFEA0E231768C">
-    <w:name w:val="53371549B5784D9EA73FFEA0E231768C"/>
-    <w:rsid w:val="000E152C"/>
-    <w:rPr>
-      <w:kern w:val="2"/>
-      <w14:ligatures w14:val="standardContextual"/>
-    </w:rPr>
-  </w:style>
-  <w:style w:type="paragraph" w:customStyle="1" w:styleId="3C5EA84841884AB9B37CBA91A99C7158">
-    <w:name w:val="3C5EA84841884AB9B37CBA91A99C7158"/>
-    <w:rsid w:val="000E152C"/>
-    <w:rPr>
-      <w:kern w:val="2"/>
-      <w14:ligatures w14:val="standardContextual"/>
-    </w:rPr>
-  </w:style>
-  <w:style w:type="paragraph" w:customStyle="1" w:styleId="321DE46C2E6E46FE8AE249C7355D8359">
-    <w:name w:val="321DE46C2E6E46FE8AE249C7355D8359"/>
-    <w:rsid w:val="000E152C"/>
-    <w:rPr>
-      <w:kern w:val="2"/>
-      <w14:ligatures w14:val="standardContextual"/>
-    </w:rPr>
-  </w:style>
-  <w:style w:type="paragraph" w:customStyle="1" w:styleId="30A718AF4D2147A49B8738A5DF59A765">
-    <w:name w:val="30A718AF4D2147A49B8738A5DF59A765"/>
-    <w:rsid w:val="000E152C"/>
-    <w:rPr>
-      <w:kern w:val="2"/>
-      <w14:ligatures w14:val="standardContextual"/>
-    </w:rPr>
-  </w:style>
-  <w:style w:type="paragraph" w:customStyle="1" w:styleId="3463BA7EDA394B12BF94F16B02D21BD2">
-    <w:name w:val="3463BA7EDA394B12BF94F16B02D21BD2"/>
-    <w:rsid w:val="000E152C"/>
-    <w:rPr>
-      <w:kern w:val="2"/>
-      <w14:ligatures w14:val="standardContextual"/>
-    </w:rPr>
-  </w:style>
-  <w:style w:type="paragraph" w:customStyle="1" w:styleId="831D9F4A34B140D78F8EDB84DF80045E">
-    <w:name w:val="831D9F4A34B140D78F8EDB84DF80045E"/>
-    <w:rsid w:val="000E152C"/>
-    <w:rPr>
-      <w:kern w:val="2"/>
-      <w14:ligatures w14:val="standardContextual"/>
-    </w:rPr>
-  </w:style>
-  <w:style w:type="paragraph" w:customStyle="1" w:styleId="60FB91217D704E909604CE86E6B0332C">
-    <w:name w:val="60FB91217D704E909604CE86E6B0332C"/>
-    <w:rsid w:val="000E152C"/>
-    <w:rPr>
-      <w:kern w:val="2"/>
-      <w14:ligatures w14:val="standardContextual"/>
-    </w:rPr>
-  </w:style>
   <w:style w:type="paragraph" w:customStyle="1" w:styleId="F5999E0DA36B4763BE08AE41EE2FEEDC">
     <w:name w:val="F5999E0DA36B4763BE08AE41EE2FEEDC"/>
     <w:rsid w:val="000E152C"/>
@@ -31021,320 +32299,8 @@
       <w14:ligatures w14:val="standardContextual"/>
     </w:rPr>
   </w:style>
-  <w:style w:type="paragraph" w:customStyle="1" w:styleId="5BD4A9D357DA5F4EA51385C7588077CB">
-    <w:name w:val="5BD4A9D357DA5F4EA51385C7588077CB"/>
-    <w:rsid w:val="00B6714B"/>
-    <w:pPr>
-      <w:spacing w:line="278" w:lineRule="auto"/>
-    </w:pPr>
-    <w:rPr>
-      <w:kern w:val="2"/>
-      <w:sz w:val="24"/>
-      <w:szCs w:val="24"/>
-      <w14:ligatures w14:val="standardContextual"/>
-    </w:rPr>
-  </w:style>
-  <w:style w:type="paragraph" w:customStyle="1" w:styleId="235058F3B8828644ABE491D01DC8D731">
-    <w:name w:val="235058F3B8828644ABE491D01DC8D731"/>
-    <w:rsid w:val="00B6714B"/>
-    <w:pPr>
-      <w:spacing w:line="278" w:lineRule="auto"/>
-    </w:pPr>
-    <w:rPr>
-      <w:kern w:val="2"/>
-      <w:sz w:val="24"/>
-      <w:szCs w:val="24"/>
-      <w14:ligatures w14:val="standardContextual"/>
-    </w:rPr>
-  </w:style>
-  <w:style w:type="paragraph" w:customStyle="1" w:styleId="F99561488BBA204B8C90EA29830CB723">
-    <w:name w:val="F99561488BBA204B8C90EA29830CB723"/>
-    <w:rsid w:val="00B6714B"/>
-    <w:pPr>
-      <w:spacing w:line="278" w:lineRule="auto"/>
-    </w:pPr>
-    <w:rPr>
-      <w:kern w:val="2"/>
-      <w:sz w:val="24"/>
-      <w:szCs w:val="24"/>
-      <w14:ligatures w14:val="standardContextual"/>
-    </w:rPr>
-  </w:style>
-  <w:style w:type="paragraph" w:customStyle="1" w:styleId="5B14A2257858B14D989B18629E95748D">
-    <w:name w:val="5B14A2257858B14D989B18629E95748D"/>
-    <w:rsid w:val="00B6714B"/>
-    <w:pPr>
-      <w:spacing w:line="278" w:lineRule="auto"/>
-    </w:pPr>
-    <w:rPr>
-      <w:kern w:val="2"/>
-      <w:sz w:val="24"/>
-      <w:szCs w:val="24"/>
-      <w14:ligatures w14:val="standardContextual"/>
-    </w:rPr>
-  </w:style>
-  <w:style w:type="paragraph" w:customStyle="1" w:styleId="A2D0E3D7D19F024A84C43B5AE7A907C6">
-    <w:name w:val="A2D0E3D7D19F024A84C43B5AE7A907C6"/>
-    <w:rsid w:val="00B6714B"/>
-    <w:pPr>
-      <w:spacing w:line="278" w:lineRule="auto"/>
-    </w:pPr>
-    <w:rPr>
-      <w:kern w:val="2"/>
-      <w:sz w:val="24"/>
-      <w:szCs w:val="24"/>
-      <w14:ligatures w14:val="standardContextual"/>
-    </w:rPr>
-  </w:style>
-  <w:style w:type="paragraph" w:customStyle="1" w:styleId="F052EC7EA34FEF468B3853913C8BB140">
-    <w:name w:val="F052EC7EA34FEF468B3853913C8BB140"/>
-    <w:rsid w:val="00B6714B"/>
-    <w:pPr>
-      <w:spacing w:line="278" w:lineRule="auto"/>
-    </w:pPr>
-    <w:rPr>
-      <w:kern w:val="2"/>
-      <w:sz w:val="24"/>
-      <w:szCs w:val="24"/>
-      <w14:ligatures w14:val="standardContextual"/>
-    </w:rPr>
-  </w:style>
-  <w:style w:type="paragraph" w:customStyle="1" w:styleId="CE06D5409543A14A9F991283207B3FE3">
-    <w:name w:val="CE06D5409543A14A9F991283207B3FE3"/>
-    <w:rsid w:val="00B6714B"/>
-    <w:pPr>
-      <w:spacing w:line="278" w:lineRule="auto"/>
-    </w:pPr>
-    <w:rPr>
-      <w:kern w:val="2"/>
-      <w:sz w:val="24"/>
-      <w:szCs w:val="24"/>
-      <w14:ligatures w14:val="standardContextual"/>
-    </w:rPr>
-  </w:style>
   <w:style w:type="paragraph" w:customStyle="1" w:styleId="56700CE5D5F3044FAB6FB327C274F767">
     <w:name w:val="56700CE5D5F3044FAB6FB327C274F767"/>
-    <w:rsid w:val="00B6714B"/>
-    <w:pPr>
-      <w:spacing w:line="278" w:lineRule="auto"/>
-    </w:pPr>
-    <w:rPr>
-      <w:kern w:val="2"/>
-      <w:sz w:val="24"/>
-      <w:szCs w:val="24"/>
-      <w14:ligatures w14:val="standardContextual"/>
-    </w:rPr>
-  </w:style>
-  <w:style w:type="paragraph" w:customStyle="1" w:styleId="E637AA426E37934AA7E615C5EB9C7DB7">
-    <w:name w:val="E637AA426E37934AA7E615C5EB9C7DB7"/>
-    <w:rsid w:val="00B6714B"/>
-    <w:pPr>
-      <w:spacing w:line="278" w:lineRule="auto"/>
-    </w:pPr>
-    <w:rPr>
-      <w:kern w:val="2"/>
-      <w:sz w:val="24"/>
-      <w:szCs w:val="24"/>
-      <w14:ligatures w14:val="standardContextual"/>
-    </w:rPr>
-  </w:style>
-  <w:style w:type="paragraph" w:customStyle="1" w:styleId="0CC259FF6A00A04EBE5A5194B63FB121">
-    <w:name w:val="0CC259FF6A00A04EBE5A5194B63FB121"/>
-    <w:rsid w:val="00B6714B"/>
-    <w:pPr>
-      <w:spacing w:line="278" w:lineRule="auto"/>
-    </w:pPr>
-    <w:rPr>
-      <w:kern w:val="2"/>
-      <w:sz w:val="24"/>
-      <w:szCs w:val="24"/>
-      <w14:ligatures w14:val="standardContextual"/>
-    </w:rPr>
-  </w:style>
-  <w:style w:type="paragraph" w:customStyle="1" w:styleId="FB09F5E6EC0AFD4692F63A3F340FC373">
-    <w:name w:val="FB09F5E6EC0AFD4692F63A3F340FC373"/>
-    <w:rsid w:val="00B6714B"/>
-    <w:pPr>
-      <w:spacing w:line="278" w:lineRule="auto"/>
-    </w:pPr>
-    <w:rPr>
-      <w:kern w:val="2"/>
-      <w:sz w:val="24"/>
-      <w:szCs w:val="24"/>
-      <w14:ligatures w14:val="standardContextual"/>
-    </w:rPr>
-  </w:style>
-  <w:style w:type="paragraph" w:customStyle="1" w:styleId="048EC1FC43FD6746AAFC1045DC46B697">
-    <w:name w:val="048EC1FC43FD6746AAFC1045DC46B697"/>
-    <w:rsid w:val="00B6714B"/>
-    <w:pPr>
-      <w:spacing w:line="278" w:lineRule="auto"/>
-    </w:pPr>
-    <w:rPr>
-      <w:kern w:val="2"/>
-      <w:sz w:val="24"/>
-      <w:szCs w:val="24"/>
-      <w14:ligatures w14:val="standardContextual"/>
-    </w:rPr>
-  </w:style>
-  <w:style w:type="paragraph" w:customStyle="1" w:styleId="AB19E9347152BF42BC65C7C28780C4EA">
-    <w:name w:val="AB19E9347152BF42BC65C7C28780C4EA"/>
-    <w:rsid w:val="00B6714B"/>
-    <w:pPr>
-      <w:spacing w:line="278" w:lineRule="auto"/>
-    </w:pPr>
-    <w:rPr>
-      <w:kern w:val="2"/>
-      <w:sz w:val="24"/>
-      <w:szCs w:val="24"/>
-      <w14:ligatures w14:val="standardContextual"/>
-    </w:rPr>
-  </w:style>
-  <w:style w:type="paragraph" w:customStyle="1" w:styleId="50658E37BACAB94DB1EE0F51CB006CDB">
-    <w:name w:val="50658E37BACAB94DB1EE0F51CB006CDB"/>
-    <w:rsid w:val="00B6714B"/>
-    <w:pPr>
-      <w:spacing w:line="278" w:lineRule="auto"/>
-    </w:pPr>
-    <w:rPr>
-      <w:kern w:val="2"/>
-      <w:sz w:val="24"/>
-      <w:szCs w:val="24"/>
-      <w14:ligatures w14:val="standardContextual"/>
-    </w:rPr>
-  </w:style>
-  <w:style w:type="paragraph" w:customStyle="1" w:styleId="F57D2358ADF6F241979A8E3580BE4F66">
-    <w:name w:val="F57D2358ADF6F241979A8E3580BE4F66"/>
-    <w:rsid w:val="00B6714B"/>
-    <w:pPr>
-      <w:spacing w:line="278" w:lineRule="auto"/>
-    </w:pPr>
-    <w:rPr>
-      <w:kern w:val="2"/>
-      <w:sz w:val="24"/>
-      <w:szCs w:val="24"/>
-      <w14:ligatures w14:val="standardContextual"/>
-    </w:rPr>
-  </w:style>
-  <w:style w:type="paragraph" w:customStyle="1" w:styleId="E9D792171627294797611293B4BEC0BE">
-    <w:name w:val="E9D792171627294797611293B4BEC0BE"/>
-    <w:rsid w:val="00B6714B"/>
-    <w:pPr>
-      <w:spacing w:line="278" w:lineRule="auto"/>
-    </w:pPr>
-    <w:rPr>
-      <w:kern w:val="2"/>
-      <w:sz w:val="24"/>
-      <w:szCs w:val="24"/>
-      <w14:ligatures w14:val="standardContextual"/>
-    </w:rPr>
-  </w:style>
-  <w:style w:type="paragraph" w:customStyle="1" w:styleId="D8FEF76D8F54454388A86A52F48DF25F">
-    <w:name w:val="D8FEF76D8F54454388A86A52F48DF25F"/>
-    <w:rsid w:val="00B6714B"/>
-    <w:pPr>
-      <w:spacing w:line="278" w:lineRule="auto"/>
-    </w:pPr>
-    <w:rPr>
-      <w:kern w:val="2"/>
-      <w:sz w:val="24"/>
-      <w:szCs w:val="24"/>
-      <w14:ligatures w14:val="standardContextual"/>
-    </w:rPr>
-  </w:style>
-  <w:style w:type="paragraph" w:customStyle="1" w:styleId="8D628D6B39965D4CA774EE3340691F01">
-    <w:name w:val="8D628D6B39965D4CA774EE3340691F01"/>
-    <w:rsid w:val="00B6714B"/>
-    <w:pPr>
-      <w:spacing w:line="278" w:lineRule="auto"/>
-    </w:pPr>
-    <w:rPr>
-      <w:kern w:val="2"/>
-      <w:sz w:val="24"/>
-      <w:szCs w:val="24"/>
-      <w14:ligatures w14:val="standardContextual"/>
-    </w:rPr>
-  </w:style>
-  <w:style w:type="paragraph" w:customStyle="1" w:styleId="20EDE46BF2BEDD42AE9FF4839702304B">
-    <w:name w:val="20EDE46BF2BEDD42AE9FF4839702304B"/>
-    <w:rsid w:val="00B6714B"/>
-    <w:pPr>
-      <w:spacing w:line="278" w:lineRule="auto"/>
-    </w:pPr>
-    <w:rPr>
-      <w:kern w:val="2"/>
-      <w:sz w:val="24"/>
-      <w:szCs w:val="24"/>
-      <w14:ligatures w14:val="standardContextual"/>
-    </w:rPr>
-  </w:style>
-  <w:style w:type="paragraph" w:customStyle="1" w:styleId="6BA25ECD006109469AEDB2ADBB7E6D74">
-    <w:name w:val="6BA25ECD006109469AEDB2ADBB7E6D74"/>
-    <w:rsid w:val="00B6714B"/>
-    <w:pPr>
-      <w:spacing w:line="278" w:lineRule="auto"/>
-    </w:pPr>
-    <w:rPr>
-      <w:kern w:val="2"/>
-      <w:sz w:val="24"/>
-      <w:szCs w:val="24"/>
-      <w14:ligatures w14:val="standardContextual"/>
-    </w:rPr>
-  </w:style>
-  <w:style w:type="paragraph" w:customStyle="1" w:styleId="6505B402DBF33D4F8AAECA98E58E05F3">
-    <w:name w:val="6505B402DBF33D4F8AAECA98E58E05F3"/>
-    <w:rsid w:val="00B6714B"/>
-    <w:pPr>
-      <w:spacing w:line="278" w:lineRule="auto"/>
-    </w:pPr>
-    <w:rPr>
-      <w:kern w:val="2"/>
-      <w:sz w:val="24"/>
-      <w:szCs w:val="24"/>
-      <w14:ligatures w14:val="standardContextual"/>
-    </w:rPr>
-  </w:style>
-  <w:style w:type="paragraph" w:customStyle="1" w:styleId="1F7CC445F61EEC4B883F7FD2272F7DD5">
-    <w:name w:val="1F7CC445F61EEC4B883F7FD2272F7DD5"/>
-    <w:rsid w:val="00B6714B"/>
-    <w:pPr>
-      <w:spacing w:line="278" w:lineRule="auto"/>
-    </w:pPr>
-    <w:rPr>
-      <w:kern w:val="2"/>
-      <w:sz w:val="24"/>
-      <w:szCs w:val="24"/>
-      <w14:ligatures w14:val="standardContextual"/>
-    </w:rPr>
-  </w:style>
-  <w:style w:type="paragraph" w:customStyle="1" w:styleId="A15F0B45CC9F7E4F8E73EB17DE630F79">
-    <w:name w:val="A15F0B45CC9F7E4F8E73EB17DE630F79"/>
-    <w:rsid w:val="00B6714B"/>
-    <w:pPr>
-      <w:spacing w:line="278" w:lineRule="auto"/>
-    </w:pPr>
-    <w:rPr>
-      <w:kern w:val="2"/>
-      <w:sz w:val="24"/>
-      <w:szCs w:val="24"/>
-      <w14:ligatures w14:val="standardContextual"/>
-    </w:rPr>
-  </w:style>
-  <w:style w:type="paragraph" w:customStyle="1" w:styleId="E4FFDF155AF8D24F95140B4A4CA8D89F">
-    <w:name w:val="E4FFDF155AF8D24F95140B4A4CA8D89F"/>
-    <w:rsid w:val="00B6714B"/>
-    <w:pPr>
-      <w:spacing w:line="278" w:lineRule="auto"/>
-    </w:pPr>
-    <w:rPr>
-      <w:kern w:val="2"/>
-      <w:sz w:val="24"/>
-      <w:szCs w:val="24"/>
-      <w14:ligatures w14:val="standardContextual"/>
-    </w:rPr>
-  </w:style>
-  <w:style w:type="paragraph" w:customStyle="1" w:styleId="66EE7B5031A88A4397EDA01AC168E499">
-    <w:name w:val="66EE7B5031A88A4397EDA01AC168E499"/>
     <w:rsid w:val="00B6714B"/>
     <w:pPr>
       <w:spacing w:line="278" w:lineRule="auto"/>
@@ -31618,15 +32584,6 @@
 </file>
 
 <file path=customXml/item1.xml><?xml version="1.0" encoding="utf-8"?>
-<?mso-contentType ?>
-<FormTemplates xmlns="http://schemas.microsoft.com/sharepoint/v3/contenttype/forms">
-  <Display>DocumentLibraryForm</Display>
-  <Edit>DocumentLibraryForm</Edit>
-  <New>DocumentLibraryForm</New>
-</FormTemplates>
-</file>
-
-<file path=customXml/item2.xml><?xml version="1.0" encoding="utf-8"?>
 <p:properties xmlns:p="http://schemas.microsoft.com/office/2006/metadata/properties" xmlns:xsi="http://www.w3.org/2001/XMLSchema-instance" xmlns:pc="http://schemas.microsoft.com/office/infopath/2007/PartnerControls">
   <documentManagement>
     <_ip_UnifiedCompliancePolicyUIAction xmlns="http://schemas.microsoft.com/sharepoint/v3" xsi:nil="true"/>
@@ -31644,6 +32601,15 @@
     <MediaServiceKeyPoints xmlns="71af3243-3dd4-4a8d-8c0d-dd76da1f02a5" xsi:nil="true"/>
   </documentManagement>
 </p:properties>
+</file>
+
+<file path=customXml/item2.xml><?xml version="1.0" encoding="utf-8"?>
+<?mso-contentType ?>
+<FormTemplates xmlns="http://schemas.microsoft.com/sharepoint/v3/contenttype/forms">
+  <Display>DocumentLibraryForm</Display>
+  <Edit>DocumentLibraryForm</Edit>
+  <New>DocumentLibraryForm</New>
+</FormTemplates>
 </file>
 
 <file path=customXml/item3.xml><?xml version="1.0" encoding="utf-8"?>
@@ -31947,14 +32913,6 @@
 </file>
 
 <file path=customXml/itemProps1.xml><?xml version="1.0" encoding="utf-8"?>
-<ds:datastoreItem xmlns:ds="http://schemas.openxmlformats.org/officeDocument/2006/customXml" ds:itemID="{D3D0AF68-AC2E-4F8B-9602-D8083AE7A50C}">
-  <ds:schemaRefs>
-    <ds:schemaRef ds:uri="http://schemas.microsoft.com/sharepoint/v3/contenttype/forms"/>
-  </ds:schemaRefs>
-</ds:datastoreItem>
-</file>
-
-<file path=customXml/itemProps2.xml><?xml version="1.0" encoding="utf-8"?>
 <ds:datastoreItem xmlns:ds="http://schemas.openxmlformats.org/officeDocument/2006/customXml" ds:itemID="{80D0490C-BDB1-4A9A-A49C-25CBFE2C5597}">
   <ds:schemaRefs>
     <ds:schemaRef ds:uri="http://schemas.microsoft.com/office/2006/metadata/properties"/>
@@ -31962,6 +32920,14 @@
     <ds:schemaRef ds:uri="http://schemas.microsoft.com/sharepoint/v3"/>
     <ds:schemaRef ds:uri="71af3243-3dd4-4a8d-8c0d-dd76da1f02a5"/>
     <ds:schemaRef ds:uri="230e9df3-be65-4c73-a93b-d1236ebd677e"/>
+  </ds:schemaRefs>
+</ds:datastoreItem>
+</file>
+
+<file path=customXml/itemProps2.xml><?xml version="1.0" encoding="utf-8"?>
+<ds:datastoreItem xmlns:ds="http://schemas.openxmlformats.org/officeDocument/2006/customXml" ds:itemID="{D3D0AF68-AC2E-4F8B-9602-D8083AE7A50C}">
+  <ds:schemaRefs>
+    <ds:schemaRef ds:uri="http://schemas.microsoft.com/sharepoint/v3/contenttype/forms"/>
   </ds:schemaRefs>
 </ds:datastoreItem>
 </file>

--- a/thomas_cv.docx
+++ b/thomas_cv.docx
@@ -178,7 +178,14 @@
           <w:b w:val="0"/>
           <w:bCs/>
         </w:rPr>
-        <w:t>Assistant Professional Researcher | Institute of Governmental Studies</w:t>
+        <w:t xml:space="preserve">Founder &amp; </w:t>
+      </w:r>
+      <w:r>
+        <w:rPr>
+          <w:b w:val="0"/>
+          <w:bCs/>
+        </w:rPr>
+        <w:t>Director | The Eviction Research Network</w:t>
       </w:r>
       <w:r>
         <w:rPr>
@@ -186,7 +193,7 @@
           <w:bCs/>
         </w:rPr>
         <w:tab/>
-        <w:t xml:space="preserve">2022 </w:t>
+        <w:t xml:space="preserve">2019 </w:t>
       </w:r>
       <w:r>
         <w:rPr>
@@ -217,28 +224,7 @@
           <w:b w:val="0"/>
           <w:bCs/>
         </w:rPr>
-        <w:t>NIH-</w:t>
-      </w:r>
-      <w:r>
-        <w:rPr>
-          <w:b w:val="0"/>
-          <w:bCs/>
-        </w:rPr>
-        <w:t xml:space="preserve">CSSTP Training Lead </w:t>
-      </w:r>
-      <w:r>
-        <w:rPr>
-          <w:b w:val="0"/>
-          <w:bCs/>
-        </w:rPr>
-        <w:t xml:space="preserve">| </w:t>
-      </w:r>
-      <w:r>
-        <w:rPr>
-          <w:b w:val="0"/>
-          <w:bCs/>
-        </w:rPr>
-        <w:t>Berkeley Institute of Data Science</w:t>
+        <w:t>Research Director | Urban Displacement Project</w:t>
       </w:r>
       <w:r>
         <w:rPr>
@@ -252,7 +238,7 @@
           <w:b w:val="0"/>
           <w:bCs/>
         </w:rPr>
-        <w:t>2021</w:t>
+        <w:t>2020</w:t>
       </w:r>
       <w:r>
         <w:rPr>
@@ -297,7 +283,21 @@
           <w:b w:val="0"/>
           <w:bCs/>
         </w:rPr>
-        <w:t>Research Director | Urban Displacement Project</w:t>
+        <w:t xml:space="preserve">NIH-CSSTP Training Lead </w:t>
+      </w:r>
+      <w:r>
+        <w:rPr>
+          <w:b w:val="0"/>
+          <w:bCs/>
+        </w:rPr>
+        <w:t xml:space="preserve">| </w:t>
+      </w:r>
+      <w:r>
+        <w:rPr>
+          <w:b w:val="0"/>
+          <w:bCs/>
+        </w:rPr>
+        <w:t>Berkeley Institute of Data Science</w:t>
       </w:r>
       <w:r>
         <w:rPr>
@@ -311,7 +311,7 @@
           <w:b w:val="0"/>
           <w:bCs/>
         </w:rPr>
-        <w:t>2020</w:t>
+        <w:t>2021</w:t>
       </w:r>
       <w:r>
         <w:rPr>
@@ -356,14 +356,7 @@
           <w:b w:val="0"/>
           <w:bCs/>
         </w:rPr>
-        <w:t xml:space="preserve">Founder &amp; </w:t>
-      </w:r>
-      <w:r>
-        <w:rPr>
-          <w:b w:val="0"/>
-          <w:bCs/>
-        </w:rPr>
-        <w:t>Director | The Eviction Research Network</w:t>
+        <w:t>Assistant Professional Researcher | Institute of Governmental Studies</w:t>
       </w:r>
       <w:r>
         <w:rPr>
@@ -371,7 +364,7 @@
           <w:bCs/>
         </w:rPr>
         <w:tab/>
-        <w:t xml:space="preserve">2019 </w:t>
+        <w:t xml:space="preserve">2022 </w:t>
       </w:r>
       <w:r>
         <w:rPr>
@@ -561,21 +554,7 @@
           <w:b w:val="0"/>
           <w:bCs/>
         </w:rPr>
-        <w:t xml:space="preserve">UW Homelessness Initiative </w:t>
-      </w:r>
-      <w:r>
-        <w:rPr>
-          <w:b w:val="0"/>
-          <w:bCs/>
-        </w:rPr>
-        <w:t>Program Coordinator</w:t>
-      </w:r>
-      <w:r>
-        <w:rPr>
-          <w:b w:val="0"/>
-          <w:bCs/>
-        </w:rPr>
-        <w:t xml:space="preserve"> | Urban @UW</w:t>
+        <w:t>UW Homelessness Initiative Program Coordinator | Urban @UW</w:t>
       </w:r>
       <w:r>
         <w:rPr>
@@ -583,21 +562,7 @@
           <w:bCs/>
         </w:rPr>
         <w:tab/>
-        <w:t xml:space="preserve">2016 </w:t>
-      </w:r>
-      <w:r>
-        <w:rPr>
-          <w:b w:val="0"/>
-          <w:bCs/>
-        </w:rPr>
-        <w:t>–</w:t>
-      </w:r>
-      <w:r>
-        <w:rPr>
-          <w:b w:val="0"/>
-          <w:bCs/>
-        </w:rPr>
-        <w:t xml:space="preserve"> 2017</w:t>
+        <w:t>2016 – 2017</w:t>
       </w:r>
     </w:p>
     <w:p>
@@ -1657,13 +1622,7 @@
       </w:r>
       <w:proofErr w:type="spellEnd"/>
       <w:r>
-        <w:t>,</w:t>
-      </w:r>
-      <w:r>
-        <w:t xml:space="preserve"> </w:t>
-      </w:r>
-      <w:r>
-        <w:t xml:space="preserve">Timothy A. Thomas, HC Moore, Pia Deshpande, Chi-Hyun Kim, Katherine Nelson, </w:t>
+        <w:t xml:space="preserve">, Timothy A. Thomas, HC Moore, Pia Deshpande, Chi-Hyun Kim, Katherine Nelson, </w:t>
       </w:r>
       <w:r>
         <w:t>&amp;</w:t>
@@ -1737,44 +1696,17 @@
     </w:p>
     <w:p>
       <w:r>
-        <w:t xml:space="preserve">Hernandez, D. C., Zapata, A., Vikas, R., Galvin, A., Chan, W., Thomas, T., Tsai, J., Way, H.K., &amp; Mueller, E. J. </w:t>
-      </w:r>
-      <w:r>
-        <w:t>“</w:t>
-      </w:r>
-      <w:r>
-        <w:t>Bridging housing and health: How past and current housing instability influence anxiety and depression.</w:t>
-      </w:r>
-      <w:r>
-        <w:t>”</w:t>
+        <w:t>Hernandez, D. C., Zapata, A., Vikas, R., Galvin, A., Chan, W., Thomas, T., Tsai, J., Way, H.K., &amp; Mueller, E. J. “Bridging housing and health: How past and current housing instability influence anxiety and depression.”</w:t>
       </w:r>
     </w:p>
     <w:p>
       <w:r>
-        <w:t xml:space="preserve">Vikas, R., Zapata, A., Galvin, A., Chan, W., Thomas, T., Tsai, J., Way, H.K., Mueller, E. J., &amp; Hernandez, D. C. </w:t>
-      </w:r>
-      <w:r>
-        <w:t>“</w:t>
-      </w:r>
-      <w:r>
-        <w:t>The association between housing instability, soft vs. potential displacement, and poor living conditions.</w:t>
-      </w:r>
-      <w:r>
-        <w:t>”</w:t>
+        <w:t>Vikas, R., Zapata, A., Galvin, A., Chan, W., Thomas, T., Tsai, J., Way, H.K., Mueller, E. J., &amp; Hernandez, D. C. “The association between housing instability, soft vs. potential displacement, and poor living conditions.”</w:t>
       </w:r>
     </w:p>
     <w:p>
       <w:r>
-        <w:t xml:space="preserve">Zapata, A., Vikas, R., Galvin, A., Chan, W., Thomas, T., Tsai, J., Way, H.K., Mueller, E. J., &amp; Hernandez, D. C. </w:t>
-      </w:r>
-      <w:r>
-        <w:t>“</w:t>
-      </w:r>
-      <w:r>
-        <w:t>The association between reasons for feel pressured to move and soft/potential displacement among Black and Hispanic female tenants.</w:t>
-      </w:r>
-      <w:r>
-        <w:t>”</w:t>
+        <w:t>Zapata, A., Vikas, R., Galvin, A., Chan, W., Thomas, T., Tsai, J., Way, H.K., Mueller, E. J., &amp; Hernandez, D. C. “The association between reasons for feel pressured to move and soft/potential displacement among Black and Hispanic female tenants.”</w:t>
       </w:r>
     </w:p>
     <w:p>
@@ -1798,13 +1730,7 @@
     </w:p>
     <w:p>
       <w:r>
-        <w:t>Tim</w:t>
-      </w:r>
-      <w:r>
-        <w:t>othy A.</w:t>
-      </w:r>
-      <w:r>
-        <w:t xml:space="preserve"> Thomas &amp; Amit Cohen</w:t>
+        <w:t>Timothy A. Thomas &amp; Amit Cohen</w:t>
       </w:r>
       <w:r>
         <w:t xml:space="preserve">. </w:t>
@@ -2058,29 +1984,7 @@
             <w:sz w:val="20"/>
             <w:szCs w:val="22"/>
           </w:rPr>
-          <w:t>Oregon E</w:t>
-        </w:r>
-        <w:r>
-          <w:rPr>
-            <w:rStyle w:val="Hyperlink"/>
-            <w:rFonts w:asciiTheme="minorHAnsi" w:eastAsiaTheme="minorHAnsi" w:hAnsiTheme="minorHAnsi" w:cstheme="minorBidi"/>
-            <w:b w:val="0"/>
-            <w:spacing w:val="0"/>
-            <w:sz w:val="20"/>
-            <w:szCs w:val="22"/>
-          </w:rPr>
-          <w:t>v</w:t>
-        </w:r>
-        <w:r>
-          <w:rPr>
-            <w:rStyle w:val="Hyperlink"/>
-            <w:rFonts w:asciiTheme="minorHAnsi" w:eastAsiaTheme="minorHAnsi" w:hAnsiTheme="minorHAnsi" w:cstheme="minorBidi"/>
-            <w:b w:val="0"/>
-            <w:spacing w:val="0"/>
-            <w:sz w:val="20"/>
-            <w:szCs w:val="22"/>
-          </w:rPr>
-          <w:t>iction Filings</w:t>
+          <w:t>Oregon Eviction Filings</w:t>
         </w:r>
       </w:hyperlink>
       <w:r>
@@ -2678,31 +2582,16 @@
     </w:p>
     <w:p>
       <w:r>
-        <w:t>Revealing Racial Disparities in Eviction Data</w:t>
-      </w:r>
-      <w:r>
-        <w:t xml:space="preserve">: </w:t>
-      </w:r>
-      <w:r>
-        <w:t xml:space="preserve">Using academic experts &amp; data for disparate impact cases | </w:t>
-      </w:r>
-      <w:r>
-        <w:t xml:space="preserve">Housing Justice Network </w:t>
+        <w:t xml:space="preserve">Revealing Racial Disparities in Eviction Data: Using academic experts &amp; data for disparate impact cases | Housing Justice Network </w:t>
       </w:r>
       <w:r>
         <w:t xml:space="preserve">Annual Conference </w:t>
       </w:r>
       <w:r>
-        <w:t xml:space="preserve">| </w:t>
-      </w:r>
-      <w:r>
-        <w:t>Minneapolis, MN</w:t>
-      </w:r>
-      <w:r>
-        <w:t xml:space="preserve"> | </w:t>
-      </w:r>
-      <w:r>
-        <w:t>2024</w:t>
+        <w:t>| Minneapolis, MN</w:t>
+      </w:r>
+      <w:r>
+        <w:t xml:space="preserve"> | 2024</w:t>
       </w:r>
     </w:p>
     <w:p>
@@ -2713,48 +2602,21 @@
         <w:t xml:space="preserve"> National Strategy</w:t>
       </w:r>
       <w:r>
-        <w:t xml:space="preserve"> </w:t>
-      </w:r>
-      <w:r>
-        <w:t xml:space="preserve">for Collecting Eviction Data </w:t>
-      </w:r>
-      <w:r>
-        <w:t xml:space="preserve">| </w:t>
-      </w:r>
-      <w:r>
-        <w:t>University of Toronto</w:t>
-      </w:r>
-      <w:r>
-        <w:t xml:space="preserve"> | </w:t>
-      </w:r>
-      <w:r>
-        <w:t>Toronto, CA</w:t>
-      </w:r>
-      <w:r>
-        <w:t xml:space="preserve"> | </w:t>
-      </w:r>
-      <w:r>
-        <w:t>2024</w:t>
+        <w:t xml:space="preserve"> for Collecting Eviction Data | University of Toronto | Toronto, CA</w:t>
+      </w:r>
+      <w:r>
+        <w:t xml:space="preserve"> | 2024</w:t>
       </w:r>
     </w:p>
     <w:p>
       <w:r>
-        <w:t>The Three-Legged Stool of Progressive Policy</w:t>
-      </w:r>
-      <w:r>
-        <w:t xml:space="preserve">: </w:t>
-      </w:r>
-      <w:r>
-        <w:t>Building an evidence</w:t>
+        <w:t>The Three-Legged Stool of Progressive Policy: Building an evidence</w:t>
       </w:r>
       <w:r>
         <w:t>-</w:t>
       </w:r>
       <w:r>
-        <w:t xml:space="preserve">based coalition for </w:t>
-      </w:r>
-      <w:r>
-        <w:t>Right to Counsel</w:t>
+        <w:t>based coalition for Right to Counsel</w:t>
       </w:r>
       <w:r>
         <w:t xml:space="preserve"> | </w:t>
@@ -2763,10 +2625,7 @@
         <w:t>Results for America | National Online Conference</w:t>
       </w:r>
       <w:r>
-        <w:t xml:space="preserve"> | </w:t>
-      </w:r>
-      <w:r>
-        <w:t>2024</w:t>
+        <w:t xml:space="preserve"> | 2024</w:t>
       </w:r>
     </w:p>
     <w:p>
@@ -2774,10 +2633,7 @@
         <w:t>Toward a National Eviction Data Collection Strategy Using Natural Language Processing | U.S. Department of Housing &amp; Urban Development | Washington, D.C.</w:t>
       </w:r>
       <w:r>
-        <w:t xml:space="preserve"> | </w:t>
-      </w:r>
-      <w:r>
-        <w:t>2024</w:t>
+        <w:t xml:space="preserve"> | 2024</w:t>
       </w:r>
     </w:p>
     <w:p>
@@ -2785,10 +2641,7 @@
         <w:t>What is Gentrification &amp; When Does Displacement Happen? | University of San Francisco Law Review Symposium | San Francisco, CA</w:t>
       </w:r>
       <w:r>
-        <w:t xml:space="preserve"> | </w:t>
-      </w:r>
-      <w:r>
-        <w:t>2024</w:t>
+        <w:t xml:space="preserve"> | 2024</w:t>
       </w:r>
     </w:p>
     <w:p>
@@ -2796,10 +2649,7 @@
         <w:t>Eviction Trends in the United States | Utah Housing Matters Conference | Salt Lake City, UT</w:t>
       </w:r>
       <w:r>
-        <w:t xml:space="preserve"> | </w:t>
-      </w:r>
-      <w:r>
-        <w:t>2023</w:t>
+        <w:t xml:space="preserve"> | 2023</w:t>
       </w:r>
     </w:p>
     <w:p>
@@ -2808,10 +2658,7 @@
         <w:t>Eviction Reform &amp; Housing Justice Through Collaborative Research &amp; Public Engagement | Housing Justice Symposium | Dayton, OH</w:t>
       </w:r>
       <w:r>
-        <w:t xml:space="preserve"> | </w:t>
-      </w:r>
-      <w:r>
-        <w:t>2023</w:t>
+        <w:t xml:space="preserve"> | 2023</w:t>
       </w:r>
     </w:p>
     <w:p>
@@ -2819,10 +2666,7 @@
         <w:t>NASEM Report on Rental Eviction &amp; the COVID-19 Pandemic | United States White House | Washington D.C.</w:t>
       </w:r>
       <w:r>
-        <w:t xml:space="preserve"> | </w:t>
-      </w:r>
-      <w:r>
-        <w:t>2021</w:t>
+        <w:t xml:space="preserve"> | 2021</w:t>
       </w:r>
     </w:p>
     <w:p>
@@ -2830,10 +2674,7 @@
         <w:t>Listening Session on Evictions: Racial Disparities | United States White House | Washington D.C.</w:t>
       </w:r>
       <w:r>
-        <w:t xml:space="preserve"> | </w:t>
-      </w:r>
-      <w:r>
-        <w:t>2021</w:t>
+        <w:t xml:space="preserve"> | 2021</w:t>
       </w:r>
     </w:p>
     <w:p>
@@ -2841,10 +2682,7 @@
         <w:t>Racial Discrimination &amp; Eviction Policies &amp; Enforcement in New York | Expert Testimony for the New York Advisory Committee to the U.S. Commission on Civil Rights | New York, NY</w:t>
       </w:r>
       <w:r>
-        <w:t xml:space="preserve"> | </w:t>
-      </w:r>
-      <w:r>
-        <w:t>2021</w:t>
+        <w:t xml:space="preserve"> | 2021</w:t>
       </w:r>
     </w:p>
     <w:p>
@@ -2884,10 +2722,7 @@
         <w:t>, &amp; Karen Chapple) | Berkeley, CA</w:t>
       </w:r>
       <w:r>
-        <w:t xml:space="preserve"> | </w:t>
-      </w:r>
-      <w:r>
-        <w:t>2020</w:t>
+        <w:t xml:space="preserve"> | 2020</w:t>
       </w:r>
     </w:p>
     <w:p>
@@ -2895,10 +2730,7 @@
         <w:t>Estimating Racial Disparities in Eviction | University of California, Berkeley Neighborhood Change Conference | Berkeley, CA</w:t>
       </w:r>
       <w:r>
-        <w:t xml:space="preserve"> | </w:t>
-      </w:r>
-      <w:r>
-        <w:t>2020</w:t>
+        <w:t xml:space="preserve"> | 2020</w:t>
       </w:r>
     </w:p>
     <w:p>
@@ -2906,10 +2738,7 @@
         <w:t>Baltimore's Eviction Crisis | Baltimore City Council | Baltimore, MD</w:t>
       </w:r>
       <w:r>
-        <w:t xml:space="preserve"> </w:t>
-      </w:r>
-      <w:r>
-        <w:t>2020</w:t>
+        <w:t xml:space="preserve"> 2020</w:t>
       </w:r>
     </w:p>
     <w:p>
@@ -2917,10 +2746,7 @@
         <w:t>Gentrification &amp; Evictions | Association for Public Policy Analysis &amp; Management Annual Meeting Super Session Plenary: The Causes &amp; Consequences of Eviction | Denver, CO</w:t>
       </w:r>
       <w:r>
-        <w:t xml:space="preserve"> | </w:t>
-      </w:r>
-      <w:r>
-        <w:t>2019</w:t>
+        <w:t xml:space="preserve"> | 2019</w:t>
       </w:r>
     </w:p>
     <w:p>
@@ -2928,10 +2754,7 @@
         <w:t>The State of Evictions During the Affordability Crisis | Housing Washington Annual Conference | Spokane, WA</w:t>
       </w:r>
       <w:r>
-        <w:t xml:space="preserve"> | </w:t>
-      </w:r>
-      <w:r>
-        <w:t>2019</w:t>
+        <w:t xml:space="preserve"> | 2019</w:t>
       </w:r>
     </w:p>
     <w:p>
@@ -2939,10 +2762,7 @@
         <w:t>Residential Tenancies: The Legacy of Redlining, Contemporary Effects, Recent Law Changes, &amp; Recommendations. | Expert Testimony for the Washington State House of Representatives Civil Rights &amp; Judiciary Committee | Olympia, WA</w:t>
       </w:r>
       <w:r>
-        <w:t xml:space="preserve"> | </w:t>
-      </w:r>
-      <w:r>
-        <w:t>2019</w:t>
+        <w:t xml:space="preserve"> | 2019</w:t>
       </w:r>
     </w:p>
     <w:p>
@@ -2950,10 +2770,7 @@
         <w:t>Contemporary Consequences of Redlining &amp; Residential Segregation | King County Council | Seattle, WA</w:t>
       </w:r>
       <w:r>
-        <w:t xml:space="preserve"> | </w:t>
-      </w:r>
-      <w:r>
-        <w:t>2019</w:t>
+        <w:t xml:space="preserve"> | 2019</w:t>
       </w:r>
     </w:p>
     <w:p>
@@ -2961,10 +2778,7 @@
         <w:t>Neighborhood Demographics, Zoning, &amp; Hate Crime Report | Seattle City Council | Seattle, WA</w:t>
       </w:r>
       <w:r>
-        <w:t xml:space="preserve"> | </w:t>
-      </w:r>
-      <w:r>
-        <w:t>2019</w:t>
+        <w:t xml:space="preserve"> | 2019</w:t>
       </w:r>
     </w:p>
     <w:p>
@@ -2972,10 +2786,7 @@
         <w:t>The State of Evictions During the Affordability Crisis: Measuring Prevalence &amp; Disparate Impact through Machine Learning on Court Records | University of Pennsylvania &amp; University of Oxford Symposium on Affordable Housing in the Advanced Economies | Oxford, UK</w:t>
       </w:r>
       <w:r>
-        <w:t xml:space="preserve"> | </w:t>
-      </w:r>
-      <w:r>
-        <w:t>2019</w:t>
+        <w:t xml:space="preserve"> | 2019</w:t>
       </w:r>
     </w:p>
     <w:p>
@@ -2983,10 +2794,7 @@
         <w:t>The State of Evictions in Washington | Seattle City Council | Seattle, WA</w:t>
       </w:r>
       <w:r>
-        <w:t xml:space="preserve"> | </w:t>
-      </w:r>
-      <w:r>
-        <w:t>2019</w:t>
+        <w:t xml:space="preserve"> | 2019</w:t>
       </w:r>
     </w:p>
     <w:p>
@@ -2994,10 +2802,7 @@
         <w:t>Housing, Segregation &amp; Mobility in Washington State: The Impact of Policies, Economics, &amp; Evictions | Expert Testimony for the Washington State Senate Housing Stability &amp; Affordability Committee | Olympia, WA</w:t>
       </w:r>
       <w:r>
-        <w:t xml:space="preserve"> | </w:t>
-      </w:r>
-      <w:r>
-        <w:t>2019</w:t>
+        <w:t xml:space="preserve"> | 2019</w:t>
       </w:r>
     </w:p>
     <w:p>
@@ -3005,10 +2810,7 @@
         <w:t>Segregation &amp; Mobility in Washington State: The Impact of Policies, Economics, &amp; Evictions | Expert Testimony for the Washington State House of Representatives Community Development, Housing, &amp; Tribal Affairs Committee | Olympia, WA</w:t>
       </w:r>
       <w:r>
-        <w:t xml:space="preserve"> | </w:t>
-      </w:r>
-      <w:r>
-        <w:t>2018</w:t>
+        <w:t xml:space="preserve"> | 2018</w:t>
       </w:r>
     </w:p>
     <w:p>
@@ -3016,10 +2818,7 @@
         <w:t>Forced Evictions, Neighborhood Change, &amp; Race: From Jim Crow to Gentrification | The City of Seattle’s Office of Arts &amp; Culture | Seattle, WA</w:t>
       </w:r>
       <w:r>
-        <w:t xml:space="preserve"> | </w:t>
-      </w:r>
-      <w:r>
-        <w:t>2018</w:t>
+        <w:t xml:space="preserve"> | 2018</w:t>
       </w:r>
     </w:p>
     <w:p>
@@ -3027,10 +2826,7 @@
         <w:t>Eviction Ecology | University of Texas, Austin, Department of Sociology | Austin, TX</w:t>
       </w:r>
       <w:r>
-        <w:t xml:space="preserve"> | </w:t>
-      </w:r>
-      <w:r>
-        <w:t>2018</w:t>
+        <w:t xml:space="preserve"> | 2018</w:t>
       </w:r>
     </w:p>
     <w:p>
@@ -3038,10 +2834,7 @@
         <w:t>Race, Place, &amp; Evictions | Arizona State University, School of Social Transformations | Tempe, AZ</w:t>
       </w:r>
       <w:r>
-        <w:t xml:space="preserve"> | </w:t>
-      </w:r>
-      <w:r>
-        <w:t>2017</w:t>
+        <w:t xml:space="preserve"> | 2017</w:t>
       </w:r>
     </w:p>
     <w:p>
@@ -3049,10 +2842,7 @@
         <w:t>Racial &amp; Gender Estimations of Unlawful Detainers | Northwest Civil Rights Legal Conference | Portland, OR</w:t>
       </w:r>
       <w:r>
-        <w:t xml:space="preserve"> | </w:t>
-      </w:r>
-      <w:r>
-        <w:t>2016</w:t>
+        <w:t xml:space="preserve"> | 2016</w:t>
       </w:r>
     </w:p>
     <w:p>
@@ -3060,10 +2850,7 @@
         <w:t>Are Diverse Neighborhoods Truly Integrated? Micro-segregation in Seattle | Open Seattle: Technology for Civic Engagement, Socrata | Seattle, WA</w:t>
       </w:r>
       <w:r>
-        <w:t xml:space="preserve"> | </w:t>
-      </w:r>
-      <w:r>
-        <w:t>2016</w:t>
+        <w:t xml:space="preserve"> | 2016</w:t>
       </w:r>
     </w:p>
     <w:p>
@@ -3071,10 +2858,7 @@
         <w:t>Segregation within Integration: Exploring Micro-level Segregation in Seattle's Integrated Tracts | University of Washington, Center for Studies in Demography &amp; Ecology Seminar | Seattle, WA</w:t>
       </w:r>
       <w:r>
-        <w:t xml:space="preserve"> | </w:t>
-      </w:r>
-      <w:r>
-        <w:t>2015</w:t>
+        <w:t xml:space="preserve"> | 2015</w:t>
       </w:r>
     </w:p>
     <w:p/>
@@ -3099,37 +2883,7 @@
     </w:p>
     <w:p>
       <w:r>
-        <w:t xml:space="preserve">Pandemic Eviction Trends in the United States URBAN </w:t>
-      </w:r>
-      <w:r>
-        <w:t>Affairs</w:t>
-      </w:r>
-      <w:r>
-        <w:t xml:space="preserve"> </w:t>
-      </w:r>
-      <w:r>
-        <w:t>Association</w:t>
-      </w:r>
-      <w:r>
-        <w:t xml:space="preserve"> </w:t>
-      </w:r>
-      <w:r>
-        <w:t>Annual</w:t>
-      </w:r>
-      <w:r>
-        <w:t xml:space="preserve"> </w:t>
-      </w:r>
-      <w:r>
-        <w:t xml:space="preserve">Meeting | </w:t>
-      </w:r>
-      <w:r>
-        <w:t>Nashville, TN</w:t>
-      </w:r>
-      <w:r>
-        <w:t xml:space="preserve"> | </w:t>
-      </w:r>
-      <w:r>
-        <w:t>2023</w:t>
+        <w:t>Pandemic Eviction Trends in the United States URBAN Affairs Association Annual Meeting | Nashville, TN | 2023</w:t>
       </w:r>
     </w:p>
     <w:p>
@@ -3503,16 +3257,7 @@
         <w:t xml:space="preserve">) </w:t>
       </w:r>
       <w:r>
-        <w:t xml:space="preserve">| </w:t>
-      </w:r>
-      <w:r>
-        <w:t>Seattle, WA</w:t>
-      </w:r>
-      <w:r>
-        <w:t xml:space="preserve"> | </w:t>
-      </w:r>
-      <w:r>
-        <w:t>2016</w:t>
+        <w:t>| Seattle, WA | 2016</w:t>
       </w:r>
     </w:p>
     <w:p>
@@ -3647,13 +3392,7 @@
         <w:t>)</w:t>
       </w:r>
       <w:r>
-        <w:t xml:space="preserve"> | </w:t>
-      </w:r>
-      <w:r>
-        <w:t>San Diego, CA</w:t>
-      </w:r>
-      <w:r>
-        <w:t xml:space="preserve"> |</w:t>
+        <w:t xml:space="preserve"> | San Diego, CA |</w:t>
       </w:r>
       <w:r>
         <w:t xml:space="preserve"> </w:t>
@@ -3673,13 +3412,7 @@
         <w:t xml:space="preserve">Demographic Science </w:t>
       </w:r>
       <w:r>
-        <w:t xml:space="preserve">| </w:t>
-      </w:r>
-      <w:r>
-        <w:t>Population Association of America Annual Meeting</w:t>
-      </w:r>
-      <w:r>
-        <w:t xml:space="preserve"> (Presentation with Nathalie Williams, Matt Dunbar, Nathan Eagle, &amp; Adrian Dobra) | </w:t>
+        <w:t xml:space="preserve">| Population Association of America Annual Meeting (Presentation with Nathalie Williams, Matt Dunbar, Nathan Eagle, &amp; Adrian Dobra) | </w:t>
       </w:r>
       <w:r>
         <w:t>Boston, MA</w:t>
@@ -4399,10 +4132,7 @@
         </w:numPr>
       </w:pPr>
       <w:r>
-        <w:t xml:space="preserve">Measuring Displacement </w:t>
-      </w:r>
-      <w:r>
-        <w:t xml:space="preserve">| </w:t>
+        <w:t xml:space="preserve">Measuring Displacement | </w:t>
       </w:r>
       <w:proofErr w:type="gramStart"/>
       <w:r>
@@ -4418,16 +4148,10 @@
       </w:r>
       <w:proofErr w:type="spellEnd"/>
       <w:r>
-        <w:t>)</w:t>
-      </w:r>
-      <w:r>
-        <w:t xml:space="preserve"> | </w:t>
-      </w:r>
-      <w:r>
-        <w:t>University of California, Berkeley | Berkeley, CA | 202</w:t>
-      </w:r>
-      <w:r>
-        <w:t>5</w:t>
+        <w:t xml:space="preserve">) | </w:t>
+      </w:r>
+      <w:r>
+        <w:t>University of California, Berkeley | Berkeley, CA | 2025</w:t>
       </w:r>
     </w:p>
     <w:p>
@@ -4442,10 +4166,7 @@
         <w:t xml:space="preserve">Data for Housing | </w:t>
       </w:r>
       <w:r>
-        <w:t xml:space="preserve">Urban Displacement Project </w:t>
-      </w:r>
-      <w:r>
-        <w:t xml:space="preserve">| </w:t>
+        <w:t xml:space="preserve">Urban Displacement Project | </w:t>
       </w:r>
       <w:r>
         <w:t>University of California, Berkeley</w:t>
@@ -4499,22 +4220,7 @@
         </w:numPr>
       </w:pPr>
       <w:r>
-        <w:t>Introduction to GIS for Health Researchers (online course)</w:t>
-      </w:r>
-      <w:r>
-        <w:t xml:space="preserve"> | University of Washington</w:t>
-      </w:r>
-      <w:r>
-        <w:t>,</w:t>
-      </w:r>
-      <w:r>
-        <w:t xml:space="preserve"> Center for Studies in Demography &amp; Ecology | </w:t>
-      </w:r>
-      <w:r>
-        <w:t>University of Washington</w:t>
-      </w:r>
-      <w:r>
-        <w:t xml:space="preserve"> | 2015</w:t>
+        <w:t>Introduction to GIS for Health Researchers (online course) | University of Washington, Center for Studies in Demography &amp; Ecology | University of Washington | 2015</w:t>
       </w:r>
     </w:p>
     <w:p>
@@ -4526,13 +4232,7 @@
         </w:numPr>
       </w:pPr>
       <w:r>
-        <w:t xml:space="preserve">Urban Sociology | </w:t>
-      </w:r>
-      <w:r>
-        <w:t xml:space="preserve">Department of Sociology </w:t>
-      </w:r>
-      <w:r>
-        <w:t>| University of Washington | 2014</w:t>
+        <w:t>Urban Sociology | Department of Sociology | University of Washington | 2014</w:t>
       </w:r>
     </w:p>
     <w:p/>
@@ -4624,13 +4324,7 @@
     </w:p>
     <w:p>
       <w:r>
-        <w:t>Population Association of America, American Sociological Association, Urban Affairs Association, &amp; The Association of Public Policy Analysis &amp;</w:t>
-      </w:r>
-      <w:r>
-        <w:t xml:space="preserve"> </w:t>
-      </w:r>
-      <w:r>
-        <w:t>Management.</w:t>
+        <w:t>Population Association of America, American Sociological Association, Urban Affairs Association, &amp; The Association of Public Policy Analysis &amp; Management.</w:t>
       </w:r>
       <w:r>
         <w:t xml:space="preserve"> </w:t>
@@ -6725,6 +6419,7 @@
   <w:style w:type="character" w:default="1" w:styleId="DefaultParagraphFont">
     <w:name w:val="Default Paragraph Font"/>
     <w:uiPriority w:val="1"/>
+    <w:semiHidden/>
     <w:unhideWhenUsed/>
   </w:style>
   <w:style w:type="table" w:default="1" w:styleId="TableNormal">
@@ -31691,6 +31386,7 @@
     <w:rsid w:val="00B6714B"/>
     <w:rsid w:val="00BD5C00"/>
     <w:rsid w:val="00BE5A28"/>
+    <w:rsid w:val="00CB2CEE"/>
     <w:rsid w:val="00D05506"/>
     <w:rsid w:val="00E644AB"/>
     <w:rsid w:val="00ED1120"/>
@@ -32155,150 +31851,6 @@
       <w:color w:val="124F1A" w:themeColor="accent3" w:themeShade="BF"/>
     </w:rPr>
   </w:style>
-  <w:style w:type="paragraph" w:customStyle="1" w:styleId="2A3D8C523C0A4BC2874724713B999BFD">
-    <w:name w:val="2A3D8C523C0A4BC2874724713B999BFD"/>
-    <w:rsid w:val="004B6909"/>
-    <w:rPr>
-      <w:kern w:val="2"/>
-      <w14:ligatures w14:val="standardContextual"/>
-    </w:rPr>
-  </w:style>
-  <w:style w:type="paragraph" w:customStyle="1" w:styleId="77FC8CEB2CE647E3817A1900EC3470FF">
-    <w:name w:val="77FC8CEB2CE647E3817A1900EC3470FF"/>
-    <w:rsid w:val="004B6909"/>
-    <w:rPr>
-      <w:kern w:val="2"/>
-      <w14:ligatures w14:val="standardContextual"/>
-    </w:rPr>
-  </w:style>
-  <w:style w:type="paragraph" w:customStyle="1" w:styleId="C09572674A1346D0A4CA40686364E89A">
-    <w:name w:val="C09572674A1346D0A4CA40686364E89A"/>
-    <w:rsid w:val="000E152C"/>
-    <w:rPr>
-      <w:kern w:val="2"/>
-      <w14:ligatures w14:val="standardContextual"/>
-    </w:rPr>
-  </w:style>
-  <w:style w:type="paragraph" w:customStyle="1" w:styleId="8C3C82615A664322A80090061C2BF0E8">
-    <w:name w:val="8C3C82615A664322A80090061C2BF0E8"/>
-    <w:rsid w:val="000E152C"/>
-    <w:rPr>
-      <w:kern w:val="2"/>
-      <w14:ligatures w14:val="standardContextual"/>
-    </w:rPr>
-  </w:style>
-  <w:style w:type="paragraph" w:customStyle="1" w:styleId="B3D6C31484394B17A010726792918F7B">
-    <w:name w:val="B3D6C31484394B17A010726792918F7B"/>
-    <w:rsid w:val="000E152C"/>
-    <w:rPr>
-      <w:kern w:val="2"/>
-      <w14:ligatures w14:val="standardContextual"/>
-    </w:rPr>
-  </w:style>
-  <w:style w:type="paragraph" w:customStyle="1" w:styleId="22BF40F72CF74C1CAAF42FDBD4C347BF">
-    <w:name w:val="22BF40F72CF74C1CAAF42FDBD4C347BF"/>
-    <w:rsid w:val="000E152C"/>
-    <w:rPr>
-      <w:kern w:val="2"/>
-      <w14:ligatures w14:val="standardContextual"/>
-    </w:rPr>
-  </w:style>
-  <w:style w:type="paragraph" w:customStyle="1" w:styleId="C4FB0F8521714261A71855E2A5A0B004">
-    <w:name w:val="C4FB0F8521714261A71855E2A5A0B004"/>
-    <w:rsid w:val="000E152C"/>
-    <w:rPr>
-      <w:kern w:val="2"/>
-      <w14:ligatures w14:val="standardContextual"/>
-    </w:rPr>
-  </w:style>
-  <w:style w:type="paragraph" w:customStyle="1" w:styleId="AD930DEC1E2448B98BFF3EE611BBC29B">
-    <w:name w:val="AD930DEC1E2448B98BFF3EE611BBC29B"/>
-    <w:rsid w:val="000E152C"/>
-    <w:rPr>
-      <w:kern w:val="2"/>
-      <w14:ligatures w14:val="standardContextual"/>
-    </w:rPr>
-  </w:style>
-  <w:style w:type="paragraph" w:customStyle="1" w:styleId="636ACE087FA4404ABF84EBE706ABE099">
-    <w:name w:val="636ACE087FA4404ABF84EBE706ABE099"/>
-    <w:rsid w:val="000E152C"/>
-    <w:rPr>
-      <w:kern w:val="2"/>
-      <w14:ligatures w14:val="standardContextual"/>
-    </w:rPr>
-  </w:style>
-  <w:style w:type="paragraph" w:customStyle="1" w:styleId="BBE4A7B771A24FA582479C7B2134459A">
-    <w:name w:val="BBE4A7B771A24FA582479C7B2134459A"/>
-    <w:rsid w:val="000E152C"/>
-    <w:rPr>
-      <w:kern w:val="2"/>
-      <w14:ligatures w14:val="standardContextual"/>
-    </w:rPr>
-  </w:style>
-  <w:style w:type="paragraph" w:customStyle="1" w:styleId="7E984352558B4383894C325AF2EB1ED2">
-    <w:name w:val="7E984352558B4383894C325AF2EB1ED2"/>
-    <w:rsid w:val="000E152C"/>
-    <w:rPr>
-      <w:kern w:val="2"/>
-      <w14:ligatures w14:val="standardContextual"/>
-    </w:rPr>
-  </w:style>
-  <w:style w:type="paragraph" w:customStyle="1" w:styleId="A09485FAA5F347499B081E420D876841">
-    <w:name w:val="A09485FAA5F347499B081E420D876841"/>
-    <w:rsid w:val="000E152C"/>
-    <w:rPr>
-      <w:kern w:val="2"/>
-      <w14:ligatures w14:val="standardContextual"/>
-    </w:rPr>
-  </w:style>
-  <w:style w:type="paragraph" w:customStyle="1" w:styleId="7F2CE5E4F13943E783B9868E471130E0">
-    <w:name w:val="7F2CE5E4F13943E783B9868E471130E0"/>
-    <w:rsid w:val="000E152C"/>
-    <w:rPr>
-      <w:kern w:val="2"/>
-      <w14:ligatures w14:val="standardContextual"/>
-    </w:rPr>
-  </w:style>
-  <w:style w:type="paragraph" w:customStyle="1" w:styleId="F5999E0DA36B4763BE08AE41EE2FEEDC">
-    <w:name w:val="F5999E0DA36B4763BE08AE41EE2FEEDC"/>
-    <w:rsid w:val="000E152C"/>
-    <w:rPr>
-      <w:kern w:val="2"/>
-      <w14:ligatures w14:val="standardContextual"/>
-    </w:rPr>
-  </w:style>
-  <w:style w:type="paragraph" w:customStyle="1" w:styleId="3ED32FFB2246429CB365A2BC6011A1D6">
-    <w:name w:val="3ED32FFB2246429CB365A2BC6011A1D6"/>
-    <w:rsid w:val="000E152C"/>
-    <w:rPr>
-      <w:kern w:val="2"/>
-      <w14:ligatures w14:val="standardContextual"/>
-    </w:rPr>
-  </w:style>
-  <w:style w:type="paragraph" w:customStyle="1" w:styleId="412B38D71B9D4F998F513048F9B6BBEC">
-    <w:name w:val="412B38D71B9D4F998F513048F9B6BBEC"/>
-    <w:rsid w:val="000E152C"/>
-    <w:rPr>
-      <w:kern w:val="2"/>
-      <w14:ligatures w14:val="standardContextual"/>
-    </w:rPr>
-  </w:style>
-  <w:style w:type="paragraph" w:customStyle="1" w:styleId="0AD67D50200444EDAA19E0A893A003F4">
-    <w:name w:val="0AD67D50200444EDAA19E0A893A003F4"/>
-    <w:rsid w:val="000E152C"/>
-    <w:rPr>
-      <w:kern w:val="2"/>
-      <w14:ligatures w14:val="standardContextual"/>
-    </w:rPr>
-  </w:style>
-  <w:style w:type="paragraph" w:customStyle="1" w:styleId="945DC29D206045F7AA06D4BA0F393C7A">
-    <w:name w:val="945DC29D206045F7AA06D4BA0F393C7A"/>
-    <w:rsid w:val="000E152C"/>
-    <w:rPr>
-      <w:kern w:val="2"/>
-      <w14:ligatures w14:val="standardContextual"/>
-    </w:rPr>
-  </w:style>
   <w:style w:type="paragraph" w:customStyle="1" w:styleId="56700CE5D5F3044FAB6FB327C274F767">
     <w:name w:val="56700CE5D5F3044FAB6FB327C274F767"/>
     <w:rsid w:val="00B6714B"/>
@@ -32584,6 +32136,15 @@
 </file>
 
 <file path=customXml/item1.xml><?xml version="1.0" encoding="utf-8"?>
+<?mso-contentType ?>
+<FormTemplates xmlns="http://schemas.microsoft.com/sharepoint/v3/contenttype/forms">
+  <Display>DocumentLibraryForm</Display>
+  <Edit>DocumentLibraryForm</Edit>
+  <New>DocumentLibraryForm</New>
+</FormTemplates>
+</file>
+
+<file path=customXml/item2.xml><?xml version="1.0" encoding="utf-8"?>
 <p:properties xmlns:p="http://schemas.microsoft.com/office/2006/metadata/properties" xmlns:xsi="http://www.w3.org/2001/XMLSchema-instance" xmlns:pc="http://schemas.microsoft.com/office/infopath/2007/PartnerControls">
   <documentManagement>
     <_ip_UnifiedCompliancePolicyUIAction xmlns="http://schemas.microsoft.com/sharepoint/v3" xsi:nil="true"/>
@@ -32601,15 +32162,6 @@
     <MediaServiceKeyPoints xmlns="71af3243-3dd4-4a8d-8c0d-dd76da1f02a5" xsi:nil="true"/>
   </documentManagement>
 </p:properties>
-</file>
-
-<file path=customXml/item2.xml><?xml version="1.0" encoding="utf-8"?>
-<?mso-contentType ?>
-<FormTemplates xmlns="http://schemas.microsoft.com/sharepoint/v3/contenttype/forms">
-  <Display>DocumentLibraryForm</Display>
-  <Edit>DocumentLibraryForm</Edit>
-  <New>DocumentLibraryForm</New>
-</FormTemplates>
 </file>
 
 <file path=customXml/item3.xml><?xml version="1.0" encoding="utf-8"?>
@@ -32913,6 +32465,14 @@
 </file>
 
 <file path=customXml/itemProps1.xml><?xml version="1.0" encoding="utf-8"?>
+<ds:datastoreItem xmlns:ds="http://schemas.openxmlformats.org/officeDocument/2006/customXml" ds:itemID="{D3D0AF68-AC2E-4F8B-9602-D8083AE7A50C}">
+  <ds:schemaRefs>
+    <ds:schemaRef ds:uri="http://schemas.microsoft.com/sharepoint/v3/contenttype/forms"/>
+  </ds:schemaRefs>
+</ds:datastoreItem>
+</file>
+
+<file path=customXml/itemProps2.xml><?xml version="1.0" encoding="utf-8"?>
 <ds:datastoreItem xmlns:ds="http://schemas.openxmlformats.org/officeDocument/2006/customXml" ds:itemID="{80D0490C-BDB1-4A9A-A49C-25CBFE2C5597}">
   <ds:schemaRefs>
     <ds:schemaRef ds:uri="http://schemas.microsoft.com/office/2006/metadata/properties"/>
@@ -32920,14 +32480,6 @@
     <ds:schemaRef ds:uri="http://schemas.microsoft.com/sharepoint/v3"/>
     <ds:schemaRef ds:uri="71af3243-3dd4-4a8d-8c0d-dd76da1f02a5"/>
     <ds:schemaRef ds:uri="230e9df3-be65-4c73-a93b-d1236ebd677e"/>
-  </ds:schemaRefs>
-</ds:datastoreItem>
-</file>
-
-<file path=customXml/itemProps2.xml><?xml version="1.0" encoding="utf-8"?>
-<ds:datastoreItem xmlns:ds="http://schemas.openxmlformats.org/officeDocument/2006/customXml" ds:itemID="{D3D0AF68-AC2E-4F8B-9602-D8083AE7A50C}">
-  <ds:schemaRefs>
-    <ds:schemaRef ds:uri="http://schemas.microsoft.com/sharepoint/v3/contenttype/forms"/>
   </ds:schemaRefs>
 </ds:datastoreItem>
 </file>

--- a/thomas_cv.docx
+++ b/thomas_cv.docx
@@ -1,6 +1,6 @@
 
 <file path=word/document.xml><?xml version="1.0" encoding="utf-8"?>
-<w:document xmlns:wpc="http://schemas.microsoft.com/office/word/2010/wordprocessingCanvas" xmlns:cx="http://schemas.microsoft.com/office/drawing/2014/chartex" xmlns:cx1="http://schemas.microsoft.com/office/drawing/2015/9/8/chartex" xmlns:cx2="http://schemas.microsoft.com/office/drawing/2015/10/21/chartex" xmlns:cx3="http://schemas.microsoft.com/office/drawing/2016/5/9/chartex" xmlns:cx4="http://schemas.microsoft.com/office/drawing/2016/5/10/chartex" xmlns:cx5="http://schemas.microsoft.com/office/drawing/2016/5/11/chartex" xmlns:cx6="http://schemas.microsoft.com/office/drawing/2016/5/12/chartex" xmlns:cx7="http://schemas.microsoft.com/office/drawing/2016/5/13/chartex" xmlns:cx8="http://schemas.microsoft.com/office/drawing/2016/5/14/chartex" xmlns:mc="http://schemas.openxmlformats.org/markup-compatibility/2006" xmlns:aink="http://schemas.microsoft.com/office/drawing/2016/ink" xmlns:am3d="http://schemas.microsoft.com/office/drawing/2017/model3d" xmlns:o="urn:schemas-microsoft-com:office:office" xmlns:oel="http://schemas.microsoft.com/office/2019/extlst" xmlns:r="http://schemas.openxmlformats.org/officeDocument/2006/relationships" xmlns:m="http://schemas.openxmlformats.org/officeDocument/2006/math" xmlns:v="urn:schemas-microsoft-com:vml" xmlns:wp14="http://schemas.microsoft.com/office/word/2010/wordprocessingDrawing" xmlns:wp="http://schemas.openxmlformats.org/drawingml/2006/wordprocessingDrawing" xmlns:w10="urn:schemas-microsoft-com:office:word" xmlns:w="http://schemas.openxmlformats.org/wordprocessingml/2006/main" xmlns:w14="http://schemas.microsoft.com/office/word/2010/wordml" xmlns:w15="http://schemas.microsoft.com/office/word/2012/wordml" xmlns:w16cex="http://schemas.microsoft.com/office/word/2018/wordml/cex" xmlns:w16cid="http://schemas.microsoft.com/office/word/2016/wordml/cid" xmlns:w16="http://schemas.microsoft.com/office/word/2018/wordml" xmlns:w16du="http://schemas.microsoft.com/office/word/2023/wordml/word16du" xmlns:w16sdtdh="http://schemas.microsoft.com/office/word/2020/wordml/sdtdatahash" xmlns:w16se="http://schemas.microsoft.com/office/word/2015/wordml/symex" xmlns:wpg="http://schemas.microsoft.com/office/word/2010/wordprocessingGroup" xmlns:wpi="http://schemas.microsoft.com/office/word/2010/wordprocessingInk" xmlns:wne="http://schemas.microsoft.com/office/word/2006/wordml" xmlns:wps="http://schemas.microsoft.com/office/word/2010/wordprocessingShape" mc:Ignorable="w14 w15 w16se w16cid w16 w16cex w16sdtdh w16du wp14">
+<w:document xmlns:wpc="http://schemas.microsoft.com/office/word/2010/wordprocessingCanvas" xmlns:cx="http://schemas.microsoft.com/office/drawing/2014/chartex" xmlns:cx1="http://schemas.microsoft.com/office/drawing/2015/9/8/chartex" xmlns:cx2="http://schemas.microsoft.com/office/drawing/2015/10/21/chartex" xmlns:cx3="http://schemas.microsoft.com/office/drawing/2016/5/9/chartex" xmlns:cx4="http://schemas.microsoft.com/office/drawing/2016/5/10/chartex" xmlns:cx5="http://schemas.microsoft.com/office/drawing/2016/5/11/chartex" xmlns:cx6="http://schemas.microsoft.com/office/drawing/2016/5/12/chartex" xmlns:cx7="http://schemas.microsoft.com/office/drawing/2016/5/13/chartex" xmlns:cx8="http://schemas.microsoft.com/office/drawing/2016/5/14/chartex" xmlns:mc="http://schemas.openxmlformats.org/markup-compatibility/2006" xmlns:aink="http://schemas.microsoft.com/office/drawing/2016/ink" xmlns:am3d="http://schemas.microsoft.com/office/drawing/2017/model3d" xmlns:o="urn:schemas-microsoft-com:office:office" xmlns:oel="http://schemas.microsoft.com/office/2019/extlst" xmlns:r="http://schemas.openxmlformats.org/officeDocument/2006/relationships" xmlns:m="http://schemas.openxmlformats.org/officeDocument/2006/math" xmlns:v="urn:schemas-microsoft-com:vml" xmlns:wp14="http://schemas.microsoft.com/office/word/2010/wordprocessingDrawing" xmlns:wp="http://schemas.openxmlformats.org/drawingml/2006/wordprocessingDrawing" xmlns:w10="urn:schemas-microsoft-com:office:word" xmlns:w="http://schemas.openxmlformats.org/wordprocessingml/2006/main" xmlns:w14="http://schemas.microsoft.com/office/word/2010/wordml" xmlns:w15="http://schemas.microsoft.com/office/word/2012/wordml" xmlns:w16cex="http://schemas.microsoft.com/office/word/2018/wordml/cex" xmlns:w16cid="http://schemas.microsoft.com/office/word/2016/wordml/cid" xmlns:w16="http://schemas.microsoft.com/office/word/2018/wordml" xmlns:w16du="http://schemas.microsoft.com/office/word/2023/wordml/word16du" xmlns:w16sdtdh="http://schemas.microsoft.com/office/word/2020/wordml/sdtdatahash" xmlns:w16sdtfl="http://schemas.microsoft.com/office/word/2024/wordml/sdtformatlock" xmlns:w16se="http://schemas.microsoft.com/office/word/2015/wordml/symex" xmlns:wpg="http://schemas.microsoft.com/office/word/2010/wordprocessingGroup" xmlns:wpi="http://schemas.microsoft.com/office/word/2010/wordprocessingInk" xmlns:wne="http://schemas.microsoft.com/office/word/2006/wordml" xmlns:wps="http://schemas.microsoft.com/office/word/2010/wordprocessingShape" mc:Ignorable="w14 w15 w16se w16cid w16 w16cex w16sdtdh w16sdtfl w16du wp14">
   <w:body>
     <w:p>
       <w:pPr>
@@ -395,6 +395,101 @@
           <w:b w:val="0"/>
           <w:bCs/>
         </w:rPr>
+        <w:t xml:space="preserve">Instructor </w:t>
+      </w:r>
+      <w:r>
+        <w:rPr>
+          <w:b w:val="0"/>
+          <w:bCs/>
+        </w:rPr>
+        <w:t>| Department of Statistics</w:t>
+      </w:r>
+      <w:r>
+        <w:rPr>
+          <w:b w:val="0"/>
+          <w:bCs/>
+        </w:rPr>
+        <w:tab/>
+        <w:t>Spring 2025</w:t>
+      </w:r>
+    </w:p>
+    <w:p>
+      <w:pPr>
+        <w:pStyle w:val="Heading2"/>
+        <w:spacing w:before="0" w:after="0"/>
+        <w:rPr>
+          <w:b w:val="0"/>
+          <w:bCs/>
+        </w:rPr>
+      </w:pPr>
+      <w:r>
+        <w:rPr>
+          <w:b w:val="0"/>
+          <w:bCs/>
+        </w:rPr>
+        <w:t>Instructor | Master of Computational Social Science</w:t>
+      </w:r>
+      <w:r>
+        <w:rPr>
+          <w:b w:val="0"/>
+          <w:bCs/>
+        </w:rPr>
+        <w:tab/>
+      </w:r>
+      <w:r>
+        <w:rPr>
+          <w:b w:val="0"/>
+          <w:bCs/>
+        </w:rPr>
+        <w:t>Spring 2025</w:t>
+      </w:r>
+    </w:p>
+    <w:p>
+      <w:pPr>
+        <w:pStyle w:val="Heading2"/>
+        <w:spacing w:before="0" w:after="0"/>
+        <w:rPr>
+          <w:b w:val="0"/>
+          <w:bCs/>
+        </w:rPr>
+      </w:pPr>
+      <w:r>
+        <w:rPr>
+          <w:b w:val="0"/>
+          <w:bCs/>
+        </w:rPr>
+        <w:t>Instructor</w:t>
+      </w:r>
+      <w:r>
+        <w:rPr>
+          <w:b w:val="0"/>
+          <w:bCs/>
+        </w:rPr>
+        <w:t xml:space="preserve"> | Department of Sociology</w:t>
+      </w:r>
+      <w:r>
+        <w:rPr>
+          <w:b w:val="0"/>
+          <w:bCs/>
+        </w:rPr>
+        <w:tab/>
+        <w:t>Summer 2025</w:t>
+      </w:r>
+    </w:p>
+    <w:p>
+      <w:pPr>
+        <w:pStyle w:val="Heading2"/>
+        <w:spacing w:before="0" w:after="0"/>
+        <w:rPr>
+          <w:b w:val="0"/>
+          <w:bCs/>
+        </w:rPr>
+      </w:pPr>
+      <w:r>
+        <w:rPr>
+          <w:b w:val="0"/>
+          <w:bCs/>
+        </w:rPr>
         <w:t xml:space="preserve">Postdoctoral Fellow </w:t>
       </w:r>
       <w:r>
@@ -817,23 +912,12 @@
           <w:iCs/>
         </w:rPr>
       </w:pPr>
-      <w:proofErr w:type="spellStart"/>
-      <w:proofErr w:type="gramStart"/>
       <w:r>
         <w:rPr>
           <w:b w:val="0"/>
           <w:bCs/>
         </w:rPr>
-        <w:t>Masters</w:t>
-      </w:r>
-      <w:proofErr w:type="spellEnd"/>
-      <w:proofErr w:type="gramEnd"/>
-      <w:r>
-        <w:rPr>
-          <w:b w:val="0"/>
-          <w:bCs/>
-        </w:rPr>
-        <w:t xml:space="preserve"> Thesis: </w:t>
+        <w:t xml:space="preserve">Master Thesis: </w:t>
       </w:r>
       <w:r>
         <w:rPr>
@@ -1035,6 +1119,45 @@
     </w:p>
     <w:p>
       <w:r>
+        <w:t>Xin</w:t>
+      </w:r>
+      <w:r>
+        <w:t xml:space="preserve"> </w:t>
+      </w:r>
+      <w:r>
+        <w:t>Che</w:t>
+      </w:r>
+      <w:r>
+        <w:t>n</w:t>
+      </w:r>
+      <w:r>
+        <w:t>, Cheng Ren, &amp; Timothy A. Thomas. 202</w:t>
+      </w:r>
+      <w:r>
+        <w:t>5</w:t>
+      </w:r>
+      <w:r>
+        <w:t>. "Evaluating Tenant-Landlord Tensions Using Generative AI on Online Tenant Forums</w:t>
+      </w:r>
+      <w:r>
+        <w:t xml:space="preserve">.” </w:t>
+      </w:r>
+      <w:r>
+        <w:t>Journal of Computational Social Science</w:t>
+      </w:r>
+      <w:r>
+        <w:t>. (</w:t>
+      </w:r>
+      <w:r>
+        <w:rPr>
+          <w:i/>
+          <w:iCs/>
+        </w:rPr>
+        <w:t>In press)</w:t>
+      </w:r>
+    </w:p>
+    <w:p>
+      <w:r>
         <w:t>Tim Thomas</w:t>
       </w:r>
       <w:r>
@@ -1196,6 +1319,7 @@
     </w:p>
     <w:p>
       <w:r>
+        <w:lastRenderedPageBreak/>
         <w:t>Peter</w:t>
       </w:r>
       <w:r>
@@ -1250,13 +1374,8 @@
       <w:r>
         <w:t xml:space="preserve"> </w:t>
       </w:r>
-      <w:proofErr w:type="spellStart"/>
-      <w:r>
-        <w:t>Lanfear</w:t>
-      </w:r>
-      <w:proofErr w:type="spellEnd"/>
-      <w:r>
-        <w:t xml:space="preserve">, Lindsey R. Beach, </w:t>
+      <w:r>
+        <w:t xml:space="preserve">Lanfear, Lindsey R. Beach, </w:t>
       </w:r>
       <w:r>
         <w:t xml:space="preserve">&amp; </w:t>
@@ -1300,7 +1419,6 @@
     </w:p>
     <w:p>
       <w:r>
-        <w:lastRenderedPageBreak/>
         <w:t xml:space="preserve">Williams, Nathalie E., Timothy A. Thomas, Matthew Dunbar, Nathan Eagle, and Adrian Dobra. </w:t>
       </w:r>
       <w:r>
@@ -1416,22 +1534,32 @@
     </w:p>
     <w:p>
       <w:r>
-        <w:t>Xin</w:t>
-      </w:r>
+        <w:t xml:space="preserve">Cheng Ren, Timothy A. Thomas, Xin Chen, and </w:t>
+      </w:r>
+      <w:proofErr w:type="spellStart"/>
+      <w:r>
+        <w:t>Leyi</w:t>
+      </w:r>
+      <w:proofErr w:type="spellEnd"/>
+      <w:r>
+        <w:t xml:space="preserve"> Zhou. 2025. “</w:t>
+      </w:r>
+      <w:r>
+        <w:t>What Lies Behind the Answers: Applying Machine Learning to Understand Tenants’ Reaction to Eviction</w:t>
+      </w:r>
+      <w:r>
+        <w:t xml:space="preserve">.” </w:t>
+      </w:r>
+      <w:hyperlink r:id="rId16" w:history="1">
+        <w:r>
+          <w:rPr>
+            <w:rStyle w:val="Hyperlink"/>
+          </w:rPr>
+          <w:t>https://osf.io/preprints/osf/uscxh_v1</w:t>
+        </w:r>
+      </w:hyperlink>
       <w:r>
         <w:t xml:space="preserve"> </w:t>
-      </w:r>
-      <w:r>
-        <w:t>Che</w:t>
-      </w:r>
-      <w:r>
-        <w:t>n</w:t>
-      </w:r>
-      <w:r>
-        <w:t>, Cheng Ren, &amp; Timothy A. Thomas. 2024. "Evaluating Tenant-Landlord Tensions Using Generative AI on Online Tenant Forums</w:t>
-      </w:r>
-      <w:r>
-        <w:t>.”</w:t>
       </w:r>
     </w:p>
     <w:p/>
@@ -1661,37 +1789,7 @@
         <w:t>&amp;</w:t>
       </w:r>
       <w:r>
-        <w:t xml:space="preserve"> Zack </w:t>
-      </w:r>
-      <w:proofErr w:type="spellStart"/>
-      <w:r>
-        <w:t>Almquist</w:t>
-      </w:r>
-      <w:proofErr w:type="spellEnd"/>
-      <w:r>
-        <w:t>. “The Relationship Between Eviction, Substance Use, and Health Among People Experiencing Homelessness in King County, WA.”</w:t>
-      </w:r>
-    </w:p>
-    <w:p>
-      <w:r>
-        <w:t xml:space="preserve">Cheng Ren, Timothy A. Thomas, Xin Chen, &amp; </w:t>
-      </w:r>
-      <w:proofErr w:type="spellStart"/>
-      <w:r>
-        <w:t>Leyi</w:t>
-      </w:r>
-      <w:proofErr w:type="spellEnd"/>
-      <w:r>
-        <w:t xml:space="preserve"> Zhou</w:t>
-      </w:r>
-      <w:r>
-        <w:t>. “</w:t>
-      </w:r>
-      <w:r>
-        <w:t>What Lies Behind the Answers: Applying Machine Learning to Understand Tenants’ Reaction to Eviction</w:t>
-      </w:r>
-      <w:r>
-        <w:t>.”</w:t>
+        <w:t xml:space="preserve"> Zack Almquist. “The Relationship Between Eviction, Substance Use, and Health Among People Experiencing Homelessness in King County, WA.”</w:t>
       </w:r>
     </w:p>
     <w:p>
@@ -1844,6 +1942,74 @@
           <w:sz w:val="20"/>
           <w:szCs w:val="22"/>
         </w:rPr>
+        <w:lastRenderedPageBreak/>
+        <w:t>Community Planning Collaborative &amp; Tim Thomas. 2025. “</w:t>
+      </w:r>
+      <w:hyperlink r:id="rId17" w:history="1">
+        <w:r>
+          <w:rPr>
+            <w:rStyle w:val="Hyperlink"/>
+            <w:rFonts w:asciiTheme="minorHAnsi" w:eastAsiaTheme="minorHAnsi" w:hAnsiTheme="minorHAnsi" w:cstheme="minorBidi"/>
+            <w:b w:val="0"/>
+            <w:spacing w:val="0"/>
+            <w:sz w:val="20"/>
+            <w:szCs w:val="22"/>
+          </w:rPr>
+          <w:t>Rooted in Marin</w:t>
+        </w:r>
+        <w:r>
+          <w:rPr>
+            <w:rStyle w:val="Hyperlink"/>
+            <w:rFonts w:asciiTheme="minorHAnsi" w:eastAsiaTheme="minorHAnsi" w:hAnsiTheme="minorHAnsi" w:cstheme="minorBidi"/>
+            <w:b w:val="0"/>
+            <w:spacing w:val="0"/>
+            <w:sz w:val="20"/>
+            <w:szCs w:val="22"/>
+          </w:rPr>
+          <w:t xml:space="preserve"> </w:t>
+        </w:r>
+        <w:r>
+          <w:rPr>
+            <w:rStyle w:val="Hyperlink"/>
+            <w:rFonts w:asciiTheme="minorHAnsi" w:eastAsiaTheme="minorHAnsi" w:hAnsiTheme="minorHAnsi" w:cstheme="minorBidi"/>
+            <w:b w:val="0"/>
+            <w:spacing w:val="0"/>
+            <w:sz w:val="20"/>
+            <w:szCs w:val="22"/>
+          </w:rPr>
+          <w:t>Strategies for Anti-Displacement</w:t>
+        </w:r>
+      </w:hyperlink>
+      <w:r>
+        <w:rPr>
+          <w:rFonts w:asciiTheme="minorHAnsi" w:eastAsiaTheme="minorHAnsi" w:hAnsiTheme="minorHAnsi" w:cstheme="minorBidi"/>
+          <w:b w:val="0"/>
+          <w:spacing w:val="0"/>
+          <w:sz w:val="20"/>
+          <w:szCs w:val="22"/>
+        </w:rPr>
+        <w:t xml:space="preserve">.” Marin County, CA. </w:t>
+      </w:r>
+    </w:p>
+    <w:p>
+      <w:pPr>
+        <w:pStyle w:val="Heading1"/>
+        <w:rPr>
+          <w:rFonts w:asciiTheme="minorHAnsi" w:eastAsiaTheme="minorHAnsi" w:hAnsiTheme="minorHAnsi" w:cstheme="minorBidi"/>
+          <w:b w:val="0"/>
+          <w:spacing w:val="0"/>
+          <w:sz w:val="20"/>
+          <w:szCs w:val="22"/>
+        </w:rPr>
+      </w:pPr>
+      <w:r>
+        <w:rPr>
+          <w:rFonts w:asciiTheme="minorHAnsi" w:eastAsiaTheme="minorHAnsi" w:hAnsiTheme="minorHAnsi" w:cstheme="minorBidi"/>
+          <w:b w:val="0"/>
+          <w:spacing w:val="0"/>
+          <w:sz w:val="20"/>
+          <w:szCs w:val="22"/>
+        </w:rPr>
         <w:t>Timothy A. Thomas</w:t>
       </w:r>
       <w:r>
@@ -1888,7 +2054,7 @@
         </w:rPr>
         <w:t>. 2024. "</w:t>
       </w:r>
-      <w:hyperlink r:id="rId16" w:history="1">
+      <w:hyperlink r:id="rId18" w:history="1">
         <w:r>
           <w:rPr>
             <w:rStyle w:val="Hyperlink"/>
@@ -1974,7 +2140,7 @@
         </w:rPr>
         <w:t>Thomas, Tim and Hannah Moore. 2024. "</w:t>
       </w:r>
-      <w:hyperlink r:id="rId17" w:history="1">
+      <w:hyperlink r:id="rId19" w:history="1">
         <w:r>
           <w:rPr>
             <w:rStyle w:val="Hyperlink"/>
@@ -2048,19 +2214,12 @@
       <w:r>
         <w:t>Thomas, Amit Cohen, &amp; Julia Greenberg. 2023. "Eviction for Children During the Pandemic." Commissioned report for: National Academies of Sciences, Engineering, and Medicine. "</w:t>
       </w:r>
-      <w:hyperlink r:id="rId18" w:history="1">
+      <w:hyperlink r:id="rId20" w:history="1">
         <w:r>
           <w:rPr>
             <w:rStyle w:val="Hyperlink"/>
           </w:rPr>
-          <w:t xml:space="preserve">Addressing the </w:t>
-        </w:r>
-        <w:r>
-          <w:rPr>
-            <w:rStyle w:val="Hyperlink"/>
-          </w:rPr>
-          <w:lastRenderedPageBreak/>
-          <w:t>Long-Term Effects of the COVID-19 Pandemic on Children and Families</w:t>
+          <w:t>Addressing the Long-Term Effects of the COVID-19 Pandemic on Children and Families</w:t>
         </w:r>
       </w:hyperlink>
       <w:r>
@@ -2093,7 +2252,7 @@
       <w:r>
         <w:t>. 2023. “</w:t>
       </w:r>
-      <w:hyperlink r:id="rId19" w:history="1">
+      <w:hyperlink r:id="rId21" w:history="1">
         <w:r>
           <w:rPr>
             <w:rStyle w:val="Hyperlink"/>
@@ -2130,7 +2289,7 @@
       <w:r>
         <w:t>Julia Greenberg. 2022. “</w:t>
       </w:r>
-      <w:hyperlink r:id="rId20" w:history="1">
+      <w:hyperlink r:id="rId22" w:history="1">
         <w:r>
           <w:rPr>
             <w:rStyle w:val="Hyperlink"/>
@@ -2155,7 +2314,7 @@
       <w:r>
         <w:t>National Academies of Sciences, Engineering, and Medicine. 2022. "</w:t>
       </w:r>
-      <w:hyperlink r:id="rId21" w:history="1">
+      <w:hyperlink r:id="rId23" w:history="1">
         <w:r>
           <w:rPr>
             <w:rStyle w:val="Hyperlink"/>
@@ -2183,7 +2342,7 @@
       <w:r>
         <w:t>Tim Thomas. 2022. "</w:t>
       </w:r>
-      <w:hyperlink r:id="rId22" w:history="1">
+      <w:hyperlink r:id="rId24" w:history="1">
         <w:r>
           <w:rPr>
             <w:rStyle w:val="Hyperlink"/>
@@ -2211,7 +2370,7 @@
       <w:r>
         <w:t xml:space="preserve">Ian Castro, Julia Greenberg, Hannah Moore, Amit Cohen, &amp; Tim Thomas. 2022. " </w:t>
       </w:r>
-      <w:hyperlink r:id="rId23" w:history="1">
+      <w:hyperlink r:id="rId25" w:history="1">
         <w:r>
           <w:rPr>
             <w:rStyle w:val="Hyperlink"/>
@@ -2239,7 +2398,7 @@
       <w:r>
         <w:t>Tim Thomas, Hannah Moore, Amit Cohen, &amp; Julia Greenberg. 2022. "</w:t>
       </w:r>
-      <w:hyperlink r:id="rId24" w:history="1">
+      <w:hyperlink r:id="rId26" w:history="1">
         <w:r>
           <w:rPr>
             <w:rStyle w:val="Hyperlink"/>
@@ -2264,7 +2423,7 @@
       <w:r>
         <w:t>Xin Chen, Julia Greenberg, Hannah Moore, Amit Cohen, &amp; Tim Thomas. 2022. "</w:t>
       </w:r>
-      <w:hyperlink r:id="rId25" w:history="1">
+      <w:hyperlink r:id="rId27" w:history="1">
         <w:r>
           <w:rPr>
             <w:rStyle w:val="Hyperlink"/>
@@ -2306,7 +2465,7 @@
       <w:r>
         <w:t>Karen Chapple. 2021. “</w:t>
       </w:r>
-      <w:hyperlink r:id="rId26" w:history="1">
+      <w:hyperlink r:id="rId28" w:history="1">
         <w:r>
           <w:rPr>
             <w:rStyle w:val="Hyperlink"/>
@@ -2332,17 +2491,9 @@
     </w:p>
     <w:p>
       <w:r>
-        <w:t xml:space="preserve">Tim Thomas, Carson Hartmann, Anna Driscoll, Karen Chapple, Anna Cash, Renee Roy Elias, &amp; Miriam </w:t>
-      </w:r>
-      <w:proofErr w:type="spellStart"/>
-      <w:r>
-        <w:t>Zuk</w:t>
-      </w:r>
-      <w:proofErr w:type="spellEnd"/>
-      <w:r>
-        <w:t>. 2020. “</w:t>
-      </w:r>
-      <w:hyperlink r:id="rId27" w:history="1">
+        <w:t>Tim Thomas, Carson Hartmann, Anna Driscoll, Karen Chapple, Anna Cash, Renee Roy Elias, &amp; Miriam Zuk. 2020. “</w:t>
+      </w:r>
+      <w:hyperlink r:id="rId29" w:history="1">
         <w:r>
           <w:rPr>
             <w:rStyle w:val="Hyperlink"/>
@@ -2400,7 +2551,7 @@
       <w:r>
         <w:t>, &amp; Jose Hernandez. 2020. “</w:t>
       </w:r>
-      <w:hyperlink r:id="rId28" w:history="1">
+      <w:hyperlink r:id="rId30" w:history="1">
         <w:r>
           <w:rPr>
             <w:rStyle w:val="Hyperlink"/>
@@ -2444,7 +2595,7 @@
       <w:r>
         <w:t>. 2019. "</w:t>
       </w:r>
-      <w:hyperlink r:id="rId29" w:history="1">
+      <w:hyperlink r:id="rId31" w:history="1">
         <w:r>
           <w:rPr>
             <w:rStyle w:val="Hyperlink"/>
@@ -2466,7 +2617,7 @@
       <w:r>
         <w:t>Thomas. 2019. "</w:t>
       </w:r>
-      <w:hyperlink r:id="rId30" w:history="1">
+      <w:hyperlink r:id="rId32" w:history="1">
         <w:r>
           <w:rPr>
             <w:rStyle w:val="Hyperlink"/>
@@ -2581,28 +2732,27 @@
       </w:r>
     </w:p>
     <w:p>
-      <w:r>
-        <w:t xml:space="preserve">Revealing Racial Disparities in Eviction Data: Using academic experts &amp; data for disparate impact cases | Housing Justice Network </w:t>
-      </w:r>
-      <w:r>
-        <w:t xml:space="preserve">Annual Conference </w:t>
-      </w:r>
-      <w:r>
-        <w:t>| Minneapolis, MN</w:t>
-      </w:r>
-      <w:r>
-        <w:t xml:space="preserve"> | 2024</w:t>
+      <w:hyperlink r:id="rId33" w:history="1">
+        <w:r>
+          <w:rPr>
+            <w:rStyle w:val="Hyperlink"/>
+          </w:rPr>
+          <w:t>Washington State Eviction Trends: What We’re Seeing After the Pandemic &amp; What to Expect</w:t>
+        </w:r>
+      </w:hyperlink>
+      <w:r>
+        <w:t xml:space="preserve"> | WA State Senate Housing Committee | Olympia, WA (virtual) | 2025</w:t>
       </w:r>
     </w:p>
     <w:p>
       <w:r>
-        <w:t>A</w:t>
-      </w:r>
-      <w:r>
-        <w:t xml:space="preserve"> National Strategy</w:t>
-      </w:r>
-      <w:r>
-        <w:t xml:space="preserve"> for Collecting Eviction Data | University of Toronto | Toronto, CA</w:t>
+        <w:t xml:space="preserve">Revealing Racial Disparities in Eviction Data: Using academic experts &amp; data for disparate impact cases | Housing Justice Network </w:t>
+      </w:r>
+      <w:r>
+        <w:t xml:space="preserve">Annual Conference </w:t>
+      </w:r>
+      <w:r>
+        <w:t>| Minneapolis, MN</w:t>
       </w:r>
       <w:r>
         <w:t xml:space="preserve"> | 2024</w:t>
@@ -2610,19 +2760,14 @@
     </w:p>
     <w:p>
       <w:r>
-        <w:t>The Three-Legged Stool of Progressive Policy: Building an evidence</w:t>
-      </w:r>
-      <w:r>
-        <w:t>-</w:t>
-      </w:r>
-      <w:r>
-        <w:t>based coalition for Right to Counsel</w:t>
-      </w:r>
-      <w:r>
-        <w:t xml:space="preserve"> | </w:t>
-      </w:r>
-      <w:r>
-        <w:t>Results for America | National Online Conference</w:t>
+        <w:lastRenderedPageBreak/>
+        <w:t>A</w:t>
+      </w:r>
+      <w:r>
+        <w:t xml:space="preserve"> National Strategy</w:t>
+      </w:r>
+      <w:r>
+        <w:t xml:space="preserve"> for Collecting Eviction Data | University of Toronto | Toronto, CA</w:t>
       </w:r>
       <w:r>
         <w:t xml:space="preserve"> | 2024</w:t>
@@ -2630,7 +2775,19 @@
     </w:p>
     <w:p>
       <w:r>
-        <w:t>Toward a National Eviction Data Collection Strategy Using Natural Language Processing | U.S. Department of Housing &amp; Urban Development | Washington, D.C.</w:t>
+        <w:t>The Three-Legged Stool of Progressive Policy: Building an evidence</w:t>
+      </w:r>
+      <w:r>
+        <w:t>-</w:t>
+      </w:r>
+      <w:r>
+        <w:t>based coalition for Right to Counsel</w:t>
+      </w:r>
+      <w:r>
+        <w:t xml:space="preserve"> | </w:t>
+      </w:r>
+      <w:r>
+        <w:t>Results for America | National Online Conference</w:t>
       </w:r>
       <w:r>
         <w:t xml:space="preserve"> | 2024</w:t>
@@ -2638,7 +2795,7 @@
     </w:p>
     <w:p>
       <w:r>
-        <w:t>What is Gentrification &amp; When Does Displacement Happen? | University of San Francisco Law Review Symposium | San Francisco, CA</w:t>
+        <w:t>Toward a National Eviction Data Collection Strategy Using Natural Language Processing | U.S. Department of Housing &amp; Urban Development | Washington, D.C.</w:t>
       </w:r>
       <w:r>
         <w:t xml:space="preserve"> | 2024</w:t>
@@ -2646,16 +2803,15 @@
     </w:p>
     <w:p>
       <w:r>
-        <w:t>Eviction Trends in the United States | Utah Housing Matters Conference | Salt Lake City, UT</w:t>
-      </w:r>
-      <w:r>
-        <w:t xml:space="preserve"> | 2023</w:t>
+        <w:t>What is Gentrification &amp; When Does Displacement Happen? | University of San Francisco Law Review Symposium | San Francisco, CA</w:t>
+      </w:r>
+      <w:r>
+        <w:t xml:space="preserve"> | 2024</w:t>
       </w:r>
     </w:p>
     <w:p>
       <w:r>
-        <w:lastRenderedPageBreak/>
-        <w:t>Eviction Reform &amp; Housing Justice Through Collaborative Research &amp; Public Engagement | Housing Justice Symposium | Dayton, OH</w:t>
+        <w:t>Eviction Trends in the United States | Utah Housing Matters Conference | Salt Lake City, UT</w:t>
       </w:r>
       <w:r>
         <w:t xml:space="preserve"> | 2023</w:t>
@@ -2663,15 +2819,15 @@
     </w:p>
     <w:p>
       <w:r>
-        <w:t>NASEM Report on Rental Eviction &amp; the COVID-19 Pandemic | United States White House | Washington D.C.</w:t>
-      </w:r>
-      <w:r>
-        <w:t xml:space="preserve"> | 2021</w:t>
+        <w:t>Eviction Reform &amp; Housing Justice Through Collaborative Research &amp; Public Engagement | Housing Justice Symposium | Dayton, OH</w:t>
+      </w:r>
+      <w:r>
+        <w:t xml:space="preserve"> | 2023</w:t>
       </w:r>
     </w:p>
     <w:p>
       <w:r>
-        <w:t>Listening Session on Evictions: Racial Disparities | United States White House | Washington D.C.</w:t>
+        <w:t>NASEM Report on Rental Eviction &amp; the COVID-19 Pandemic | United States White House | Washington D.C.</w:t>
       </w:r>
       <w:r>
         <w:t xml:space="preserve"> | 2021</w:t>
@@ -2679,7 +2835,7 @@
     </w:p>
     <w:p>
       <w:r>
-        <w:t>Racial Discrimination &amp; Eviction Policies &amp; Enforcement in New York | Expert Testimony for the New York Advisory Committee to the U.S. Commission on Civil Rights | New York, NY</w:t>
+        <w:t>Listening Session on Evictions: Racial Disparities | United States White House | Washington D.C.</w:t>
       </w:r>
       <w:r>
         <w:t xml:space="preserve"> | 2021</w:t>
@@ -2687,47 +2843,39 @@
     </w:p>
     <w:p>
       <w:r>
-        <w:t xml:space="preserve">Eviction, Displacement, Unemployment, &amp; COVID-19 Infection Risk: Measuring Neighborhood Level Housing Precarity During the Pandemic | University of California, Berkeley Computational Social Science Seminar (presented with Cornelia </w:t>
-      </w:r>
-      <w:proofErr w:type="spellStart"/>
-      <w:r>
-        <w:t>Ilin</w:t>
-      </w:r>
-      <w:proofErr w:type="spellEnd"/>
-      <w:r>
-        <w:t xml:space="preserve">, Alex </w:t>
-      </w:r>
-      <w:proofErr w:type="spellStart"/>
-      <w:r>
-        <w:t>Ramiller</w:t>
-      </w:r>
-      <w:proofErr w:type="spellEnd"/>
-      <w:r>
-        <w:t xml:space="preserve">, Daniel Campbell, </w:t>
-      </w:r>
-      <w:proofErr w:type="spellStart"/>
-      <w:r>
-        <w:t>Shayan</w:t>
-      </w:r>
-      <w:proofErr w:type="spellEnd"/>
-      <w:r>
-        <w:t xml:space="preserve"> Ghosh, Josh </w:t>
-      </w:r>
-      <w:proofErr w:type="spellStart"/>
-      <w:r>
-        <w:t>Blumenstock</w:t>
-      </w:r>
-      <w:proofErr w:type="spellEnd"/>
-      <w:r>
-        <w:t>, &amp; Karen Chapple) | Berkeley, CA</w:t>
-      </w:r>
-      <w:r>
-        <w:t xml:space="preserve"> | 2020</w:t>
+        <w:t>Racial Discrimination &amp; Eviction Policies &amp; Enforcement in New York | Expert Testimony for the New York Advisory Committee to the U.S. Commission on Civil Rights | New York, NY</w:t>
+      </w:r>
+      <w:r>
+        <w:t xml:space="preserve"> | 2021</w:t>
       </w:r>
     </w:p>
     <w:p>
       <w:r>
-        <w:t>Estimating Racial Disparities in Eviction | University of California, Berkeley Neighborhood Change Conference | Berkeley, CA</w:t>
+        <w:t xml:space="preserve">Eviction, Displacement, Unemployment, &amp; COVID-19 Infection Risk: Measuring Neighborhood Level Housing Precarity During the Pandemic | University of California, Berkeley Computational Social Science Seminar (presented with Cornelia </w:t>
+      </w:r>
+      <w:proofErr w:type="spellStart"/>
+      <w:r>
+        <w:t>Ilin</w:t>
+      </w:r>
+      <w:proofErr w:type="spellEnd"/>
+      <w:r>
+        <w:t xml:space="preserve">, Alex </w:t>
+      </w:r>
+      <w:proofErr w:type="spellStart"/>
+      <w:r>
+        <w:t>Ramiller</w:t>
+      </w:r>
+      <w:proofErr w:type="spellEnd"/>
+      <w:r>
+        <w:t xml:space="preserve">, Daniel Campbell, Shayan Ghosh, Josh </w:t>
+      </w:r>
+      <w:proofErr w:type="spellStart"/>
+      <w:r>
+        <w:t>Blumenstock</w:t>
+      </w:r>
+      <w:proofErr w:type="spellEnd"/>
+      <w:r>
+        <w:t>, &amp; Karen Chapple) | Berkeley, CA</w:t>
       </w:r>
       <w:r>
         <w:t xml:space="preserve"> | 2020</w:t>
@@ -2735,23 +2883,23 @@
     </w:p>
     <w:p>
       <w:r>
-        <w:t>Baltimore's Eviction Crisis | Baltimore City Council | Baltimore, MD</w:t>
-      </w:r>
-      <w:r>
-        <w:t xml:space="preserve"> 2020</w:t>
+        <w:t>Estimating Racial Disparities in Eviction | University of California, Berkeley Neighborhood Change Conference | Berkeley, CA</w:t>
+      </w:r>
+      <w:r>
+        <w:t xml:space="preserve"> | 2020</w:t>
       </w:r>
     </w:p>
     <w:p>
       <w:r>
-        <w:t>Gentrification &amp; Evictions | Association for Public Policy Analysis &amp; Management Annual Meeting Super Session Plenary: The Causes &amp; Consequences of Eviction | Denver, CO</w:t>
-      </w:r>
-      <w:r>
-        <w:t xml:space="preserve"> | 2019</w:t>
+        <w:t>Baltimore's Eviction Crisis | Baltimore City Council | Baltimore, MD</w:t>
+      </w:r>
+      <w:r>
+        <w:t xml:space="preserve"> 2020</w:t>
       </w:r>
     </w:p>
     <w:p>
       <w:r>
-        <w:t>The State of Evictions During the Affordability Crisis | Housing Washington Annual Conference | Spokane, WA</w:t>
+        <w:t>Gentrification &amp; Evictions | Association for Public Policy Analysis &amp; Management Annual Meeting Super Session Plenary: The Causes &amp; Consequences of Eviction | Denver, CO</w:t>
       </w:r>
       <w:r>
         <w:t xml:space="preserve"> | 2019</w:t>
@@ -2759,7 +2907,7 @@
     </w:p>
     <w:p>
       <w:r>
-        <w:t>Residential Tenancies: The Legacy of Redlining, Contemporary Effects, Recent Law Changes, &amp; Recommendations. | Expert Testimony for the Washington State House of Representatives Civil Rights &amp; Judiciary Committee | Olympia, WA</w:t>
+        <w:t>The State of Evictions During the Affordability Crisis | Housing Washington Annual Conference | Spokane, WA</w:t>
       </w:r>
       <w:r>
         <w:t xml:space="preserve"> | 2019</w:t>
@@ -2767,7 +2915,7 @@
     </w:p>
     <w:p>
       <w:r>
-        <w:t>Contemporary Consequences of Redlining &amp; Residential Segregation | King County Council | Seattle, WA</w:t>
+        <w:t>Residential Tenancies: The Legacy of Redlining, Contemporary Effects, Recent Law Changes, &amp; Recommendations. | Expert Testimony for the Washington State House of Representatives Civil Rights &amp; Judiciary Committee | Olympia, WA</w:t>
       </w:r>
       <w:r>
         <w:t xml:space="preserve"> | 2019</w:t>
@@ -2775,7 +2923,7 @@
     </w:p>
     <w:p>
       <w:r>
-        <w:t>Neighborhood Demographics, Zoning, &amp; Hate Crime Report | Seattle City Council | Seattle, WA</w:t>
+        <w:t>Contemporary Consequences of Redlining &amp; Residential Segregation | King County Council | Seattle, WA</w:t>
       </w:r>
       <w:r>
         <w:t xml:space="preserve"> | 2019</w:t>
@@ -2783,7 +2931,7 @@
     </w:p>
     <w:p>
       <w:r>
-        <w:t>The State of Evictions During the Affordability Crisis: Measuring Prevalence &amp; Disparate Impact through Machine Learning on Court Records | University of Pennsylvania &amp; University of Oxford Symposium on Affordable Housing in the Advanced Economies | Oxford, UK</w:t>
+        <w:t>Neighborhood Demographics, Zoning, &amp; Hate Crime Report | Seattle City Council | Seattle, WA</w:t>
       </w:r>
       <w:r>
         <w:t xml:space="preserve"> | 2019</w:t>
@@ -2791,7 +2939,7 @@
     </w:p>
     <w:p>
       <w:r>
-        <w:t>The State of Evictions in Washington | Seattle City Council | Seattle, WA</w:t>
+        <w:t>The State of Evictions During the Affordability Crisis: Measuring Prevalence &amp; Disparate Impact through Machine Learning on Court Records | University of Pennsylvania &amp; University of Oxford Symposium on Affordable Housing in the Advanced Economies | Oxford, UK</w:t>
       </w:r>
       <w:r>
         <w:t xml:space="preserve"> | 2019</w:t>
@@ -2799,7 +2947,7 @@
     </w:p>
     <w:p>
       <w:r>
-        <w:t>Housing, Segregation &amp; Mobility in Washington State: The Impact of Policies, Economics, &amp; Evictions | Expert Testimony for the Washington State Senate Housing Stability &amp; Affordability Committee | Olympia, WA</w:t>
+        <w:t>The State of Evictions in Washington | Seattle City Council | Seattle, WA</w:t>
       </w:r>
       <w:r>
         <w:t xml:space="preserve"> | 2019</w:t>
@@ -2807,15 +2955,15 @@
     </w:p>
     <w:p>
       <w:r>
-        <w:t>Segregation &amp; Mobility in Washington State: The Impact of Policies, Economics, &amp; Evictions | Expert Testimony for the Washington State House of Representatives Community Development, Housing, &amp; Tribal Affairs Committee | Olympia, WA</w:t>
-      </w:r>
-      <w:r>
-        <w:t xml:space="preserve"> | 2018</w:t>
+        <w:t>Housing, Segregation &amp; Mobility in Washington State: The Impact of Policies, Economics, &amp; Evictions | Expert Testimony for the Washington State Senate Housing Stability &amp; Affordability Committee | Olympia, WA</w:t>
+      </w:r>
+      <w:r>
+        <w:t xml:space="preserve"> | 2019</w:t>
       </w:r>
     </w:p>
     <w:p>
       <w:r>
-        <w:t>Forced Evictions, Neighborhood Change, &amp; Race: From Jim Crow to Gentrification | The City of Seattle’s Office of Arts &amp; Culture | Seattle, WA</w:t>
+        <w:t>Segregation &amp; Mobility in Washington State: The Impact of Policies, Economics, &amp; Evictions | Expert Testimony for the Washington State House of Representatives Community Development, Housing, &amp; Tribal Affairs Committee | Olympia, WA</w:t>
       </w:r>
       <w:r>
         <w:t xml:space="preserve"> | 2018</w:t>
@@ -2823,7 +2971,7 @@
     </w:p>
     <w:p>
       <w:r>
-        <w:t>Eviction Ecology | University of Texas, Austin, Department of Sociology | Austin, TX</w:t>
+        <w:t>Forced Evictions, Neighborhood Change, &amp; Race: From Jim Crow to Gentrification | The City of Seattle’s Office of Arts &amp; Culture | Seattle, WA</w:t>
       </w:r>
       <w:r>
         <w:t xml:space="preserve"> | 2018</w:t>
@@ -2831,22 +2979,31 @@
     </w:p>
     <w:p>
       <w:r>
-        <w:t>Race, Place, &amp; Evictions | Arizona State University, School of Social Transformations | Tempe, AZ</w:t>
-      </w:r>
-      <w:r>
-        <w:t xml:space="preserve"> | 2017</w:t>
+        <w:t>Eviction Ecology | University of Texas, Austin, Department of Sociology | Austin, TX</w:t>
+      </w:r>
+      <w:r>
+        <w:t xml:space="preserve"> | 2018</w:t>
       </w:r>
     </w:p>
     <w:p>
       <w:r>
-        <w:t>Racial &amp; Gender Estimations of Unlawful Detainers | Northwest Civil Rights Legal Conference | Portland, OR</w:t>
-      </w:r>
-      <w:r>
-        <w:t xml:space="preserve"> | 2016</w:t>
+        <w:t>Race, Place, &amp; Evictions | Arizona State University, School of Social Transformations | Tempe, AZ</w:t>
+      </w:r>
+      <w:r>
+        <w:t xml:space="preserve"> | 2017</w:t>
       </w:r>
     </w:p>
     <w:p>
       <w:r>
+        <w:t>Racial &amp; Gender Estimations of Unlawful Detainers | Northwest Civil Rights Legal Conference | Portland, OR</w:t>
+      </w:r>
+      <w:r>
+        <w:t xml:space="preserve"> | 2016</w:t>
+      </w:r>
+    </w:p>
+    <w:p>
+      <w:r>
+        <w:lastRenderedPageBreak/>
         <w:t>Are Diverse Neighborhoods Truly Integrated? Micro-segregation in Seattle | Open Seattle: Technology for Civic Engagement, Socrata | Seattle, WA</w:t>
       </w:r>
       <w:r>
@@ -2883,12 +3040,31 @@
     </w:p>
     <w:p>
       <w:r>
-        <w:t>Pandemic Eviction Trends in the United States URBAN Affairs Association Annual Meeting | Nashville, TN | 2023</w:t>
+        <w:t>“Where’d the Money Go?”</w:t>
+      </w:r>
+      <w:r>
+        <w:t xml:space="preserve"> </w:t>
+      </w:r>
+      <w:r>
+        <w:t>Evaluation of ERA Distribution &amp; Neighborhood level</w:t>
+      </w:r>
+      <w:r>
+        <w:t xml:space="preserve"> </w:t>
+      </w:r>
+      <w:r>
+        <w:t>Eviction Prevention Rates During the Pandemic</w:t>
+      </w:r>
+      <w:r>
+        <w:t xml:space="preserve"> | Washington D.C. | 2025</w:t>
       </w:r>
     </w:p>
     <w:p>
       <w:r>
-        <w:lastRenderedPageBreak/>
+        <w:t>Pandemic Eviction Trends in the United States URBAN Affairs Association Annual Meeting | Nashville, TN | 2023</w:t>
+      </w:r>
+    </w:p>
+    <w:p>
+      <w:r>
         <w:t xml:space="preserve">How Markets and Race Drove Evictions During the Pandemic </w:t>
       </w:r>
       <w:r>
@@ -3245,14 +3421,12 @@
       <w:r>
         <w:t xml:space="preserve">harles </w:t>
       </w:r>
-      <w:proofErr w:type="spellStart"/>
       <w:r>
         <w:t>L</w:t>
       </w:r>
       <w:r>
         <w:t>anfear</w:t>
       </w:r>
-      <w:proofErr w:type="spellEnd"/>
       <w:r>
         <w:t xml:space="preserve">) </w:t>
       </w:r>
@@ -3307,13 +3481,8 @@
         <w:t>C</w:t>
       </w:r>
       <w:r>
-        <w:t xml:space="preserve">harles </w:t>
-      </w:r>
-      <w:proofErr w:type="spellStart"/>
-      <w:r>
-        <w:t>Lanfear</w:t>
-      </w:r>
-      <w:proofErr w:type="spellEnd"/>
+        <w:t>harles Lanfear</w:t>
+      </w:r>
       <w:r>
         <w:t xml:space="preserve">) </w:t>
       </w:r>
@@ -3577,6 +3746,7 @@
           <w:b w:val="0"/>
           <w:bCs/>
         </w:rPr>
+        <w:lastRenderedPageBreak/>
         <w:t xml:space="preserve">2024-2027 </w:t>
       </w:r>
       <w:r>
@@ -3988,7 +4158,6 @@
         </w:numPr>
       </w:pPr>
       <w:r>
-        <w:lastRenderedPageBreak/>
         <w:t>Principal Researcher | Hate Crimes &amp; Micro-Segregation | City of Seattle Auditor’s Office | Seattle, WA | 2017 – 2018</w:t>
       </w:r>
     </w:p>
@@ -4132,6 +4301,18 @@
         </w:numPr>
       </w:pPr>
       <w:r>
+        <w:t>Stat 20 | Department of Statistics | University of California, Berkeley | Berkeley, CA | 2025</w:t>
+      </w:r>
+    </w:p>
+    <w:p>
+      <w:pPr>
+        <w:pStyle w:val="ListBullet"/>
+        <w:numPr>
+          <w:ilvl w:val="0"/>
+          <w:numId w:val="0"/>
+        </w:numPr>
+      </w:pPr>
+      <w:r>
         <w:t xml:space="preserve">Measuring Displacement | </w:t>
       </w:r>
       <w:proofErr w:type="gramStart"/>
@@ -4324,6 +4505,9 @@
     </w:p>
     <w:p>
       <w:r>
+        <w:t xml:space="preserve">The California Research Bureau, </w:t>
+      </w:r>
+      <w:r>
         <w:t>Population Association of America, American Sociological Association, Urban Affairs Association, &amp; The Association of Public Policy Analysis &amp; Management.</w:t>
       </w:r>
       <w:r>
@@ -4332,12 +4516,12 @@
     </w:p>
     <w:p/>
     <w:sectPr>
-      <w:headerReference w:type="even" r:id="rId31"/>
-      <w:headerReference w:type="default" r:id="rId32"/>
-      <w:footerReference w:type="even" r:id="rId33"/>
-      <w:footerReference w:type="default" r:id="rId34"/>
-      <w:headerReference w:type="first" r:id="rId35"/>
-      <w:footerReference w:type="first" r:id="rId36"/>
+      <w:headerReference w:type="even" r:id="rId34"/>
+      <w:headerReference w:type="default" r:id="rId35"/>
+      <w:footerReference w:type="even" r:id="rId36"/>
+      <w:footerReference w:type="default" r:id="rId37"/>
+      <w:headerReference w:type="first" r:id="rId38"/>
+      <w:footerReference w:type="first" r:id="rId39"/>
       <w:pgSz w:w="12240" w:h="15840"/>
       <w:pgMar w:top="907" w:right="1512" w:bottom="720" w:left="1368" w:header="576" w:footer="576" w:gutter="0"/>
       <w:pgNumType w:start="1"/>
@@ -4350,7 +4534,7 @@
 </file>
 
 <file path=word/endnotes.xml><?xml version="1.0" encoding="utf-8"?>
-<w:endnotes xmlns:wpc="http://schemas.microsoft.com/office/word/2010/wordprocessingCanvas" xmlns:cx="http://schemas.microsoft.com/office/drawing/2014/chartex" xmlns:cx1="http://schemas.microsoft.com/office/drawing/2015/9/8/chartex" xmlns:cx2="http://schemas.microsoft.com/office/drawing/2015/10/21/chartex" xmlns:cx3="http://schemas.microsoft.com/office/drawing/2016/5/9/chartex" xmlns:cx4="http://schemas.microsoft.com/office/drawing/2016/5/10/chartex" xmlns:cx5="http://schemas.microsoft.com/office/drawing/2016/5/11/chartex" xmlns:cx6="http://schemas.microsoft.com/office/drawing/2016/5/12/chartex" xmlns:cx7="http://schemas.microsoft.com/office/drawing/2016/5/13/chartex" xmlns:cx8="http://schemas.microsoft.com/office/drawing/2016/5/14/chartex" xmlns:mc="http://schemas.openxmlformats.org/markup-compatibility/2006" xmlns:aink="http://schemas.microsoft.com/office/drawing/2016/ink" xmlns:am3d="http://schemas.microsoft.com/office/drawing/2017/model3d" xmlns:o="urn:schemas-microsoft-com:office:office" xmlns:oel="http://schemas.microsoft.com/office/2019/extlst" xmlns:r="http://schemas.openxmlformats.org/officeDocument/2006/relationships" xmlns:m="http://schemas.openxmlformats.org/officeDocument/2006/math" xmlns:v="urn:schemas-microsoft-com:vml" xmlns:wp14="http://schemas.microsoft.com/office/word/2010/wordprocessingDrawing" xmlns:wp="http://schemas.openxmlformats.org/drawingml/2006/wordprocessingDrawing" xmlns:w10="urn:schemas-microsoft-com:office:word" xmlns:w="http://schemas.openxmlformats.org/wordprocessingml/2006/main" xmlns:w14="http://schemas.microsoft.com/office/word/2010/wordml" xmlns:w15="http://schemas.microsoft.com/office/word/2012/wordml" xmlns:w16cex="http://schemas.microsoft.com/office/word/2018/wordml/cex" xmlns:w16cid="http://schemas.microsoft.com/office/word/2016/wordml/cid" xmlns:w16="http://schemas.microsoft.com/office/word/2018/wordml" xmlns:w16du="http://schemas.microsoft.com/office/word/2023/wordml/word16du" xmlns:w16sdtdh="http://schemas.microsoft.com/office/word/2020/wordml/sdtdatahash" xmlns:w16se="http://schemas.microsoft.com/office/word/2015/wordml/symex" xmlns:wpg="http://schemas.microsoft.com/office/word/2010/wordprocessingGroup" xmlns:wpi="http://schemas.microsoft.com/office/word/2010/wordprocessingInk" xmlns:wne="http://schemas.microsoft.com/office/word/2006/wordml" xmlns:wps="http://schemas.microsoft.com/office/word/2010/wordprocessingShape" mc:Ignorable="w14 w15 w16se w16cid w16 w16cex w16sdtdh w16du wp14">
+<w:endnotes xmlns:wpc="http://schemas.microsoft.com/office/word/2010/wordprocessingCanvas" xmlns:cx="http://schemas.microsoft.com/office/drawing/2014/chartex" xmlns:cx1="http://schemas.microsoft.com/office/drawing/2015/9/8/chartex" xmlns:cx2="http://schemas.microsoft.com/office/drawing/2015/10/21/chartex" xmlns:cx3="http://schemas.microsoft.com/office/drawing/2016/5/9/chartex" xmlns:cx4="http://schemas.microsoft.com/office/drawing/2016/5/10/chartex" xmlns:cx5="http://schemas.microsoft.com/office/drawing/2016/5/11/chartex" xmlns:cx6="http://schemas.microsoft.com/office/drawing/2016/5/12/chartex" xmlns:cx7="http://schemas.microsoft.com/office/drawing/2016/5/13/chartex" xmlns:cx8="http://schemas.microsoft.com/office/drawing/2016/5/14/chartex" xmlns:mc="http://schemas.openxmlformats.org/markup-compatibility/2006" xmlns:aink="http://schemas.microsoft.com/office/drawing/2016/ink" xmlns:am3d="http://schemas.microsoft.com/office/drawing/2017/model3d" xmlns:o="urn:schemas-microsoft-com:office:office" xmlns:oel="http://schemas.microsoft.com/office/2019/extlst" xmlns:r="http://schemas.openxmlformats.org/officeDocument/2006/relationships" xmlns:m="http://schemas.openxmlformats.org/officeDocument/2006/math" xmlns:v="urn:schemas-microsoft-com:vml" xmlns:wp14="http://schemas.microsoft.com/office/word/2010/wordprocessingDrawing" xmlns:wp="http://schemas.openxmlformats.org/drawingml/2006/wordprocessingDrawing" xmlns:w10="urn:schemas-microsoft-com:office:word" xmlns:w="http://schemas.openxmlformats.org/wordprocessingml/2006/main" xmlns:w14="http://schemas.microsoft.com/office/word/2010/wordml" xmlns:w15="http://schemas.microsoft.com/office/word/2012/wordml" xmlns:w16cex="http://schemas.microsoft.com/office/word/2018/wordml/cex" xmlns:w16cid="http://schemas.microsoft.com/office/word/2016/wordml/cid" xmlns:w16="http://schemas.microsoft.com/office/word/2018/wordml" xmlns:w16du="http://schemas.microsoft.com/office/word/2023/wordml/word16du" xmlns:w16sdtdh="http://schemas.microsoft.com/office/word/2020/wordml/sdtdatahash" xmlns:w16sdtfl="http://schemas.microsoft.com/office/word/2024/wordml/sdtformatlock" xmlns:w16se="http://schemas.microsoft.com/office/word/2015/wordml/symex" xmlns:wpg="http://schemas.microsoft.com/office/word/2010/wordprocessingGroup" xmlns:wpi="http://schemas.microsoft.com/office/word/2010/wordprocessingInk" xmlns:wne="http://schemas.microsoft.com/office/word/2006/wordml" xmlns:wps="http://schemas.microsoft.com/office/word/2010/wordprocessingShape" mc:Ignorable="w14 w15 w16se w16cid w16 w16cex w16sdtdh w16sdtfl w16du wp14">
   <w:endnote w:type="separator" w:id="-1">
     <w:p>
       <w:pPr>
@@ -4382,7 +4566,7 @@
 </file>
 
 <file path=word/footer1.xml><?xml version="1.0" encoding="utf-8"?>
-<w:ftr xmlns:wpc="http://schemas.microsoft.com/office/word/2010/wordprocessingCanvas" xmlns:cx="http://schemas.microsoft.com/office/drawing/2014/chartex" xmlns:cx1="http://schemas.microsoft.com/office/drawing/2015/9/8/chartex" xmlns:cx2="http://schemas.microsoft.com/office/drawing/2015/10/21/chartex" xmlns:cx3="http://schemas.microsoft.com/office/drawing/2016/5/9/chartex" xmlns:cx4="http://schemas.microsoft.com/office/drawing/2016/5/10/chartex" xmlns:cx5="http://schemas.microsoft.com/office/drawing/2016/5/11/chartex" xmlns:cx6="http://schemas.microsoft.com/office/drawing/2016/5/12/chartex" xmlns:cx7="http://schemas.microsoft.com/office/drawing/2016/5/13/chartex" xmlns:cx8="http://schemas.microsoft.com/office/drawing/2016/5/14/chartex" xmlns:mc="http://schemas.openxmlformats.org/markup-compatibility/2006" xmlns:aink="http://schemas.microsoft.com/office/drawing/2016/ink" xmlns:am3d="http://schemas.microsoft.com/office/drawing/2017/model3d" xmlns:o="urn:schemas-microsoft-com:office:office" xmlns:oel="http://schemas.microsoft.com/office/2019/extlst" xmlns:r="http://schemas.openxmlformats.org/officeDocument/2006/relationships" xmlns:m="http://schemas.openxmlformats.org/officeDocument/2006/math" xmlns:v="urn:schemas-microsoft-com:vml" xmlns:wp14="http://schemas.microsoft.com/office/word/2010/wordprocessingDrawing" xmlns:wp="http://schemas.openxmlformats.org/drawingml/2006/wordprocessingDrawing" xmlns:w10="urn:schemas-microsoft-com:office:word" xmlns:w="http://schemas.openxmlformats.org/wordprocessingml/2006/main" xmlns:w14="http://schemas.microsoft.com/office/word/2010/wordml" xmlns:w15="http://schemas.microsoft.com/office/word/2012/wordml" xmlns:w16cex="http://schemas.microsoft.com/office/word/2018/wordml/cex" xmlns:w16cid="http://schemas.microsoft.com/office/word/2016/wordml/cid" xmlns:w16="http://schemas.microsoft.com/office/word/2018/wordml" xmlns:w16du="http://schemas.microsoft.com/office/word/2023/wordml/word16du" xmlns:w16sdtdh="http://schemas.microsoft.com/office/word/2020/wordml/sdtdatahash" xmlns:w16se="http://schemas.microsoft.com/office/word/2015/wordml/symex" xmlns:wpg="http://schemas.microsoft.com/office/word/2010/wordprocessingGroup" xmlns:wpi="http://schemas.microsoft.com/office/word/2010/wordprocessingInk" xmlns:wne="http://schemas.microsoft.com/office/word/2006/wordml" xmlns:wps="http://schemas.microsoft.com/office/word/2010/wordprocessingShape" mc:Ignorable="w14 w15 w16se w16cid w16 w16cex w16sdtdh w16du wp14">
+<w:ftr xmlns:wpc="http://schemas.microsoft.com/office/word/2010/wordprocessingCanvas" xmlns:cx="http://schemas.microsoft.com/office/drawing/2014/chartex" xmlns:cx1="http://schemas.microsoft.com/office/drawing/2015/9/8/chartex" xmlns:cx2="http://schemas.microsoft.com/office/drawing/2015/10/21/chartex" xmlns:cx3="http://schemas.microsoft.com/office/drawing/2016/5/9/chartex" xmlns:cx4="http://schemas.microsoft.com/office/drawing/2016/5/10/chartex" xmlns:cx5="http://schemas.microsoft.com/office/drawing/2016/5/11/chartex" xmlns:cx6="http://schemas.microsoft.com/office/drawing/2016/5/12/chartex" xmlns:cx7="http://schemas.microsoft.com/office/drawing/2016/5/13/chartex" xmlns:cx8="http://schemas.microsoft.com/office/drawing/2016/5/14/chartex" xmlns:mc="http://schemas.openxmlformats.org/markup-compatibility/2006" xmlns:aink="http://schemas.microsoft.com/office/drawing/2016/ink" xmlns:am3d="http://schemas.microsoft.com/office/drawing/2017/model3d" xmlns:o="urn:schemas-microsoft-com:office:office" xmlns:oel="http://schemas.microsoft.com/office/2019/extlst" xmlns:r="http://schemas.openxmlformats.org/officeDocument/2006/relationships" xmlns:m="http://schemas.openxmlformats.org/officeDocument/2006/math" xmlns:v="urn:schemas-microsoft-com:vml" xmlns:wp14="http://schemas.microsoft.com/office/word/2010/wordprocessingDrawing" xmlns:wp="http://schemas.openxmlformats.org/drawingml/2006/wordprocessingDrawing" xmlns:w10="urn:schemas-microsoft-com:office:word" xmlns:w="http://schemas.openxmlformats.org/wordprocessingml/2006/main" xmlns:w14="http://schemas.microsoft.com/office/word/2010/wordml" xmlns:w15="http://schemas.microsoft.com/office/word/2012/wordml" xmlns:w16cex="http://schemas.microsoft.com/office/word/2018/wordml/cex" xmlns:w16cid="http://schemas.microsoft.com/office/word/2016/wordml/cid" xmlns:w16="http://schemas.microsoft.com/office/word/2018/wordml" xmlns:w16du="http://schemas.microsoft.com/office/word/2023/wordml/word16du" xmlns:w16sdtdh="http://schemas.microsoft.com/office/word/2020/wordml/sdtdatahash" xmlns:w16sdtfl="http://schemas.microsoft.com/office/word/2024/wordml/sdtformatlock" xmlns:w16se="http://schemas.microsoft.com/office/word/2015/wordml/symex" xmlns:wpg="http://schemas.microsoft.com/office/word/2010/wordprocessingGroup" xmlns:wpi="http://schemas.microsoft.com/office/word/2010/wordprocessingInk" xmlns:wne="http://schemas.microsoft.com/office/word/2006/wordml" xmlns:wps="http://schemas.microsoft.com/office/word/2010/wordprocessingShape" mc:Ignorable="w14 w15 w16se w16cid w16 w16cex w16sdtdh w16sdtfl w16du wp14">
   <w:sdt>
     <w:sdtPr>
       <w:rPr>
@@ -4476,7 +4660,7 @@
 </file>
 
 <file path=word/footer2.xml><?xml version="1.0" encoding="utf-8"?>
-<w:ftr xmlns:wpc="http://schemas.microsoft.com/office/word/2010/wordprocessingCanvas" xmlns:cx="http://schemas.microsoft.com/office/drawing/2014/chartex" xmlns:cx1="http://schemas.microsoft.com/office/drawing/2015/9/8/chartex" xmlns:cx2="http://schemas.microsoft.com/office/drawing/2015/10/21/chartex" xmlns:cx3="http://schemas.microsoft.com/office/drawing/2016/5/9/chartex" xmlns:cx4="http://schemas.microsoft.com/office/drawing/2016/5/10/chartex" xmlns:cx5="http://schemas.microsoft.com/office/drawing/2016/5/11/chartex" xmlns:cx6="http://schemas.microsoft.com/office/drawing/2016/5/12/chartex" xmlns:cx7="http://schemas.microsoft.com/office/drawing/2016/5/13/chartex" xmlns:cx8="http://schemas.microsoft.com/office/drawing/2016/5/14/chartex" xmlns:mc="http://schemas.openxmlformats.org/markup-compatibility/2006" xmlns:aink="http://schemas.microsoft.com/office/drawing/2016/ink" xmlns:am3d="http://schemas.microsoft.com/office/drawing/2017/model3d" xmlns:o="urn:schemas-microsoft-com:office:office" xmlns:oel="http://schemas.microsoft.com/office/2019/extlst" xmlns:r="http://schemas.openxmlformats.org/officeDocument/2006/relationships" xmlns:m="http://schemas.openxmlformats.org/officeDocument/2006/math" xmlns:v="urn:schemas-microsoft-com:vml" xmlns:wp14="http://schemas.microsoft.com/office/word/2010/wordprocessingDrawing" xmlns:wp="http://schemas.openxmlformats.org/drawingml/2006/wordprocessingDrawing" xmlns:w10="urn:schemas-microsoft-com:office:word" xmlns:w="http://schemas.openxmlformats.org/wordprocessingml/2006/main" xmlns:w14="http://schemas.microsoft.com/office/word/2010/wordml" xmlns:w15="http://schemas.microsoft.com/office/word/2012/wordml" xmlns:w16cex="http://schemas.microsoft.com/office/word/2018/wordml/cex" xmlns:w16cid="http://schemas.microsoft.com/office/word/2016/wordml/cid" xmlns:w16="http://schemas.microsoft.com/office/word/2018/wordml" xmlns:w16du="http://schemas.microsoft.com/office/word/2023/wordml/word16du" xmlns:w16sdtdh="http://schemas.microsoft.com/office/word/2020/wordml/sdtdatahash" xmlns:w16se="http://schemas.microsoft.com/office/word/2015/wordml/symex" xmlns:wpg="http://schemas.microsoft.com/office/word/2010/wordprocessingGroup" xmlns:wpi="http://schemas.microsoft.com/office/word/2010/wordprocessingInk" xmlns:wne="http://schemas.microsoft.com/office/word/2006/wordml" xmlns:wps="http://schemas.microsoft.com/office/word/2010/wordprocessingShape" mc:Ignorable="w14 w15 w16se w16cid w16 w16cex w16sdtdh w16du wp14">
+<w:ftr xmlns:wpc="http://schemas.microsoft.com/office/word/2010/wordprocessingCanvas" xmlns:cx="http://schemas.microsoft.com/office/drawing/2014/chartex" xmlns:cx1="http://schemas.microsoft.com/office/drawing/2015/9/8/chartex" xmlns:cx2="http://schemas.microsoft.com/office/drawing/2015/10/21/chartex" xmlns:cx3="http://schemas.microsoft.com/office/drawing/2016/5/9/chartex" xmlns:cx4="http://schemas.microsoft.com/office/drawing/2016/5/10/chartex" xmlns:cx5="http://schemas.microsoft.com/office/drawing/2016/5/11/chartex" xmlns:cx6="http://schemas.microsoft.com/office/drawing/2016/5/12/chartex" xmlns:cx7="http://schemas.microsoft.com/office/drawing/2016/5/13/chartex" xmlns:cx8="http://schemas.microsoft.com/office/drawing/2016/5/14/chartex" xmlns:mc="http://schemas.openxmlformats.org/markup-compatibility/2006" xmlns:aink="http://schemas.microsoft.com/office/drawing/2016/ink" xmlns:am3d="http://schemas.microsoft.com/office/drawing/2017/model3d" xmlns:o="urn:schemas-microsoft-com:office:office" xmlns:oel="http://schemas.microsoft.com/office/2019/extlst" xmlns:r="http://schemas.openxmlformats.org/officeDocument/2006/relationships" xmlns:m="http://schemas.openxmlformats.org/officeDocument/2006/math" xmlns:v="urn:schemas-microsoft-com:vml" xmlns:wp14="http://schemas.microsoft.com/office/word/2010/wordprocessingDrawing" xmlns:wp="http://schemas.openxmlformats.org/drawingml/2006/wordprocessingDrawing" xmlns:w10="urn:schemas-microsoft-com:office:word" xmlns:w="http://schemas.openxmlformats.org/wordprocessingml/2006/main" xmlns:w14="http://schemas.microsoft.com/office/word/2010/wordml" xmlns:w15="http://schemas.microsoft.com/office/word/2012/wordml" xmlns:w16cex="http://schemas.microsoft.com/office/word/2018/wordml/cex" xmlns:w16cid="http://schemas.microsoft.com/office/word/2016/wordml/cid" xmlns:w16="http://schemas.microsoft.com/office/word/2018/wordml" xmlns:w16du="http://schemas.microsoft.com/office/word/2023/wordml/word16du" xmlns:w16sdtdh="http://schemas.microsoft.com/office/word/2020/wordml/sdtdatahash" xmlns:w16sdtfl="http://schemas.microsoft.com/office/word/2024/wordml/sdtformatlock" xmlns:w16se="http://schemas.microsoft.com/office/word/2015/wordml/symex" xmlns:wpg="http://schemas.microsoft.com/office/word/2010/wordprocessingGroup" xmlns:wpi="http://schemas.microsoft.com/office/word/2010/wordprocessingInk" xmlns:wne="http://schemas.microsoft.com/office/word/2006/wordml" xmlns:wps="http://schemas.microsoft.com/office/word/2010/wordprocessingShape" mc:Ignorable="w14 w15 w16se w16cid w16 w16cex w16sdtdh w16sdtfl w16du wp14">
   <w:sdt>
     <w:sdtPr>
       <w:rPr>
@@ -4549,7 +4733,7 @@
       <w:rPr>
         <w:noProof/>
       </w:rPr>
-      <w:t>October 19, 2024</w:t>
+      <w:t>February 26, 2025</w:t>
     </w:r>
     <w:r>
       <w:fldChar w:fldCharType="end"/>
@@ -4559,7 +4743,7 @@
 </file>
 
 <file path=word/footer3.xml><?xml version="1.0" encoding="utf-8"?>
-<w:ftr xmlns:wpc="http://schemas.microsoft.com/office/word/2010/wordprocessingCanvas" xmlns:cx="http://schemas.microsoft.com/office/drawing/2014/chartex" xmlns:cx1="http://schemas.microsoft.com/office/drawing/2015/9/8/chartex" xmlns:cx2="http://schemas.microsoft.com/office/drawing/2015/10/21/chartex" xmlns:cx3="http://schemas.microsoft.com/office/drawing/2016/5/9/chartex" xmlns:cx4="http://schemas.microsoft.com/office/drawing/2016/5/10/chartex" xmlns:cx5="http://schemas.microsoft.com/office/drawing/2016/5/11/chartex" xmlns:cx6="http://schemas.microsoft.com/office/drawing/2016/5/12/chartex" xmlns:cx7="http://schemas.microsoft.com/office/drawing/2016/5/13/chartex" xmlns:cx8="http://schemas.microsoft.com/office/drawing/2016/5/14/chartex" xmlns:mc="http://schemas.openxmlformats.org/markup-compatibility/2006" xmlns:aink="http://schemas.microsoft.com/office/drawing/2016/ink" xmlns:am3d="http://schemas.microsoft.com/office/drawing/2017/model3d" xmlns:o="urn:schemas-microsoft-com:office:office" xmlns:oel="http://schemas.microsoft.com/office/2019/extlst" xmlns:r="http://schemas.openxmlformats.org/officeDocument/2006/relationships" xmlns:m="http://schemas.openxmlformats.org/officeDocument/2006/math" xmlns:v="urn:schemas-microsoft-com:vml" xmlns:wp14="http://schemas.microsoft.com/office/word/2010/wordprocessingDrawing" xmlns:wp="http://schemas.openxmlformats.org/drawingml/2006/wordprocessingDrawing" xmlns:w10="urn:schemas-microsoft-com:office:word" xmlns:w="http://schemas.openxmlformats.org/wordprocessingml/2006/main" xmlns:w14="http://schemas.microsoft.com/office/word/2010/wordml" xmlns:w15="http://schemas.microsoft.com/office/word/2012/wordml" xmlns:w16cex="http://schemas.microsoft.com/office/word/2018/wordml/cex" xmlns:w16cid="http://schemas.microsoft.com/office/word/2016/wordml/cid" xmlns:w16="http://schemas.microsoft.com/office/word/2018/wordml" xmlns:w16du="http://schemas.microsoft.com/office/word/2023/wordml/word16du" xmlns:w16sdtdh="http://schemas.microsoft.com/office/word/2020/wordml/sdtdatahash" xmlns:w16se="http://schemas.microsoft.com/office/word/2015/wordml/symex" xmlns:wpg="http://schemas.microsoft.com/office/word/2010/wordprocessingGroup" xmlns:wpi="http://schemas.microsoft.com/office/word/2010/wordprocessingInk" xmlns:wne="http://schemas.microsoft.com/office/word/2006/wordml" xmlns:wps="http://schemas.microsoft.com/office/word/2010/wordprocessingShape" mc:Ignorable="w14 w15 w16se w16cid w16 w16cex w16sdtdh w16du wp14">
+<w:ftr xmlns:wpc="http://schemas.microsoft.com/office/word/2010/wordprocessingCanvas" xmlns:cx="http://schemas.microsoft.com/office/drawing/2014/chartex" xmlns:cx1="http://schemas.microsoft.com/office/drawing/2015/9/8/chartex" xmlns:cx2="http://schemas.microsoft.com/office/drawing/2015/10/21/chartex" xmlns:cx3="http://schemas.microsoft.com/office/drawing/2016/5/9/chartex" xmlns:cx4="http://schemas.microsoft.com/office/drawing/2016/5/10/chartex" xmlns:cx5="http://schemas.microsoft.com/office/drawing/2016/5/11/chartex" xmlns:cx6="http://schemas.microsoft.com/office/drawing/2016/5/12/chartex" xmlns:cx7="http://schemas.microsoft.com/office/drawing/2016/5/13/chartex" xmlns:cx8="http://schemas.microsoft.com/office/drawing/2016/5/14/chartex" xmlns:mc="http://schemas.openxmlformats.org/markup-compatibility/2006" xmlns:aink="http://schemas.microsoft.com/office/drawing/2016/ink" xmlns:am3d="http://schemas.microsoft.com/office/drawing/2017/model3d" xmlns:o="urn:schemas-microsoft-com:office:office" xmlns:oel="http://schemas.microsoft.com/office/2019/extlst" xmlns:r="http://schemas.openxmlformats.org/officeDocument/2006/relationships" xmlns:m="http://schemas.openxmlformats.org/officeDocument/2006/math" xmlns:v="urn:schemas-microsoft-com:vml" xmlns:wp14="http://schemas.microsoft.com/office/word/2010/wordprocessingDrawing" xmlns:wp="http://schemas.openxmlformats.org/drawingml/2006/wordprocessingDrawing" xmlns:w10="urn:schemas-microsoft-com:office:word" xmlns:w="http://schemas.openxmlformats.org/wordprocessingml/2006/main" xmlns:w14="http://schemas.microsoft.com/office/word/2010/wordml" xmlns:w15="http://schemas.microsoft.com/office/word/2012/wordml" xmlns:w16cex="http://schemas.microsoft.com/office/word/2018/wordml/cex" xmlns:w16cid="http://schemas.microsoft.com/office/word/2016/wordml/cid" xmlns:w16="http://schemas.microsoft.com/office/word/2018/wordml" xmlns:w16du="http://schemas.microsoft.com/office/word/2023/wordml/word16du" xmlns:w16sdtdh="http://schemas.microsoft.com/office/word/2020/wordml/sdtdatahash" xmlns:w16sdtfl="http://schemas.microsoft.com/office/word/2024/wordml/sdtformatlock" xmlns:w16se="http://schemas.microsoft.com/office/word/2015/wordml/symex" xmlns:wpg="http://schemas.microsoft.com/office/word/2010/wordprocessingGroup" xmlns:wpi="http://schemas.microsoft.com/office/word/2010/wordprocessingInk" xmlns:wne="http://schemas.microsoft.com/office/word/2006/wordml" xmlns:wps="http://schemas.microsoft.com/office/word/2010/wordprocessingShape" mc:Ignorable="w14 w15 w16se w16cid w16 w16cex w16sdtdh w16sdtfl w16du wp14">
   <w:sdt>
     <w:sdtPr>
       <w:rPr>
@@ -4632,7 +4816,7 @@
       <w:rPr>
         <w:noProof/>
       </w:rPr>
-      <w:t>October 19, 2024</w:t>
+      <w:t>February 26, 2025</w:t>
     </w:r>
     <w:r>
       <w:fldChar w:fldCharType="end"/>
@@ -4672,7 +4856,7 @@
 </file>
 
 <file path=word/footnotes.xml><?xml version="1.0" encoding="utf-8"?>
-<w:footnotes xmlns:wpc="http://schemas.microsoft.com/office/word/2010/wordprocessingCanvas" xmlns:cx="http://schemas.microsoft.com/office/drawing/2014/chartex" xmlns:cx1="http://schemas.microsoft.com/office/drawing/2015/9/8/chartex" xmlns:cx2="http://schemas.microsoft.com/office/drawing/2015/10/21/chartex" xmlns:cx3="http://schemas.microsoft.com/office/drawing/2016/5/9/chartex" xmlns:cx4="http://schemas.microsoft.com/office/drawing/2016/5/10/chartex" xmlns:cx5="http://schemas.microsoft.com/office/drawing/2016/5/11/chartex" xmlns:cx6="http://schemas.microsoft.com/office/drawing/2016/5/12/chartex" xmlns:cx7="http://schemas.microsoft.com/office/drawing/2016/5/13/chartex" xmlns:cx8="http://schemas.microsoft.com/office/drawing/2016/5/14/chartex" xmlns:mc="http://schemas.openxmlformats.org/markup-compatibility/2006" xmlns:aink="http://schemas.microsoft.com/office/drawing/2016/ink" xmlns:am3d="http://schemas.microsoft.com/office/drawing/2017/model3d" xmlns:o="urn:schemas-microsoft-com:office:office" xmlns:oel="http://schemas.microsoft.com/office/2019/extlst" xmlns:r="http://schemas.openxmlformats.org/officeDocument/2006/relationships" xmlns:m="http://schemas.openxmlformats.org/officeDocument/2006/math" xmlns:v="urn:schemas-microsoft-com:vml" xmlns:wp14="http://schemas.microsoft.com/office/word/2010/wordprocessingDrawing" xmlns:wp="http://schemas.openxmlformats.org/drawingml/2006/wordprocessingDrawing" xmlns:w10="urn:schemas-microsoft-com:office:word" xmlns:w="http://schemas.openxmlformats.org/wordprocessingml/2006/main" xmlns:w14="http://schemas.microsoft.com/office/word/2010/wordml" xmlns:w15="http://schemas.microsoft.com/office/word/2012/wordml" xmlns:w16cex="http://schemas.microsoft.com/office/word/2018/wordml/cex" xmlns:w16cid="http://schemas.microsoft.com/office/word/2016/wordml/cid" xmlns:w16="http://schemas.microsoft.com/office/word/2018/wordml" xmlns:w16du="http://schemas.microsoft.com/office/word/2023/wordml/word16du" xmlns:w16sdtdh="http://schemas.microsoft.com/office/word/2020/wordml/sdtdatahash" xmlns:w16se="http://schemas.microsoft.com/office/word/2015/wordml/symex" xmlns:wpg="http://schemas.microsoft.com/office/word/2010/wordprocessingGroup" xmlns:wpi="http://schemas.microsoft.com/office/word/2010/wordprocessingInk" xmlns:wne="http://schemas.microsoft.com/office/word/2006/wordml" xmlns:wps="http://schemas.microsoft.com/office/word/2010/wordprocessingShape" mc:Ignorable="w14 w15 w16se w16cid w16 w16cex w16sdtdh w16du wp14">
+<w:footnotes xmlns:wpc="http://schemas.microsoft.com/office/word/2010/wordprocessingCanvas" xmlns:cx="http://schemas.microsoft.com/office/drawing/2014/chartex" xmlns:cx1="http://schemas.microsoft.com/office/drawing/2015/9/8/chartex" xmlns:cx2="http://schemas.microsoft.com/office/drawing/2015/10/21/chartex" xmlns:cx3="http://schemas.microsoft.com/office/drawing/2016/5/9/chartex" xmlns:cx4="http://schemas.microsoft.com/office/drawing/2016/5/10/chartex" xmlns:cx5="http://schemas.microsoft.com/office/drawing/2016/5/11/chartex" xmlns:cx6="http://schemas.microsoft.com/office/drawing/2016/5/12/chartex" xmlns:cx7="http://schemas.microsoft.com/office/drawing/2016/5/13/chartex" xmlns:cx8="http://schemas.microsoft.com/office/drawing/2016/5/14/chartex" xmlns:mc="http://schemas.openxmlformats.org/markup-compatibility/2006" xmlns:aink="http://schemas.microsoft.com/office/drawing/2016/ink" xmlns:am3d="http://schemas.microsoft.com/office/drawing/2017/model3d" xmlns:o="urn:schemas-microsoft-com:office:office" xmlns:oel="http://schemas.microsoft.com/office/2019/extlst" xmlns:r="http://schemas.openxmlformats.org/officeDocument/2006/relationships" xmlns:m="http://schemas.openxmlformats.org/officeDocument/2006/math" xmlns:v="urn:schemas-microsoft-com:vml" xmlns:wp14="http://schemas.microsoft.com/office/word/2010/wordprocessingDrawing" xmlns:wp="http://schemas.openxmlformats.org/drawingml/2006/wordprocessingDrawing" xmlns:w10="urn:schemas-microsoft-com:office:word" xmlns:w="http://schemas.openxmlformats.org/wordprocessingml/2006/main" xmlns:w14="http://schemas.microsoft.com/office/word/2010/wordml" xmlns:w15="http://schemas.microsoft.com/office/word/2012/wordml" xmlns:w16cex="http://schemas.microsoft.com/office/word/2018/wordml/cex" xmlns:w16cid="http://schemas.microsoft.com/office/word/2016/wordml/cid" xmlns:w16="http://schemas.microsoft.com/office/word/2018/wordml" xmlns:w16du="http://schemas.microsoft.com/office/word/2023/wordml/word16du" xmlns:w16sdtdh="http://schemas.microsoft.com/office/word/2020/wordml/sdtdatahash" xmlns:w16sdtfl="http://schemas.microsoft.com/office/word/2024/wordml/sdtformatlock" xmlns:w16se="http://schemas.microsoft.com/office/word/2015/wordml/symex" xmlns:wpg="http://schemas.microsoft.com/office/word/2010/wordprocessingGroup" xmlns:wpi="http://schemas.microsoft.com/office/word/2010/wordprocessingInk" xmlns:wne="http://schemas.microsoft.com/office/word/2006/wordml" xmlns:wps="http://schemas.microsoft.com/office/word/2010/wordprocessingShape" mc:Ignorable="w14 w15 w16se w16cid w16 w16cex w16sdtdh w16sdtfl w16du wp14">
   <w:footnote w:type="separator" w:id="-1">
     <w:p>
       <w:pPr>
@@ -4704,7 +4888,7 @@
 </file>
 
 <file path=word/header1.xml><?xml version="1.0" encoding="utf-8"?>
-<w:hdr xmlns:wpc="http://schemas.microsoft.com/office/word/2010/wordprocessingCanvas" xmlns:cx="http://schemas.microsoft.com/office/drawing/2014/chartex" xmlns:cx1="http://schemas.microsoft.com/office/drawing/2015/9/8/chartex" xmlns:cx2="http://schemas.microsoft.com/office/drawing/2015/10/21/chartex" xmlns:cx3="http://schemas.microsoft.com/office/drawing/2016/5/9/chartex" xmlns:cx4="http://schemas.microsoft.com/office/drawing/2016/5/10/chartex" xmlns:cx5="http://schemas.microsoft.com/office/drawing/2016/5/11/chartex" xmlns:cx6="http://schemas.microsoft.com/office/drawing/2016/5/12/chartex" xmlns:cx7="http://schemas.microsoft.com/office/drawing/2016/5/13/chartex" xmlns:cx8="http://schemas.microsoft.com/office/drawing/2016/5/14/chartex" xmlns:mc="http://schemas.openxmlformats.org/markup-compatibility/2006" xmlns:aink="http://schemas.microsoft.com/office/drawing/2016/ink" xmlns:am3d="http://schemas.microsoft.com/office/drawing/2017/model3d" xmlns:o="urn:schemas-microsoft-com:office:office" xmlns:oel="http://schemas.microsoft.com/office/2019/extlst" xmlns:r="http://schemas.openxmlformats.org/officeDocument/2006/relationships" xmlns:m="http://schemas.openxmlformats.org/officeDocument/2006/math" xmlns:v="urn:schemas-microsoft-com:vml" xmlns:wp14="http://schemas.microsoft.com/office/word/2010/wordprocessingDrawing" xmlns:wp="http://schemas.openxmlformats.org/drawingml/2006/wordprocessingDrawing" xmlns:w10="urn:schemas-microsoft-com:office:word" xmlns:w="http://schemas.openxmlformats.org/wordprocessingml/2006/main" xmlns:w14="http://schemas.microsoft.com/office/word/2010/wordml" xmlns:w15="http://schemas.microsoft.com/office/word/2012/wordml" xmlns:w16cex="http://schemas.microsoft.com/office/word/2018/wordml/cex" xmlns:w16cid="http://schemas.microsoft.com/office/word/2016/wordml/cid" xmlns:w16="http://schemas.microsoft.com/office/word/2018/wordml" xmlns:w16du="http://schemas.microsoft.com/office/word/2023/wordml/word16du" xmlns:w16sdtdh="http://schemas.microsoft.com/office/word/2020/wordml/sdtdatahash" xmlns:w16se="http://schemas.microsoft.com/office/word/2015/wordml/symex" xmlns:wpg="http://schemas.microsoft.com/office/word/2010/wordprocessingGroup" xmlns:wpi="http://schemas.microsoft.com/office/word/2010/wordprocessingInk" xmlns:wne="http://schemas.microsoft.com/office/word/2006/wordml" xmlns:wps="http://schemas.microsoft.com/office/word/2010/wordprocessingShape" mc:Ignorable="w14 w15 w16se w16cid w16 w16cex w16sdtdh w16du wp14">
+<w:hdr xmlns:wpc="http://schemas.microsoft.com/office/word/2010/wordprocessingCanvas" xmlns:cx="http://schemas.microsoft.com/office/drawing/2014/chartex" xmlns:cx1="http://schemas.microsoft.com/office/drawing/2015/9/8/chartex" xmlns:cx2="http://schemas.microsoft.com/office/drawing/2015/10/21/chartex" xmlns:cx3="http://schemas.microsoft.com/office/drawing/2016/5/9/chartex" xmlns:cx4="http://schemas.microsoft.com/office/drawing/2016/5/10/chartex" xmlns:cx5="http://schemas.microsoft.com/office/drawing/2016/5/11/chartex" xmlns:cx6="http://schemas.microsoft.com/office/drawing/2016/5/12/chartex" xmlns:cx7="http://schemas.microsoft.com/office/drawing/2016/5/13/chartex" xmlns:cx8="http://schemas.microsoft.com/office/drawing/2016/5/14/chartex" xmlns:mc="http://schemas.openxmlformats.org/markup-compatibility/2006" xmlns:aink="http://schemas.microsoft.com/office/drawing/2016/ink" xmlns:am3d="http://schemas.microsoft.com/office/drawing/2017/model3d" xmlns:o="urn:schemas-microsoft-com:office:office" xmlns:oel="http://schemas.microsoft.com/office/2019/extlst" xmlns:r="http://schemas.openxmlformats.org/officeDocument/2006/relationships" xmlns:m="http://schemas.openxmlformats.org/officeDocument/2006/math" xmlns:v="urn:schemas-microsoft-com:vml" xmlns:wp14="http://schemas.microsoft.com/office/word/2010/wordprocessingDrawing" xmlns:wp="http://schemas.openxmlformats.org/drawingml/2006/wordprocessingDrawing" xmlns:w10="urn:schemas-microsoft-com:office:word" xmlns:w="http://schemas.openxmlformats.org/wordprocessingml/2006/main" xmlns:w14="http://schemas.microsoft.com/office/word/2010/wordml" xmlns:w15="http://schemas.microsoft.com/office/word/2012/wordml" xmlns:w16cex="http://schemas.microsoft.com/office/word/2018/wordml/cex" xmlns:w16cid="http://schemas.microsoft.com/office/word/2016/wordml/cid" xmlns:w16="http://schemas.microsoft.com/office/word/2018/wordml" xmlns:w16du="http://schemas.microsoft.com/office/word/2023/wordml/word16du" xmlns:w16sdtdh="http://schemas.microsoft.com/office/word/2020/wordml/sdtdatahash" xmlns:w16sdtfl="http://schemas.microsoft.com/office/word/2024/wordml/sdtformatlock" xmlns:w16se="http://schemas.microsoft.com/office/word/2015/wordml/symex" xmlns:wpg="http://schemas.microsoft.com/office/word/2010/wordprocessingGroup" xmlns:wpi="http://schemas.microsoft.com/office/word/2010/wordprocessingInk" xmlns:wne="http://schemas.microsoft.com/office/word/2006/wordml" xmlns:wps="http://schemas.microsoft.com/office/word/2010/wordprocessingShape" mc:Ignorable="w14 w15 w16se w16cid w16 w16cex w16sdtdh w16sdtfl w16du wp14">
   <w:p>
     <w:pPr>
       <w:pStyle w:val="Header"/>
@@ -4714,7 +4898,7 @@
 </file>
 
 <file path=word/header2.xml><?xml version="1.0" encoding="utf-8"?>
-<w:hdr xmlns:wpc="http://schemas.microsoft.com/office/word/2010/wordprocessingCanvas" xmlns:cx="http://schemas.microsoft.com/office/drawing/2014/chartex" xmlns:cx1="http://schemas.microsoft.com/office/drawing/2015/9/8/chartex" xmlns:cx2="http://schemas.microsoft.com/office/drawing/2015/10/21/chartex" xmlns:cx3="http://schemas.microsoft.com/office/drawing/2016/5/9/chartex" xmlns:cx4="http://schemas.microsoft.com/office/drawing/2016/5/10/chartex" xmlns:cx5="http://schemas.microsoft.com/office/drawing/2016/5/11/chartex" xmlns:cx6="http://schemas.microsoft.com/office/drawing/2016/5/12/chartex" xmlns:cx7="http://schemas.microsoft.com/office/drawing/2016/5/13/chartex" xmlns:cx8="http://schemas.microsoft.com/office/drawing/2016/5/14/chartex" xmlns:mc="http://schemas.openxmlformats.org/markup-compatibility/2006" xmlns:aink="http://schemas.microsoft.com/office/drawing/2016/ink" xmlns:am3d="http://schemas.microsoft.com/office/drawing/2017/model3d" xmlns:o="urn:schemas-microsoft-com:office:office" xmlns:oel="http://schemas.microsoft.com/office/2019/extlst" xmlns:r="http://schemas.openxmlformats.org/officeDocument/2006/relationships" xmlns:m="http://schemas.openxmlformats.org/officeDocument/2006/math" xmlns:v="urn:schemas-microsoft-com:vml" xmlns:wp14="http://schemas.microsoft.com/office/word/2010/wordprocessingDrawing" xmlns:wp="http://schemas.openxmlformats.org/drawingml/2006/wordprocessingDrawing" xmlns:w10="urn:schemas-microsoft-com:office:word" xmlns:w="http://schemas.openxmlformats.org/wordprocessingml/2006/main" xmlns:w14="http://schemas.microsoft.com/office/word/2010/wordml" xmlns:w15="http://schemas.microsoft.com/office/word/2012/wordml" xmlns:w16cex="http://schemas.microsoft.com/office/word/2018/wordml/cex" xmlns:w16cid="http://schemas.microsoft.com/office/word/2016/wordml/cid" xmlns:w16="http://schemas.microsoft.com/office/word/2018/wordml" xmlns:w16du="http://schemas.microsoft.com/office/word/2023/wordml/word16du" xmlns:w16sdtdh="http://schemas.microsoft.com/office/word/2020/wordml/sdtdatahash" xmlns:w16se="http://schemas.microsoft.com/office/word/2015/wordml/symex" xmlns:wpg="http://schemas.microsoft.com/office/word/2010/wordprocessingGroup" xmlns:wpi="http://schemas.microsoft.com/office/word/2010/wordprocessingInk" xmlns:wne="http://schemas.microsoft.com/office/word/2006/wordml" xmlns:wps="http://schemas.microsoft.com/office/word/2010/wordprocessingShape" mc:Ignorable="w14 w15 w16se w16cid w16 w16cex w16sdtdh w16du wp14">
+<w:hdr xmlns:wpc="http://schemas.microsoft.com/office/word/2010/wordprocessingCanvas" xmlns:cx="http://schemas.microsoft.com/office/drawing/2014/chartex" xmlns:cx1="http://schemas.microsoft.com/office/drawing/2015/9/8/chartex" xmlns:cx2="http://schemas.microsoft.com/office/drawing/2015/10/21/chartex" xmlns:cx3="http://schemas.microsoft.com/office/drawing/2016/5/9/chartex" xmlns:cx4="http://schemas.microsoft.com/office/drawing/2016/5/10/chartex" xmlns:cx5="http://schemas.microsoft.com/office/drawing/2016/5/11/chartex" xmlns:cx6="http://schemas.microsoft.com/office/drawing/2016/5/12/chartex" xmlns:cx7="http://schemas.microsoft.com/office/drawing/2016/5/13/chartex" xmlns:cx8="http://schemas.microsoft.com/office/drawing/2016/5/14/chartex" xmlns:mc="http://schemas.openxmlformats.org/markup-compatibility/2006" xmlns:aink="http://schemas.microsoft.com/office/drawing/2016/ink" xmlns:am3d="http://schemas.microsoft.com/office/drawing/2017/model3d" xmlns:o="urn:schemas-microsoft-com:office:office" xmlns:oel="http://schemas.microsoft.com/office/2019/extlst" xmlns:r="http://schemas.openxmlformats.org/officeDocument/2006/relationships" xmlns:m="http://schemas.openxmlformats.org/officeDocument/2006/math" xmlns:v="urn:schemas-microsoft-com:vml" xmlns:wp14="http://schemas.microsoft.com/office/word/2010/wordprocessingDrawing" xmlns:wp="http://schemas.openxmlformats.org/drawingml/2006/wordprocessingDrawing" xmlns:w10="urn:schemas-microsoft-com:office:word" xmlns:w="http://schemas.openxmlformats.org/wordprocessingml/2006/main" xmlns:w14="http://schemas.microsoft.com/office/word/2010/wordml" xmlns:w15="http://schemas.microsoft.com/office/word/2012/wordml" xmlns:w16cex="http://schemas.microsoft.com/office/word/2018/wordml/cex" xmlns:w16cid="http://schemas.microsoft.com/office/word/2016/wordml/cid" xmlns:w16="http://schemas.microsoft.com/office/word/2018/wordml" xmlns:w16du="http://schemas.microsoft.com/office/word/2023/wordml/word16du" xmlns:w16sdtdh="http://schemas.microsoft.com/office/word/2020/wordml/sdtdatahash" xmlns:w16sdtfl="http://schemas.microsoft.com/office/word/2024/wordml/sdtformatlock" xmlns:w16se="http://schemas.microsoft.com/office/word/2015/wordml/symex" xmlns:wpg="http://schemas.microsoft.com/office/word/2010/wordprocessingGroup" xmlns:wpi="http://schemas.microsoft.com/office/word/2010/wordprocessingInk" xmlns:wne="http://schemas.microsoft.com/office/word/2006/wordml" xmlns:wps="http://schemas.microsoft.com/office/word/2010/wordprocessingShape" mc:Ignorable="w14 w15 w16se w16cid w16 w16cex w16sdtdh w16sdtfl w16du wp14">
   <w:p>
     <w:pPr>
       <w:pStyle w:val="Header"/>
@@ -4754,7 +4938,7 @@
 </file>
 
 <file path=word/header3.xml><?xml version="1.0" encoding="utf-8"?>
-<w:hdr xmlns:wpc="http://schemas.microsoft.com/office/word/2010/wordprocessingCanvas" xmlns:cx="http://schemas.microsoft.com/office/drawing/2014/chartex" xmlns:cx1="http://schemas.microsoft.com/office/drawing/2015/9/8/chartex" xmlns:cx2="http://schemas.microsoft.com/office/drawing/2015/10/21/chartex" xmlns:cx3="http://schemas.microsoft.com/office/drawing/2016/5/9/chartex" xmlns:cx4="http://schemas.microsoft.com/office/drawing/2016/5/10/chartex" xmlns:cx5="http://schemas.microsoft.com/office/drawing/2016/5/11/chartex" xmlns:cx6="http://schemas.microsoft.com/office/drawing/2016/5/12/chartex" xmlns:cx7="http://schemas.microsoft.com/office/drawing/2016/5/13/chartex" xmlns:cx8="http://schemas.microsoft.com/office/drawing/2016/5/14/chartex" xmlns:mc="http://schemas.openxmlformats.org/markup-compatibility/2006" xmlns:aink="http://schemas.microsoft.com/office/drawing/2016/ink" xmlns:am3d="http://schemas.microsoft.com/office/drawing/2017/model3d" xmlns:o="urn:schemas-microsoft-com:office:office" xmlns:oel="http://schemas.microsoft.com/office/2019/extlst" xmlns:r="http://schemas.openxmlformats.org/officeDocument/2006/relationships" xmlns:m="http://schemas.openxmlformats.org/officeDocument/2006/math" xmlns:v="urn:schemas-microsoft-com:vml" xmlns:wp14="http://schemas.microsoft.com/office/word/2010/wordprocessingDrawing" xmlns:wp="http://schemas.openxmlformats.org/drawingml/2006/wordprocessingDrawing" xmlns:w10="urn:schemas-microsoft-com:office:word" xmlns:w="http://schemas.openxmlformats.org/wordprocessingml/2006/main" xmlns:w14="http://schemas.microsoft.com/office/word/2010/wordml" xmlns:w15="http://schemas.microsoft.com/office/word/2012/wordml" xmlns:w16cex="http://schemas.microsoft.com/office/word/2018/wordml/cex" xmlns:w16cid="http://schemas.microsoft.com/office/word/2016/wordml/cid" xmlns:w16="http://schemas.microsoft.com/office/word/2018/wordml" xmlns:w16du="http://schemas.microsoft.com/office/word/2023/wordml/word16du" xmlns:w16sdtdh="http://schemas.microsoft.com/office/word/2020/wordml/sdtdatahash" xmlns:w16se="http://schemas.microsoft.com/office/word/2015/wordml/symex" xmlns:wpg="http://schemas.microsoft.com/office/word/2010/wordprocessingGroup" xmlns:wpi="http://schemas.microsoft.com/office/word/2010/wordprocessingInk" xmlns:wne="http://schemas.microsoft.com/office/word/2006/wordml" xmlns:wps="http://schemas.microsoft.com/office/word/2010/wordprocessingShape" mc:Ignorable="w14 w15 w16se w16cid w16 w16cex w16sdtdh w16du wp14">
+<w:hdr xmlns:wpc="http://schemas.microsoft.com/office/word/2010/wordprocessingCanvas" xmlns:cx="http://schemas.microsoft.com/office/drawing/2014/chartex" xmlns:cx1="http://schemas.microsoft.com/office/drawing/2015/9/8/chartex" xmlns:cx2="http://schemas.microsoft.com/office/drawing/2015/10/21/chartex" xmlns:cx3="http://schemas.microsoft.com/office/drawing/2016/5/9/chartex" xmlns:cx4="http://schemas.microsoft.com/office/drawing/2016/5/10/chartex" xmlns:cx5="http://schemas.microsoft.com/office/drawing/2016/5/11/chartex" xmlns:cx6="http://schemas.microsoft.com/office/drawing/2016/5/12/chartex" xmlns:cx7="http://schemas.microsoft.com/office/drawing/2016/5/13/chartex" xmlns:cx8="http://schemas.microsoft.com/office/drawing/2016/5/14/chartex" xmlns:mc="http://schemas.openxmlformats.org/markup-compatibility/2006" xmlns:aink="http://schemas.microsoft.com/office/drawing/2016/ink" xmlns:am3d="http://schemas.microsoft.com/office/drawing/2017/model3d" xmlns:o="urn:schemas-microsoft-com:office:office" xmlns:oel="http://schemas.microsoft.com/office/2019/extlst" xmlns:r="http://schemas.openxmlformats.org/officeDocument/2006/relationships" xmlns:m="http://schemas.openxmlformats.org/officeDocument/2006/math" xmlns:v="urn:schemas-microsoft-com:vml" xmlns:wp14="http://schemas.microsoft.com/office/word/2010/wordprocessingDrawing" xmlns:wp="http://schemas.openxmlformats.org/drawingml/2006/wordprocessingDrawing" xmlns:w10="urn:schemas-microsoft-com:office:word" xmlns:w="http://schemas.openxmlformats.org/wordprocessingml/2006/main" xmlns:w14="http://schemas.microsoft.com/office/word/2010/wordml" xmlns:w15="http://schemas.microsoft.com/office/word/2012/wordml" xmlns:w16cex="http://schemas.microsoft.com/office/word/2018/wordml/cex" xmlns:w16cid="http://schemas.microsoft.com/office/word/2016/wordml/cid" xmlns:w16="http://schemas.microsoft.com/office/word/2018/wordml" xmlns:w16du="http://schemas.microsoft.com/office/word/2023/wordml/word16du" xmlns:w16sdtdh="http://schemas.microsoft.com/office/word/2020/wordml/sdtdatahash" xmlns:w16sdtfl="http://schemas.microsoft.com/office/word/2024/wordml/sdtformatlock" xmlns:w16se="http://schemas.microsoft.com/office/word/2015/wordml/symex" xmlns:wpg="http://schemas.microsoft.com/office/word/2010/wordprocessingGroup" xmlns:wpi="http://schemas.microsoft.com/office/word/2010/wordprocessingInk" xmlns:wne="http://schemas.microsoft.com/office/word/2006/wordml" xmlns:wps="http://schemas.microsoft.com/office/word/2010/wordprocessingShape" mc:Ignorable="w14 w15 w16se w16cid w16 w16cex w16sdtdh w16sdtfl w16du wp14">
   <w:p>
     <w:pPr>
       <w:pStyle w:val="Header"/>
@@ -4764,7 +4948,7 @@
 </file>
 
 <file path=word/numbering.xml><?xml version="1.0" encoding="utf-8"?>
-<w:numbering xmlns:wpc="http://schemas.microsoft.com/office/word/2010/wordprocessingCanvas" xmlns:cx="http://schemas.microsoft.com/office/drawing/2014/chartex" xmlns:cx1="http://schemas.microsoft.com/office/drawing/2015/9/8/chartex" xmlns:cx2="http://schemas.microsoft.com/office/drawing/2015/10/21/chartex" xmlns:cx3="http://schemas.microsoft.com/office/drawing/2016/5/9/chartex" xmlns:cx4="http://schemas.microsoft.com/office/drawing/2016/5/10/chartex" xmlns:cx5="http://schemas.microsoft.com/office/drawing/2016/5/11/chartex" xmlns:cx6="http://schemas.microsoft.com/office/drawing/2016/5/12/chartex" xmlns:cx7="http://schemas.microsoft.com/office/drawing/2016/5/13/chartex" xmlns:cx8="http://schemas.microsoft.com/office/drawing/2016/5/14/chartex" xmlns:mc="http://schemas.openxmlformats.org/markup-compatibility/2006" xmlns:aink="http://schemas.microsoft.com/office/drawing/2016/ink" xmlns:am3d="http://schemas.microsoft.com/office/drawing/2017/model3d" xmlns:o="urn:schemas-microsoft-com:office:office" xmlns:oel="http://schemas.microsoft.com/office/2019/extlst" xmlns:r="http://schemas.openxmlformats.org/officeDocument/2006/relationships" xmlns:m="http://schemas.openxmlformats.org/officeDocument/2006/math" xmlns:v="urn:schemas-microsoft-com:vml" xmlns:wp14="http://schemas.microsoft.com/office/word/2010/wordprocessingDrawing" xmlns:wp="http://schemas.openxmlformats.org/drawingml/2006/wordprocessingDrawing" xmlns:w10="urn:schemas-microsoft-com:office:word" xmlns:w="http://schemas.openxmlformats.org/wordprocessingml/2006/main" xmlns:w14="http://schemas.microsoft.com/office/word/2010/wordml" xmlns:w15="http://schemas.microsoft.com/office/word/2012/wordml" xmlns:w16cex="http://schemas.microsoft.com/office/word/2018/wordml/cex" xmlns:w16cid="http://schemas.microsoft.com/office/word/2016/wordml/cid" xmlns:w16="http://schemas.microsoft.com/office/word/2018/wordml" xmlns:w16du="http://schemas.microsoft.com/office/word/2023/wordml/word16du" xmlns:w16sdtdh="http://schemas.microsoft.com/office/word/2020/wordml/sdtdatahash" xmlns:w16se="http://schemas.microsoft.com/office/word/2015/wordml/symex" xmlns:wpg="http://schemas.microsoft.com/office/word/2010/wordprocessingGroup" xmlns:wpi="http://schemas.microsoft.com/office/word/2010/wordprocessingInk" xmlns:wne="http://schemas.microsoft.com/office/word/2006/wordml" xmlns:wps="http://schemas.microsoft.com/office/word/2010/wordprocessingShape" mc:Ignorable="w14 w15 w16se w16cid w16 w16cex w16sdtdh w16du wp14">
+<w:numbering xmlns:wpc="http://schemas.microsoft.com/office/word/2010/wordprocessingCanvas" xmlns:cx="http://schemas.microsoft.com/office/drawing/2014/chartex" xmlns:cx1="http://schemas.microsoft.com/office/drawing/2015/9/8/chartex" xmlns:cx2="http://schemas.microsoft.com/office/drawing/2015/10/21/chartex" xmlns:cx3="http://schemas.microsoft.com/office/drawing/2016/5/9/chartex" xmlns:cx4="http://schemas.microsoft.com/office/drawing/2016/5/10/chartex" xmlns:cx5="http://schemas.microsoft.com/office/drawing/2016/5/11/chartex" xmlns:cx6="http://schemas.microsoft.com/office/drawing/2016/5/12/chartex" xmlns:cx7="http://schemas.microsoft.com/office/drawing/2016/5/13/chartex" xmlns:cx8="http://schemas.microsoft.com/office/drawing/2016/5/14/chartex" xmlns:mc="http://schemas.openxmlformats.org/markup-compatibility/2006" xmlns:aink="http://schemas.microsoft.com/office/drawing/2016/ink" xmlns:am3d="http://schemas.microsoft.com/office/drawing/2017/model3d" xmlns:o="urn:schemas-microsoft-com:office:office" xmlns:oel="http://schemas.microsoft.com/office/2019/extlst" xmlns:r="http://schemas.openxmlformats.org/officeDocument/2006/relationships" xmlns:m="http://schemas.openxmlformats.org/officeDocument/2006/math" xmlns:v="urn:schemas-microsoft-com:vml" xmlns:wp14="http://schemas.microsoft.com/office/word/2010/wordprocessingDrawing" xmlns:wp="http://schemas.openxmlformats.org/drawingml/2006/wordprocessingDrawing" xmlns:w10="urn:schemas-microsoft-com:office:word" xmlns:w="http://schemas.openxmlformats.org/wordprocessingml/2006/main" xmlns:w14="http://schemas.microsoft.com/office/word/2010/wordml" xmlns:w15="http://schemas.microsoft.com/office/word/2012/wordml" xmlns:w16cex="http://schemas.microsoft.com/office/word/2018/wordml/cex" xmlns:w16cid="http://schemas.microsoft.com/office/word/2016/wordml/cid" xmlns:w16="http://schemas.microsoft.com/office/word/2018/wordml" xmlns:w16du="http://schemas.microsoft.com/office/word/2023/wordml/word16du" xmlns:w16sdtdh="http://schemas.microsoft.com/office/word/2020/wordml/sdtdatahash" xmlns:w16sdtfl="http://schemas.microsoft.com/office/word/2024/wordml/sdtformatlock" xmlns:w16se="http://schemas.microsoft.com/office/word/2015/wordml/symex" xmlns:wpg="http://schemas.microsoft.com/office/word/2010/wordprocessingGroup" xmlns:wpi="http://schemas.microsoft.com/office/word/2010/wordprocessingInk" xmlns:wne="http://schemas.microsoft.com/office/word/2006/wordml" xmlns:wps="http://schemas.microsoft.com/office/word/2010/wordprocessingShape" mc:Ignorable="w14 w15 w16se w16cid w16 w16cex w16sdtdh w16sdtfl w16du wp14">
   <w:abstractNum w:abstractNumId="0" w15:restartNumberingAfterBreak="0">
     <w:nsid w:val="FFFFFF7C"/>
     <w:multiLevelType w:val="singleLevel"/>
@@ -5809,7 +5993,7 @@
 </file>
 
 <file path=word/styles.xml><?xml version="1.0" encoding="utf-8"?>
-<w:styles xmlns:mc="http://schemas.openxmlformats.org/markup-compatibility/2006" xmlns:r="http://schemas.openxmlformats.org/officeDocument/2006/relationships" xmlns:w="http://schemas.openxmlformats.org/wordprocessingml/2006/main" xmlns:w14="http://schemas.microsoft.com/office/word/2010/wordml" xmlns:w15="http://schemas.microsoft.com/office/word/2012/wordml" xmlns:w16cex="http://schemas.microsoft.com/office/word/2018/wordml/cex" xmlns:w16cid="http://schemas.microsoft.com/office/word/2016/wordml/cid" xmlns:w16="http://schemas.microsoft.com/office/word/2018/wordml" xmlns:w16du="http://schemas.microsoft.com/office/word/2023/wordml/word16du" xmlns:w16sdtdh="http://schemas.microsoft.com/office/word/2020/wordml/sdtdatahash" xmlns:w16se="http://schemas.microsoft.com/office/word/2015/wordml/symex" mc:Ignorable="w14 w15 w16se w16cid w16 w16cex w16sdtdh w16du">
+<w:styles xmlns:mc="http://schemas.openxmlformats.org/markup-compatibility/2006" xmlns:r="http://schemas.openxmlformats.org/officeDocument/2006/relationships" xmlns:w="http://schemas.openxmlformats.org/wordprocessingml/2006/main" xmlns:w14="http://schemas.microsoft.com/office/word/2010/wordml" xmlns:w15="http://schemas.microsoft.com/office/word/2012/wordml" xmlns:w16cex="http://schemas.microsoft.com/office/word/2018/wordml/cex" xmlns:w16cid="http://schemas.microsoft.com/office/word/2016/wordml/cid" xmlns:w16="http://schemas.microsoft.com/office/word/2018/wordml" xmlns:w16du="http://schemas.microsoft.com/office/word/2023/wordml/word16du" xmlns:w16sdtdh="http://schemas.microsoft.com/office/word/2020/wordml/sdtdatahash" xmlns:w16sdtfl="http://schemas.microsoft.com/office/word/2024/wordml/sdtformatlock" xmlns:w16se="http://schemas.microsoft.com/office/word/2015/wordml/symex" mc:Ignorable="w14 w15 w16se w16cid w16 w16cex w16sdtdh w16sdtfl w16du">
   <w:docDefaults>
     <w:rPrDefault>
       <w:rPr>
@@ -31202,7 +31386,7 @@
 </file>
 
 <file path=word/glossary/document.xml><?xml version="1.0" encoding="utf-8"?>
-<w:glossaryDocument xmlns:wpc="http://schemas.microsoft.com/office/word/2010/wordprocessingCanvas" xmlns:cx="http://schemas.microsoft.com/office/drawing/2014/chartex" xmlns:cx1="http://schemas.microsoft.com/office/drawing/2015/9/8/chartex" xmlns:cx2="http://schemas.microsoft.com/office/drawing/2015/10/21/chartex" xmlns:cx3="http://schemas.microsoft.com/office/drawing/2016/5/9/chartex" xmlns:cx4="http://schemas.microsoft.com/office/drawing/2016/5/10/chartex" xmlns:cx5="http://schemas.microsoft.com/office/drawing/2016/5/11/chartex" xmlns:cx6="http://schemas.microsoft.com/office/drawing/2016/5/12/chartex" xmlns:cx7="http://schemas.microsoft.com/office/drawing/2016/5/13/chartex" xmlns:cx8="http://schemas.microsoft.com/office/drawing/2016/5/14/chartex" xmlns:mc="http://schemas.openxmlformats.org/markup-compatibility/2006" xmlns:aink="http://schemas.microsoft.com/office/drawing/2016/ink" xmlns:am3d="http://schemas.microsoft.com/office/drawing/2017/model3d" xmlns:o="urn:schemas-microsoft-com:office:office" xmlns:oel="http://schemas.microsoft.com/office/2019/extlst" xmlns:r="http://schemas.openxmlformats.org/officeDocument/2006/relationships" xmlns:m="http://schemas.openxmlformats.org/officeDocument/2006/math" xmlns:v="urn:schemas-microsoft-com:vml" xmlns:wp14="http://schemas.microsoft.com/office/word/2010/wordprocessingDrawing" xmlns:wp="http://schemas.openxmlformats.org/drawingml/2006/wordprocessingDrawing" xmlns:w10="urn:schemas-microsoft-com:office:word" xmlns:w="http://schemas.openxmlformats.org/wordprocessingml/2006/main" xmlns:w14="http://schemas.microsoft.com/office/word/2010/wordml" xmlns:w15="http://schemas.microsoft.com/office/word/2012/wordml" xmlns:w16cex="http://schemas.microsoft.com/office/word/2018/wordml/cex" xmlns:w16cid="http://schemas.microsoft.com/office/word/2016/wordml/cid" xmlns:w16="http://schemas.microsoft.com/office/word/2018/wordml" xmlns:w16du="http://schemas.microsoft.com/office/word/2023/wordml/word16du" xmlns:w16sdtdh="http://schemas.microsoft.com/office/word/2020/wordml/sdtdatahash" xmlns:w16se="http://schemas.microsoft.com/office/word/2015/wordml/symex" xmlns:wpg="http://schemas.microsoft.com/office/word/2010/wordprocessingGroup" xmlns:wpi="http://schemas.microsoft.com/office/word/2010/wordprocessingInk" xmlns:wne="http://schemas.microsoft.com/office/word/2006/wordml" xmlns:wps="http://schemas.microsoft.com/office/word/2010/wordprocessingShape" mc:Ignorable="w14 w15 w16se w16cid w16 w16cex w16sdtdh w16du wp14">
+<w:glossaryDocument xmlns:wpc="http://schemas.microsoft.com/office/word/2010/wordprocessingCanvas" xmlns:cx="http://schemas.microsoft.com/office/drawing/2014/chartex" xmlns:cx1="http://schemas.microsoft.com/office/drawing/2015/9/8/chartex" xmlns:cx2="http://schemas.microsoft.com/office/drawing/2015/10/21/chartex" xmlns:cx3="http://schemas.microsoft.com/office/drawing/2016/5/9/chartex" xmlns:cx4="http://schemas.microsoft.com/office/drawing/2016/5/10/chartex" xmlns:cx5="http://schemas.microsoft.com/office/drawing/2016/5/11/chartex" xmlns:cx6="http://schemas.microsoft.com/office/drawing/2016/5/12/chartex" xmlns:cx7="http://schemas.microsoft.com/office/drawing/2016/5/13/chartex" xmlns:cx8="http://schemas.microsoft.com/office/drawing/2016/5/14/chartex" xmlns:mc="http://schemas.openxmlformats.org/markup-compatibility/2006" xmlns:aink="http://schemas.microsoft.com/office/drawing/2016/ink" xmlns:am3d="http://schemas.microsoft.com/office/drawing/2017/model3d" xmlns:o="urn:schemas-microsoft-com:office:office" xmlns:oel="http://schemas.microsoft.com/office/2019/extlst" xmlns:r="http://schemas.openxmlformats.org/officeDocument/2006/relationships" xmlns:m="http://schemas.openxmlformats.org/officeDocument/2006/math" xmlns:v="urn:schemas-microsoft-com:vml" xmlns:wp14="http://schemas.microsoft.com/office/word/2010/wordprocessingDrawing" xmlns:wp="http://schemas.openxmlformats.org/drawingml/2006/wordprocessingDrawing" xmlns:w10="urn:schemas-microsoft-com:office:word" xmlns:w="http://schemas.openxmlformats.org/wordprocessingml/2006/main" xmlns:w14="http://schemas.microsoft.com/office/word/2010/wordml" xmlns:w15="http://schemas.microsoft.com/office/word/2012/wordml" xmlns:w16cex="http://schemas.microsoft.com/office/word/2018/wordml/cex" xmlns:w16cid="http://schemas.microsoft.com/office/word/2016/wordml/cid" xmlns:w16="http://schemas.microsoft.com/office/word/2018/wordml" xmlns:w16du="http://schemas.microsoft.com/office/word/2023/wordml/word16du" xmlns:w16sdtdh="http://schemas.microsoft.com/office/word/2020/wordml/sdtdatahash" xmlns:w16sdtfl="http://schemas.microsoft.com/office/word/2024/wordml/sdtformatlock" xmlns:w16se="http://schemas.microsoft.com/office/word/2015/wordml/symex" xmlns:wpg="http://schemas.microsoft.com/office/word/2010/wordprocessingGroup" xmlns:wpi="http://schemas.microsoft.com/office/word/2010/wordprocessingInk" xmlns:wne="http://schemas.microsoft.com/office/word/2006/wordml" xmlns:wps="http://schemas.microsoft.com/office/word/2010/wordprocessingShape" mc:Ignorable="w14 w15 w16se w16cid w16 w16cex w16sdtdh w16sdtfl w16du wp14">
   <w:docParts>
     <w:docPart>
       <w:docPartPr>
@@ -31235,7 +31419,7 @@
 </file>
 
 <file path=word/glossary/fontTable.xml><?xml version="1.0" encoding="utf-8"?>
-<w:fonts xmlns:mc="http://schemas.openxmlformats.org/markup-compatibility/2006" xmlns:r="http://schemas.openxmlformats.org/officeDocument/2006/relationships" xmlns:w="http://schemas.openxmlformats.org/wordprocessingml/2006/main" xmlns:w14="http://schemas.microsoft.com/office/word/2010/wordml" xmlns:w15="http://schemas.microsoft.com/office/word/2012/wordml" xmlns:w16cex="http://schemas.microsoft.com/office/word/2018/wordml/cex" xmlns:w16cid="http://schemas.microsoft.com/office/word/2016/wordml/cid" xmlns:w16="http://schemas.microsoft.com/office/word/2018/wordml" xmlns:w16du="http://schemas.microsoft.com/office/word/2023/wordml/word16du" xmlns:w16sdtdh="http://schemas.microsoft.com/office/word/2020/wordml/sdtdatahash" xmlns:w16se="http://schemas.microsoft.com/office/word/2015/wordml/symex" mc:Ignorable="w14 w15 w16se w16cid w16 w16cex w16sdtdh w16du">
+<w:fonts xmlns:mc="http://schemas.openxmlformats.org/markup-compatibility/2006" xmlns:r="http://schemas.openxmlformats.org/officeDocument/2006/relationships" xmlns:w="http://schemas.openxmlformats.org/wordprocessingml/2006/main" xmlns:w14="http://schemas.microsoft.com/office/word/2010/wordml" xmlns:w15="http://schemas.microsoft.com/office/word/2012/wordml" xmlns:w16cex="http://schemas.microsoft.com/office/word/2018/wordml/cex" xmlns:w16cid="http://schemas.microsoft.com/office/word/2016/wordml/cid" xmlns:w16="http://schemas.microsoft.com/office/word/2018/wordml" xmlns:w16du="http://schemas.microsoft.com/office/word/2023/wordml/word16du" xmlns:w16sdtdh="http://schemas.microsoft.com/office/word/2020/wordml/sdtdatahash" xmlns:w16sdtfl="http://schemas.microsoft.com/office/word/2024/wordml/sdtformatlock" xmlns:w16se="http://schemas.microsoft.com/office/word/2015/wordml/symex" mc:Ignorable="w14 w15 w16se w16cid w16 w16cex w16sdtdh w16sdtfl w16du">
   <w:font w:name="Symbol">
     <w:panose1 w:val="05050102010706020507"/>
     <w:charset w:val="02"/>
@@ -31347,7 +31531,7 @@
 </file>
 
 <file path=word/glossary/settings.xml><?xml version="1.0" encoding="utf-8"?>
-<w:settings xmlns:mc="http://schemas.openxmlformats.org/markup-compatibility/2006" xmlns:o="urn:schemas-microsoft-com:office:office" xmlns:r="http://schemas.openxmlformats.org/officeDocument/2006/relationships" xmlns:m="http://schemas.openxmlformats.org/officeDocument/2006/math" xmlns:v="urn:schemas-microsoft-com:vml" xmlns:w10="urn:schemas-microsoft-com:office:word" xmlns:w="http://schemas.openxmlformats.org/wordprocessingml/2006/main" xmlns:w14="http://schemas.microsoft.com/office/word/2010/wordml" xmlns:w15="http://schemas.microsoft.com/office/word/2012/wordml" xmlns:w16cex="http://schemas.microsoft.com/office/word/2018/wordml/cex" xmlns:w16cid="http://schemas.microsoft.com/office/word/2016/wordml/cid" xmlns:w16="http://schemas.microsoft.com/office/word/2018/wordml" xmlns:w16du="http://schemas.microsoft.com/office/word/2023/wordml/word16du" xmlns:w16sdtdh="http://schemas.microsoft.com/office/word/2020/wordml/sdtdatahash" xmlns:w16se="http://schemas.microsoft.com/office/word/2015/wordml/symex" xmlns:sl="http://schemas.openxmlformats.org/schemaLibrary/2006/main" mc:Ignorable="w14 w15 w16se w16cid w16 w16cex w16sdtdh w16du">
+<w:settings xmlns:mc="http://schemas.openxmlformats.org/markup-compatibility/2006" xmlns:o="urn:schemas-microsoft-com:office:office" xmlns:r="http://schemas.openxmlformats.org/officeDocument/2006/relationships" xmlns:m="http://schemas.openxmlformats.org/officeDocument/2006/math" xmlns:v="urn:schemas-microsoft-com:vml" xmlns:w10="urn:schemas-microsoft-com:office:word" xmlns:w="http://schemas.openxmlformats.org/wordprocessingml/2006/main" xmlns:w14="http://schemas.microsoft.com/office/word/2010/wordml" xmlns:w15="http://schemas.microsoft.com/office/word/2012/wordml" xmlns:w16cex="http://schemas.microsoft.com/office/word/2018/wordml/cex" xmlns:w16cid="http://schemas.microsoft.com/office/word/2016/wordml/cid" xmlns:w16="http://schemas.microsoft.com/office/word/2018/wordml" xmlns:w16du="http://schemas.microsoft.com/office/word/2023/wordml/word16du" xmlns:w16sdtdh="http://schemas.microsoft.com/office/word/2020/wordml/sdtdatahash" xmlns:w16sdtfl="http://schemas.microsoft.com/office/word/2024/wordml/sdtformatlock" xmlns:w16se="http://schemas.microsoft.com/office/word/2015/wordml/symex" xmlns:sl="http://schemas.openxmlformats.org/schemaLibrary/2006/main" mc:Ignorable="w14 w15 w16se w16cid w16 w16cex w16sdtdh w16sdtfl w16du">
   <w:view w:val="normal"/>
   <w:defaultTabStop w:val="720"/>
   <w:characterSpacingControl w:val="doNotCompress"/>
@@ -31367,12 +31551,14 @@
     <w:rsid w:val="001A176F"/>
     <w:rsid w:val="001C714E"/>
     <w:rsid w:val="001E14E3"/>
+    <w:rsid w:val="00310DA2"/>
     <w:rsid w:val="00320156"/>
     <w:rsid w:val="003A59D8"/>
     <w:rsid w:val="003B2556"/>
     <w:rsid w:val="003F685D"/>
     <w:rsid w:val="003F7C4F"/>
     <w:rsid w:val="00437FE3"/>
+    <w:rsid w:val="00441229"/>
     <w:rsid w:val="004A306E"/>
     <w:rsid w:val="004B6909"/>
     <w:rsid w:val="00513A6E"/>
@@ -31416,7 +31602,7 @@
 </file>
 
 <file path=word/glossary/styles.xml><?xml version="1.0" encoding="utf-8"?>
-<w:styles xmlns:mc="http://schemas.openxmlformats.org/markup-compatibility/2006" xmlns:r="http://schemas.openxmlformats.org/officeDocument/2006/relationships" xmlns:w="http://schemas.openxmlformats.org/wordprocessingml/2006/main" xmlns:w14="http://schemas.microsoft.com/office/word/2010/wordml" xmlns:w15="http://schemas.microsoft.com/office/word/2012/wordml" xmlns:w16cex="http://schemas.microsoft.com/office/word/2018/wordml/cex" xmlns:w16cid="http://schemas.microsoft.com/office/word/2016/wordml/cid" xmlns:w16="http://schemas.microsoft.com/office/word/2018/wordml" xmlns:w16du="http://schemas.microsoft.com/office/word/2023/wordml/word16du" xmlns:w16sdtdh="http://schemas.microsoft.com/office/word/2020/wordml/sdtdatahash" xmlns:w16se="http://schemas.microsoft.com/office/word/2015/wordml/symex" mc:Ignorable="w14 w15 w16se w16cid w16 w16cex w16sdtdh w16du">
+<w:styles xmlns:mc="http://schemas.openxmlformats.org/markup-compatibility/2006" xmlns:r="http://schemas.openxmlformats.org/officeDocument/2006/relationships" xmlns:w="http://schemas.openxmlformats.org/wordprocessingml/2006/main" xmlns:w14="http://schemas.microsoft.com/office/word/2010/wordml" xmlns:w15="http://schemas.microsoft.com/office/word/2012/wordml" xmlns:w16cex="http://schemas.microsoft.com/office/word/2018/wordml/cex" xmlns:w16cid="http://schemas.microsoft.com/office/word/2016/wordml/cid" xmlns:w16="http://schemas.microsoft.com/office/word/2018/wordml" xmlns:w16du="http://schemas.microsoft.com/office/word/2023/wordml/word16du" xmlns:w16sdtdh="http://schemas.microsoft.com/office/word/2020/wordml/sdtdatahash" xmlns:w16sdtfl="http://schemas.microsoft.com/office/word/2024/wordml/sdtformatlock" xmlns:w16se="http://schemas.microsoft.com/office/word/2015/wordml/symex" mc:Ignorable="w14 w15 w16se w16cid w16 w16cex w16sdtdh w16sdtfl w16du">
   <w:docDefaults>
     <w:rPrDefault>
       <w:rPr>
@@ -31868,7 +32054,7 @@
 </file>
 
 <file path=word/glossary/webSettings.xml><?xml version="1.0" encoding="utf-8"?>
-<w:webSettings xmlns:mc="http://schemas.openxmlformats.org/markup-compatibility/2006" xmlns:r="http://schemas.openxmlformats.org/officeDocument/2006/relationships" xmlns:w="http://schemas.openxmlformats.org/wordprocessingml/2006/main" xmlns:w14="http://schemas.microsoft.com/office/word/2010/wordml" xmlns:w15="http://schemas.microsoft.com/office/word/2012/wordml" xmlns:w16cex="http://schemas.microsoft.com/office/word/2018/wordml/cex" xmlns:w16cid="http://schemas.microsoft.com/office/word/2016/wordml/cid" xmlns:w16="http://schemas.microsoft.com/office/word/2018/wordml" xmlns:w16du="http://schemas.microsoft.com/office/word/2023/wordml/word16du" xmlns:w16sdtdh="http://schemas.microsoft.com/office/word/2020/wordml/sdtdatahash" xmlns:w16se="http://schemas.microsoft.com/office/word/2015/wordml/symex" mc:Ignorable="w14 w15 w16se w16cid w16 w16cex w16sdtdh w16du">
+<w:webSettings xmlns:mc="http://schemas.openxmlformats.org/markup-compatibility/2006" xmlns:r="http://schemas.openxmlformats.org/officeDocument/2006/relationships" xmlns:w="http://schemas.openxmlformats.org/wordprocessingml/2006/main" xmlns:w14="http://schemas.microsoft.com/office/word/2010/wordml" xmlns:w15="http://schemas.microsoft.com/office/word/2012/wordml" xmlns:w16cex="http://schemas.microsoft.com/office/word/2018/wordml/cex" xmlns:w16cid="http://schemas.microsoft.com/office/word/2016/wordml/cid" xmlns:w16="http://schemas.microsoft.com/office/word/2018/wordml" xmlns:w16du="http://schemas.microsoft.com/office/word/2023/wordml/word16du" xmlns:w16sdtdh="http://schemas.microsoft.com/office/word/2020/wordml/sdtdatahash" xmlns:w16sdtfl="http://schemas.microsoft.com/office/word/2024/wordml/sdtformatlock" xmlns:w16se="http://schemas.microsoft.com/office/word/2015/wordml/symex" mc:Ignorable="w14 w15 w16se w16cid w16 w16cex w16sdtdh w16sdtfl w16du">
   <w:optimizeForBrowser/>
   <w:allowPNG/>
 </w:webSettings>
@@ -32136,15 +32322,6 @@
 </file>
 
 <file path=customXml/item1.xml><?xml version="1.0" encoding="utf-8"?>
-<?mso-contentType ?>
-<FormTemplates xmlns="http://schemas.microsoft.com/sharepoint/v3/contenttype/forms">
-  <Display>DocumentLibraryForm</Display>
-  <Edit>DocumentLibraryForm</Edit>
-  <New>DocumentLibraryForm</New>
-</FormTemplates>
-</file>
-
-<file path=customXml/item2.xml><?xml version="1.0" encoding="utf-8"?>
 <p:properties xmlns:p="http://schemas.microsoft.com/office/2006/metadata/properties" xmlns:xsi="http://www.w3.org/2001/XMLSchema-instance" xmlns:pc="http://schemas.microsoft.com/office/infopath/2007/PartnerControls">
   <documentManagement>
     <_ip_UnifiedCompliancePolicyUIAction xmlns="http://schemas.microsoft.com/sharepoint/v3" xsi:nil="true"/>
@@ -32162,6 +32339,15 @@
     <MediaServiceKeyPoints xmlns="71af3243-3dd4-4a8d-8c0d-dd76da1f02a5" xsi:nil="true"/>
   </documentManagement>
 </p:properties>
+</file>
+
+<file path=customXml/item2.xml><?xml version="1.0" encoding="utf-8"?>
+<?mso-contentType ?>
+<FormTemplates xmlns="http://schemas.microsoft.com/sharepoint/v3/contenttype/forms">
+  <Display>DocumentLibraryForm</Display>
+  <Edit>DocumentLibraryForm</Edit>
+  <New>DocumentLibraryForm</New>
+</FormTemplates>
 </file>
 
 <file path=customXml/item3.xml><?xml version="1.0" encoding="utf-8"?>
@@ -32465,14 +32651,6 @@
 </file>
 
 <file path=customXml/itemProps1.xml><?xml version="1.0" encoding="utf-8"?>
-<ds:datastoreItem xmlns:ds="http://schemas.openxmlformats.org/officeDocument/2006/customXml" ds:itemID="{D3D0AF68-AC2E-4F8B-9602-D8083AE7A50C}">
-  <ds:schemaRefs>
-    <ds:schemaRef ds:uri="http://schemas.microsoft.com/sharepoint/v3/contenttype/forms"/>
-  </ds:schemaRefs>
-</ds:datastoreItem>
-</file>
-
-<file path=customXml/itemProps2.xml><?xml version="1.0" encoding="utf-8"?>
 <ds:datastoreItem xmlns:ds="http://schemas.openxmlformats.org/officeDocument/2006/customXml" ds:itemID="{80D0490C-BDB1-4A9A-A49C-25CBFE2C5597}">
   <ds:schemaRefs>
     <ds:schemaRef ds:uri="http://schemas.microsoft.com/office/2006/metadata/properties"/>
@@ -32480,6 +32658,14 @@
     <ds:schemaRef ds:uri="http://schemas.microsoft.com/sharepoint/v3"/>
     <ds:schemaRef ds:uri="71af3243-3dd4-4a8d-8c0d-dd76da1f02a5"/>
     <ds:schemaRef ds:uri="230e9df3-be65-4c73-a93b-d1236ebd677e"/>
+  </ds:schemaRefs>
+</ds:datastoreItem>
+</file>
+
+<file path=customXml/itemProps2.xml><?xml version="1.0" encoding="utf-8"?>
+<ds:datastoreItem xmlns:ds="http://schemas.openxmlformats.org/officeDocument/2006/customXml" ds:itemID="{D3D0AF68-AC2E-4F8B-9602-D8083AE7A50C}">
+  <ds:schemaRefs>
+    <ds:schemaRef ds:uri="http://schemas.microsoft.com/sharepoint/v3/contenttype/forms"/>
   </ds:schemaRefs>
 </ds:datastoreItem>
 </file>

--- a/thomas_cv.docx
+++ b/thomas_cv.docx
@@ -435,12 +435,6 @@
           <w:bCs/>
         </w:rPr>
         <w:tab/>
-      </w:r>
-      <w:r>
-        <w:rPr>
-          <w:b w:val="0"/>
-          <w:bCs/>
-        </w:rPr>
         <w:t>Spring 2025</w:t>
       </w:r>
     </w:p>
@@ -851,23 +845,7 @@
           <w:b w:val="0"/>
           <w:bCs/>
         </w:rPr>
-        <w:t xml:space="preserve">Committee: Kyle Crowder, Stewart </w:t>
-      </w:r>
-      <w:proofErr w:type="spellStart"/>
-      <w:r>
-        <w:rPr>
-          <w:b w:val="0"/>
-          <w:bCs/>
-        </w:rPr>
-        <w:t>Tolnay</w:t>
-      </w:r>
-      <w:proofErr w:type="spellEnd"/>
-      <w:r>
-        <w:rPr>
-          <w:b w:val="0"/>
-          <w:bCs/>
-        </w:rPr>
-        <w:t>, Natalie Williams, Mark Ellis</w:t>
+        <w:t>Committee: Kyle Crowder, Stewart Tolnay, Natalie Williams, Mark Ellis</w:t>
       </w:r>
     </w:p>
     <w:p>
@@ -1137,8 +1115,16 @@
         <w:t>5</w:t>
       </w:r>
       <w:r>
-        <w:t>. "Evaluating Tenant-Landlord Tensions Using Generative AI on Online Tenant Forums</w:t>
-      </w:r>
+        <w:t>. "</w:t>
+      </w:r>
+      <w:hyperlink r:id="rId10" w:history="1">
+        <w:r>
+          <w:rPr>
+            <w:rStyle w:val="Hyperlink"/>
+          </w:rPr>
+          <w:t>Evaluating Tenant-Landlord Tensions Using Generative AI on Online Tenant Forums</w:t>
+        </w:r>
+      </w:hyperlink>
       <w:r>
         <w:t xml:space="preserve">.” </w:t>
       </w:r>
@@ -1146,14 +1132,10 @@
         <w:t>Journal of Computational Social Science</w:t>
       </w:r>
       <w:r>
-        <w:t>. (</w:t>
-      </w:r>
-      <w:r>
-        <w:rPr>
-          <w:i/>
-          <w:iCs/>
-        </w:rPr>
-        <w:t>In press)</w:t>
+        <w:t xml:space="preserve">, 8, 50. </w:t>
+      </w:r>
+      <w:r>
+        <w:t>https://doi.org/10.1007/s42001-025-00378-8</w:t>
       </w:r>
     </w:p>
     <w:p>
@@ -1166,11 +1148,9 @@
       <w:r>
         <w:t xml:space="preserve">lex </w:t>
       </w:r>
-      <w:proofErr w:type="spellStart"/>
       <w:r>
         <w:t>Ramiller</w:t>
       </w:r>
-      <w:proofErr w:type="spellEnd"/>
       <w:r>
         <w:t xml:space="preserve">, </w:t>
       </w:r>
@@ -1183,15 +1163,10 @@
       <w:r>
         <w:t xml:space="preserve">Ott </w:t>
       </w:r>
-      <w:proofErr w:type="spellStart"/>
-      <w:r>
-        <w:t>Toomet</w:t>
-      </w:r>
-      <w:proofErr w:type="spellEnd"/>
-      <w:r>
-        <w:t xml:space="preserve">. 2024. </w:t>
-      </w:r>
-      <w:hyperlink r:id="rId10" w:history="1">
+      <w:r>
+        <w:t xml:space="preserve">Toomet. 2024. </w:t>
+      </w:r>
+      <w:hyperlink r:id="rId11" w:history="1">
         <w:r>
           <w:rPr>
             <w:rStyle w:val="Hyperlink"/>
@@ -1224,15 +1199,7 @@
         <w:t xml:space="preserve"> </w:t>
       </w:r>
       <w:r>
-        <w:t xml:space="preserve">Wilson, Paul C. </w:t>
-      </w:r>
-      <w:proofErr w:type="spellStart"/>
-      <w:r>
-        <w:t>Selmants</w:t>
-      </w:r>
-      <w:proofErr w:type="spellEnd"/>
-      <w:r>
-        <w:t xml:space="preserve">, Ryan M. Boynton, James H. Thorne, Nathan D. Van Schmidt, </w:t>
+        <w:t xml:space="preserve">Wilson, Paul C. Selmants, Ryan M. Boynton, James H. Thorne, Nathan D. Van Schmidt, </w:t>
       </w:r>
       <w:r>
         <w:t xml:space="preserve">&amp; </w:t>
@@ -1243,7 +1210,7 @@
       <w:r>
         <w:t xml:space="preserve">2024. </w:t>
       </w:r>
-      <w:hyperlink r:id="rId11" w:history="1">
+      <w:hyperlink r:id="rId12" w:history="1">
         <w:r>
           <w:rPr>
             <w:rStyle w:val="Hyperlink"/>
@@ -1267,15 +1234,7 @@
     </w:p>
     <w:p>
       <w:r>
-        <w:t xml:space="preserve">Xing Gao, Timothy A. Thomas, Rachel Morello-Frosch, Amani M. Allen, Jonathan M. Snowden, Suzan L. Carmichael, and </w:t>
-      </w:r>
-      <w:proofErr w:type="spellStart"/>
-      <w:r>
-        <w:t>Mahasin</w:t>
-      </w:r>
-      <w:proofErr w:type="spellEnd"/>
-      <w:r>
-        <w:t xml:space="preserve"> S. Mujahid</w:t>
+        <w:t>Xing Gao, Timothy A. Thomas, Rachel Morello-Frosch, Amani M. Allen, Jonathan M. Snowden, Suzan L. Carmichael, and Mahasin S. Mujahid</w:t>
       </w:r>
       <w:r>
         <w:t>. 202</w:t>
@@ -1286,7 +1245,7 @@
       <w:r>
         <w:t xml:space="preserve">. </w:t>
       </w:r>
-      <w:hyperlink r:id="rId12" w:history="1">
+      <w:hyperlink r:id="rId13" w:history="1">
         <w:r>
           <w:rPr>
             <w:rStyle w:val="Hyperlink"/>
@@ -1326,15 +1285,7 @@
         <w:t xml:space="preserve"> </w:t>
       </w:r>
       <w:r>
-        <w:t xml:space="preserve">Hepburn, Renee Louis, Joe Fish, Emily </w:t>
-      </w:r>
-      <w:proofErr w:type="spellStart"/>
-      <w:r>
-        <w:t>Lemmerman</w:t>
-      </w:r>
-      <w:proofErr w:type="spellEnd"/>
-      <w:r>
-        <w:t xml:space="preserve">, Anne Kat Alexander, Timothy A. Thomas, Robert Koehler, Emily Benfer, </w:t>
+        <w:t xml:space="preserve">Hepburn, Renee Louis, Joe Fish, Emily Lemmerman, Anne Kat Alexander, Timothy A. Thomas, Robert Koehler, Emily Benfer, </w:t>
       </w:r>
       <w:r>
         <w:t>&amp;</w:t>
@@ -1345,7 +1296,7 @@
       <w:r>
         <w:t xml:space="preserve">2021. </w:t>
       </w:r>
-      <w:hyperlink r:id="rId13" w:history="1">
+      <w:hyperlink r:id="rId14" w:history="1">
         <w:r>
           <w:rPr>
             <w:rStyle w:val="Hyperlink"/>
@@ -1386,7 +1337,7 @@
       <w:r>
         <w:t xml:space="preserve">2018. </w:t>
       </w:r>
-      <w:hyperlink r:id="rId14" w:history="1">
+      <w:hyperlink r:id="rId15" w:history="1">
         <w:r>
           <w:rPr>
             <w:rStyle w:val="Hyperlink"/>
@@ -1424,7 +1375,7 @@
       <w:r>
         <w:t xml:space="preserve">2015. </w:t>
       </w:r>
-      <w:hyperlink r:id="rId15" w:history="1">
+      <w:hyperlink r:id="rId16" w:history="1">
         <w:r>
           <w:rPr>
             <w:rStyle w:val="Hyperlink"/>
@@ -1435,21 +1386,12 @@
       <w:r>
         <w:t xml:space="preserve">. </w:t>
       </w:r>
-      <w:proofErr w:type="spellStart"/>
       <w:r>
         <w:rPr>
           <w:i/>
           <w:iCs/>
         </w:rPr>
-        <w:t>PloS</w:t>
-      </w:r>
-      <w:proofErr w:type="spellEnd"/>
-      <w:r>
-        <w:rPr>
-          <w:i/>
-          <w:iCs/>
-        </w:rPr>
-        <w:t xml:space="preserve"> one</w:t>
+        <w:t>PloS one</w:t>
       </w:r>
       <w:r>
         <w:t xml:space="preserve"> 10, no. 7: e0133630.</w:t>
@@ -1534,15 +1476,7 @@
     </w:p>
     <w:p>
       <w:r>
-        <w:t xml:space="preserve">Cheng Ren, Timothy A. Thomas, Xin Chen, and </w:t>
-      </w:r>
-      <w:proofErr w:type="spellStart"/>
-      <w:r>
-        <w:t>Leyi</w:t>
-      </w:r>
-      <w:proofErr w:type="spellEnd"/>
-      <w:r>
-        <w:t xml:space="preserve"> Zhou. 2025. “</w:t>
+        <w:t>Cheng Ren, Timothy A. Thomas, Xin Chen, and Leyi Zhou. 2025. “</w:t>
       </w:r>
       <w:r>
         <w:t>What Lies Behind the Answers: Applying Machine Learning to Understand Tenants’ Reaction to Eviction</w:t>
@@ -1550,7 +1484,7 @@
       <w:r>
         <w:t xml:space="preserve">.” </w:t>
       </w:r>
-      <w:hyperlink r:id="rId16" w:history="1">
+      <w:hyperlink r:id="rId17" w:history="1">
         <w:r>
           <w:rPr>
             <w:rStyle w:val="Hyperlink"/>
@@ -1676,23 +1610,7 @@
     </w:p>
     <w:p>
       <w:r>
-        <w:t xml:space="preserve">Timothy A. Thomas, </w:t>
-      </w:r>
-      <w:proofErr w:type="spellStart"/>
-      <w:r>
-        <w:t>Ángel</w:t>
-      </w:r>
-      <w:proofErr w:type="spellEnd"/>
-      <w:r>
-        <w:t xml:space="preserve"> Ross, Kasey </w:t>
-      </w:r>
-      <w:proofErr w:type="spellStart"/>
-      <w:r>
-        <w:t>Zapatka</w:t>
-      </w:r>
-      <w:proofErr w:type="spellEnd"/>
-      <w:r>
-        <w:t xml:space="preserve">, </w:t>
+        <w:t xml:space="preserve">Timothy A. Thomas, Ángel Ross, Kasey Zapatka, </w:t>
       </w:r>
       <w:r>
         <w:t>&amp;</w:t>
@@ -1715,56 +1633,24 @@
     </w:p>
     <w:p>
       <w:r>
-        <w:t xml:space="preserve">Timothy A. Thomas, Kasey </w:t>
-      </w:r>
-      <w:proofErr w:type="spellStart"/>
-      <w:r>
-        <w:t>Zapatka</w:t>
-      </w:r>
-      <w:proofErr w:type="spellEnd"/>
-      <w:r>
-        <w:t xml:space="preserve">, HC Moore, Pia Deshpande, Chi-Hyun Kim, Katherine Nelson, </w:t>
+        <w:t xml:space="preserve">Timothy A. Thomas, Kasey Zapatka, HC Moore, Pia Deshpande, Chi-Hyun Kim, Katherine Nelson, </w:t>
       </w:r>
       <w:r>
         <w:t>&amp;</w:t>
       </w:r>
       <w:r>
-        <w:t xml:space="preserve"> Rebecca </w:t>
-      </w:r>
-      <w:proofErr w:type="spellStart"/>
-      <w:r>
-        <w:t>Yae</w:t>
-      </w:r>
-      <w:proofErr w:type="spellEnd"/>
-      <w:r>
-        <w:t>. “Where’d the Money Go? Neighborhood Evaluation of How Emergency Rental Assistance Affected Evictions During the Pandemic.”</w:t>
+        <w:t xml:space="preserve"> Rebecca Yae. “Where’d the Money Go? Neighborhood Evaluation of How Emergency Rental Assistance Affected Evictions During the Pandemic.”</w:t>
       </w:r>
     </w:p>
     <w:p>
       <w:r>
-        <w:t xml:space="preserve">Kasey </w:t>
-      </w:r>
-      <w:proofErr w:type="spellStart"/>
-      <w:r>
-        <w:t>Zapatka</w:t>
-      </w:r>
-      <w:proofErr w:type="spellEnd"/>
-      <w:r>
-        <w:t xml:space="preserve">, Timothy A. Thomas, HC Moore, Pia Deshpande, Chi-Hyun Kim, Katherine Nelson, </w:t>
+        <w:t xml:space="preserve">Kasey Zapatka, Timothy A. Thomas, HC Moore, Pia Deshpande, Chi-Hyun Kim, Katherine Nelson, </w:t>
       </w:r>
       <w:r>
         <w:t>&amp;</w:t>
       </w:r>
       <w:r>
-        <w:t xml:space="preserve"> Rebecca </w:t>
-      </w:r>
-      <w:proofErr w:type="spellStart"/>
-      <w:r>
-        <w:t>Yae</w:t>
-      </w:r>
-      <w:proofErr w:type="spellEnd"/>
-      <w:r>
-        <w:t>. “</w:t>
+        <w:t xml:space="preserve"> Rebecca Yae. “</w:t>
       </w:r>
       <w:r>
         <w:t>Preventing Eviction: State and Federal Interventions during the Pandemic</w:t>
@@ -1775,15 +1661,7 @@
     </w:p>
     <w:p>
       <w:r>
-        <w:t xml:space="preserve">Ihsan </w:t>
-      </w:r>
-      <w:proofErr w:type="spellStart"/>
-      <w:r>
-        <w:t>Kahveci</w:t>
-      </w:r>
-      <w:proofErr w:type="spellEnd"/>
-      <w:r>
-        <w:t xml:space="preserve">, Timothy A. Thomas, Nathalie Williams, Paul Hebert, Amy Hagopian, </w:t>
+        <w:t xml:space="preserve">Ihsan Kahveci, Timothy A. Thomas, Nathalie Williams, Paul Hebert, Amy Hagopian, </w:t>
       </w:r>
       <w:r>
         <w:t>&amp;</w:t>
@@ -1815,16 +1693,11 @@
         <w:t>“</w:t>
       </w:r>
       <w:r>
-        <w:t xml:space="preserve">Bridging housing and intimate partner violence (IPV): Housing instability, housing related problems, and housing assistance as predictors of </w:t>
-      </w:r>
-      <w:proofErr w:type="gramStart"/>
-      <w:r>
-        <w:t>IPV.</w:t>
+        <w:t>Bridging housing and intimate partner violence (IPV): Housing instability, housing related problems, and housing assistance as predictors of IPV.</w:t>
       </w:r>
       <w:r>
         <w:t>“</w:t>
       </w:r>
-      <w:proofErr w:type="gramEnd"/>
     </w:p>
     <w:p>
       <w:r>
@@ -1945,7 +1818,7 @@
         <w:lastRenderedPageBreak/>
         <w:t>Community Planning Collaborative &amp; Tim Thomas. 2025. “</w:t>
       </w:r>
-      <w:hyperlink r:id="rId17" w:history="1">
+      <w:hyperlink r:id="rId18" w:history="1">
         <w:r>
           <w:rPr>
             <w:rStyle w:val="Hyperlink"/>
@@ -1955,29 +1828,7 @@
             <w:sz w:val="20"/>
             <w:szCs w:val="22"/>
           </w:rPr>
-          <w:t>Rooted in Marin</w:t>
-        </w:r>
-        <w:r>
-          <w:rPr>
-            <w:rStyle w:val="Hyperlink"/>
-            <w:rFonts w:asciiTheme="minorHAnsi" w:eastAsiaTheme="minorHAnsi" w:hAnsiTheme="minorHAnsi" w:cstheme="minorBidi"/>
-            <w:b w:val="0"/>
-            <w:spacing w:val="0"/>
-            <w:sz w:val="20"/>
-            <w:szCs w:val="22"/>
-          </w:rPr>
-          <w:t xml:space="preserve"> </w:t>
-        </w:r>
-        <w:r>
-          <w:rPr>
-            <w:rStyle w:val="Hyperlink"/>
-            <w:rFonts w:asciiTheme="minorHAnsi" w:eastAsiaTheme="minorHAnsi" w:hAnsiTheme="minorHAnsi" w:cstheme="minorBidi"/>
-            <w:b w:val="0"/>
-            <w:spacing w:val="0"/>
-            <w:sz w:val="20"/>
-            <w:szCs w:val="22"/>
-          </w:rPr>
-          <w:t>Strategies for Anti-Displacement</w:t>
+          <w:t>Rooted in Marin Strategies for Anti-Displacement</w:t>
         </w:r>
       </w:hyperlink>
       <w:r>
@@ -2030,20 +1881,8 @@
           <w:sz w:val="20"/>
           <w:szCs w:val="22"/>
         </w:rPr>
-        <w:t xml:space="preserve">Mia </w:t>
-      </w:r>
-      <w:proofErr w:type="spellStart"/>
-      <w:r>
-        <w:rPr>
-          <w:rFonts w:asciiTheme="minorHAnsi" w:eastAsiaTheme="minorHAnsi" w:hAnsiTheme="minorHAnsi" w:cstheme="minorBidi"/>
-          <w:b w:val="0"/>
-          <w:spacing w:val="0"/>
-          <w:sz w:val="20"/>
-          <w:szCs w:val="22"/>
-        </w:rPr>
-        <w:t>Schwinghammer</w:t>
-      </w:r>
-      <w:proofErr w:type="spellEnd"/>
+        <w:t>Mia Schwinghammer</w:t>
+      </w:r>
       <w:r>
         <w:rPr>
           <w:rFonts w:asciiTheme="minorHAnsi" w:eastAsiaTheme="minorHAnsi" w:hAnsiTheme="minorHAnsi" w:cstheme="minorBidi"/>
@@ -2054,7 +1893,7 @@
         </w:rPr>
         <w:t>. 2024. "</w:t>
       </w:r>
-      <w:hyperlink r:id="rId18" w:history="1">
+      <w:hyperlink r:id="rId19" w:history="1">
         <w:r>
           <w:rPr>
             <w:rStyle w:val="Hyperlink"/>
@@ -2140,7 +1979,7 @@
         </w:rPr>
         <w:t>Thomas, Tim and Hannah Moore. 2024. "</w:t>
       </w:r>
-      <w:hyperlink r:id="rId19" w:history="1">
+      <w:hyperlink r:id="rId20" w:history="1">
         <w:r>
           <w:rPr>
             <w:rStyle w:val="Hyperlink"/>
@@ -2214,7 +2053,7 @@
       <w:r>
         <w:t>Thomas, Amit Cohen, &amp; Julia Greenberg. 2023. "Eviction for Children During the Pandemic." Commissioned report for: National Academies of Sciences, Engineering, and Medicine. "</w:t>
       </w:r>
-      <w:hyperlink r:id="rId20" w:history="1">
+      <w:hyperlink r:id="rId21" w:history="1">
         <w:r>
           <w:rPr>
             <w:rStyle w:val="Hyperlink"/>
@@ -2234,25 +2073,9 @@
         <w:t xml:space="preserve"> </w:t>
       </w:r>
       <w:r>
-        <w:t xml:space="preserve">Greenberg, Tim Thomas, Paul La </w:t>
-      </w:r>
-      <w:proofErr w:type="spellStart"/>
-      <w:r>
-        <w:t>Farga</w:t>
-      </w:r>
-      <w:proofErr w:type="spellEnd"/>
-      <w:r>
-        <w:t xml:space="preserve">, &amp; Farzad </w:t>
-      </w:r>
-      <w:proofErr w:type="spellStart"/>
-      <w:r>
-        <w:t>Mashhood</w:t>
-      </w:r>
-      <w:proofErr w:type="spellEnd"/>
-      <w:r>
-        <w:t>. 2023. “</w:t>
-      </w:r>
-      <w:hyperlink r:id="rId21" w:history="1">
+        <w:t>Greenberg, Tim Thomas, Paul La Farga, &amp; Farzad Mashhood. 2023. “</w:t>
+      </w:r>
+      <w:hyperlink r:id="rId22" w:history="1">
         <w:r>
           <w:rPr>
             <w:rStyle w:val="Hyperlink"/>
@@ -2289,7 +2112,7 @@
       <w:r>
         <w:t>Julia Greenberg. 2022. “</w:t>
       </w:r>
-      <w:hyperlink r:id="rId22" w:history="1">
+      <w:hyperlink r:id="rId23" w:history="1">
         <w:r>
           <w:rPr>
             <w:rStyle w:val="Hyperlink"/>
@@ -2314,7 +2137,7 @@
       <w:r>
         <w:t>National Academies of Sciences, Engineering, and Medicine. 2022. "</w:t>
       </w:r>
-      <w:hyperlink r:id="rId23" w:history="1">
+      <w:hyperlink r:id="rId24" w:history="1">
         <w:r>
           <w:rPr>
             <w:rStyle w:val="Hyperlink"/>
@@ -2342,7 +2165,7 @@
       <w:r>
         <w:t>Tim Thomas. 2022. "</w:t>
       </w:r>
-      <w:hyperlink r:id="rId24" w:history="1">
+      <w:hyperlink r:id="rId25" w:history="1">
         <w:r>
           <w:rPr>
             <w:rStyle w:val="Hyperlink"/>
@@ -2370,7 +2193,7 @@
       <w:r>
         <w:t xml:space="preserve">Ian Castro, Julia Greenberg, Hannah Moore, Amit Cohen, &amp; Tim Thomas. 2022. " </w:t>
       </w:r>
-      <w:hyperlink r:id="rId25" w:history="1">
+      <w:hyperlink r:id="rId26" w:history="1">
         <w:r>
           <w:rPr>
             <w:rStyle w:val="Hyperlink"/>
@@ -2398,7 +2221,7 @@
       <w:r>
         <w:t>Tim Thomas, Hannah Moore, Amit Cohen, &amp; Julia Greenberg. 2022. "</w:t>
       </w:r>
-      <w:hyperlink r:id="rId26" w:history="1">
+      <w:hyperlink r:id="rId27" w:history="1">
         <w:r>
           <w:rPr>
             <w:rStyle w:val="Hyperlink"/>
@@ -2423,7 +2246,7 @@
       <w:r>
         <w:t>Xin Chen, Julia Greenberg, Hannah Moore, Amit Cohen, &amp; Tim Thomas. 2022. "</w:t>
       </w:r>
-      <w:hyperlink r:id="rId27" w:history="1">
+      <w:hyperlink r:id="rId28" w:history="1">
         <w:r>
           <w:rPr>
             <w:rStyle w:val="Hyperlink"/>
@@ -2449,15 +2272,7 @@
         <w:t xml:space="preserve"> </w:t>
       </w:r>
       <w:r>
-        <w:t xml:space="preserve">Thomas, Alex </w:t>
-      </w:r>
-      <w:proofErr w:type="spellStart"/>
-      <w:r>
-        <w:t>Ramiller</w:t>
-      </w:r>
-      <w:proofErr w:type="spellEnd"/>
-      <w:r>
-        <w:t xml:space="preserve">, Daniel Campbell, Brooks Jessup, Sophie Phillips, </w:t>
+        <w:t xml:space="preserve">Thomas, Alex Ramiller, Daniel Campbell, Brooks Jessup, Sophie Phillips, </w:t>
       </w:r>
       <w:r>
         <w:t xml:space="preserve">&amp; </w:t>
@@ -2465,7 +2280,7 @@
       <w:r>
         <w:t>Karen Chapple. 2021. “</w:t>
       </w:r>
-      <w:hyperlink r:id="rId28" w:history="1">
+      <w:hyperlink r:id="rId29" w:history="1">
         <w:r>
           <w:rPr>
             <w:rStyle w:val="Hyperlink"/>
@@ -2493,7 +2308,7 @@
       <w:r>
         <w:t>Tim Thomas, Carson Hartmann, Anna Driscoll, Karen Chapple, Anna Cash, Renee Roy Elias, &amp; Miriam Zuk. 2020. “</w:t>
       </w:r>
-      <w:hyperlink r:id="rId29" w:history="1">
+      <w:hyperlink r:id="rId30" w:history="1">
         <w:r>
           <w:rPr>
             <w:rStyle w:val="Hyperlink"/>
@@ -2533,25 +2348,9 @@
     </w:p>
     <w:p>
       <w:r>
-        <w:t xml:space="preserve">Tim Thomas, Ian Kennedy, Alex </w:t>
-      </w:r>
-      <w:proofErr w:type="spellStart"/>
-      <w:r>
-        <w:t>Ramiller</w:t>
-      </w:r>
-      <w:proofErr w:type="spellEnd"/>
-      <w:r>
-        <w:t xml:space="preserve">, Ott </w:t>
-      </w:r>
-      <w:proofErr w:type="spellStart"/>
-      <w:r>
-        <w:t>Toomet</w:t>
-      </w:r>
-      <w:proofErr w:type="spellEnd"/>
-      <w:r>
-        <w:t>, &amp; Jose Hernandez. 2020. “</w:t>
-      </w:r>
-      <w:hyperlink r:id="rId30" w:history="1">
+        <w:t>Tim Thomas, Ian Kennedy, Alex Ramiller, Ott Toomet, &amp; Jose Hernandez. 2020. “</w:t>
+      </w:r>
+      <w:hyperlink r:id="rId31" w:history="1">
         <w:r>
           <w:rPr>
             <w:rStyle w:val="Hyperlink"/>
@@ -2571,31 +2370,15 @@
         <w:t xml:space="preserve"> </w:t>
       </w:r>
       <w:r>
-        <w:t xml:space="preserve">Thomas, Ott </w:t>
-      </w:r>
-      <w:proofErr w:type="spellStart"/>
-      <w:r>
-        <w:t>Toomet</w:t>
-      </w:r>
-      <w:proofErr w:type="spellEnd"/>
-      <w:r>
-        <w:t xml:space="preserve">, Ian Kennedy, </w:t>
+        <w:t xml:space="preserve">Thomas, Ott Toomet, Ian Kennedy, </w:t>
       </w:r>
       <w:r>
         <w:t>&amp;</w:t>
       </w:r>
       <w:r>
-        <w:t xml:space="preserve"> Alex </w:t>
-      </w:r>
-      <w:proofErr w:type="spellStart"/>
-      <w:r>
-        <w:t>Ramiller</w:t>
-      </w:r>
-      <w:proofErr w:type="spellEnd"/>
-      <w:r>
-        <w:t>. 2019. "</w:t>
-      </w:r>
-      <w:hyperlink r:id="rId31" w:history="1">
+        <w:t xml:space="preserve"> Alex Ramiller. 2019. "</w:t>
+      </w:r>
+      <w:hyperlink r:id="rId32" w:history="1">
         <w:r>
           <w:rPr>
             <w:rStyle w:val="Hyperlink"/>
@@ -2617,7 +2400,7 @@
       <w:r>
         <w:t>Thomas. 2019. "</w:t>
       </w:r>
-      <w:hyperlink r:id="rId32" w:history="1">
+      <w:hyperlink r:id="rId33" w:history="1">
         <w:r>
           <w:rPr>
             <w:rStyle w:val="Hyperlink"/>
@@ -2732,7 +2515,7 @@
       </w:r>
     </w:p>
     <w:p>
-      <w:hyperlink r:id="rId33" w:history="1">
+      <w:hyperlink r:id="rId34" w:history="1">
         <w:r>
           <w:rPr>
             <w:rStyle w:val="Hyperlink"/>
@@ -2851,31 +2634,7 @@
     </w:p>
     <w:p>
       <w:r>
-        <w:t xml:space="preserve">Eviction, Displacement, Unemployment, &amp; COVID-19 Infection Risk: Measuring Neighborhood Level Housing Precarity During the Pandemic | University of California, Berkeley Computational Social Science Seminar (presented with Cornelia </w:t>
-      </w:r>
-      <w:proofErr w:type="spellStart"/>
-      <w:r>
-        <w:t>Ilin</w:t>
-      </w:r>
-      <w:proofErr w:type="spellEnd"/>
-      <w:r>
-        <w:t xml:space="preserve">, Alex </w:t>
-      </w:r>
-      <w:proofErr w:type="spellStart"/>
-      <w:r>
-        <w:t>Ramiller</w:t>
-      </w:r>
-      <w:proofErr w:type="spellEnd"/>
-      <w:r>
-        <w:t xml:space="preserve">, Daniel Campbell, Shayan Ghosh, Josh </w:t>
-      </w:r>
-      <w:proofErr w:type="spellStart"/>
-      <w:r>
-        <w:t>Blumenstock</w:t>
-      </w:r>
-      <w:proofErr w:type="spellEnd"/>
-      <w:r>
-        <w:t>, &amp; Karen Chapple) | Berkeley, CA</w:t>
+        <w:t>Eviction, Displacement, Unemployment, &amp; COVID-19 Infection Risk: Measuring Neighborhood Level Housing Precarity During the Pandemic | University of California, Berkeley Computational Social Science Seminar (presented with Cornelia Ilin, Alex Ramiller, Daniel Campbell, Shayan Ghosh, Josh Blumenstock, &amp; Karen Chapple) | Berkeley, CA</w:t>
       </w:r>
       <w:r>
         <w:t xml:space="preserve"> | 2020</w:t>
@@ -3040,19 +2799,7 @@
     </w:p>
     <w:p>
       <w:r>
-        <w:t>“Where’d the Money Go?”</w:t>
-      </w:r>
-      <w:r>
-        <w:t xml:space="preserve"> </w:t>
-      </w:r>
-      <w:r>
-        <w:t>Evaluation of ERA Distribution &amp; Neighborhood level</w:t>
-      </w:r>
-      <w:r>
-        <w:t xml:space="preserve"> </w:t>
-      </w:r>
-      <w:r>
-        <w:t>Eviction Prevention Rates During the Pandemic</w:t>
+        <w:t>“Where’d the Money Go?” Evaluation of ERA Distribution &amp; Neighborhood level Eviction Prevention Rates During the Pandemic</w:t>
       </w:r>
       <w:r>
         <w:t xml:space="preserve"> | Washington D.C. | 2025</w:t>
@@ -3842,17 +3589,8 @@
           <w:b w:val="0"/>
           <w:bCs/>
         </w:rPr>
-        <w:t xml:space="preserve">2021-2024 National Housing Precarity, Eviction, &amp; Displacement (PI) | </w:t>
-      </w:r>
-      <w:proofErr w:type="spellStart"/>
-      <w:r>
-        <w:rPr>
-          <w:b w:val="0"/>
-          <w:bCs/>
-        </w:rPr>
-        <w:t>PolicyLink</w:t>
-      </w:r>
-      <w:proofErr w:type="spellEnd"/>
+        <w:t>2021-2024 National Housing Precarity, Eviction, &amp; Displacement (PI) | PolicyLink</w:t>
+      </w:r>
       <w:r>
         <w:rPr>
           <w:b w:val="0"/>
@@ -4315,21 +4053,8 @@
       <w:r>
         <w:t xml:space="preserve">Measuring Displacement | </w:t>
       </w:r>
-      <w:proofErr w:type="gramStart"/>
-      <w:r>
-        <w:t>Masters in Computational Social Science</w:t>
-      </w:r>
-      <w:proofErr w:type="gramEnd"/>
-      <w:r>
-        <w:t xml:space="preserve"> (</w:t>
-      </w:r>
-      <w:proofErr w:type="spellStart"/>
-      <w:r>
-        <w:t>MaCSS</w:t>
-      </w:r>
-      <w:proofErr w:type="spellEnd"/>
-      <w:r>
-        <w:t xml:space="preserve">) | </w:t>
+      <w:r>
+        <w:t xml:space="preserve">Masters in Computational Social Science (MaCSS) | </w:t>
       </w:r>
       <w:r>
         <w:t>University of California, Berkeley | Berkeley, CA | 2025</w:t>
@@ -4516,12 +4241,12 @@
     </w:p>
     <w:p/>
     <w:sectPr>
-      <w:headerReference w:type="even" r:id="rId34"/>
-      <w:headerReference w:type="default" r:id="rId35"/>
-      <w:footerReference w:type="even" r:id="rId36"/>
-      <w:footerReference w:type="default" r:id="rId37"/>
-      <w:headerReference w:type="first" r:id="rId38"/>
-      <w:footerReference w:type="first" r:id="rId39"/>
+      <w:headerReference w:type="even" r:id="rId35"/>
+      <w:headerReference w:type="default" r:id="rId36"/>
+      <w:footerReference w:type="even" r:id="rId37"/>
+      <w:footerReference w:type="default" r:id="rId38"/>
+      <w:headerReference w:type="first" r:id="rId39"/>
+      <w:footerReference w:type="first" r:id="rId40"/>
       <w:pgSz w:w="12240" w:h="15840"/>
       <w:pgMar w:top="907" w:right="1512" w:bottom="720" w:left="1368" w:header="576" w:footer="576" w:gutter="0"/>
       <w:pgNumType w:start="1"/>
@@ -4733,7 +4458,7 @@
       <w:rPr>
         <w:noProof/>
       </w:rPr>
-      <w:t>February 26, 2025</w:t>
+      <w:t>March 11, 2025</w:t>
     </w:r>
     <w:r>
       <w:fldChar w:fldCharType="end"/>
@@ -4816,7 +4541,7 @@
       <w:rPr>
         <w:noProof/>
       </w:rPr>
-      <w:t>February 26, 2025</w:t>
+      <w:t>March 11, 2025</w:t>
     </w:r>
     <w:r>
       <w:fldChar w:fldCharType="end"/>
@@ -31546,6 +31271,7 @@
   </w:compat>
   <w:rsids>
     <w:rsidRoot w:val="00A25C69"/>
+    <w:rsid w:val="00093E89"/>
     <w:rsid w:val="000D4111"/>
     <w:rsid w:val="000E152C"/>
     <w:rsid w:val="001A176F"/>
@@ -31553,17 +31279,21 @@
     <w:rsid w:val="001E14E3"/>
     <w:rsid w:val="00310DA2"/>
     <w:rsid w:val="00320156"/>
+    <w:rsid w:val="00324EC8"/>
     <w:rsid w:val="003A59D8"/>
     <w:rsid w:val="003B2556"/>
     <w:rsid w:val="003F685D"/>
     <w:rsid w:val="003F7C4F"/>
     <w:rsid w:val="00437FE3"/>
-    <w:rsid w:val="00441229"/>
+    <w:rsid w:val="00494F5A"/>
     <w:rsid w:val="004A306E"/>
     <w:rsid w:val="004B6909"/>
     <w:rsid w:val="00513A6E"/>
+    <w:rsid w:val="005A06DA"/>
     <w:rsid w:val="005C7CFF"/>
     <w:rsid w:val="007B17CD"/>
+    <w:rsid w:val="007F1BF3"/>
+    <w:rsid w:val="00805CC2"/>
     <w:rsid w:val="0088273D"/>
     <w:rsid w:val="009151D0"/>
     <w:rsid w:val="009221D1"/>
@@ -31575,6 +31305,7 @@
     <w:rsid w:val="00CB2CEE"/>
     <w:rsid w:val="00D05506"/>
     <w:rsid w:val="00E644AB"/>
+    <w:rsid w:val="00EB33DA"/>
     <w:rsid w:val="00ED1120"/>
     <w:rsid w:val="00F50D06"/>
     <w:rsid w:val="00F53ADF"/>
@@ -32342,15 +32073,6 @@
 </file>
 
 <file path=customXml/item2.xml><?xml version="1.0" encoding="utf-8"?>
-<?mso-contentType ?>
-<FormTemplates xmlns="http://schemas.microsoft.com/sharepoint/v3/contenttype/forms">
-  <Display>DocumentLibraryForm</Display>
-  <Edit>DocumentLibraryForm</Edit>
-  <New>DocumentLibraryForm</New>
-</FormTemplates>
-</file>
-
-<file path=customXml/item3.xml><?xml version="1.0" encoding="utf-8"?>
 <ct:contentTypeSchema xmlns:ct="http://schemas.microsoft.com/office/2006/metadata/contentType" xmlns:ma="http://schemas.microsoft.com/office/2006/metadata/properties/metaAttributes" ct:_="" ma:_="" ma:contentTypeName="Document" ma:contentTypeID="0x01010079F111ED35F8CC479449609E8A0923A6" ma:contentTypeVersion="26" ma:contentTypeDescription="Create a new document." ma:contentTypeScope="" ma:versionID="ac37c1753acd5e330d2062ccec26ea66">
   <xsd:schema xmlns:xsd="http://www.w3.org/2001/XMLSchema" xmlns:xs="http://www.w3.org/2001/XMLSchema" xmlns:p="http://schemas.microsoft.com/office/2006/metadata/properties" xmlns:ns1="http://schemas.microsoft.com/sharepoint/v3" xmlns:ns2="71af3243-3dd4-4a8d-8c0d-dd76da1f02a5" xmlns:ns3="16c05727-aa75-4e4a-9b5f-8a80a1165891" xmlns:ns4="230e9df3-be65-4c73-a93b-d1236ebd677e" targetNamespace="http://schemas.microsoft.com/office/2006/metadata/properties" ma:root="true" ma:fieldsID="3b340c7101c92c5120abd06486f94548" ns1:_="" ns2:_="" ns3:_="" ns4:_="">
     <xsd:import namespace="http://schemas.microsoft.com/sharepoint/v3"/>
@@ -32650,6 +32372,15 @@
 </ct:contentTypeSchema>
 </file>
 
+<file path=customXml/item3.xml><?xml version="1.0" encoding="utf-8"?>
+<?mso-contentType ?>
+<FormTemplates xmlns="http://schemas.microsoft.com/sharepoint/v3/contenttype/forms">
+  <Display>DocumentLibraryForm</Display>
+  <Edit>DocumentLibraryForm</Edit>
+  <New>DocumentLibraryForm</New>
+</FormTemplates>
+</file>
+
 <file path=customXml/itemProps1.xml><?xml version="1.0" encoding="utf-8"?>
 <ds:datastoreItem xmlns:ds="http://schemas.openxmlformats.org/officeDocument/2006/customXml" ds:itemID="{80D0490C-BDB1-4A9A-A49C-25CBFE2C5597}">
   <ds:schemaRefs>
@@ -32663,14 +32394,6 @@
 </file>
 
 <file path=customXml/itemProps2.xml><?xml version="1.0" encoding="utf-8"?>
-<ds:datastoreItem xmlns:ds="http://schemas.openxmlformats.org/officeDocument/2006/customXml" ds:itemID="{D3D0AF68-AC2E-4F8B-9602-D8083AE7A50C}">
-  <ds:schemaRefs>
-    <ds:schemaRef ds:uri="http://schemas.microsoft.com/sharepoint/v3/contenttype/forms"/>
-  </ds:schemaRefs>
-</ds:datastoreItem>
-</file>
-
-<file path=customXml/itemProps3.xml><?xml version="1.0" encoding="utf-8"?>
 <ds:datastoreItem xmlns:ds="http://schemas.openxmlformats.org/officeDocument/2006/customXml" ds:itemID="{B0570184-621B-494D-88AC-1C0C84E908FF}">
   <ds:schemaRefs>
     <ds:schemaRef ds:uri="http://schemas.microsoft.com/office/2006/metadata/contentType"/>
@@ -32691,6 +32414,14 @@
 </ds:datastoreItem>
 </file>
 
+<file path=customXml/itemProps3.xml><?xml version="1.0" encoding="utf-8"?>
+<ds:datastoreItem xmlns:ds="http://schemas.openxmlformats.org/officeDocument/2006/customXml" ds:itemID="{D3D0AF68-AC2E-4F8B-9602-D8083AE7A50C}">
+  <ds:schemaRefs>
+    <ds:schemaRef ds:uri="http://schemas.microsoft.com/sharepoint/v3/contenttype/forms"/>
+  </ds:schemaRefs>
+</ds:datastoreItem>
+</file>
+
 <file path=docMetadata/LabelInfo.xml><?xml version="1.0" encoding="utf-8"?>
 <clbl:labelList xmlns:clbl="http://schemas.microsoft.com/office/2020/mipLabelMetadata"/>
 </file>
--- a/thomas_cv.docx
+++ b/thomas_cv.docx
@@ -6,6 +6,9 @@
       <w:pPr>
         <w:pStyle w:val="Title"/>
       </w:pPr>
+      <w:r>
+        <w:t xml:space="preserve">Dr. </w:t>
+      </w:r>
       <w:r>
         <w:t>T</w:t>
       </w:r>
@@ -37,7 +40,7 @@
         <w:rPr>
           <w:rFonts w:ascii="Arial" w:hAnsi="Arial" w:cs="Arial"/>
         </w:rPr>
-        <w:t>University of California, Berkeley</w:t>
+        <w:t>King County Regional Homelessness Authority</w:t>
       </w:r>
     </w:p>
     <w:p>
@@ -52,13 +55,31 @@
         <w:rPr>
           <w:rFonts w:ascii="Arial" w:hAnsi="Arial" w:cs="Arial"/>
         </w:rPr>
-        <w:t>Institute of Governmental Studies | 109 Philosophy Hall</w:t>
+        <w:t xml:space="preserve">Research &amp; Data </w:t>
       </w:r>
       <w:r>
         <w:rPr>
           <w:rFonts w:ascii="Arial" w:hAnsi="Arial" w:cs="Arial"/>
         </w:rPr>
-        <w:t>, Berkeley, CA 94720</w:t>
+        <w:t xml:space="preserve">| </w:t>
+      </w:r>
+      <w:r>
+        <w:rPr>
+          <w:rFonts w:ascii="Arial" w:hAnsi="Arial" w:cs="Arial"/>
+        </w:rPr>
+        <w:t>400</w:t>
+      </w:r>
+      <w:r>
+        <w:rPr>
+          <w:rFonts w:ascii="Arial" w:hAnsi="Arial" w:cs="Arial"/>
+        </w:rPr>
+        <w:t xml:space="preserve"> </w:t>
+      </w:r>
+      <w:r>
+        <w:rPr>
+          <w:rFonts w:ascii="Arial" w:hAnsi="Arial" w:cs="Arial"/>
+        </w:rPr>
+        <w:t>Yesler Way, Ste 600, Seattle, WA 98104</w:t>
       </w:r>
     </w:p>
     <w:p>
@@ -73,15 +94,111 @@
         <w:rPr>
           <w:rFonts w:ascii="Arial" w:hAnsi="Arial" w:cs="Arial"/>
         </w:rPr>
-        <w:t xml:space="preserve">timthomas@berkeley.edu </w:t>
+        <w:t>tim</w:t>
+      </w:r>
+      <w:r>
+        <w:rPr>
+          <w:rFonts w:ascii="Arial" w:hAnsi="Arial" w:cs="Arial"/>
+        </w:rPr>
+        <w:t>.</w:t>
+      </w:r>
+      <w:r>
+        <w:rPr>
+          <w:rFonts w:ascii="Arial" w:hAnsi="Arial" w:cs="Arial"/>
+        </w:rPr>
+        <w:t>thomas@</w:t>
+      </w:r>
+      <w:r>
+        <w:rPr>
+          <w:rFonts w:ascii="Arial" w:hAnsi="Arial" w:cs="Arial"/>
+        </w:rPr>
+        <w:t>kcrha.org</w:t>
+      </w:r>
+      <w:r>
+        <w:rPr>
+          <w:rFonts w:ascii="Arial" w:hAnsi="Arial" w:cs="Arial"/>
+        </w:rPr>
+        <w:t xml:space="preserve"> </w:t>
+      </w:r>
+    </w:p>
+    <w:p/>
+    <w:p>
+      <w:pPr>
+        <w:pStyle w:val="Heading1"/>
+        <w:spacing w:before="0" w:after="0"/>
+        <w:rPr>
+          <w:rFonts w:ascii="Arial" w:hAnsi="Arial" w:cs="Arial"/>
+        </w:rPr>
+      </w:pPr>
+      <w:bookmarkStart w:id="0" w:name="_Hlk203021559"/>
+      <w:r>
+        <w:rPr>
+          <w:rFonts w:ascii="Arial" w:hAnsi="Arial" w:cs="Arial"/>
+        </w:rPr>
+        <w:t>University of California, Berkeley</w:t>
       </w:r>
     </w:p>
     <w:p>
       <w:pPr>
         <w:pStyle w:val="Heading1"/>
+        <w:spacing w:before="0" w:after="0"/>
+        <w:rPr>
+          <w:rFonts w:ascii="Arial" w:hAnsi="Arial" w:cs="Arial"/>
+        </w:rPr>
       </w:pPr>
       <w:r>
-        <w:t>Academic Positions</w:t>
+        <w:rPr>
+          <w:rFonts w:ascii="Arial" w:hAnsi="Arial" w:cs="Arial"/>
+        </w:rPr>
+        <w:t>Department of Sociology</w:t>
+      </w:r>
+      <w:r>
+        <w:rPr>
+          <w:rFonts w:ascii="Arial" w:hAnsi="Arial" w:cs="Arial"/>
+        </w:rPr>
+        <w:t xml:space="preserve"> | </w:t>
+      </w:r>
+      <w:r>
+        <w:rPr>
+          <w:rFonts w:ascii="Arial" w:hAnsi="Arial" w:cs="Arial"/>
+        </w:rPr>
+        <w:t>410 Social Science Building, Berkeley</w:t>
+      </w:r>
+      <w:r>
+        <w:rPr>
+          <w:rFonts w:ascii="Arial" w:hAnsi="Arial" w:cs="Arial"/>
+        </w:rPr>
+        <w:t>,</w:t>
+      </w:r>
+      <w:r>
+        <w:rPr>
+          <w:rFonts w:ascii="Arial" w:hAnsi="Arial" w:cs="Arial"/>
+        </w:rPr>
+        <w:t xml:space="preserve"> CA 94720</w:t>
+      </w:r>
+    </w:p>
+    <w:p>
+      <w:pPr>
+        <w:pStyle w:val="Heading1"/>
+        <w:spacing w:before="0" w:after="0"/>
+        <w:rPr>
+          <w:rFonts w:ascii="Arial" w:hAnsi="Arial" w:cs="Arial"/>
+        </w:rPr>
+      </w:pPr>
+      <w:r>
+        <w:rPr>
+          <w:rFonts w:ascii="Arial" w:hAnsi="Arial" w:cs="Arial"/>
+        </w:rPr>
+        <w:t xml:space="preserve">timthomas@berkeley.edu </w:t>
+      </w:r>
+    </w:p>
+    <w:bookmarkEnd w:id="0"/>
+    <w:p>
+      <w:pPr>
+        <w:pStyle w:val="Heading1"/>
+      </w:pPr>
+      <w:r>
+        <w:t>Employment</w:t>
       </w:r>
     </w:p>
     <w:p>
@@ -158,7 +275,7 @@
         <w:spacing w:before="0" w:after="0"/>
       </w:pPr>
       <w:r>
-        <w:t>University of California, Berkeley</w:t>
+        <w:t>King County Regional Homelessness Authority</w:t>
       </w:r>
       <w:r>
         <w:tab/>
@@ -178,14 +295,21 @@
           <w:b w:val="0"/>
           <w:bCs/>
         </w:rPr>
-        <w:t xml:space="preserve">Founder &amp; </w:t>
+        <w:t>Chief Officer</w:t>
       </w:r>
       <w:r>
         <w:rPr>
           <w:b w:val="0"/>
           <w:bCs/>
         </w:rPr>
-        <w:t>Director | The Eviction Research Network</w:t>
+        <w:t xml:space="preserve"> | </w:t>
+      </w:r>
+      <w:r>
+        <w:rPr>
+          <w:b w:val="0"/>
+          <w:bCs/>
+        </w:rPr>
+        <w:t>Research &amp; Data</w:t>
       </w:r>
       <w:r>
         <w:rPr>
@@ -193,7 +317,20 @@
           <w:bCs/>
         </w:rPr>
         <w:tab/>
-        <w:t xml:space="preserve">2019 </w:t>
+      </w:r>
+      <w:r>
+        <w:rPr>
+          <w:b w:val="0"/>
+          <w:bCs/>
+        </w:rPr>
+        <w:t>2025</w:t>
+      </w:r>
+      <w:r>
+        <w:rPr>
+          <w:b w:val="0"/>
+          <w:bCs/>
+        </w:rPr>
+        <w:t xml:space="preserve"> </w:t>
       </w:r>
       <w:r>
         <w:rPr>
@@ -208,6 +345,24 @@
           <w:bCs/>
         </w:rPr>
         <w:t xml:space="preserve"> present</w:t>
+      </w:r>
+    </w:p>
+    <w:p>
+      <w:pPr>
+        <w:pStyle w:val="Heading2"/>
+        <w:spacing w:before="0" w:after="0"/>
+      </w:pPr>
+    </w:p>
+    <w:p>
+      <w:pPr>
+        <w:pStyle w:val="Heading2"/>
+        <w:spacing w:before="0" w:after="0"/>
+      </w:pPr>
+      <w:r>
+        <w:t>University of California, Berkeley</w:t>
+      </w:r>
+      <w:r>
+        <w:tab/>
       </w:r>
     </w:p>
     <w:p>
@@ -224,7 +379,14 @@
           <w:b w:val="0"/>
           <w:bCs/>
         </w:rPr>
-        <w:t>Research Director | Urban Displacement Project</w:t>
+        <w:t xml:space="preserve">Founder &amp; </w:t>
+      </w:r>
+      <w:r>
+        <w:rPr>
+          <w:b w:val="0"/>
+          <w:bCs/>
+        </w:rPr>
+        <w:t>Director | The Eviction Research Network</w:t>
       </w:r>
       <w:r>
         <w:rPr>
@@ -232,20 +394,7 @@
           <w:bCs/>
         </w:rPr>
         <w:tab/>
-      </w:r>
-      <w:r>
-        <w:rPr>
-          <w:b w:val="0"/>
-          <w:bCs/>
-        </w:rPr>
-        <w:t>2020</w:t>
-      </w:r>
-      <w:r>
-        <w:rPr>
-          <w:b w:val="0"/>
-          <w:bCs/>
-        </w:rPr>
-        <w:t xml:space="preserve"> </w:t>
+        <w:t xml:space="preserve">2019 </w:t>
       </w:r>
       <w:r>
         <w:rPr>
@@ -260,13 +409,6 @@
           <w:bCs/>
         </w:rPr>
         <w:t xml:space="preserve"> present</w:t>
-      </w:r>
-      <w:r>
-        <w:rPr>
-          <w:b w:val="0"/>
-          <w:bCs/>
-        </w:rPr>
-        <w:t xml:space="preserve"> </w:t>
       </w:r>
     </w:p>
     <w:p>
@@ -283,21 +425,14 @@
           <w:b w:val="0"/>
           <w:bCs/>
         </w:rPr>
-        <w:t xml:space="preserve">NIH-CSSTP Training Lead </w:t>
+        <w:t xml:space="preserve">Assistant Professional Researcher | </w:t>
       </w:r>
       <w:r>
         <w:rPr>
           <w:b w:val="0"/>
           <w:bCs/>
         </w:rPr>
-        <w:t xml:space="preserve">| </w:t>
-      </w:r>
-      <w:r>
-        <w:rPr>
-          <w:b w:val="0"/>
-          <w:bCs/>
-        </w:rPr>
-        <w:t>Berkeley Institute of Data Science</w:t>
+        <w:t>Department of Sociology</w:t>
       </w:r>
       <w:r>
         <w:rPr>
@@ -305,20 +440,7 @@
           <w:bCs/>
         </w:rPr>
         <w:tab/>
-      </w:r>
-      <w:r>
-        <w:rPr>
-          <w:b w:val="0"/>
-          <w:bCs/>
-        </w:rPr>
-        <w:t>2021</w:t>
-      </w:r>
-      <w:r>
-        <w:rPr>
-          <w:b w:val="0"/>
-          <w:bCs/>
-        </w:rPr>
-        <w:t xml:space="preserve"> </w:t>
+        <w:t xml:space="preserve">2022 </w:t>
       </w:r>
       <w:r>
         <w:rPr>
@@ -333,13 +455,6 @@
           <w:bCs/>
         </w:rPr>
         <w:t xml:space="preserve"> present</w:t>
-      </w:r>
-      <w:r>
-        <w:rPr>
-          <w:b w:val="0"/>
-          <w:bCs/>
-        </w:rPr>
-        <w:t xml:space="preserve"> </w:t>
       </w:r>
     </w:p>
     <w:p>
@@ -356,7 +471,7 @@
           <w:b w:val="0"/>
           <w:bCs/>
         </w:rPr>
-        <w:t>Assistant Professional Researcher | Institute of Governmental Studies</w:t>
+        <w:t>Research Director | Urban Displacement Project</w:t>
       </w:r>
       <w:r>
         <w:rPr>
@@ -364,7 +479,20 @@
           <w:bCs/>
         </w:rPr>
         <w:tab/>
-        <w:t xml:space="preserve">2022 </w:t>
+      </w:r>
+      <w:r>
+        <w:rPr>
+          <w:b w:val="0"/>
+          <w:bCs/>
+        </w:rPr>
+        <w:t>2020</w:t>
+      </w:r>
+      <w:r>
+        <w:rPr>
+          <w:b w:val="0"/>
+          <w:bCs/>
+        </w:rPr>
+        <w:t xml:space="preserve"> </w:t>
       </w:r>
       <w:r>
         <w:rPr>
@@ -378,7 +506,101 @@
           <w:b w:val="0"/>
           <w:bCs/>
         </w:rPr>
-        <w:t xml:space="preserve"> present</w:t>
+        <w:t xml:space="preserve"> </w:t>
+      </w:r>
+      <w:r>
+        <w:rPr>
+          <w:b w:val="0"/>
+          <w:bCs/>
+        </w:rPr>
+        <w:t>2025</w:t>
+      </w:r>
+      <w:r>
+        <w:rPr>
+          <w:b w:val="0"/>
+          <w:bCs/>
+        </w:rPr>
+        <w:t xml:space="preserve"> </w:t>
+      </w:r>
+    </w:p>
+    <w:p>
+      <w:pPr>
+        <w:pStyle w:val="Heading2"/>
+        <w:spacing w:before="0" w:after="0"/>
+        <w:rPr>
+          <w:b w:val="0"/>
+          <w:bCs/>
+        </w:rPr>
+      </w:pPr>
+      <w:r>
+        <w:rPr>
+          <w:b w:val="0"/>
+          <w:bCs/>
+        </w:rPr>
+        <w:t xml:space="preserve">NIH-CSSTP Training Lead </w:t>
+      </w:r>
+      <w:r>
+        <w:rPr>
+          <w:b w:val="0"/>
+          <w:bCs/>
+        </w:rPr>
+        <w:t xml:space="preserve">| </w:t>
+      </w:r>
+      <w:r>
+        <w:rPr>
+          <w:b w:val="0"/>
+          <w:bCs/>
+        </w:rPr>
+        <w:t>Berkeley Institute of Data Science</w:t>
+      </w:r>
+      <w:r>
+        <w:rPr>
+          <w:b w:val="0"/>
+          <w:bCs/>
+        </w:rPr>
+        <w:tab/>
+      </w:r>
+      <w:r>
+        <w:rPr>
+          <w:b w:val="0"/>
+          <w:bCs/>
+        </w:rPr>
+        <w:t>2021</w:t>
+      </w:r>
+      <w:r>
+        <w:rPr>
+          <w:b w:val="0"/>
+          <w:bCs/>
+        </w:rPr>
+        <w:t xml:space="preserve"> </w:t>
+      </w:r>
+      <w:r>
+        <w:rPr>
+          <w:b w:val="0"/>
+          <w:bCs/>
+        </w:rPr>
+        <w:t>–</w:t>
+      </w:r>
+      <w:r>
+        <w:rPr>
+          <w:b w:val="0"/>
+          <w:bCs/>
+        </w:rPr>
+        <w:t xml:space="preserve"> </w:t>
+      </w:r>
+      <w:r>
+        <w:rPr>
+          <w:b w:val="0"/>
+          <w:bCs/>
+        </w:rPr>
+        <w:t>2025</w:t>
+      </w:r>
+      <w:r>
+        <w:rPr>
+          <w:b w:val="0"/>
+          <w:bCs/>
+        </w:rPr>
+        <w:t xml:space="preserve"> </w:t>
       </w:r>
     </w:p>
     <w:p>
@@ -1148,9 +1370,11 @@
       <w:r>
         <w:t xml:space="preserve">lex </w:t>
       </w:r>
+      <w:proofErr w:type="spellStart"/>
       <w:r>
         <w:t>Ramiller</w:t>
       </w:r>
+      <w:proofErr w:type="spellEnd"/>
       <w:r>
         <w:t xml:space="preserve">, </w:t>
       </w:r>
@@ -1193,13 +1417,22 @@
     </w:p>
     <w:p>
       <w:r>
+        <w:lastRenderedPageBreak/>
         <w:t>Tamara S.</w:t>
       </w:r>
       <w:r>
         <w:t xml:space="preserve"> </w:t>
       </w:r>
       <w:r>
-        <w:t xml:space="preserve">Wilson, Paul C. Selmants, Ryan M. Boynton, James H. Thorne, Nathan D. Van Schmidt, </w:t>
+        <w:t xml:space="preserve">Wilson, Paul C. </w:t>
+      </w:r>
+      <w:proofErr w:type="spellStart"/>
+      <w:r>
+        <w:t>Selmants</w:t>
+      </w:r>
+      <w:proofErr w:type="spellEnd"/>
+      <w:r>
+        <w:t xml:space="preserve">, Ryan M. Boynton, James H. Thorne, Nathan D. Van Schmidt, </w:t>
       </w:r>
       <w:r>
         <w:t xml:space="preserve">&amp; </w:t>
@@ -1278,7 +1511,6 @@
     </w:p>
     <w:p>
       <w:r>
-        <w:lastRenderedPageBreak/>
         <w:t>Peter</w:t>
       </w:r>
       <w:r>
@@ -1386,12 +1618,21 @@
       <w:r>
         <w:t xml:space="preserve">. </w:t>
       </w:r>
+      <w:proofErr w:type="spellStart"/>
       <w:r>
         <w:rPr>
           <w:i/>
           <w:iCs/>
         </w:rPr>
-        <w:t>PloS one</w:t>
+        <w:t>PloS</w:t>
+      </w:r>
+      <w:proofErr w:type="spellEnd"/>
+      <w:r>
+        <w:rPr>
+          <w:i/>
+          <w:iCs/>
+        </w:rPr>
+        <w:t xml:space="preserve"> one</w:t>
       </w:r>
       <w:r>
         <w:t xml:space="preserve"> 10, no. 7: e0133630.</w:t>
@@ -1693,11 +1934,16 @@
         <w:t>“</w:t>
       </w:r>
       <w:r>
-        <w:t>Bridging housing and intimate partner violence (IPV): Housing instability, housing related problems, and housing assistance as predictors of IPV.</w:t>
+        <w:t xml:space="preserve">Bridging housing and intimate partner violence (IPV): Housing instability, housing related problems, and housing assistance as predictors of </w:t>
+      </w:r>
+      <w:proofErr w:type="gramStart"/>
+      <w:r>
+        <w:t>IPV.</w:t>
       </w:r>
       <w:r>
         <w:t>“</w:t>
       </w:r>
+      <w:proofErr w:type="gramEnd"/>
     </w:p>
     <w:p>
       <w:r>
@@ -1815,7 +2061,6 @@
           <w:sz w:val="20"/>
           <w:szCs w:val="22"/>
         </w:rPr>
-        <w:lastRenderedPageBreak/>
         <w:t>Community Planning Collaborative &amp; Tim Thomas. 2025. “</w:t>
       </w:r>
       <w:hyperlink r:id="rId18" w:history="1">
@@ -2073,7 +2318,23 @@
         <w:t xml:space="preserve"> </w:t>
       </w:r>
       <w:r>
-        <w:t>Greenberg, Tim Thomas, Paul La Farga, &amp; Farzad Mashhood. 2023. “</w:t>
+        <w:t xml:space="preserve">Greenberg, Tim Thomas, Paul La </w:t>
+      </w:r>
+      <w:proofErr w:type="spellStart"/>
+      <w:r>
+        <w:t>Farga</w:t>
+      </w:r>
+      <w:proofErr w:type="spellEnd"/>
+      <w:r>
+        <w:t xml:space="preserve">, &amp; Farzad </w:t>
+      </w:r>
+      <w:proofErr w:type="spellStart"/>
+      <w:r>
+        <w:t>Mashhood</w:t>
+      </w:r>
+      <w:proofErr w:type="spellEnd"/>
+      <w:r>
+        <w:t>. 2023. “</w:t>
       </w:r>
       <w:hyperlink r:id="rId22" w:history="1">
         <w:r>
@@ -2272,7 +2533,15 @@
         <w:t xml:space="preserve"> </w:t>
       </w:r>
       <w:r>
-        <w:t xml:space="preserve">Thomas, Alex Ramiller, Daniel Campbell, Brooks Jessup, Sophie Phillips, </w:t>
+        <w:t xml:space="preserve">Thomas, Alex </w:t>
+      </w:r>
+      <w:proofErr w:type="spellStart"/>
+      <w:r>
+        <w:t>Ramiller</w:t>
+      </w:r>
+      <w:proofErr w:type="spellEnd"/>
+      <w:r>
+        <w:t xml:space="preserve">, Daniel Campbell, Brooks Jessup, Sophie Phillips, </w:t>
       </w:r>
       <w:r>
         <w:t xml:space="preserve">&amp; </w:t>
@@ -2348,7 +2617,15 @@
     </w:p>
     <w:p>
       <w:r>
-        <w:t>Tim Thomas, Ian Kennedy, Alex Ramiller, Ott Toomet, &amp; Jose Hernandez. 2020. “</w:t>
+        <w:t xml:space="preserve">Tim Thomas, Ian Kennedy, Alex </w:t>
+      </w:r>
+      <w:proofErr w:type="spellStart"/>
+      <w:r>
+        <w:t>Ramiller</w:t>
+      </w:r>
+      <w:proofErr w:type="spellEnd"/>
+      <w:r>
+        <w:t>, Ott Toomet, &amp; Jose Hernandez. 2020. “</w:t>
       </w:r>
       <w:hyperlink r:id="rId31" w:history="1">
         <w:r>
@@ -2376,7 +2653,15 @@
         <w:t>&amp;</w:t>
       </w:r>
       <w:r>
-        <w:t xml:space="preserve"> Alex Ramiller. 2019. "</w:t>
+        <w:t xml:space="preserve"> Alex </w:t>
+      </w:r>
+      <w:proofErr w:type="spellStart"/>
+      <w:r>
+        <w:t>Ramiller</w:t>
+      </w:r>
+      <w:proofErr w:type="spellEnd"/>
+      <w:r>
+        <w:t>. 2019. "</w:t>
       </w:r>
       <w:hyperlink r:id="rId32" w:history="1">
         <w:r>
@@ -2543,7 +2828,6 @@
     </w:p>
     <w:p>
       <w:r>
-        <w:lastRenderedPageBreak/>
         <w:t>A</w:t>
       </w:r>
       <w:r>
@@ -2634,7 +2918,15 @@
     </w:p>
     <w:p>
       <w:r>
-        <w:t>Eviction, Displacement, Unemployment, &amp; COVID-19 Infection Risk: Measuring Neighborhood Level Housing Precarity During the Pandemic | University of California, Berkeley Computational Social Science Seminar (presented with Cornelia Ilin, Alex Ramiller, Daniel Campbell, Shayan Ghosh, Josh Blumenstock, &amp; Karen Chapple) | Berkeley, CA</w:t>
+        <w:t xml:space="preserve">Eviction, Displacement, Unemployment, &amp; COVID-19 Infection Risk: Measuring Neighborhood Level Housing Precarity During the Pandemic | University of California, Berkeley Computational Social Science Seminar (presented with Cornelia Ilin, Alex </w:t>
+      </w:r>
+      <w:proofErr w:type="spellStart"/>
+      <w:r>
+        <w:t>Ramiller</w:t>
+      </w:r>
+      <w:proofErr w:type="spellEnd"/>
+      <w:r>
+        <w:t>, Daniel Campbell, Shayan Ghosh, Josh Blumenstock, &amp; Karen Chapple) | Berkeley, CA</w:t>
       </w:r>
       <w:r>
         <w:t xml:space="preserve"> | 2020</w:t>
@@ -2738,6 +3030,7 @@
     </w:p>
     <w:p>
       <w:r>
+        <w:lastRenderedPageBreak/>
         <w:t>Eviction Ecology | University of Texas, Austin, Department of Sociology | Austin, TX</w:t>
       </w:r>
       <w:r>
@@ -2762,7 +3055,6 @@
     </w:p>
     <w:p>
       <w:r>
-        <w:lastRenderedPageBreak/>
         <w:t>Are Diverse Neighborhoods Truly Integrated? Micro-segregation in Seattle | Open Seattle: Technology for Civic Engagement, Socrata | Seattle, WA</w:t>
       </w:r>
       <w:r>
@@ -3589,8 +3881,17 @@
           <w:b w:val="0"/>
           <w:bCs/>
         </w:rPr>
-        <w:t>2021-2024 National Housing Precarity, Eviction, &amp; Displacement (PI) | PolicyLink</w:t>
-      </w:r>
+        <w:t xml:space="preserve">2021-2024 National Housing Precarity, Eviction, &amp; Displacement (PI) | </w:t>
+      </w:r>
+      <w:proofErr w:type="spellStart"/>
+      <w:r>
+        <w:rPr>
+          <w:b w:val="0"/>
+          <w:bCs/>
+        </w:rPr>
+        <w:t>PolicyLink</w:t>
+      </w:r>
+      <w:proofErr w:type="spellEnd"/>
       <w:r>
         <w:rPr>
           <w:b w:val="0"/>
@@ -4053,8 +4354,21 @@
       <w:r>
         <w:t xml:space="preserve">Measuring Displacement | </w:t>
       </w:r>
-      <w:r>
-        <w:t xml:space="preserve">Masters in Computational Social Science (MaCSS) | </w:t>
+      <w:proofErr w:type="gramStart"/>
+      <w:r>
+        <w:t>Masters in Computational Social Science</w:t>
+      </w:r>
+      <w:proofErr w:type="gramEnd"/>
+      <w:r>
+        <w:t xml:space="preserve"> (</w:t>
+      </w:r>
+      <w:proofErr w:type="spellStart"/>
+      <w:r>
+        <w:t>MaCSS</w:t>
+      </w:r>
+      <w:proofErr w:type="spellEnd"/>
+      <w:r>
+        <w:t xml:space="preserve">) | </w:t>
       </w:r>
       <w:r>
         <w:t>University of California, Berkeley | Berkeley, CA | 2025</w:t>
@@ -4458,7 +4772,7 @@
       <w:rPr>
         <w:noProof/>
       </w:rPr>
-      <w:t>March 11, 2025</w:t>
+      <w:t>July 10, 2025</w:t>
     </w:r>
     <w:r>
       <w:fldChar w:fldCharType="end"/>
@@ -4541,7 +4855,7 @@
       <w:rPr>
         <w:noProof/>
       </w:rPr>
-      <w:t>March 11, 2025</w:t>
+      <w:t>July 10, 2025</w:t>
     </w:r>
     <w:r>
       <w:fldChar w:fldCharType="end"/>
@@ -31207,7 +31521,6 @@
     <w:panose1 w:val="020B0604020202020204"/>
     <w:charset w:val="00"/>
     <w:family w:val="roman"/>
-    <w:notTrueType/>
     <w:pitch w:val="default"/>
   </w:font>
   <w:font w:name="Segoe UI">
@@ -31275,6 +31588,7 @@
     <w:rsid w:val="000D4111"/>
     <w:rsid w:val="000E152C"/>
     <w:rsid w:val="001A176F"/>
+    <w:rsid w:val="001A59B0"/>
     <w:rsid w:val="001C714E"/>
     <w:rsid w:val="001E14E3"/>
     <w:rsid w:val="00310DA2"/>
@@ -31298,6 +31612,7 @@
     <w:rsid w:val="009151D0"/>
     <w:rsid w:val="009221D1"/>
     <w:rsid w:val="00A25C69"/>
+    <w:rsid w:val="00AF4F13"/>
     <w:rsid w:val="00AF5294"/>
     <w:rsid w:val="00B6714B"/>
     <w:rsid w:val="00BD5C00"/>
@@ -32073,6 +32388,15 @@
 </file>
 
 <file path=customXml/item2.xml><?xml version="1.0" encoding="utf-8"?>
+<?mso-contentType ?>
+<FormTemplates xmlns="http://schemas.microsoft.com/sharepoint/v3/contenttype/forms">
+  <Display>DocumentLibraryForm</Display>
+  <Edit>DocumentLibraryForm</Edit>
+  <New>DocumentLibraryForm</New>
+</FormTemplates>
+</file>
+
+<file path=customXml/item3.xml><?xml version="1.0" encoding="utf-8"?>
 <ct:contentTypeSchema xmlns:ct="http://schemas.microsoft.com/office/2006/metadata/contentType" xmlns:ma="http://schemas.microsoft.com/office/2006/metadata/properties/metaAttributes" ct:_="" ma:_="" ma:contentTypeName="Document" ma:contentTypeID="0x01010079F111ED35F8CC479449609E8A0923A6" ma:contentTypeVersion="26" ma:contentTypeDescription="Create a new document." ma:contentTypeScope="" ma:versionID="ac37c1753acd5e330d2062ccec26ea66">
   <xsd:schema xmlns:xsd="http://www.w3.org/2001/XMLSchema" xmlns:xs="http://www.w3.org/2001/XMLSchema" xmlns:p="http://schemas.microsoft.com/office/2006/metadata/properties" xmlns:ns1="http://schemas.microsoft.com/sharepoint/v3" xmlns:ns2="71af3243-3dd4-4a8d-8c0d-dd76da1f02a5" xmlns:ns3="16c05727-aa75-4e4a-9b5f-8a80a1165891" xmlns:ns4="230e9df3-be65-4c73-a93b-d1236ebd677e" targetNamespace="http://schemas.microsoft.com/office/2006/metadata/properties" ma:root="true" ma:fieldsID="3b340c7101c92c5120abd06486f94548" ns1:_="" ns2:_="" ns3:_="" ns4:_="">
     <xsd:import namespace="http://schemas.microsoft.com/sharepoint/v3"/>
@@ -32372,15 +32696,6 @@
 </ct:contentTypeSchema>
 </file>
 
-<file path=customXml/item3.xml><?xml version="1.0" encoding="utf-8"?>
-<?mso-contentType ?>
-<FormTemplates xmlns="http://schemas.microsoft.com/sharepoint/v3/contenttype/forms">
-  <Display>DocumentLibraryForm</Display>
-  <Edit>DocumentLibraryForm</Edit>
-  <New>DocumentLibraryForm</New>
-</FormTemplates>
-</file>
-
 <file path=customXml/itemProps1.xml><?xml version="1.0" encoding="utf-8"?>
 <ds:datastoreItem xmlns:ds="http://schemas.openxmlformats.org/officeDocument/2006/customXml" ds:itemID="{80D0490C-BDB1-4A9A-A49C-25CBFE2C5597}">
   <ds:schemaRefs>
@@ -32394,6 +32709,14 @@
 </file>
 
 <file path=customXml/itemProps2.xml><?xml version="1.0" encoding="utf-8"?>
+<ds:datastoreItem xmlns:ds="http://schemas.openxmlformats.org/officeDocument/2006/customXml" ds:itemID="{D3D0AF68-AC2E-4F8B-9602-D8083AE7A50C}">
+  <ds:schemaRefs>
+    <ds:schemaRef ds:uri="http://schemas.microsoft.com/sharepoint/v3/contenttype/forms"/>
+  </ds:schemaRefs>
+</ds:datastoreItem>
+</file>
+
+<file path=customXml/itemProps3.xml><?xml version="1.0" encoding="utf-8"?>
 <ds:datastoreItem xmlns:ds="http://schemas.openxmlformats.org/officeDocument/2006/customXml" ds:itemID="{B0570184-621B-494D-88AC-1C0C84E908FF}">
   <ds:schemaRefs>
     <ds:schemaRef ds:uri="http://schemas.microsoft.com/office/2006/metadata/contentType"/>
@@ -32414,14 +32737,6 @@
 </ds:datastoreItem>
 </file>
 
-<file path=customXml/itemProps3.xml><?xml version="1.0" encoding="utf-8"?>
-<ds:datastoreItem xmlns:ds="http://schemas.openxmlformats.org/officeDocument/2006/customXml" ds:itemID="{D3D0AF68-AC2E-4F8B-9602-D8083AE7A50C}">
-  <ds:schemaRefs>
-    <ds:schemaRef ds:uri="http://schemas.microsoft.com/sharepoint/v3/contenttype/forms"/>
-  </ds:schemaRefs>
-</ds:datastoreItem>
-</file>
-
 <file path=docMetadata/LabelInfo.xml><?xml version="1.0" encoding="utf-8"?>
 <clbl:labelList xmlns:clbl="http://schemas.microsoft.com/office/2020/mipLabelMetadata"/>
 </file>
--- a/thomas_cv.docx
+++ b/thomas_cv.docx
@@ -67,19 +67,7 @@
         <w:rPr>
           <w:rFonts w:ascii="Arial" w:hAnsi="Arial" w:cs="Arial"/>
         </w:rPr>
-        <w:t>400</w:t>
-      </w:r>
-      <w:r>
-        <w:rPr>
-          <w:rFonts w:ascii="Arial" w:hAnsi="Arial" w:cs="Arial"/>
-        </w:rPr>
-        <w:t xml:space="preserve"> </w:t>
-      </w:r>
-      <w:r>
-        <w:rPr>
-          <w:rFonts w:ascii="Arial" w:hAnsi="Arial" w:cs="Arial"/>
-        </w:rPr>
-        <w:t>Yesler Way, Ste 600, Seattle, WA 98104</w:t>
+        <w:t>400 Yesler Way, Ste 600, Seattle, WA 98104</w:t>
       </w:r>
     </w:p>
     <w:p>
@@ -162,19 +150,7 @@
         <w:rPr>
           <w:rFonts w:ascii="Arial" w:hAnsi="Arial" w:cs="Arial"/>
         </w:rPr>
-        <w:t>410 Social Science Building, Berkeley</w:t>
-      </w:r>
-      <w:r>
-        <w:rPr>
-          <w:rFonts w:ascii="Arial" w:hAnsi="Arial" w:cs="Arial"/>
-        </w:rPr>
-        <w:t>,</w:t>
-      </w:r>
-      <w:r>
-        <w:rPr>
-          <w:rFonts w:ascii="Arial" w:hAnsi="Arial" w:cs="Arial"/>
-        </w:rPr>
-        <w:t xml:space="preserve"> CA 94720</w:t>
+        <w:t>410 Social Science Building, Berkeley, CA 94720</w:t>
       </w:r>
     </w:p>
     <w:p>
@@ -1319,6 +1295,12 @@
     </w:p>
     <w:p>
       <w:r>
+        <w:t>Zapata, A., Wood, L. G., Galvin, A. M., Chan, W., Thomas, T. A., Tsai, J., Way, H, K., Mueller, E. J., &amp; Hernandez, D. C. (2025). Domains of housing instability and intimate partner violence risk among U.S. tenants. International Journal of Environmental Research and Public Health, 22 (8), 1212. DOI: 10.3390/ijerph22081212</w:t>
+      </w:r>
+    </w:p>
+    <w:p>
+      <w:r>
+        <w:lastRenderedPageBreak/>
         <w:t>Xin</w:t>
       </w:r>
       <w:r>
@@ -1370,11 +1352,9 @@
       <w:r>
         <w:t xml:space="preserve">lex </w:t>
       </w:r>
-      <w:proofErr w:type="spellStart"/>
       <w:r>
         <w:t>Ramiller</w:t>
       </w:r>
-      <w:proofErr w:type="spellEnd"/>
       <w:r>
         <w:t xml:space="preserve">, </w:t>
       </w:r>
@@ -1417,7 +1397,6 @@
     </w:p>
     <w:p>
       <w:r>
-        <w:lastRenderedPageBreak/>
         <w:t>Tamara S.</w:t>
       </w:r>
       <w:r>
@@ -1928,6 +1907,7 @@
     </w:p>
     <w:p>
       <w:r>
+        <w:lastRenderedPageBreak/>
         <w:t xml:space="preserve">Hernandez, D. C., Wood, L., Vikas, R., Zapata, A., Galvin, A., Chan, W., Thomas, T., Tsai, J., Way, H.K., &amp; Mueller, E. J. </w:t>
       </w:r>
       <w:r>
@@ -2318,15 +2298,7 @@
         <w:t xml:space="preserve"> </w:t>
       </w:r>
       <w:r>
-        <w:t xml:space="preserve">Greenberg, Tim Thomas, Paul La </w:t>
-      </w:r>
-      <w:proofErr w:type="spellStart"/>
-      <w:r>
-        <w:t>Farga</w:t>
-      </w:r>
-      <w:proofErr w:type="spellEnd"/>
-      <w:r>
-        <w:t xml:space="preserve">, &amp; Farzad </w:t>
+        <w:t xml:space="preserve">Greenberg, Tim Thomas, Paul La Farga, &amp; Farzad </w:t>
       </w:r>
       <w:proofErr w:type="spellStart"/>
       <w:r>
@@ -2533,15 +2505,7 @@
         <w:t xml:space="preserve"> </w:t>
       </w:r>
       <w:r>
-        <w:t xml:space="preserve">Thomas, Alex </w:t>
-      </w:r>
-      <w:proofErr w:type="spellStart"/>
-      <w:r>
-        <w:t>Ramiller</w:t>
-      </w:r>
-      <w:proofErr w:type="spellEnd"/>
-      <w:r>
-        <w:t xml:space="preserve">, Daniel Campbell, Brooks Jessup, Sophie Phillips, </w:t>
+        <w:t xml:space="preserve">Thomas, Alex Ramiller, Daniel Campbell, Brooks Jessup, Sophie Phillips, </w:t>
       </w:r>
       <w:r>
         <w:t xml:space="preserve">&amp; </w:t>
@@ -2617,15 +2581,7 @@
     </w:p>
     <w:p>
       <w:r>
-        <w:t xml:space="preserve">Tim Thomas, Ian Kennedy, Alex </w:t>
-      </w:r>
-      <w:proofErr w:type="spellStart"/>
-      <w:r>
-        <w:t>Ramiller</w:t>
-      </w:r>
-      <w:proofErr w:type="spellEnd"/>
-      <w:r>
-        <w:t>, Ott Toomet, &amp; Jose Hernandez. 2020. “</w:t>
+        <w:t>Tim Thomas, Ian Kennedy, Alex Ramiller, Ott Toomet, &amp; Jose Hernandez. 2020. “</w:t>
       </w:r>
       <w:hyperlink r:id="rId31" w:history="1">
         <w:r>
@@ -2653,15 +2609,7 @@
         <w:t>&amp;</w:t>
       </w:r>
       <w:r>
-        <w:t xml:space="preserve"> Alex </w:t>
-      </w:r>
-      <w:proofErr w:type="spellStart"/>
-      <w:r>
-        <w:t>Ramiller</w:t>
-      </w:r>
-      <w:proofErr w:type="spellEnd"/>
-      <w:r>
-        <w:t>. 2019. "</w:t>
+        <w:t xml:space="preserve"> Alex Ramiller. 2019. "</w:t>
       </w:r>
       <w:hyperlink r:id="rId32" w:history="1">
         <w:r>
@@ -2709,6 +2657,7 @@
         <w:pStyle w:val="Heading1"/>
       </w:pPr>
       <w:r>
+        <w:lastRenderedPageBreak/>
         <w:t>Presentations</w:t>
       </w:r>
     </w:p>
@@ -2918,15 +2867,7 @@
     </w:p>
     <w:p>
       <w:r>
-        <w:t xml:space="preserve">Eviction, Displacement, Unemployment, &amp; COVID-19 Infection Risk: Measuring Neighborhood Level Housing Precarity During the Pandemic | University of California, Berkeley Computational Social Science Seminar (presented with Cornelia Ilin, Alex </w:t>
-      </w:r>
-      <w:proofErr w:type="spellStart"/>
-      <w:r>
-        <w:t>Ramiller</w:t>
-      </w:r>
-      <w:proofErr w:type="spellEnd"/>
-      <w:r>
-        <w:t>, Daniel Campbell, Shayan Ghosh, Josh Blumenstock, &amp; Karen Chapple) | Berkeley, CA</w:t>
+        <w:t>Eviction, Displacement, Unemployment, &amp; COVID-19 Infection Risk: Measuring Neighborhood Level Housing Precarity During the Pandemic | University of California, Berkeley Computational Social Science Seminar (presented with Cornelia Ilin, Alex Ramiller, Daniel Campbell, Shayan Ghosh, Josh Blumenstock, &amp; Karen Chapple) | Berkeley, CA</w:t>
       </w:r>
       <w:r>
         <w:t xml:space="preserve"> | 2020</w:t>
@@ -3014,6 +2955,7 @@
     </w:p>
     <w:p>
       <w:r>
+        <w:lastRenderedPageBreak/>
         <w:t>Segregation &amp; Mobility in Washington State: The Impact of Policies, Economics, &amp; Evictions | Expert Testimony for the Washington State House of Representatives Community Development, Housing, &amp; Tribal Affairs Committee | Olympia, WA</w:t>
       </w:r>
       <w:r>
@@ -3030,7 +2972,6 @@
     </w:p>
     <w:p>
       <w:r>
-        <w:lastRenderedPageBreak/>
         <w:t>Eviction Ecology | University of Texas, Austin, Department of Sociology | Austin, TX</w:t>
       </w:r>
       <w:r>
@@ -3700,6 +3641,7 @@
         <w:pStyle w:val="Heading1"/>
       </w:pPr>
       <w:r>
+        <w:lastRenderedPageBreak/>
         <w:t>Grants</w:t>
       </w:r>
     </w:p>
@@ -3785,7 +3727,6 @@
           <w:b w:val="0"/>
           <w:bCs/>
         </w:rPr>
-        <w:lastRenderedPageBreak/>
         <w:t xml:space="preserve">2024-2027 </w:t>
       </w:r>
       <w:r>
@@ -4772,7 +4713,7 @@
       <w:rPr>
         <w:noProof/>
       </w:rPr>
-      <w:t>July 10, 2025</w:t>
+      <w:t>August 1, 2025</w:t>
     </w:r>
     <w:r>
       <w:fldChar w:fldCharType="end"/>
@@ -4855,7 +4796,7 @@
       <w:rPr>
         <w:noProof/>
       </w:rPr>
-      <w:t>July 10, 2025</w:t>
+      <w:t>August 1, 2025</w:t>
     </w:r>
     <w:r>
       <w:fldChar w:fldCharType="end"/>
@@ -31499,7 +31440,7 @@
     <w:charset w:val="00"/>
     <w:family w:val="swiss"/>
     <w:pitch w:val="variable"/>
-    <w:sig w:usb0="E0002EFF" w:usb1="C000785B" w:usb2="00000009" w:usb3="00000000" w:csb0="000001FF" w:csb1="00000000"/>
+    <w:sig w:usb0="E0002AFF" w:usb1="C0007843" w:usb2="00000009" w:usb3="00000000" w:csb0="000001FF" w:csb1="00000000"/>
   </w:font>
   <w:font w:name="Arial Black">
     <w:panose1 w:val="020B0A04020102020204"/>
@@ -31584,6 +31525,7 @@
   </w:compat>
   <w:rsids>
     <w:rsidRoot w:val="00A25C69"/>
+    <w:rsid w:val="000576A6"/>
     <w:rsid w:val="00093E89"/>
     <w:rsid w:val="000D4111"/>
     <w:rsid w:val="000E152C"/>
@@ -31605,6 +31547,7 @@
     <w:rsid w:val="00513A6E"/>
     <w:rsid w:val="005A06DA"/>
     <w:rsid w:val="005C7CFF"/>
+    <w:rsid w:val="006C376A"/>
     <w:rsid w:val="007B17CD"/>
     <w:rsid w:val="007F1BF3"/>
     <w:rsid w:val="00805CC2"/>
@@ -32368,6 +32311,15 @@
 </file>
 
 <file path=customXml/item1.xml><?xml version="1.0" encoding="utf-8"?>
+<?mso-contentType ?>
+<FormTemplates xmlns="http://schemas.microsoft.com/sharepoint/v3/contenttype/forms">
+  <Display>DocumentLibraryForm</Display>
+  <Edit>DocumentLibraryForm</Edit>
+  <New>DocumentLibraryForm</New>
+</FormTemplates>
+</file>
+
+<file path=customXml/item2.xml><?xml version="1.0" encoding="utf-8"?>
 <p:properties xmlns:p="http://schemas.microsoft.com/office/2006/metadata/properties" xmlns:xsi="http://www.w3.org/2001/XMLSchema-instance" xmlns:pc="http://schemas.microsoft.com/office/infopath/2007/PartnerControls">
   <documentManagement>
     <_ip_UnifiedCompliancePolicyUIAction xmlns="http://schemas.microsoft.com/sharepoint/v3" xsi:nil="true"/>
@@ -32385,15 +32337,6 @@
     <MediaServiceKeyPoints xmlns="71af3243-3dd4-4a8d-8c0d-dd76da1f02a5" xsi:nil="true"/>
   </documentManagement>
 </p:properties>
-</file>
-
-<file path=customXml/item2.xml><?xml version="1.0" encoding="utf-8"?>
-<?mso-contentType ?>
-<FormTemplates xmlns="http://schemas.microsoft.com/sharepoint/v3/contenttype/forms">
-  <Display>DocumentLibraryForm</Display>
-  <Edit>DocumentLibraryForm</Edit>
-  <New>DocumentLibraryForm</New>
-</FormTemplates>
 </file>
 
 <file path=customXml/item3.xml><?xml version="1.0" encoding="utf-8"?>
@@ -32697,6 +32640,14 @@
 </file>
 
 <file path=customXml/itemProps1.xml><?xml version="1.0" encoding="utf-8"?>
+<ds:datastoreItem xmlns:ds="http://schemas.openxmlformats.org/officeDocument/2006/customXml" ds:itemID="{D3D0AF68-AC2E-4F8B-9602-D8083AE7A50C}">
+  <ds:schemaRefs>
+    <ds:schemaRef ds:uri="http://schemas.microsoft.com/sharepoint/v3/contenttype/forms"/>
+  </ds:schemaRefs>
+</ds:datastoreItem>
+</file>
+
+<file path=customXml/itemProps2.xml><?xml version="1.0" encoding="utf-8"?>
 <ds:datastoreItem xmlns:ds="http://schemas.openxmlformats.org/officeDocument/2006/customXml" ds:itemID="{80D0490C-BDB1-4A9A-A49C-25CBFE2C5597}">
   <ds:schemaRefs>
     <ds:schemaRef ds:uri="http://schemas.microsoft.com/office/2006/metadata/properties"/>
@@ -32704,14 +32655,6 @@
     <ds:schemaRef ds:uri="http://schemas.microsoft.com/sharepoint/v3"/>
     <ds:schemaRef ds:uri="71af3243-3dd4-4a8d-8c0d-dd76da1f02a5"/>
     <ds:schemaRef ds:uri="230e9df3-be65-4c73-a93b-d1236ebd677e"/>
-  </ds:schemaRefs>
-</ds:datastoreItem>
-</file>
-
-<file path=customXml/itemProps2.xml><?xml version="1.0" encoding="utf-8"?>
-<ds:datastoreItem xmlns:ds="http://schemas.openxmlformats.org/officeDocument/2006/customXml" ds:itemID="{D3D0AF68-AC2E-4F8B-9602-D8083AE7A50C}">
-  <ds:schemaRefs>
-    <ds:schemaRef ds:uri="http://schemas.microsoft.com/sharepoint/v3/contenttype/forms"/>
   </ds:schemaRefs>
 </ds:datastoreItem>
 </file>

--- a/thomas_cv.docx
+++ b/thomas_cv.docx
@@ -28,88 +28,6 @@
         <w:t>, Ph.D.</w:t>
       </w:r>
     </w:p>
-    <w:p>
-      <w:pPr>
-        <w:pStyle w:val="Heading1"/>
-        <w:spacing w:before="0" w:after="0"/>
-        <w:rPr>
-          <w:rFonts w:ascii="Arial" w:hAnsi="Arial" w:cs="Arial"/>
-        </w:rPr>
-      </w:pPr>
-      <w:r>
-        <w:rPr>
-          <w:rFonts w:ascii="Arial" w:hAnsi="Arial" w:cs="Arial"/>
-        </w:rPr>
-        <w:t>King County Regional Homelessness Authority</w:t>
-      </w:r>
-    </w:p>
-    <w:p>
-      <w:pPr>
-        <w:pStyle w:val="Heading1"/>
-        <w:spacing w:before="0" w:after="0"/>
-        <w:rPr>
-          <w:rFonts w:ascii="Arial" w:hAnsi="Arial" w:cs="Arial"/>
-        </w:rPr>
-      </w:pPr>
-      <w:r>
-        <w:rPr>
-          <w:rFonts w:ascii="Arial" w:hAnsi="Arial" w:cs="Arial"/>
-        </w:rPr>
-        <w:t xml:space="preserve">Research &amp; Data </w:t>
-      </w:r>
-      <w:r>
-        <w:rPr>
-          <w:rFonts w:ascii="Arial" w:hAnsi="Arial" w:cs="Arial"/>
-        </w:rPr>
-        <w:t xml:space="preserve">| </w:t>
-      </w:r>
-      <w:r>
-        <w:rPr>
-          <w:rFonts w:ascii="Arial" w:hAnsi="Arial" w:cs="Arial"/>
-        </w:rPr>
-        <w:t>400 Yesler Way, Ste 600, Seattle, WA 98104</w:t>
-      </w:r>
-    </w:p>
-    <w:p>
-      <w:pPr>
-        <w:pStyle w:val="Heading1"/>
-        <w:spacing w:before="0" w:after="0"/>
-        <w:rPr>
-          <w:rFonts w:ascii="Arial" w:hAnsi="Arial" w:cs="Arial"/>
-        </w:rPr>
-      </w:pPr>
-      <w:r>
-        <w:rPr>
-          <w:rFonts w:ascii="Arial" w:hAnsi="Arial" w:cs="Arial"/>
-        </w:rPr>
-        <w:t>tim</w:t>
-      </w:r>
-      <w:r>
-        <w:rPr>
-          <w:rFonts w:ascii="Arial" w:hAnsi="Arial" w:cs="Arial"/>
-        </w:rPr>
-        <w:t>.</w:t>
-      </w:r>
-      <w:r>
-        <w:rPr>
-          <w:rFonts w:ascii="Arial" w:hAnsi="Arial" w:cs="Arial"/>
-        </w:rPr>
-        <w:t>thomas@</w:t>
-      </w:r>
-      <w:r>
-        <w:rPr>
-          <w:rFonts w:ascii="Arial" w:hAnsi="Arial" w:cs="Arial"/>
-        </w:rPr>
-        <w:t>kcrha.org</w:t>
-      </w:r>
-      <w:r>
-        <w:rPr>
-          <w:rFonts w:ascii="Arial" w:hAnsi="Arial" w:cs="Arial"/>
-        </w:rPr>
-        <w:t xml:space="preserve"> </w:t>
-      </w:r>
-    </w:p>
-    <w:p/>
     <w:p>
       <w:pPr>
         <w:pStyle w:val="Heading1"/>
@@ -301,27 +219,6 @@
         </w:rPr>
         <w:t>2025</w:t>
       </w:r>
-      <w:r>
-        <w:rPr>
-          <w:b w:val="0"/>
-          <w:bCs/>
-        </w:rPr>
-        <w:t xml:space="preserve"> </w:t>
-      </w:r>
-      <w:r>
-        <w:rPr>
-          <w:b w:val="0"/>
-          <w:bCs/>
-        </w:rPr>
-        <w:t>–</w:t>
-      </w:r>
-      <w:r>
-        <w:rPr>
-          <w:b w:val="0"/>
-          <w:bCs/>
-        </w:rPr>
-        <w:t xml:space="preserve"> present</w:t>
-      </w:r>
     </w:p>
     <w:p>
       <w:pPr>
@@ -1300,7 +1197,6 @@
     </w:p>
     <w:p>
       <w:r>
-        <w:lastRenderedPageBreak/>
         <w:t>Xin</w:t>
       </w:r>
       <w:r>
@@ -1397,6 +1293,7 @@
     </w:p>
     <w:p>
       <w:r>
+        <w:lastRenderedPageBreak/>
         <w:t>Tamara S.</w:t>
       </w:r>
       <w:r>
@@ -1907,7 +1804,6 @@
     </w:p>
     <w:p>
       <w:r>
-        <w:lastRenderedPageBreak/>
         <w:t xml:space="preserve">Hernandez, D. C., Wood, L., Vikas, R., Zapata, A., Galvin, A., Chan, W., Thomas, T., Tsai, J., Way, H.K., &amp; Mueller, E. J. </w:t>
       </w:r>
       <w:r>
@@ -2657,7 +2553,6 @@
         <w:pStyle w:val="Heading1"/>
       </w:pPr>
       <w:r>
-        <w:lastRenderedPageBreak/>
         <w:t>Presentations</w:t>
       </w:r>
     </w:p>
@@ -2955,7 +2850,6 @@
     </w:p>
     <w:p>
       <w:r>
-        <w:lastRenderedPageBreak/>
         <w:t>Segregation &amp; Mobility in Washington State: The Impact of Policies, Economics, &amp; Evictions | Expert Testimony for the Washington State House of Representatives Community Development, Housing, &amp; Tribal Affairs Committee | Olympia, WA</w:t>
       </w:r>
       <w:r>
@@ -2972,6 +2866,7 @@
     </w:p>
     <w:p>
       <w:r>
+        <w:lastRenderedPageBreak/>
         <w:t>Eviction Ecology | University of Texas, Austin, Department of Sociology | Austin, TX</w:t>
       </w:r>
       <w:r>
@@ -3641,7 +3536,6 @@
         <w:pStyle w:val="Heading1"/>
       </w:pPr>
       <w:r>
-        <w:lastRenderedPageBreak/>
         <w:t>Grants</w:t>
       </w:r>
     </w:p>
@@ -3727,6 +3621,7 @@
           <w:b w:val="0"/>
           <w:bCs/>
         </w:rPr>
+        <w:lastRenderedPageBreak/>
         <w:t xml:space="preserve">2024-2027 </w:t>
       </w:r>
       <w:r>
@@ -4713,7 +4608,7 @@
       <w:rPr>
         <w:noProof/>
       </w:rPr>
-      <w:t>August 1, 2025</w:t>
+      <w:t>October 30, 2025</w:t>
     </w:r>
     <w:r>
       <w:fldChar w:fldCharType="end"/>
@@ -4796,7 +4691,7 @@
       <w:rPr>
         <w:noProof/>
       </w:rPr>
-      <w:t>August 1, 2025</w:t>
+      <w:t>October 30, 2025</w:t>
     </w:r>
     <w:r>
       <w:fldChar w:fldCharType="end"/>
@@ -31538,6 +31433,7 @@
     <w:rsid w:val="00324EC8"/>
     <w:rsid w:val="003A59D8"/>
     <w:rsid w:val="003B2556"/>
+    <w:rsid w:val="003E26EB"/>
     <w:rsid w:val="003F685D"/>
     <w:rsid w:val="003F7C4F"/>
     <w:rsid w:val="00437FE3"/>
@@ -31547,7 +31443,6 @@
     <w:rsid w:val="00513A6E"/>
     <w:rsid w:val="005A06DA"/>
     <w:rsid w:val="005C7CFF"/>
-    <w:rsid w:val="006C376A"/>
     <w:rsid w:val="007B17CD"/>
     <w:rsid w:val="007F1BF3"/>
     <w:rsid w:val="00805CC2"/>
@@ -31557,11 +31452,13 @@
     <w:rsid w:val="00A25C69"/>
     <w:rsid w:val="00AF4F13"/>
     <w:rsid w:val="00AF5294"/>
+    <w:rsid w:val="00AF6836"/>
     <w:rsid w:val="00B6714B"/>
     <w:rsid w:val="00BD5C00"/>
     <w:rsid w:val="00BE5A28"/>
     <w:rsid w:val="00CB2CEE"/>
     <w:rsid w:val="00D05506"/>
+    <w:rsid w:val="00DD7B8B"/>
     <w:rsid w:val="00E644AB"/>
     <w:rsid w:val="00EB33DA"/>
     <w:rsid w:val="00ED1120"/>
@@ -32311,15 +32208,6 @@
 </file>
 
 <file path=customXml/item1.xml><?xml version="1.0" encoding="utf-8"?>
-<?mso-contentType ?>
-<FormTemplates xmlns="http://schemas.microsoft.com/sharepoint/v3/contenttype/forms">
-  <Display>DocumentLibraryForm</Display>
-  <Edit>DocumentLibraryForm</Edit>
-  <New>DocumentLibraryForm</New>
-</FormTemplates>
-</file>
-
-<file path=customXml/item2.xml><?xml version="1.0" encoding="utf-8"?>
 <p:properties xmlns:p="http://schemas.microsoft.com/office/2006/metadata/properties" xmlns:xsi="http://www.w3.org/2001/XMLSchema-instance" xmlns:pc="http://schemas.microsoft.com/office/infopath/2007/PartnerControls">
   <documentManagement>
     <_ip_UnifiedCompliancePolicyUIAction xmlns="http://schemas.microsoft.com/sharepoint/v3" xsi:nil="true"/>
@@ -32337,6 +32225,15 @@
     <MediaServiceKeyPoints xmlns="71af3243-3dd4-4a8d-8c0d-dd76da1f02a5" xsi:nil="true"/>
   </documentManagement>
 </p:properties>
+</file>
+
+<file path=customXml/item2.xml><?xml version="1.0" encoding="utf-8"?>
+<?mso-contentType ?>
+<FormTemplates xmlns="http://schemas.microsoft.com/sharepoint/v3/contenttype/forms">
+  <Display>DocumentLibraryForm</Display>
+  <Edit>DocumentLibraryForm</Edit>
+  <New>DocumentLibraryForm</New>
+</FormTemplates>
 </file>
 
 <file path=customXml/item3.xml><?xml version="1.0" encoding="utf-8"?>
@@ -32640,14 +32537,6 @@
 </file>
 
 <file path=customXml/itemProps1.xml><?xml version="1.0" encoding="utf-8"?>
-<ds:datastoreItem xmlns:ds="http://schemas.openxmlformats.org/officeDocument/2006/customXml" ds:itemID="{D3D0AF68-AC2E-4F8B-9602-D8083AE7A50C}">
-  <ds:schemaRefs>
-    <ds:schemaRef ds:uri="http://schemas.microsoft.com/sharepoint/v3/contenttype/forms"/>
-  </ds:schemaRefs>
-</ds:datastoreItem>
-</file>
-
-<file path=customXml/itemProps2.xml><?xml version="1.0" encoding="utf-8"?>
 <ds:datastoreItem xmlns:ds="http://schemas.openxmlformats.org/officeDocument/2006/customXml" ds:itemID="{80D0490C-BDB1-4A9A-A49C-25CBFE2C5597}">
   <ds:schemaRefs>
     <ds:schemaRef ds:uri="http://schemas.microsoft.com/office/2006/metadata/properties"/>
@@ -32655,6 +32544,14 @@
     <ds:schemaRef ds:uri="http://schemas.microsoft.com/sharepoint/v3"/>
     <ds:schemaRef ds:uri="71af3243-3dd4-4a8d-8c0d-dd76da1f02a5"/>
     <ds:schemaRef ds:uri="230e9df3-be65-4c73-a93b-d1236ebd677e"/>
+  </ds:schemaRefs>
+</ds:datastoreItem>
+</file>
+
+<file path=customXml/itemProps2.xml><?xml version="1.0" encoding="utf-8"?>
+<ds:datastoreItem xmlns:ds="http://schemas.openxmlformats.org/officeDocument/2006/customXml" ds:itemID="{D3D0AF68-AC2E-4F8B-9602-D8083AE7A50C}">
+  <ds:schemaRefs>
+    <ds:schemaRef ds:uri="http://schemas.microsoft.com/sharepoint/v3/contenttype/forms"/>
   </ds:schemaRefs>
 </ds:datastoreItem>
 </file>

--- a/thomas_cv.docx
+++ b/thomas_cv.docx
@@ -224,19 +224,11 @@
       <w:pPr>
         <w:pStyle w:val="Heading2"/>
         <w:spacing w:before="0" w:after="0"/>
+        <w:rPr>
+          <w:b w:val="0"/>
+          <w:bCs/>
+        </w:rPr>
       </w:pPr>
-    </w:p>
-    <w:p>
-      <w:pPr>
-        <w:pStyle w:val="Heading2"/>
-        <w:spacing w:before="0" w:after="0"/>
-      </w:pPr>
-      <w:r>
-        <w:t>University of California, Berkeley</w:t>
-      </w:r>
-      <w:r>
-        <w:tab/>
-      </w:r>
     </w:p>
     <w:p>
       <w:pPr>
@@ -248,11 +240,100 @@
         </w:rPr>
       </w:pPr>
       <w:r>
+        <w:t>Collective Impact Data &amp; Research Lab</w:t>
+      </w:r>
+      <w:r>
+        <w:t xml:space="preserve"> (CIDR)</w:t>
+      </w:r>
+      <w:r>
+        <w:tab/>
+      </w:r>
+      <w:r>
+        <w:rPr>
+          <w:b w:val="0"/>
+          <w:bCs/>
+        </w:rPr>
+        <w:t>2025</w:t>
+      </w:r>
+      <w:r>
+        <w:rPr>
+          <w:b w:val="0"/>
+          <w:bCs/>
+        </w:rPr>
+        <w:t xml:space="preserve"> </w:t>
+      </w:r>
+      <w:r>
+        <w:rPr>
+          <w:b w:val="0"/>
+          <w:bCs/>
+        </w:rPr>
+        <w:t>–</w:t>
+      </w:r>
+      <w:r>
+        <w:rPr>
+          <w:b w:val="0"/>
+          <w:bCs/>
+        </w:rPr>
+        <w:t xml:space="preserve"> present</w:t>
+      </w:r>
+    </w:p>
+    <w:p>
+      <w:pPr>
+        <w:pStyle w:val="Heading2"/>
+        <w:spacing w:before="0" w:after="0"/>
+        <w:rPr>
+          <w:b w:val="0"/>
+          <w:bCs/>
+        </w:rPr>
+      </w:pPr>
+      <w:r>
+        <w:rPr>
+          <w:b w:val="0"/>
+          <w:bCs/>
+        </w:rPr>
+        <w:t>Founder &amp; Executive Director</w:t>
+      </w:r>
+    </w:p>
+    <w:p>
+      <w:pPr>
+        <w:pStyle w:val="Heading2"/>
+        <w:spacing w:before="0" w:after="0"/>
+      </w:pPr>
+    </w:p>
+    <w:p>
+      <w:pPr>
+        <w:pStyle w:val="Heading2"/>
+        <w:spacing w:before="0" w:after="0"/>
+      </w:pPr>
+      <w:r>
+        <w:t>University of California, Berkeley</w:t>
+      </w:r>
+      <w:r>
+        <w:tab/>
+      </w:r>
+    </w:p>
+    <w:p>
+      <w:pPr>
+        <w:pStyle w:val="Heading2"/>
+        <w:spacing w:before="0" w:after="0"/>
+        <w:rPr>
+          <w:b w:val="0"/>
+          <w:bCs/>
+        </w:rPr>
+      </w:pPr>
+      <w:r>
         <w:rPr>
           <w:b w:val="0"/>
           <w:bCs/>
         </w:rPr>
         <w:t xml:space="preserve">Founder &amp; </w:t>
+      </w:r>
+      <w:r>
+        <w:rPr>
+          <w:b w:val="0"/>
+          <w:bCs/>
+        </w:rPr>
+        <w:t xml:space="preserve">Executive </w:t>
       </w:r>
       <w:r>
         <w:rPr>
@@ -269,6 +350,7 @@
         <w:tab/>
         <w:t xml:space="preserve">2019 </w:t>
       </w:r>
+      <w:bookmarkStart w:id="1" w:name="_Hlk213753932"/>
       <w:r>
         <w:rPr>
           <w:b w:val="0"/>
@@ -276,6 +358,7 @@
         </w:rPr>
         <w:t>–</w:t>
       </w:r>
+      <w:bookmarkEnd w:id="1"/>
       <w:r>
         <w:rPr>
           <w:b w:val="0"/>
@@ -1192,11 +1275,45 @@
     </w:p>
     <w:p>
       <w:r>
-        <w:t>Zapata, A., Wood, L. G., Galvin, A. M., Chan, W., Thomas, T. A., Tsai, J., Way, H, K., Mueller, E. J., &amp; Hernandez, D. C. (2025). Domains of housing instability and intimate partner violence risk among U.S. tenants. International Journal of Environmental Research and Public Health, 22 (8), 1212. DOI: 10.3390/ijerph22081212</w:t>
+        <w:t>Ren, Cheng, Timothy A. Thomas, Xin Chen, and Leyi Zhou</w:t>
+      </w:r>
+      <w:r>
+        <w:t>. 2025</w:t>
+      </w:r>
+      <w:r>
+        <w:t xml:space="preserve">. </w:t>
+      </w:r>
+      <w:hyperlink r:id="rId10" w:history="1">
+        <w:r>
+          <w:rPr>
+            <w:rStyle w:val="Hyperlink"/>
+          </w:rPr>
+          <w:t>What Lies Behind the Answers: Applying Machine Learning to Understand Tenants’ Reaction to Eviction</w:t>
+        </w:r>
+      </w:hyperlink>
+      <w:r>
+        <w:t>. No. uscxh_v1. Center for Open Science.</w:t>
       </w:r>
     </w:p>
     <w:p>
       <w:r>
+        <w:t xml:space="preserve">Zapata, A., Wood, L. G., Galvin, A. M., Chan, W., Thomas, T. A., Tsai, J., Way, H, K., Mueller, E. J., &amp; Hernandez, D. C. (2025). </w:t>
+      </w:r>
+      <w:hyperlink r:id="rId11" w:history="1">
+        <w:r>
+          <w:rPr>
+            <w:rStyle w:val="Hyperlink"/>
+          </w:rPr>
+          <w:t>Domains of housing instability and intimate partner violence risk among U.S. tenants</w:t>
+        </w:r>
+      </w:hyperlink>
+      <w:r>
+        <w:t>. International Journal of Environmental Research and Public Health, 22 (8), 1212. DOI: 10.3390/ijerph22081212</w:t>
+      </w:r>
+    </w:p>
+    <w:p>
+      <w:r>
+        <w:lastRenderedPageBreak/>
         <w:t>Xin</w:t>
       </w:r>
       <w:r>
@@ -1217,7 +1334,7 @@
       <w:r>
         <w:t>. "</w:t>
       </w:r>
-      <w:hyperlink r:id="rId10" w:history="1">
+      <w:hyperlink r:id="rId12" w:history="1">
         <w:r>
           <w:rPr>
             <w:rStyle w:val="Hyperlink"/>
@@ -1266,7 +1383,7 @@
       <w:r>
         <w:t xml:space="preserve">Toomet. 2024. </w:t>
       </w:r>
-      <w:hyperlink r:id="rId11" w:history="1">
+      <w:hyperlink r:id="rId13" w:history="1">
         <w:r>
           <w:rPr>
             <w:rStyle w:val="Hyperlink"/>
@@ -1293,7 +1410,6 @@
     </w:p>
     <w:p>
       <w:r>
-        <w:lastRenderedPageBreak/>
         <w:t>Tamara S.</w:t>
       </w:r>
       <w:r>
@@ -1319,7 +1435,7 @@
       <w:r>
         <w:t xml:space="preserve">2024. </w:t>
       </w:r>
-      <w:hyperlink r:id="rId12" w:history="1">
+      <w:hyperlink r:id="rId14" w:history="1">
         <w:r>
           <w:rPr>
             <w:rStyle w:val="Hyperlink"/>
@@ -1354,7 +1470,7 @@
       <w:r>
         <w:t xml:space="preserve">. </w:t>
       </w:r>
-      <w:hyperlink r:id="rId13" w:history="1">
+      <w:hyperlink r:id="rId15" w:history="1">
         <w:r>
           <w:rPr>
             <w:rStyle w:val="Hyperlink"/>
@@ -1404,7 +1520,7 @@
       <w:r>
         <w:t xml:space="preserve">2021. </w:t>
       </w:r>
-      <w:hyperlink r:id="rId14" w:history="1">
+      <w:hyperlink r:id="rId16" w:history="1">
         <w:r>
           <w:rPr>
             <w:rStyle w:val="Hyperlink"/>
@@ -1445,7 +1561,7 @@
       <w:r>
         <w:t xml:space="preserve">2018. </w:t>
       </w:r>
-      <w:hyperlink r:id="rId15" w:history="1">
+      <w:hyperlink r:id="rId17" w:history="1">
         <w:r>
           <w:rPr>
             <w:rStyle w:val="Hyperlink"/>
@@ -1483,7 +1599,7 @@
       <w:r>
         <w:t xml:space="preserve">2015. </w:t>
       </w:r>
-      <w:hyperlink r:id="rId16" w:history="1">
+      <w:hyperlink r:id="rId18" w:history="1">
         <w:r>
           <w:rPr>
             <w:rStyle w:val="Hyperlink"/>
@@ -1512,105 +1628,6 @@
       </w:r>
       <w:r>
         <w:t xml:space="preserve"> 10, no. 7: e0133630.</w:t>
-      </w:r>
-    </w:p>
-    <w:p/>
-    <w:p>
-      <w:pPr>
-        <w:pStyle w:val="Heading1"/>
-      </w:pPr>
-      <w:r>
-        <w:t>Manuscripts Under Review</w:t>
-      </w:r>
-    </w:p>
-    <w:p>
-      <w:pPr>
-        <w:spacing w:line="168" w:lineRule="auto"/>
-        <w:rPr>
-          <w:sz w:val="10"/>
-          <w:szCs w:val="12"/>
-        </w:rPr>
-      </w:pPr>
-      <w:r>
-        <w:rPr>
-          <w:noProof/>
-          <w:sz w:val="10"/>
-          <w:szCs w:val="12"/>
-        </w:rPr>
-        <mc:AlternateContent>
-          <mc:Choice Requires="wps">
-            <w:drawing>
-              <wp:inline distT="0" distB="0" distL="0" distR="0" wp14:anchorId="0D2B68FE" wp14:editId="55678ED2">
-                <wp:extent cx="5943600" cy="0"/>
-                <wp:effectExtent l="0" t="0" r="0" b="0"/>
-                <wp:docPr id="405310279" name="Straight Connector 1">
-                  <a:extLst xmlns:a="http://schemas.openxmlformats.org/drawingml/2006/main">
-                    <a:ext uri="{C183D7F6-B498-43B3-948B-1728B52AA6E4}">
-                      <adec:decorative xmlns:adec="http://schemas.microsoft.com/office/drawing/2017/decorative" val="1"/>
-                    </a:ext>
-                  </a:extLst>
-                </wp:docPr>
-                <wp:cNvGraphicFramePr/>
-                <a:graphic xmlns:a="http://schemas.openxmlformats.org/drawingml/2006/main">
-                  <a:graphicData uri="http://schemas.microsoft.com/office/word/2010/wordprocessingShape">
-                    <wps:wsp>
-                      <wps:cNvCnPr/>
-                      <wps:spPr>
-                        <a:xfrm>
-                          <a:off x="0" y="0"/>
-                          <a:ext cx="5943600" cy="0"/>
-                        </a:xfrm>
-                        <a:prstGeom prst="line">
-                          <a:avLst/>
-                        </a:prstGeom>
-                        <a:noFill/>
-                        <a:ln w="12700" cap="flat" cmpd="sng" algn="ctr">
-                          <a:solidFill>
-                            <a:schemeClr val="tx1"/>
-                          </a:solidFill>
-                          <a:prstDash val="solid"/>
-                          <a:miter lim="800000"/>
-                        </a:ln>
-                        <a:effectLst/>
-                      </wps:spPr>
-                      <wps:bodyPr/>
-                    </wps:wsp>
-                  </a:graphicData>
-                </a:graphic>
-              </wp:inline>
-            </w:drawing>
-          </mc:Choice>
-          <mc:Fallback>
-            <w:pict>
-              <v:line w14:anchorId="79E66325" id="Straight Connector 1" o:spid="_x0000_s1026" alt="&quot;&quot;" style="visibility:visible;mso-wrap-style:square;mso-left-percent:-10001;mso-top-percent:-10001;mso-position-horizontal:absolute;mso-position-horizontal-relative:char;mso-position-vertical:absolute;mso-position-vertical-relative:line;mso-left-percent:-10001;mso-top-percent:-10001" from="0,0" to="468pt,0" o:gfxdata="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" strokecolor="black [3213]" strokeweight="1pt">
-                <v:stroke joinstyle="miter"/>
-                <w10:anchorlock/>
-              </v:line>
-            </w:pict>
-          </mc:Fallback>
-        </mc:AlternateContent>
-      </w:r>
-    </w:p>
-    <w:p>
-      <w:r>
-        <w:t>Cheng Ren, Timothy A. Thomas, Xin Chen, and Leyi Zhou. 2025. “</w:t>
-      </w:r>
-      <w:r>
-        <w:t>What Lies Behind the Answers: Applying Machine Learning to Understand Tenants’ Reaction to Eviction</w:t>
-      </w:r>
-      <w:r>
-        <w:t xml:space="preserve">.” </w:t>
-      </w:r>
-      <w:hyperlink r:id="rId17" w:history="1">
-        <w:r>
-          <w:rPr>
-            <w:rStyle w:val="Hyperlink"/>
-          </w:rPr>
-          <w:t>https://osf.io/preprints/osf/uscxh_v1</w:t>
-        </w:r>
-      </w:hyperlink>
-      <w:r>
-        <w:t xml:space="preserve"> </w:t>
       </w:r>
     </w:p>
     <w:p/>
@@ -1847,6 +1864,7 @@
         <w:pStyle w:val="Heading1"/>
       </w:pPr>
       <w:r>
+        <w:lastRenderedPageBreak/>
         <w:t>Reports</w:t>
       </w:r>
     </w:p>
@@ -1937,9 +1955,126 @@
           <w:sz w:val="20"/>
           <w:szCs w:val="22"/>
         </w:rPr>
+        <w:t>Timothy A. Thomas &amp; Aaron Culich</w:t>
+      </w:r>
+      <w:r>
+        <w:rPr>
+          <w:rFonts w:asciiTheme="minorHAnsi" w:eastAsiaTheme="minorHAnsi" w:hAnsiTheme="minorHAnsi" w:cstheme="minorBidi"/>
+          <w:b w:val="0"/>
+          <w:spacing w:val="0"/>
+          <w:sz w:val="20"/>
+          <w:szCs w:val="22"/>
+        </w:rPr>
+        <w:t xml:space="preserve">. 2025. </w:t>
+      </w:r>
+      <w:hyperlink r:id="rId19" w:history="1">
+        <w:r>
+          <w:rPr>
+            <w:rStyle w:val="Hyperlink"/>
+            <w:rFonts w:asciiTheme="minorHAnsi" w:eastAsiaTheme="minorHAnsi" w:hAnsiTheme="minorHAnsi" w:cstheme="minorBidi"/>
+            <w:b w:val="0"/>
+            <w:spacing w:val="0"/>
+            <w:sz w:val="20"/>
+            <w:szCs w:val="22"/>
+          </w:rPr>
+          <w:t>Bay Area Housing Precarity Model</w:t>
+        </w:r>
+      </w:hyperlink>
+      <w:r>
+        <w:rPr>
+          <w:rFonts w:asciiTheme="minorHAnsi" w:eastAsiaTheme="minorHAnsi" w:hAnsiTheme="minorHAnsi" w:cstheme="minorBidi"/>
+          <w:b w:val="0"/>
+          <w:spacing w:val="0"/>
+          <w:sz w:val="20"/>
+          <w:szCs w:val="22"/>
+        </w:rPr>
+        <w:t>. Berkeley, CA.</w:t>
+      </w:r>
+    </w:p>
+    <w:p>
+      <w:pPr>
+        <w:pStyle w:val="Heading1"/>
+        <w:rPr>
+          <w:rFonts w:asciiTheme="minorHAnsi" w:eastAsiaTheme="minorHAnsi" w:hAnsiTheme="minorHAnsi" w:cstheme="minorBidi"/>
+          <w:b w:val="0"/>
+          <w:spacing w:val="0"/>
+          <w:sz w:val="20"/>
+          <w:szCs w:val="22"/>
+        </w:rPr>
+      </w:pPr>
+      <w:r>
+        <w:rPr>
+          <w:rFonts w:asciiTheme="minorHAnsi" w:eastAsiaTheme="minorHAnsi" w:hAnsiTheme="minorHAnsi" w:cstheme="minorBidi"/>
+          <w:b w:val="0"/>
+          <w:spacing w:val="0"/>
+          <w:sz w:val="20"/>
+          <w:szCs w:val="22"/>
+        </w:rPr>
+        <w:t xml:space="preserve">Amy Kate Bailey &amp; Timothy A. Thomas. 2025. </w:t>
+      </w:r>
+      <w:r>
+        <w:rPr>
+          <w:rFonts w:asciiTheme="minorHAnsi" w:eastAsiaTheme="minorHAnsi" w:hAnsiTheme="minorHAnsi" w:cstheme="minorBidi"/>
+          <w:b w:val="0"/>
+          <w:spacing w:val="0"/>
+          <w:sz w:val="20"/>
+          <w:szCs w:val="22"/>
+        </w:rPr>
+        <w:t xml:space="preserve">Atlantic County Report </w:t>
+      </w:r>
+      <w:r>
+        <w:rPr>
+          <w:rFonts w:asciiTheme="minorHAnsi" w:eastAsiaTheme="minorHAnsi" w:hAnsiTheme="minorHAnsi" w:cstheme="minorBidi"/>
+          <w:b w:val="0"/>
+          <w:spacing w:val="0"/>
+          <w:sz w:val="20"/>
+          <w:szCs w:val="22"/>
+        </w:rPr>
+        <w:t>on</w:t>
+      </w:r>
+      <w:r>
+        <w:rPr>
+          <w:rFonts w:asciiTheme="minorHAnsi" w:eastAsiaTheme="minorHAnsi" w:hAnsiTheme="minorHAnsi" w:cstheme="minorBidi"/>
+          <w:b w:val="0"/>
+          <w:spacing w:val="0"/>
+          <w:sz w:val="20"/>
+          <w:szCs w:val="22"/>
+        </w:rPr>
+        <w:t xml:space="preserve"> Housing Conditions and ACHA Draft Annual and 5-Year Plans for Stanley Holmes Village</w:t>
+      </w:r>
+      <w:r>
+        <w:rPr>
+          <w:rFonts w:asciiTheme="minorHAnsi" w:eastAsiaTheme="minorHAnsi" w:hAnsiTheme="minorHAnsi" w:cstheme="minorBidi"/>
+          <w:b w:val="0"/>
+          <w:spacing w:val="0"/>
+          <w:sz w:val="20"/>
+          <w:szCs w:val="22"/>
+        </w:rPr>
+        <w:t>. Atlantic City, NJ.</w:t>
+      </w:r>
+    </w:p>
+    <w:p>
+      <w:pPr>
+        <w:pStyle w:val="Heading1"/>
+        <w:rPr>
+          <w:rFonts w:asciiTheme="minorHAnsi" w:eastAsiaTheme="minorHAnsi" w:hAnsiTheme="minorHAnsi" w:cstheme="minorBidi"/>
+          <w:b w:val="0"/>
+          <w:spacing w:val="0"/>
+          <w:sz w:val="20"/>
+          <w:szCs w:val="22"/>
+        </w:rPr>
+      </w:pPr>
+      <w:r>
+        <w:rPr>
+          <w:rFonts w:asciiTheme="minorHAnsi" w:eastAsiaTheme="minorHAnsi" w:hAnsiTheme="minorHAnsi" w:cstheme="minorBidi"/>
+          <w:b w:val="0"/>
+          <w:spacing w:val="0"/>
+          <w:sz w:val="20"/>
+          <w:szCs w:val="22"/>
+        </w:rPr>
         <w:t>Community Planning Collaborative &amp; Tim Thomas. 2025. “</w:t>
       </w:r>
-      <w:hyperlink r:id="rId18" w:history="1">
+      <w:hyperlink r:id="rId20" w:history="1">
         <w:r>
           <w:rPr>
             <w:rStyle w:val="Hyperlink"/>
@@ -2014,7 +2149,7 @@
         </w:rPr>
         <w:t>. 2024. "</w:t>
       </w:r>
-      <w:hyperlink r:id="rId19" w:history="1">
+      <w:hyperlink r:id="rId21" w:history="1">
         <w:r>
           <w:rPr>
             <w:rStyle w:val="Hyperlink"/>
@@ -2100,7 +2235,7 @@
         </w:rPr>
         <w:t>Thomas, Tim and Hannah Moore. 2024. "</w:t>
       </w:r>
-      <w:hyperlink r:id="rId20" w:history="1">
+      <w:hyperlink r:id="rId22" w:history="1">
         <w:r>
           <w:rPr>
             <w:rStyle w:val="Hyperlink"/>
@@ -2174,7 +2309,7 @@
       <w:r>
         <w:t>Thomas, Amit Cohen, &amp; Julia Greenberg. 2023. "Eviction for Children During the Pandemic." Commissioned report for: National Academies of Sciences, Engineering, and Medicine. "</w:t>
       </w:r>
-      <w:hyperlink r:id="rId21" w:history="1">
+      <w:hyperlink r:id="rId23" w:history="1">
         <w:r>
           <w:rPr>
             <w:rStyle w:val="Hyperlink"/>
@@ -2204,7 +2339,7 @@
       <w:r>
         <w:t>. 2023. “</w:t>
       </w:r>
-      <w:hyperlink r:id="rId22" w:history="1">
+      <w:hyperlink r:id="rId24" w:history="1">
         <w:r>
           <w:rPr>
             <w:rStyle w:val="Hyperlink"/>
@@ -2241,7 +2376,7 @@
       <w:r>
         <w:t>Julia Greenberg. 2022. “</w:t>
       </w:r>
-      <w:hyperlink r:id="rId23" w:history="1">
+      <w:hyperlink r:id="rId25" w:history="1">
         <w:r>
           <w:rPr>
             <w:rStyle w:val="Hyperlink"/>
@@ -2266,7 +2401,7 @@
       <w:r>
         <w:t>National Academies of Sciences, Engineering, and Medicine. 2022. "</w:t>
       </w:r>
-      <w:hyperlink r:id="rId24" w:history="1">
+      <w:hyperlink r:id="rId26" w:history="1">
         <w:r>
           <w:rPr>
             <w:rStyle w:val="Hyperlink"/>
@@ -2294,7 +2429,7 @@
       <w:r>
         <w:t>Tim Thomas. 2022. "</w:t>
       </w:r>
-      <w:hyperlink r:id="rId25" w:history="1">
+      <w:hyperlink r:id="rId27" w:history="1">
         <w:r>
           <w:rPr>
             <w:rStyle w:val="Hyperlink"/>
@@ -2322,7 +2457,7 @@
       <w:r>
         <w:t xml:space="preserve">Ian Castro, Julia Greenberg, Hannah Moore, Amit Cohen, &amp; Tim Thomas. 2022. " </w:t>
       </w:r>
-      <w:hyperlink r:id="rId26" w:history="1">
+      <w:hyperlink r:id="rId28" w:history="1">
         <w:r>
           <w:rPr>
             <w:rStyle w:val="Hyperlink"/>
@@ -2350,7 +2485,7 @@
       <w:r>
         <w:t>Tim Thomas, Hannah Moore, Amit Cohen, &amp; Julia Greenberg. 2022. "</w:t>
       </w:r>
-      <w:hyperlink r:id="rId27" w:history="1">
+      <w:hyperlink r:id="rId29" w:history="1">
         <w:r>
           <w:rPr>
             <w:rStyle w:val="Hyperlink"/>
@@ -2375,7 +2510,7 @@
       <w:r>
         <w:t>Xin Chen, Julia Greenberg, Hannah Moore, Amit Cohen, &amp; Tim Thomas. 2022. "</w:t>
       </w:r>
-      <w:hyperlink r:id="rId28" w:history="1">
+      <w:hyperlink r:id="rId30" w:history="1">
         <w:r>
           <w:rPr>
             <w:rStyle w:val="Hyperlink"/>
@@ -2409,7 +2544,7 @@
       <w:r>
         <w:t>Karen Chapple. 2021. “</w:t>
       </w:r>
-      <w:hyperlink r:id="rId29" w:history="1">
+      <w:hyperlink r:id="rId31" w:history="1">
         <w:r>
           <w:rPr>
             <w:rStyle w:val="Hyperlink"/>
@@ -2437,7 +2572,7 @@
       <w:r>
         <w:t>Tim Thomas, Carson Hartmann, Anna Driscoll, Karen Chapple, Anna Cash, Renee Roy Elias, &amp; Miriam Zuk. 2020. “</w:t>
       </w:r>
-      <w:hyperlink r:id="rId30" w:history="1">
+      <w:hyperlink r:id="rId32" w:history="1">
         <w:r>
           <w:rPr>
             <w:rStyle w:val="Hyperlink"/>
@@ -2479,7 +2614,7 @@
       <w:r>
         <w:t>Tim Thomas, Ian Kennedy, Alex Ramiller, Ott Toomet, &amp; Jose Hernandez. 2020. “</w:t>
       </w:r>
-      <w:hyperlink r:id="rId31" w:history="1">
+      <w:hyperlink r:id="rId33" w:history="1">
         <w:r>
           <w:rPr>
             <w:rStyle w:val="Hyperlink"/>
@@ -2507,7 +2642,7 @@
       <w:r>
         <w:t xml:space="preserve"> Alex Ramiller. 2019. "</w:t>
       </w:r>
-      <w:hyperlink r:id="rId32" w:history="1">
+      <w:hyperlink r:id="rId34" w:history="1">
         <w:r>
           <w:rPr>
             <w:rStyle w:val="Hyperlink"/>
@@ -2529,7 +2664,7 @@
       <w:r>
         <w:t>Thomas. 2019. "</w:t>
       </w:r>
-      <w:hyperlink r:id="rId33" w:history="1">
+      <w:hyperlink r:id="rId35" w:history="1">
         <w:r>
           <w:rPr>
             <w:rStyle w:val="Hyperlink"/>
@@ -2553,6 +2688,7 @@
         <w:pStyle w:val="Heading1"/>
       </w:pPr>
       <w:r>
+        <w:lastRenderedPageBreak/>
         <w:t>Presentations</w:t>
       </w:r>
     </w:p>
@@ -2644,7 +2780,7 @@
       </w:r>
     </w:p>
     <w:p>
-      <w:hyperlink r:id="rId34" w:history="1">
+      <w:hyperlink r:id="rId36" w:history="1">
         <w:r>
           <w:rPr>
             <w:rStyle w:val="Hyperlink"/>
@@ -2850,6 +2986,7 @@
     </w:p>
     <w:p>
       <w:r>
+        <w:lastRenderedPageBreak/>
         <w:t>Segregation &amp; Mobility in Washington State: The Impact of Policies, Economics, &amp; Evictions | Expert Testimony for the Washington State House of Representatives Community Development, Housing, &amp; Tribal Affairs Committee | Olympia, WA</w:t>
       </w:r>
       <w:r>
@@ -2866,7 +3003,6 @@
     </w:p>
     <w:p>
       <w:r>
-        <w:lastRenderedPageBreak/>
         <w:t>Eviction Ecology | University of Texas, Austin, Department of Sociology | Austin, TX</w:t>
       </w:r>
       <w:r>
@@ -3536,6 +3672,7 @@
         <w:pStyle w:val="Heading1"/>
       </w:pPr>
       <w:r>
+        <w:lastRenderedPageBreak/>
         <w:t>Grants</w:t>
       </w:r>
     </w:p>
@@ -3621,7 +3758,6 @@
           <w:b w:val="0"/>
           <w:bCs/>
         </w:rPr>
-        <w:lastRenderedPageBreak/>
         <w:t xml:space="preserve">2024-2027 </w:t>
       </w:r>
       <w:r>
@@ -3967,6 +4103,18 @@
         </w:numPr>
       </w:pPr>
       <w:r>
+        <w:t xml:space="preserve">Expert Researcher | Atlantic City </w:t>
+      </w:r>
+    </w:p>
+    <w:p>
+      <w:pPr>
+        <w:pStyle w:val="ListBullet"/>
+        <w:numPr>
+          <w:ilvl w:val="0"/>
+          <w:numId w:val="0"/>
+        </w:numPr>
+      </w:pPr>
+      <w:r>
         <w:t>Academic Expert | Eviction Trends | White House, HUD, &amp; Treasur</w:t>
       </w:r>
       <w:r>
@@ -4391,12 +4539,12 @@
     </w:p>
     <w:p/>
     <w:sectPr>
-      <w:headerReference w:type="even" r:id="rId35"/>
-      <w:headerReference w:type="default" r:id="rId36"/>
-      <w:footerReference w:type="even" r:id="rId37"/>
-      <w:footerReference w:type="default" r:id="rId38"/>
-      <w:headerReference w:type="first" r:id="rId39"/>
-      <w:footerReference w:type="first" r:id="rId40"/>
+      <w:headerReference w:type="even" r:id="rId37"/>
+      <w:headerReference w:type="default" r:id="rId38"/>
+      <w:footerReference w:type="even" r:id="rId39"/>
+      <w:footerReference w:type="default" r:id="rId40"/>
+      <w:headerReference w:type="first" r:id="rId41"/>
+      <w:footerReference w:type="first" r:id="rId42"/>
       <w:pgSz w:w="12240" w:h="15840"/>
       <w:pgMar w:top="907" w:right="1512" w:bottom="720" w:left="1368" w:header="576" w:footer="576" w:gutter="0"/>
       <w:pgNumType w:start="1"/>
@@ -4608,7 +4756,7 @@
       <w:rPr>
         <w:noProof/>
       </w:rPr>
-      <w:t>October 30, 2025</w:t>
+      <w:t>November 11, 2025</w:t>
     </w:r>
     <w:r>
       <w:fldChar w:fldCharType="end"/>
@@ -4691,7 +4839,7 @@
       <w:rPr>
         <w:noProof/>
       </w:rPr>
-      <w:t>October 30, 2025</w:t>
+      <w:t>November 11, 2025</w:t>
     </w:r>
     <w:r>
       <w:fldChar w:fldCharType="end"/>
@@ -31441,11 +31589,13 @@
     <w:rsid w:val="004A306E"/>
     <w:rsid w:val="004B6909"/>
     <w:rsid w:val="00513A6E"/>
+    <w:rsid w:val="005550EB"/>
     <w:rsid w:val="005A06DA"/>
     <w:rsid w:val="005C7CFF"/>
     <w:rsid w:val="007B17CD"/>
     <w:rsid w:val="007F1BF3"/>
     <w:rsid w:val="00805CC2"/>
+    <w:rsid w:val="00806284"/>
     <w:rsid w:val="0088273D"/>
     <w:rsid w:val="009151D0"/>
     <w:rsid w:val="009221D1"/>
@@ -32208,6 +32358,15 @@
 </file>
 
 <file path=customXml/item1.xml><?xml version="1.0" encoding="utf-8"?>
+<?mso-contentType ?>
+<FormTemplates xmlns="http://schemas.microsoft.com/sharepoint/v3/contenttype/forms">
+  <Display>DocumentLibraryForm</Display>
+  <Edit>DocumentLibraryForm</Edit>
+  <New>DocumentLibraryForm</New>
+</FormTemplates>
+</file>
+
+<file path=customXml/item2.xml><?xml version="1.0" encoding="utf-8"?>
 <p:properties xmlns:p="http://schemas.microsoft.com/office/2006/metadata/properties" xmlns:xsi="http://www.w3.org/2001/XMLSchema-instance" xmlns:pc="http://schemas.microsoft.com/office/infopath/2007/PartnerControls">
   <documentManagement>
     <_ip_UnifiedCompliancePolicyUIAction xmlns="http://schemas.microsoft.com/sharepoint/v3" xsi:nil="true"/>
@@ -32225,15 +32384,6 @@
     <MediaServiceKeyPoints xmlns="71af3243-3dd4-4a8d-8c0d-dd76da1f02a5" xsi:nil="true"/>
   </documentManagement>
 </p:properties>
-</file>
-
-<file path=customXml/item2.xml><?xml version="1.0" encoding="utf-8"?>
-<?mso-contentType ?>
-<FormTemplates xmlns="http://schemas.microsoft.com/sharepoint/v3/contenttype/forms">
-  <Display>DocumentLibraryForm</Display>
-  <Edit>DocumentLibraryForm</Edit>
-  <New>DocumentLibraryForm</New>
-</FormTemplates>
 </file>
 
 <file path=customXml/item3.xml><?xml version="1.0" encoding="utf-8"?>
@@ -32537,6 +32687,14 @@
 </file>
 
 <file path=customXml/itemProps1.xml><?xml version="1.0" encoding="utf-8"?>
+<ds:datastoreItem xmlns:ds="http://schemas.openxmlformats.org/officeDocument/2006/customXml" ds:itemID="{D3D0AF68-AC2E-4F8B-9602-D8083AE7A50C}">
+  <ds:schemaRefs>
+    <ds:schemaRef ds:uri="http://schemas.microsoft.com/sharepoint/v3/contenttype/forms"/>
+  </ds:schemaRefs>
+</ds:datastoreItem>
+</file>
+
+<file path=customXml/itemProps2.xml><?xml version="1.0" encoding="utf-8"?>
 <ds:datastoreItem xmlns:ds="http://schemas.openxmlformats.org/officeDocument/2006/customXml" ds:itemID="{80D0490C-BDB1-4A9A-A49C-25CBFE2C5597}">
   <ds:schemaRefs>
     <ds:schemaRef ds:uri="http://schemas.microsoft.com/office/2006/metadata/properties"/>
@@ -32544,14 +32702,6 @@
     <ds:schemaRef ds:uri="http://schemas.microsoft.com/sharepoint/v3"/>
     <ds:schemaRef ds:uri="71af3243-3dd4-4a8d-8c0d-dd76da1f02a5"/>
     <ds:schemaRef ds:uri="230e9df3-be65-4c73-a93b-d1236ebd677e"/>
-  </ds:schemaRefs>
-</ds:datastoreItem>
-</file>
-
-<file path=customXml/itemProps2.xml><?xml version="1.0" encoding="utf-8"?>
-<ds:datastoreItem xmlns:ds="http://schemas.openxmlformats.org/officeDocument/2006/customXml" ds:itemID="{D3D0AF68-AC2E-4F8B-9602-D8083AE7A50C}">
-  <ds:schemaRefs>
-    <ds:schemaRef ds:uri="http://schemas.microsoft.com/sharepoint/v3/contenttype/forms"/>
   </ds:schemaRefs>
 </ds:datastoreItem>
 </file>

--- a/thomas_cv.docx
+++ b/thomas_cv.docx
@@ -260,21 +260,7 @@
           <w:b w:val="0"/>
           <w:bCs/>
         </w:rPr>
-        <w:t xml:space="preserve"> </w:t>
-      </w:r>
-      <w:r>
-        <w:rPr>
-          <w:b w:val="0"/>
-          <w:bCs/>
-        </w:rPr>
-        <w:t>–</w:t>
-      </w:r>
-      <w:r>
-        <w:rPr>
-          <w:b w:val="0"/>
-          <w:bCs/>
-        </w:rPr>
-        <w:t xml:space="preserve"> present</w:t>
+        <w:t xml:space="preserve"> – present</w:t>
       </w:r>
     </w:p>
     <w:p>
@@ -2020,27 +2006,7 @@
           <w:sz w:val="20"/>
           <w:szCs w:val="22"/>
         </w:rPr>
-        <w:t xml:space="preserve">Atlantic County Report </w:t>
-      </w:r>
-      <w:r>
-        <w:rPr>
-          <w:rFonts w:asciiTheme="minorHAnsi" w:eastAsiaTheme="minorHAnsi" w:hAnsiTheme="minorHAnsi" w:cstheme="minorBidi"/>
-          <w:b w:val="0"/>
-          <w:spacing w:val="0"/>
-          <w:sz w:val="20"/>
-          <w:szCs w:val="22"/>
-        </w:rPr>
-        <w:t>on</w:t>
-      </w:r>
-      <w:r>
-        <w:rPr>
-          <w:rFonts w:asciiTheme="minorHAnsi" w:eastAsiaTheme="minorHAnsi" w:hAnsiTheme="minorHAnsi" w:cstheme="minorBidi"/>
-          <w:b w:val="0"/>
-          <w:spacing w:val="0"/>
-          <w:sz w:val="20"/>
-          <w:szCs w:val="22"/>
-        </w:rPr>
-        <w:t xml:space="preserve"> Housing Conditions and ACHA Draft Annual and 5-Year Plans for Stanley Holmes Village</w:t>
+        <w:t>Atlantic County Report on Housing Conditions and ACHA Draft Annual and 5-Year Plans for Stanley Holmes Village</w:t>
       </w:r>
       <w:r>
         <w:rPr>
@@ -2329,7 +2295,15 @@
         <w:t xml:space="preserve"> </w:t>
       </w:r>
       <w:r>
-        <w:t xml:space="preserve">Greenberg, Tim Thomas, Paul La Farga, &amp; Farzad </w:t>
+        <w:t xml:space="preserve">Greenberg, Tim Thomas, Paul La </w:t>
+      </w:r>
+      <w:proofErr w:type="spellStart"/>
+      <w:r>
+        <w:t>Farga</w:t>
+      </w:r>
+      <w:proofErr w:type="spellEnd"/>
+      <w:r>
+        <w:t xml:space="preserve">, &amp; Farzad </w:t>
       </w:r>
       <w:proofErr w:type="spellStart"/>
       <w:r>
@@ -4103,7 +4077,16 @@
         </w:numPr>
       </w:pPr>
       <w:r>
-        <w:t xml:space="preserve">Expert Researcher | Atlantic City </w:t>
+        <w:t xml:space="preserve">Expert Researcher | </w:t>
+      </w:r>
+      <w:r>
+        <w:t xml:space="preserve">Housing and Displacement Trends | </w:t>
+      </w:r>
+      <w:r>
+        <w:t>Atlantic City</w:t>
+      </w:r>
+      <w:r>
+        <w:t>, NJ | 2025</w:t>
       </w:r>
     </w:p>
     <w:p>
@@ -4324,7 +4307,31 @@
         </w:numPr>
       </w:pPr>
       <w:r>
-        <w:t>Stat 20 | Department of Statistics | University of California, Berkeley | Berkeley, CA | 2025</w:t>
+        <w:t>Housing Precarity and Displacement</w:t>
+      </w:r>
+      <w:r>
+        <w:t xml:space="preserve">: </w:t>
+      </w:r>
+      <w:r>
+        <w:t>Racial and Gender Inequality in Gentrification and Eviction</w:t>
+      </w:r>
+      <w:r>
+        <w:t xml:space="preserve"> | G</w:t>
+      </w:r>
+      <w:r>
+        <w:t xml:space="preserve">raduate &amp; </w:t>
+      </w:r>
+      <w:r>
+        <w:t>U</w:t>
+      </w:r>
+      <w:r>
+        <w:t>ndergraduate |</w:t>
+      </w:r>
+      <w:r>
+        <w:t xml:space="preserve"> Department of Sociology | </w:t>
+      </w:r>
+      <w:r>
+        <w:t>University of California, Berkeley | Berkeley, CA | 2025</w:t>
       </w:r>
     </w:p>
     <w:p>
@@ -4336,7 +4343,33 @@
         </w:numPr>
       </w:pPr>
       <w:r>
+        <w:t xml:space="preserve">Stat 20 | </w:t>
+      </w:r>
+      <w:r>
+        <w:t xml:space="preserve">Undergraduate | </w:t>
+      </w:r>
+      <w:r>
+        <w:t xml:space="preserve">Department of Statistics | </w:t>
+      </w:r>
+      <w:bookmarkStart w:id="2" w:name="_Hlk213783973"/>
+      <w:r>
+        <w:t>University of California, Berkeley | Berkeley, CA | 2025</w:t>
+      </w:r>
+    </w:p>
+    <w:bookmarkEnd w:id="2"/>
+    <w:p>
+      <w:pPr>
+        <w:pStyle w:val="ListBullet"/>
+        <w:numPr>
+          <w:ilvl w:val="0"/>
+          <w:numId w:val="0"/>
+        </w:numPr>
+      </w:pPr>
+      <w:r>
         <w:t xml:space="preserve">Measuring Displacement | </w:t>
+      </w:r>
+      <w:r>
+        <w:t xml:space="preserve">Graduate | </w:t>
       </w:r>
       <w:proofErr w:type="gramStart"/>
       <w:r>
@@ -4370,6 +4403,9 @@
         <w:t xml:space="preserve">Data for Housing | </w:t>
       </w:r>
       <w:r>
+        <w:t xml:space="preserve">Professional | </w:t>
+      </w:r>
+      <w:r>
         <w:t xml:space="preserve">Urban Displacement Project | </w:t>
       </w:r>
       <w:r>
@@ -4391,7 +4427,13 @@
         </w:numPr>
       </w:pPr>
       <w:r>
-        <w:t>Mapping Mobility Patterns of Seattle &amp; King County Public Housing Residents 2004 – 2016 | University of Washington | Seattle, WA | 2016</w:t>
+        <w:t xml:space="preserve">Mapping Mobility Patterns of Seattle &amp; King County Public Housing Residents 2004 – 2016 | </w:t>
+      </w:r>
+      <w:r>
+        <w:t xml:space="preserve">Undergraduate | </w:t>
+      </w:r>
+      <w:r>
+        <w:t>University of Washington | Seattle, WA | 2016</w:t>
       </w:r>
     </w:p>
     <w:p>
@@ -4403,7 +4445,13 @@
         </w:numPr>
       </w:pPr>
       <w:r>
-        <w:t>Spatial Epidemiology | University of Washington</w:t>
+        <w:t xml:space="preserve">Spatial Epidemiology | </w:t>
+      </w:r>
+      <w:r>
+        <w:t xml:space="preserve">Professional | </w:t>
+      </w:r>
+      <w:r>
+        <w:t>University of Washington</w:t>
       </w:r>
       <w:r>
         <w:t>,</w:t>
@@ -4424,7 +4472,13 @@
         </w:numPr>
       </w:pPr>
       <w:r>
-        <w:t>Introduction to GIS for Health Researchers (online course) | University of Washington, Center for Studies in Demography &amp; Ecology | University of Washington | 2015</w:t>
+        <w:t xml:space="preserve">Introduction to GIS for Health Researchers (online course) | </w:t>
+      </w:r>
+      <w:r>
+        <w:t xml:space="preserve">Professional | </w:t>
+      </w:r>
+      <w:r>
+        <w:t>University of Washington, Center for Studies in Demography &amp; Ecology | University of Washington | 2015</w:t>
       </w:r>
     </w:p>
     <w:p>
@@ -4436,10 +4490,21 @@
         </w:numPr>
       </w:pPr>
       <w:r>
-        <w:t>Urban Sociology | Department of Sociology | University of Washington | 2014</w:t>
+        <w:t xml:space="preserve">Urban Sociology | </w:t>
+      </w:r>
+      <w:r>
+        <w:t xml:space="preserve">Undergraduate | </w:t>
+      </w:r>
+      <w:r>
+        <w:t>Department of Sociology | University of Washington | 2014</w:t>
       </w:r>
     </w:p>
     <w:p/>
+    <w:p>
+      <w:pPr>
+        <w:pStyle w:val="Heading1"/>
+      </w:pPr>
+    </w:p>
     <w:p>
       <w:pPr>
         <w:pStyle w:val="Heading1"/>
@@ -4537,7 +4602,6 @@
         <w:t xml:space="preserve"> </w:t>
       </w:r>
     </w:p>
-    <w:p/>
     <w:sectPr>
       <w:headerReference w:type="even" r:id="rId37"/>
       <w:headerReference w:type="default" r:id="rId38"/>
@@ -5149,10 +5213,11 @@
   <w:abstractNum w:abstractNumId="9" w15:restartNumberingAfterBreak="0">
     <w:nsid w:val="FFFFFF89"/>
     <w:multiLevelType w:val="singleLevel"/>
-    <w:tmpl w:val="454A9586"/>
+    <w:tmpl w:val="5414D81A"/>
     <w:lvl w:ilvl="0">
       <w:start w:val="1"/>
       <w:numFmt w:val="bullet"/>
+      <w:pStyle w:val="ListBullet"/>
       <w:lvlText w:val="·"/>
       <w:lvlJc w:val="left"/>
       <w:pPr>
@@ -31599,6 +31664,7 @@
     <w:rsid w:val="0088273D"/>
     <w:rsid w:val="009151D0"/>
     <w:rsid w:val="009221D1"/>
+    <w:rsid w:val="0097715B"/>
     <w:rsid w:val="00A25C69"/>
     <w:rsid w:val="00AF4F13"/>
     <w:rsid w:val="00AF5294"/>
@@ -31609,6 +31675,7 @@
     <w:rsid w:val="00CB2CEE"/>
     <w:rsid w:val="00D05506"/>
     <w:rsid w:val="00DD7B8B"/>
+    <w:rsid w:val="00DF3146"/>
     <w:rsid w:val="00E644AB"/>
     <w:rsid w:val="00EB33DA"/>
     <w:rsid w:val="00ED1120"/>
@@ -32367,26 +32434,6 @@
 </file>
 
 <file path=customXml/item2.xml><?xml version="1.0" encoding="utf-8"?>
-<p:properties xmlns:p="http://schemas.microsoft.com/office/2006/metadata/properties" xmlns:xsi="http://www.w3.org/2001/XMLSchema-instance" xmlns:pc="http://schemas.microsoft.com/office/infopath/2007/PartnerControls">
-  <documentManagement>
-    <_ip_UnifiedCompliancePolicyUIAction xmlns="http://schemas.microsoft.com/sharepoint/v3" xsi:nil="true"/>
-    <Image xmlns="71af3243-3dd4-4a8d-8c0d-dd76da1f02a5">
-      <Url xsi:nil="true"/>
-      <Description xsi:nil="true"/>
-    </Image>
-    <Status xmlns="71af3243-3dd4-4a8d-8c0d-dd76da1f02a5">Not started</Status>
-    <Background xmlns="71af3243-3dd4-4a8d-8c0d-dd76da1f02a5">false</Background>
-    <_ip_UnifiedCompliancePolicyProperties xmlns="http://schemas.microsoft.com/sharepoint/v3" xsi:nil="true"/>
-    <ImageTagsTaxHTField xmlns="71af3243-3dd4-4a8d-8c0d-dd76da1f02a5">
-      <Terms xmlns="http://schemas.microsoft.com/office/infopath/2007/PartnerControls"/>
-    </ImageTagsTaxHTField>
-    <TaxCatchAll xmlns="230e9df3-be65-4c73-a93b-d1236ebd677e" xsi:nil="true"/>
-    <MediaServiceKeyPoints xmlns="71af3243-3dd4-4a8d-8c0d-dd76da1f02a5" xsi:nil="true"/>
-  </documentManagement>
-</p:properties>
-</file>
-
-<file path=customXml/item3.xml><?xml version="1.0" encoding="utf-8"?>
 <ct:contentTypeSchema xmlns:ct="http://schemas.microsoft.com/office/2006/metadata/contentType" xmlns:ma="http://schemas.microsoft.com/office/2006/metadata/properties/metaAttributes" ct:_="" ma:_="" ma:contentTypeName="Document" ma:contentTypeID="0x01010079F111ED35F8CC479449609E8A0923A6" ma:contentTypeVersion="26" ma:contentTypeDescription="Create a new document." ma:contentTypeScope="" ma:versionID="ac37c1753acd5e330d2062ccec26ea66">
   <xsd:schema xmlns:xsd="http://www.w3.org/2001/XMLSchema" xmlns:xs="http://www.w3.org/2001/XMLSchema" xmlns:p="http://schemas.microsoft.com/office/2006/metadata/properties" xmlns:ns1="http://schemas.microsoft.com/sharepoint/v3" xmlns:ns2="71af3243-3dd4-4a8d-8c0d-dd76da1f02a5" xmlns:ns3="16c05727-aa75-4e4a-9b5f-8a80a1165891" xmlns:ns4="230e9df3-be65-4c73-a93b-d1236ebd677e" targetNamespace="http://schemas.microsoft.com/office/2006/metadata/properties" ma:root="true" ma:fieldsID="3b340c7101c92c5120abd06486f94548" ns1:_="" ns2:_="" ns3:_="" ns4:_="">
     <xsd:import namespace="http://schemas.microsoft.com/sharepoint/v3"/>
@@ -32686,6 +32733,26 @@
 </ct:contentTypeSchema>
 </file>
 
+<file path=customXml/item3.xml><?xml version="1.0" encoding="utf-8"?>
+<p:properties xmlns:p="http://schemas.microsoft.com/office/2006/metadata/properties" xmlns:xsi="http://www.w3.org/2001/XMLSchema-instance" xmlns:pc="http://schemas.microsoft.com/office/infopath/2007/PartnerControls">
+  <documentManagement>
+    <_ip_UnifiedCompliancePolicyUIAction xmlns="http://schemas.microsoft.com/sharepoint/v3" xsi:nil="true"/>
+    <Image xmlns="71af3243-3dd4-4a8d-8c0d-dd76da1f02a5">
+      <Url xsi:nil="true"/>
+      <Description xsi:nil="true"/>
+    </Image>
+    <Status xmlns="71af3243-3dd4-4a8d-8c0d-dd76da1f02a5">Not started</Status>
+    <Background xmlns="71af3243-3dd4-4a8d-8c0d-dd76da1f02a5">false</Background>
+    <_ip_UnifiedCompliancePolicyProperties xmlns="http://schemas.microsoft.com/sharepoint/v3" xsi:nil="true"/>
+    <ImageTagsTaxHTField xmlns="71af3243-3dd4-4a8d-8c0d-dd76da1f02a5">
+      <Terms xmlns="http://schemas.microsoft.com/office/infopath/2007/PartnerControls"/>
+    </ImageTagsTaxHTField>
+    <TaxCatchAll xmlns="230e9df3-be65-4c73-a93b-d1236ebd677e" xsi:nil="true"/>
+    <MediaServiceKeyPoints xmlns="71af3243-3dd4-4a8d-8c0d-dd76da1f02a5" xsi:nil="true"/>
+  </documentManagement>
+</p:properties>
+</file>
+
 <file path=customXml/itemProps1.xml><?xml version="1.0" encoding="utf-8"?>
 <ds:datastoreItem xmlns:ds="http://schemas.openxmlformats.org/officeDocument/2006/customXml" ds:itemID="{D3D0AF68-AC2E-4F8B-9602-D8083AE7A50C}">
   <ds:schemaRefs>
@@ -32695,18 +32762,6 @@
 </file>
 
 <file path=customXml/itemProps2.xml><?xml version="1.0" encoding="utf-8"?>
-<ds:datastoreItem xmlns:ds="http://schemas.openxmlformats.org/officeDocument/2006/customXml" ds:itemID="{80D0490C-BDB1-4A9A-A49C-25CBFE2C5597}">
-  <ds:schemaRefs>
-    <ds:schemaRef ds:uri="http://schemas.microsoft.com/office/2006/metadata/properties"/>
-    <ds:schemaRef ds:uri="http://schemas.microsoft.com/office/infopath/2007/PartnerControls"/>
-    <ds:schemaRef ds:uri="http://schemas.microsoft.com/sharepoint/v3"/>
-    <ds:schemaRef ds:uri="71af3243-3dd4-4a8d-8c0d-dd76da1f02a5"/>
-    <ds:schemaRef ds:uri="230e9df3-be65-4c73-a93b-d1236ebd677e"/>
-  </ds:schemaRefs>
-</ds:datastoreItem>
-</file>
-
-<file path=customXml/itemProps3.xml><?xml version="1.0" encoding="utf-8"?>
 <ds:datastoreItem xmlns:ds="http://schemas.openxmlformats.org/officeDocument/2006/customXml" ds:itemID="{B0570184-621B-494D-88AC-1C0C84E908FF}">
   <ds:schemaRefs>
     <ds:schemaRef ds:uri="http://schemas.microsoft.com/office/2006/metadata/contentType"/>
@@ -32727,6 +32782,18 @@
 </ds:datastoreItem>
 </file>
 
+<file path=customXml/itemProps3.xml><?xml version="1.0" encoding="utf-8"?>
+<ds:datastoreItem xmlns:ds="http://schemas.openxmlformats.org/officeDocument/2006/customXml" ds:itemID="{80D0490C-BDB1-4A9A-A49C-25CBFE2C5597}">
+  <ds:schemaRefs>
+    <ds:schemaRef ds:uri="http://schemas.microsoft.com/office/2006/metadata/properties"/>
+    <ds:schemaRef ds:uri="http://schemas.microsoft.com/office/infopath/2007/PartnerControls"/>
+    <ds:schemaRef ds:uri="http://schemas.microsoft.com/sharepoint/v3"/>
+    <ds:schemaRef ds:uri="71af3243-3dd4-4a8d-8c0d-dd76da1f02a5"/>
+    <ds:schemaRef ds:uri="230e9df3-be65-4c73-a93b-d1236ebd677e"/>
+  </ds:schemaRefs>
+</ds:datastoreItem>
+</file>
+
 <file path=docMetadata/LabelInfo.xml><?xml version="1.0" encoding="utf-8"?>
 <clbl:labelList xmlns:clbl="http://schemas.microsoft.com/office/2020/mipLabelMetadata"/>
 </file>
--- a/thomas_cv.docx
+++ b/thomas_cv.docx
@@ -2295,15 +2295,7 @@
         <w:t xml:space="preserve"> </w:t>
       </w:r>
       <w:r>
-        <w:t xml:space="preserve">Greenberg, Tim Thomas, Paul La </w:t>
-      </w:r>
-      <w:proofErr w:type="spellStart"/>
-      <w:r>
-        <w:t>Farga</w:t>
-      </w:r>
-      <w:proofErr w:type="spellEnd"/>
-      <w:r>
-        <w:t xml:space="preserve">, &amp; Farzad </w:t>
+        <w:t xml:space="preserve">Greenberg, Tim Thomas, Paul La Farga, &amp; Farzad </w:t>
       </w:r>
       <w:proofErr w:type="spellStart"/>
       <w:r>
@@ -3649,6 +3641,9 @@
         <w:lastRenderedPageBreak/>
         <w:t>Grants</w:t>
       </w:r>
+      <w:r>
+        <w:t xml:space="preserve"> &amp; Contracts</w:t>
+      </w:r>
     </w:p>
     <w:p>
       <w:pPr>
@@ -3716,6 +3711,56 @@
             </w:pict>
           </mc:Fallback>
         </mc:AlternateContent>
+      </w:r>
+    </w:p>
+    <w:p>
+      <w:pPr>
+        <w:pStyle w:val="Heading2"/>
+        <w:spacing w:before="0" w:after="0"/>
+        <w:rPr>
+          <w:b w:val="0"/>
+          <w:bCs/>
+        </w:rPr>
+      </w:pPr>
+      <w:r>
+        <w:rPr>
+          <w:b w:val="0"/>
+          <w:bCs/>
+        </w:rPr>
+        <w:t>2025 Eviction Data Evaluation | Legal Aid Marin | Marin County, CA</w:t>
+      </w:r>
+      <w:r>
+        <w:rPr>
+          <w:b w:val="0"/>
+          <w:bCs/>
+        </w:rPr>
+        <w:tab/>
+        <w:t>$150,000</w:t>
+      </w:r>
+    </w:p>
+    <w:p>
+      <w:pPr>
+        <w:pStyle w:val="Heading2"/>
+        <w:spacing w:before="0" w:after="0"/>
+        <w:rPr>
+          <w:b w:val="0"/>
+          <w:bCs/>
+        </w:rPr>
+      </w:pPr>
+      <w:r>
+        <w:rPr>
+          <w:b w:val="0"/>
+          <w:bCs/>
+        </w:rPr>
+        <w:t>2025-2026 Eviction Prediction Modeling | Eviction Defense Collaborative | SF, CA</w:t>
+      </w:r>
+      <w:r>
+        <w:rPr>
+          <w:b w:val="0"/>
+          <w:bCs/>
+        </w:rPr>
+        <w:tab/>
+        <w:t>$100,000</w:t>
       </w:r>
     </w:p>
     <w:p>
@@ -4077,6 +4122,18 @@
         </w:numPr>
       </w:pPr>
       <w:r>
+        <w:t>Researcher | Eviction Prediction | San Francisco, CA | 2025 – 2026</w:t>
+      </w:r>
+    </w:p>
+    <w:p>
+      <w:pPr>
+        <w:pStyle w:val="ListBullet"/>
+        <w:numPr>
+          <w:ilvl w:val="0"/>
+          <w:numId w:val="0"/>
+        </w:numPr>
+      </w:pPr>
+      <w:r>
         <w:t xml:space="preserve">Expert Researcher | </w:t>
       </w:r>
       <w:r>
@@ -4087,6 +4144,42 @@
       </w:r>
       <w:r>
         <w:t>, NJ | 2025</w:t>
+      </w:r>
+    </w:p>
+    <w:p>
+      <w:pPr>
+        <w:pStyle w:val="ListBullet"/>
+        <w:numPr>
+          <w:ilvl w:val="0"/>
+          <w:numId w:val="0"/>
+        </w:numPr>
+      </w:pPr>
+      <w:r>
+        <w:t>Co-Lead Researcher | Eviction Data Evaluation | Legal Aid Marin | Marin County, CA | 2025</w:t>
+      </w:r>
+    </w:p>
+    <w:p>
+      <w:pPr>
+        <w:pStyle w:val="ListBullet"/>
+        <w:numPr>
+          <w:ilvl w:val="0"/>
+          <w:numId w:val="0"/>
+        </w:numPr>
+      </w:pPr>
+      <w:r>
+        <w:t xml:space="preserve">Researcher | Anti-Displacement Strategies </w:t>
+      </w:r>
+      <w:r>
+        <w:t xml:space="preserve">| </w:t>
+      </w:r>
+      <w:r>
+        <w:t>Marin County</w:t>
+      </w:r>
+      <w:r>
+        <w:t>, CA</w:t>
+      </w:r>
+      <w:r>
+        <w:t xml:space="preserve"> | 2024</w:t>
       </w:r>
     </w:p>
     <w:p>
@@ -4307,31 +4400,7 @@
         </w:numPr>
       </w:pPr>
       <w:r>
-        <w:t>Housing Precarity and Displacement</w:t>
-      </w:r>
-      <w:r>
-        <w:t xml:space="preserve">: </w:t>
-      </w:r>
-      <w:r>
-        <w:t>Racial and Gender Inequality in Gentrification and Eviction</w:t>
-      </w:r>
-      <w:r>
-        <w:t xml:space="preserve"> | G</w:t>
-      </w:r>
-      <w:r>
-        <w:t xml:space="preserve">raduate &amp; </w:t>
-      </w:r>
-      <w:r>
-        <w:t>U</w:t>
-      </w:r>
-      <w:r>
-        <w:t>ndergraduate |</w:t>
-      </w:r>
-      <w:r>
-        <w:t xml:space="preserve"> Department of Sociology | </w:t>
-      </w:r>
-      <w:r>
-        <w:t>University of California, Berkeley | Berkeley, CA | 2025</w:t>
+        <w:t>Housing Precarity and Displacement: Racial and Gender Inequality in Gentrification and Eviction | Graduate &amp; Undergraduate | Department of Sociology | University of California, Berkeley | Berkeley, CA | 2025</w:t>
       </w:r>
     </w:p>
     <w:p>
@@ -4472,6 +4541,7 @@
         </w:numPr>
       </w:pPr>
       <w:r>
+        <w:lastRenderedPageBreak/>
         <w:t xml:space="preserve">Introduction to GIS for Health Researchers (online course) | </w:t>
       </w:r>
       <w:r>
@@ -4820,7 +4890,7 @@
       <w:rPr>
         <w:noProof/>
       </w:rPr>
-      <w:t>November 11, 2025</w:t>
+      <w:t>November 14, 2025</w:t>
     </w:r>
     <w:r>
       <w:fldChar w:fldCharType="end"/>
@@ -4903,7 +4973,7 @@
       <w:rPr>
         <w:noProof/>
       </w:rPr>
-      <w:t>November 11, 2025</w:t>
+      <w:t>November 14, 2025</w:t>
     </w:r>
     <w:r>
       <w:fldChar w:fldCharType="end"/>
@@ -5213,7 +5283,7 @@
   <w:abstractNum w:abstractNumId="9" w15:restartNumberingAfterBreak="0">
     <w:nsid w:val="FFFFFF89"/>
     <w:multiLevelType w:val="singleLevel"/>
-    <w:tmpl w:val="5414D81A"/>
+    <w:tmpl w:val="34FC02AA"/>
     <w:lvl w:ilvl="0">
       <w:start w:val="1"/>
       <w:numFmt w:val="bullet"/>
@@ -31650,6 +31720,7 @@
     <w:rsid w:val="003F685D"/>
     <w:rsid w:val="003F7C4F"/>
     <w:rsid w:val="00437FE3"/>
+    <w:rsid w:val="00443BA0"/>
     <w:rsid w:val="00494F5A"/>
     <w:rsid w:val="004A306E"/>
     <w:rsid w:val="004B6909"/>
@@ -31657,6 +31728,7 @@
     <w:rsid w:val="005550EB"/>
     <w:rsid w:val="005A06DA"/>
     <w:rsid w:val="005C7CFF"/>
+    <w:rsid w:val="007252E5"/>
     <w:rsid w:val="007B17CD"/>
     <w:rsid w:val="007F1BF3"/>
     <w:rsid w:val="00805CC2"/>
@@ -32425,15 +32497,6 @@
 </file>
 
 <file path=customXml/item1.xml><?xml version="1.0" encoding="utf-8"?>
-<?mso-contentType ?>
-<FormTemplates xmlns="http://schemas.microsoft.com/sharepoint/v3/contenttype/forms">
-  <Display>DocumentLibraryForm</Display>
-  <Edit>DocumentLibraryForm</Edit>
-  <New>DocumentLibraryForm</New>
-</FormTemplates>
-</file>
-
-<file path=customXml/item2.xml><?xml version="1.0" encoding="utf-8"?>
 <ct:contentTypeSchema xmlns:ct="http://schemas.microsoft.com/office/2006/metadata/contentType" xmlns:ma="http://schemas.microsoft.com/office/2006/metadata/properties/metaAttributes" ct:_="" ma:_="" ma:contentTypeName="Document" ma:contentTypeID="0x01010079F111ED35F8CC479449609E8A0923A6" ma:contentTypeVersion="26" ma:contentTypeDescription="Create a new document." ma:contentTypeScope="" ma:versionID="ac37c1753acd5e330d2062ccec26ea66">
   <xsd:schema xmlns:xsd="http://www.w3.org/2001/XMLSchema" xmlns:xs="http://www.w3.org/2001/XMLSchema" xmlns:p="http://schemas.microsoft.com/office/2006/metadata/properties" xmlns:ns1="http://schemas.microsoft.com/sharepoint/v3" xmlns:ns2="71af3243-3dd4-4a8d-8c0d-dd76da1f02a5" xmlns:ns3="16c05727-aa75-4e4a-9b5f-8a80a1165891" xmlns:ns4="230e9df3-be65-4c73-a93b-d1236ebd677e" targetNamespace="http://schemas.microsoft.com/office/2006/metadata/properties" ma:root="true" ma:fieldsID="3b340c7101c92c5120abd06486f94548" ns1:_="" ns2:_="" ns3:_="" ns4:_="">
     <xsd:import namespace="http://schemas.microsoft.com/sharepoint/v3"/>
@@ -32733,6 +32796,15 @@
 </ct:contentTypeSchema>
 </file>
 
+<file path=customXml/item2.xml><?xml version="1.0" encoding="utf-8"?>
+<?mso-contentType ?>
+<FormTemplates xmlns="http://schemas.microsoft.com/sharepoint/v3/contenttype/forms">
+  <Display>DocumentLibraryForm</Display>
+  <Edit>DocumentLibraryForm</Edit>
+  <New>DocumentLibraryForm</New>
+</FormTemplates>
+</file>
+
 <file path=customXml/item3.xml><?xml version="1.0" encoding="utf-8"?>
 <p:properties xmlns:p="http://schemas.microsoft.com/office/2006/metadata/properties" xmlns:xsi="http://www.w3.org/2001/XMLSchema-instance" xmlns:pc="http://schemas.microsoft.com/office/infopath/2007/PartnerControls">
   <documentManagement>
@@ -32754,14 +32826,6 @@
 </file>
 
 <file path=customXml/itemProps1.xml><?xml version="1.0" encoding="utf-8"?>
-<ds:datastoreItem xmlns:ds="http://schemas.openxmlformats.org/officeDocument/2006/customXml" ds:itemID="{D3D0AF68-AC2E-4F8B-9602-D8083AE7A50C}">
-  <ds:schemaRefs>
-    <ds:schemaRef ds:uri="http://schemas.microsoft.com/sharepoint/v3/contenttype/forms"/>
-  </ds:schemaRefs>
-</ds:datastoreItem>
-</file>
-
-<file path=customXml/itemProps2.xml><?xml version="1.0" encoding="utf-8"?>
 <ds:datastoreItem xmlns:ds="http://schemas.openxmlformats.org/officeDocument/2006/customXml" ds:itemID="{B0570184-621B-494D-88AC-1C0C84E908FF}">
   <ds:schemaRefs>
     <ds:schemaRef ds:uri="http://schemas.microsoft.com/office/2006/metadata/contentType"/>
@@ -32782,6 +32846,14 @@
 </ds:datastoreItem>
 </file>
 
+<file path=customXml/itemProps2.xml><?xml version="1.0" encoding="utf-8"?>
+<ds:datastoreItem xmlns:ds="http://schemas.openxmlformats.org/officeDocument/2006/customXml" ds:itemID="{D3D0AF68-AC2E-4F8B-9602-D8083AE7A50C}">
+  <ds:schemaRefs>
+    <ds:schemaRef ds:uri="http://schemas.microsoft.com/sharepoint/v3/contenttype/forms"/>
+  </ds:schemaRefs>
+</ds:datastoreItem>
+</file>
+
 <file path=customXml/itemProps3.xml><?xml version="1.0" encoding="utf-8"?>
 <ds:datastoreItem xmlns:ds="http://schemas.openxmlformats.org/officeDocument/2006/customXml" ds:itemID="{80D0490C-BDB1-4A9A-A49C-25CBFE2C5597}">
   <ds:schemaRefs>

--- a/thomas_cv.docx
+++ b/thomas_cv.docx
@@ -169,7 +169,7 @@
         <w:spacing w:before="0" w:after="0"/>
       </w:pPr>
       <w:r>
-        <w:t>King County Regional Homelessness Authority</w:t>
+        <w:t>University of California, Berkeley</w:t>
       </w:r>
       <w:r>
         <w:tab/>
@@ -189,21 +189,21 @@
           <w:b w:val="0"/>
           <w:bCs/>
         </w:rPr>
-        <w:t>Chief Officer</w:t>
+        <w:t xml:space="preserve">Founder &amp; </w:t>
       </w:r>
       <w:r>
         <w:rPr>
           <w:b w:val="0"/>
           <w:bCs/>
         </w:rPr>
-        <w:t xml:space="preserve"> | </w:t>
+        <w:t xml:space="preserve">Executive </w:t>
       </w:r>
       <w:r>
         <w:rPr>
           <w:b w:val="0"/>
           <w:bCs/>
         </w:rPr>
-        <w:t>Research &amp; Data</w:t>
+        <w:t>Director | The Eviction Research Network</w:t>
       </w:r>
       <w:r>
         <w:rPr>
@@ -211,6 +211,121 @@
           <w:bCs/>
         </w:rPr>
         <w:tab/>
+        <w:t xml:space="preserve">2019 </w:t>
+      </w:r>
+      <w:bookmarkStart w:id="1" w:name="_Hlk213753932"/>
+      <w:r>
+        <w:rPr>
+          <w:b w:val="0"/>
+          <w:bCs/>
+        </w:rPr>
+        <w:t>–</w:t>
+      </w:r>
+      <w:bookmarkEnd w:id="1"/>
+      <w:r>
+        <w:rPr>
+          <w:b w:val="0"/>
+          <w:bCs/>
+        </w:rPr>
+        <w:t xml:space="preserve"> present</w:t>
+      </w:r>
+    </w:p>
+    <w:p>
+      <w:pPr>
+        <w:pStyle w:val="Heading2"/>
+        <w:spacing w:before="0" w:after="0"/>
+        <w:rPr>
+          <w:b w:val="0"/>
+          <w:bCs/>
+        </w:rPr>
+      </w:pPr>
+      <w:r>
+        <w:rPr>
+          <w:b w:val="0"/>
+          <w:bCs/>
+        </w:rPr>
+        <w:t xml:space="preserve">Assistant Professional Researcher | </w:t>
+      </w:r>
+      <w:r>
+        <w:rPr>
+          <w:b w:val="0"/>
+          <w:bCs/>
+        </w:rPr>
+        <w:t>Department of Sociology</w:t>
+      </w:r>
+      <w:r>
+        <w:rPr>
+          <w:b w:val="0"/>
+          <w:bCs/>
+        </w:rPr>
+        <w:tab/>
+        <w:t xml:space="preserve">2022 </w:t>
+      </w:r>
+      <w:r>
+        <w:rPr>
+          <w:b w:val="0"/>
+          <w:bCs/>
+        </w:rPr>
+        <w:t>–</w:t>
+      </w:r>
+      <w:r>
+        <w:rPr>
+          <w:b w:val="0"/>
+          <w:bCs/>
+        </w:rPr>
+        <w:t xml:space="preserve"> present</w:t>
+      </w:r>
+    </w:p>
+    <w:p>
+      <w:pPr>
+        <w:pStyle w:val="Heading2"/>
+        <w:spacing w:before="0" w:after="0"/>
+        <w:rPr>
+          <w:b w:val="0"/>
+          <w:bCs/>
+        </w:rPr>
+      </w:pPr>
+      <w:r>
+        <w:rPr>
+          <w:b w:val="0"/>
+          <w:bCs/>
+        </w:rPr>
+        <w:t>Research Director | Urban Displacement Project</w:t>
+      </w:r>
+      <w:r>
+        <w:rPr>
+          <w:b w:val="0"/>
+          <w:bCs/>
+        </w:rPr>
+        <w:tab/>
+      </w:r>
+      <w:r>
+        <w:rPr>
+          <w:b w:val="0"/>
+          <w:bCs/>
+        </w:rPr>
+        <w:t>2020</w:t>
+      </w:r>
+      <w:r>
+        <w:rPr>
+          <w:b w:val="0"/>
+          <w:bCs/>
+        </w:rPr>
+        <w:t xml:space="preserve"> </w:t>
+      </w:r>
+      <w:r>
+        <w:rPr>
+          <w:b w:val="0"/>
+          <w:bCs/>
+        </w:rPr>
+        <w:t>–</w:t>
+      </w:r>
+      <w:r>
+        <w:rPr>
+          <w:b w:val="0"/>
+          <w:bCs/>
+        </w:rPr>
+        <w:t xml:space="preserve"> </w:t>
       </w:r>
       <w:r>
         <w:rPr>
@@ -218,6 +333,255 @@
           <w:bCs/>
         </w:rPr>
         <w:t>2025</w:t>
+      </w:r>
+      <w:r>
+        <w:rPr>
+          <w:b w:val="0"/>
+          <w:bCs/>
+        </w:rPr>
+        <w:t xml:space="preserve"> </w:t>
+      </w:r>
+    </w:p>
+    <w:p>
+      <w:pPr>
+        <w:pStyle w:val="Heading2"/>
+        <w:spacing w:before="0" w:after="0"/>
+        <w:rPr>
+          <w:b w:val="0"/>
+          <w:bCs/>
+        </w:rPr>
+      </w:pPr>
+      <w:r>
+        <w:rPr>
+          <w:b w:val="0"/>
+          <w:bCs/>
+        </w:rPr>
+        <w:t xml:space="preserve">NIH-CSSTP Training Lead </w:t>
+      </w:r>
+      <w:r>
+        <w:rPr>
+          <w:b w:val="0"/>
+          <w:bCs/>
+        </w:rPr>
+        <w:t xml:space="preserve">| </w:t>
+      </w:r>
+      <w:r>
+        <w:rPr>
+          <w:b w:val="0"/>
+          <w:bCs/>
+        </w:rPr>
+        <w:t>Berkeley Institute of Data Science</w:t>
+      </w:r>
+      <w:r>
+        <w:rPr>
+          <w:b w:val="0"/>
+          <w:bCs/>
+        </w:rPr>
+        <w:tab/>
+      </w:r>
+      <w:r>
+        <w:rPr>
+          <w:b w:val="0"/>
+          <w:bCs/>
+        </w:rPr>
+        <w:t>2021</w:t>
+      </w:r>
+      <w:r>
+        <w:rPr>
+          <w:b w:val="0"/>
+          <w:bCs/>
+        </w:rPr>
+        <w:t xml:space="preserve"> </w:t>
+      </w:r>
+      <w:r>
+        <w:rPr>
+          <w:b w:val="0"/>
+          <w:bCs/>
+        </w:rPr>
+        <w:t>–</w:t>
+      </w:r>
+      <w:r>
+        <w:rPr>
+          <w:b w:val="0"/>
+          <w:bCs/>
+        </w:rPr>
+        <w:t xml:space="preserve"> </w:t>
+      </w:r>
+      <w:r>
+        <w:rPr>
+          <w:b w:val="0"/>
+          <w:bCs/>
+        </w:rPr>
+        <w:t>2025</w:t>
+      </w:r>
+      <w:r>
+        <w:rPr>
+          <w:b w:val="0"/>
+          <w:bCs/>
+        </w:rPr>
+        <w:t xml:space="preserve"> </w:t>
+      </w:r>
+    </w:p>
+    <w:p>
+      <w:pPr>
+        <w:pStyle w:val="Heading2"/>
+        <w:spacing w:before="0" w:after="0"/>
+        <w:rPr>
+          <w:b w:val="0"/>
+          <w:bCs/>
+        </w:rPr>
+      </w:pPr>
+      <w:r>
+        <w:rPr>
+          <w:b w:val="0"/>
+          <w:bCs/>
+        </w:rPr>
+        <w:t xml:space="preserve">Instructor </w:t>
+      </w:r>
+      <w:r>
+        <w:rPr>
+          <w:b w:val="0"/>
+          <w:bCs/>
+        </w:rPr>
+        <w:t>| Department of Statistics</w:t>
+      </w:r>
+      <w:r>
+        <w:rPr>
+          <w:b w:val="0"/>
+          <w:bCs/>
+        </w:rPr>
+        <w:tab/>
+        <w:t>Spring 2025</w:t>
+      </w:r>
+    </w:p>
+    <w:p>
+      <w:pPr>
+        <w:pStyle w:val="Heading2"/>
+        <w:spacing w:before="0" w:after="0"/>
+        <w:rPr>
+          <w:b w:val="0"/>
+          <w:bCs/>
+        </w:rPr>
+      </w:pPr>
+      <w:r>
+        <w:rPr>
+          <w:b w:val="0"/>
+          <w:bCs/>
+        </w:rPr>
+        <w:t>Instructor | Master of Computational Social Science</w:t>
+      </w:r>
+      <w:r>
+        <w:rPr>
+          <w:b w:val="0"/>
+          <w:bCs/>
+        </w:rPr>
+        <w:tab/>
+        <w:t>Spring 2025</w:t>
+      </w:r>
+    </w:p>
+    <w:p>
+      <w:pPr>
+        <w:pStyle w:val="Heading2"/>
+        <w:spacing w:before="0" w:after="0"/>
+        <w:rPr>
+          <w:b w:val="0"/>
+          <w:bCs/>
+        </w:rPr>
+      </w:pPr>
+      <w:r>
+        <w:rPr>
+          <w:b w:val="0"/>
+          <w:bCs/>
+        </w:rPr>
+        <w:t>Instructor</w:t>
+      </w:r>
+      <w:r>
+        <w:rPr>
+          <w:b w:val="0"/>
+          <w:bCs/>
+        </w:rPr>
+        <w:t xml:space="preserve"> | Department of Sociology</w:t>
+      </w:r>
+      <w:r>
+        <w:rPr>
+          <w:b w:val="0"/>
+          <w:bCs/>
+        </w:rPr>
+        <w:tab/>
+        <w:t>Summer 2025</w:t>
+      </w:r>
+    </w:p>
+    <w:p>
+      <w:pPr>
+        <w:pStyle w:val="Heading2"/>
+        <w:spacing w:before="0" w:after="0"/>
+        <w:rPr>
+          <w:b w:val="0"/>
+          <w:bCs/>
+        </w:rPr>
+      </w:pPr>
+      <w:r>
+        <w:rPr>
+          <w:b w:val="0"/>
+          <w:bCs/>
+        </w:rPr>
+        <w:t xml:space="preserve">Postdoctoral Fellow </w:t>
+      </w:r>
+      <w:r>
+        <w:rPr>
+          <w:b w:val="0"/>
+          <w:bCs/>
+        </w:rPr>
+        <w:t xml:space="preserve">| </w:t>
+      </w:r>
+      <w:r>
+        <w:rPr>
+          <w:b w:val="0"/>
+          <w:bCs/>
+        </w:rPr>
+        <w:t>Institute of Governmental Studies</w:t>
+      </w:r>
+      <w:r>
+        <w:rPr>
+          <w:b w:val="0"/>
+          <w:bCs/>
+        </w:rPr>
+        <w:tab/>
+      </w:r>
+      <w:r>
+        <w:rPr>
+          <w:b w:val="0"/>
+          <w:bCs/>
+        </w:rPr>
+        <w:t>2019</w:t>
+      </w:r>
+      <w:r>
+        <w:rPr>
+          <w:b w:val="0"/>
+          <w:bCs/>
+        </w:rPr>
+        <w:t xml:space="preserve"> </w:t>
+      </w:r>
+      <w:r>
+        <w:rPr>
+          <w:b w:val="0"/>
+          <w:bCs/>
+        </w:rPr>
+        <w:t>–</w:t>
+      </w:r>
+      <w:r>
+        <w:rPr>
+          <w:b w:val="0"/>
+          <w:bCs/>
+        </w:rPr>
+        <w:t xml:space="preserve"> </w:t>
+      </w:r>
+      <w:r>
+        <w:rPr>
+          <w:b w:val="0"/>
+          <w:bCs/>
+        </w:rPr>
+        <w:t xml:space="preserve">2022 </w:t>
       </w:r>
     </w:p>
     <w:p>
@@ -248,20 +612,6 @@
       <w:r>
         <w:tab/>
       </w:r>
-      <w:r>
-        <w:rPr>
-          <w:b w:val="0"/>
-          <w:bCs/>
-        </w:rPr>
-        <w:t>2025</w:t>
-      </w:r>
-      <w:r>
-        <w:rPr>
-          <w:b w:val="0"/>
-          <w:bCs/>
-        </w:rPr>
-        <w:t xml:space="preserve"> – present</w:t>
-      </w:r>
     </w:p>
     <w:p>
       <w:pPr>
@@ -279,23 +629,26 @@
         </w:rPr>
         <w:t>Founder &amp; Executive Director</w:t>
       </w:r>
-    </w:p>
-    <w:p>
-      <w:pPr>
-        <w:pStyle w:val="Heading2"/>
-        <w:spacing w:before="0" w:after="0"/>
-      </w:pPr>
-    </w:p>
-    <w:p>
-      <w:pPr>
-        <w:pStyle w:val="Heading2"/>
-        <w:spacing w:before="0" w:after="0"/>
-      </w:pPr>
-      <w:r>
-        <w:t>University of California, Berkeley</w:t>
-      </w:r>
-      <w:r>
+      <w:r>
+        <w:rPr>
+          <w:b w:val="0"/>
+          <w:bCs/>
+        </w:rPr>
         <w:tab/>
+      </w:r>
+      <w:r>
+        <w:rPr>
+          <w:b w:val="0"/>
+          <w:bCs/>
+        </w:rPr>
+        <w:t>2025</w:t>
+      </w:r>
+      <w:r>
+        <w:rPr>
+          <w:b w:val="0"/>
+          <w:bCs/>
+        </w:rPr>
+        <w:t xml:space="preserve"> – present</w:t>
       </w:r>
     </w:p>
     <w:p>
@@ -307,50 +660,17 @@
           <w:bCs/>
         </w:rPr>
       </w:pPr>
-      <w:r>
-        <w:rPr>
-          <w:b w:val="0"/>
-          <w:bCs/>
-        </w:rPr>
-        <w:t xml:space="preserve">Founder &amp; </w:t>
-      </w:r>
-      <w:r>
-        <w:rPr>
-          <w:b w:val="0"/>
-          <w:bCs/>
-        </w:rPr>
-        <w:t xml:space="preserve">Executive </w:t>
-      </w:r>
-      <w:r>
-        <w:rPr>
-          <w:b w:val="0"/>
-          <w:bCs/>
-        </w:rPr>
-        <w:t>Director | The Eviction Research Network</w:t>
-      </w:r>
-      <w:r>
-        <w:rPr>
-          <w:b w:val="0"/>
-          <w:bCs/>
-        </w:rPr>
+    </w:p>
+    <w:p>
+      <w:pPr>
+        <w:pStyle w:val="Heading2"/>
+        <w:spacing w:before="0" w:after="0"/>
+      </w:pPr>
+      <w:r>
+        <w:t>King County Regional Homelessness Authority</w:t>
+      </w:r>
+      <w:r>
         <w:tab/>
-        <w:t xml:space="preserve">2019 </w:t>
-      </w:r>
-      <w:bookmarkStart w:id="1" w:name="_Hlk213753932"/>
-      <w:r>
-        <w:rPr>
-          <w:b w:val="0"/>
-          <w:bCs/>
-        </w:rPr>
-        <w:t>–</w:t>
-      </w:r>
-      <w:bookmarkEnd w:id="1"/>
-      <w:r>
-        <w:rPr>
-          <w:b w:val="0"/>
-          <w:bCs/>
-        </w:rPr>
-        <w:t xml:space="preserve"> present</w:t>
       </w:r>
     </w:p>
     <w:p>
@@ -367,14 +687,21 @@
           <w:b w:val="0"/>
           <w:bCs/>
         </w:rPr>
-        <w:t xml:space="preserve">Assistant Professional Researcher | </w:t>
+        <w:t>Chief Officer</w:t>
       </w:r>
       <w:r>
         <w:rPr>
           <w:b w:val="0"/>
           <w:bCs/>
         </w:rPr>
-        <w:t>Department of Sociology</w:t>
+        <w:t xml:space="preserve"> | </w:t>
+      </w:r>
+      <w:r>
+        <w:rPr>
+          <w:b w:val="0"/>
+          <w:bCs/>
+        </w:rPr>
+        <w:t>Research &amp; Data</w:t>
       </w:r>
       <w:r>
         <w:rPr>
@@ -382,73 +709,6 @@
           <w:bCs/>
         </w:rPr>
         <w:tab/>
-        <w:t xml:space="preserve">2022 </w:t>
-      </w:r>
-      <w:r>
-        <w:rPr>
-          <w:b w:val="0"/>
-          <w:bCs/>
-        </w:rPr>
-        <w:t>–</w:t>
-      </w:r>
-      <w:r>
-        <w:rPr>
-          <w:b w:val="0"/>
-          <w:bCs/>
-        </w:rPr>
-        <w:t xml:space="preserve"> present</w:t>
-      </w:r>
-    </w:p>
-    <w:p>
-      <w:pPr>
-        <w:pStyle w:val="Heading2"/>
-        <w:spacing w:before="0" w:after="0"/>
-        <w:rPr>
-          <w:b w:val="0"/>
-          <w:bCs/>
-        </w:rPr>
-      </w:pPr>
-      <w:r>
-        <w:rPr>
-          <w:b w:val="0"/>
-          <w:bCs/>
-        </w:rPr>
-        <w:t>Research Director | Urban Displacement Project</w:t>
-      </w:r>
-      <w:r>
-        <w:rPr>
-          <w:b w:val="0"/>
-          <w:bCs/>
-        </w:rPr>
-        <w:tab/>
-      </w:r>
-      <w:r>
-        <w:rPr>
-          <w:b w:val="0"/>
-          <w:bCs/>
-        </w:rPr>
-        <w:t>2020</w:t>
-      </w:r>
-      <w:r>
-        <w:rPr>
-          <w:b w:val="0"/>
-          <w:bCs/>
-        </w:rPr>
-        <w:t xml:space="preserve"> </w:t>
-      </w:r>
-      <w:r>
-        <w:rPr>
-          <w:b w:val="0"/>
-          <w:bCs/>
-        </w:rPr>
-        <w:t>–</w:t>
-      </w:r>
-      <w:r>
-        <w:rPr>
-          <w:b w:val="0"/>
-          <w:bCs/>
-        </w:rPr>
-        <w:t xml:space="preserve"> </w:t>
       </w:r>
       <w:r>
         <w:rPr>
@@ -456,255 +716,6 @@
           <w:bCs/>
         </w:rPr>
         <w:t>2025</w:t>
-      </w:r>
-      <w:r>
-        <w:rPr>
-          <w:b w:val="0"/>
-          <w:bCs/>
-        </w:rPr>
-        <w:t xml:space="preserve"> </w:t>
-      </w:r>
-    </w:p>
-    <w:p>
-      <w:pPr>
-        <w:pStyle w:val="Heading2"/>
-        <w:spacing w:before="0" w:after="0"/>
-        <w:rPr>
-          <w:b w:val="0"/>
-          <w:bCs/>
-        </w:rPr>
-      </w:pPr>
-      <w:r>
-        <w:rPr>
-          <w:b w:val="0"/>
-          <w:bCs/>
-        </w:rPr>
-        <w:t xml:space="preserve">NIH-CSSTP Training Lead </w:t>
-      </w:r>
-      <w:r>
-        <w:rPr>
-          <w:b w:val="0"/>
-          <w:bCs/>
-        </w:rPr>
-        <w:t xml:space="preserve">| </w:t>
-      </w:r>
-      <w:r>
-        <w:rPr>
-          <w:b w:val="0"/>
-          <w:bCs/>
-        </w:rPr>
-        <w:t>Berkeley Institute of Data Science</w:t>
-      </w:r>
-      <w:r>
-        <w:rPr>
-          <w:b w:val="0"/>
-          <w:bCs/>
-        </w:rPr>
-        <w:tab/>
-      </w:r>
-      <w:r>
-        <w:rPr>
-          <w:b w:val="0"/>
-          <w:bCs/>
-        </w:rPr>
-        <w:t>2021</w:t>
-      </w:r>
-      <w:r>
-        <w:rPr>
-          <w:b w:val="0"/>
-          <w:bCs/>
-        </w:rPr>
-        <w:t xml:space="preserve"> </w:t>
-      </w:r>
-      <w:r>
-        <w:rPr>
-          <w:b w:val="0"/>
-          <w:bCs/>
-        </w:rPr>
-        <w:t>–</w:t>
-      </w:r>
-      <w:r>
-        <w:rPr>
-          <w:b w:val="0"/>
-          <w:bCs/>
-        </w:rPr>
-        <w:t xml:space="preserve"> </w:t>
-      </w:r>
-      <w:r>
-        <w:rPr>
-          <w:b w:val="0"/>
-          <w:bCs/>
-        </w:rPr>
-        <w:t>2025</w:t>
-      </w:r>
-      <w:r>
-        <w:rPr>
-          <w:b w:val="0"/>
-          <w:bCs/>
-        </w:rPr>
-        <w:t xml:space="preserve"> </w:t>
-      </w:r>
-    </w:p>
-    <w:p>
-      <w:pPr>
-        <w:pStyle w:val="Heading2"/>
-        <w:spacing w:before="0" w:after="0"/>
-        <w:rPr>
-          <w:b w:val="0"/>
-          <w:bCs/>
-        </w:rPr>
-      </w:pPr>
-      <w:r>
-        <w:rPr>
-          <w:b w:val="0"/>
-          <w:bCs/>
-        </w:rPr>
-        <w:t xml:space="preserve">Instructor </w:t>
-      </w:r>
-      <w:r>
-        <w:rPr>
-          <w:b w:val="0"/>
-          <w:bCs/>
-        </w:rPr>
-        <w:t>| Department of Statistics</w:t>
-      </w:r>
-      <w:r>
-        <w:rPr>
-          <w:b w:val="0"/>
-          <w:bCs/>
-        </w:rPr>
-        <w:tab/>
-        <w:t>Spring 2025</w:t>
-      </w:r>
-    </w:p>
-    <w:p>
-      <w:pPr>
-        <w:pStyle w:val="Heading2"/>
-        <w:spacing w:before="0" w:after="0"/>
-        <w:rPr>
-          <w:b w:val="0"/>
-          <w:bCs/>
-        </w:rPr>
-      </w:pPr>
-      <w:r>
-        <w:rPr>
-          <w:b w:val="0"/>
-          <w:bCs/>
-        </w:rPr>
-        <w:t>Instructor | Master of Computational Social Science</w:t>
-      </w:r>
-      <w:r>
-        <w:rPr>
-          <w:b w:val="0"/>
-          <w:bCs/>
-        </w:rPr>
-        <w:tab/>
-        <w:t>Spring 2025</w:t>
-      </w:r>
-    </w:p>
-    <w:p>
-      <w:pPr>
-        <w:pStyle w:val="Heading2"/>
-        <w:spacing w:before="0" w:after="0"/>
-        <w:rPr>
-          <w:b w:val="0"/>
-          <w:bCs/>
-        </w:rPr>
-      </w:pPr>
-      <w:r>
-        <w:rPr>
-          <w:b w:val="0"/>
-          <w:bCs/>
-        </w:rPr>
-        <w:t>Instructor</w:t>
-      </w:r>
-      <w:r>
-        <w:rPr>
-          <w:b w:val="0"/>
-          <w:bCs/>
-        </w:rPr>
-        <w:t xml:space="preserve"> | Department of Sociology</w:t>
-      </w:r>
-      <w:r>
-        <w:rPr>
-          <w:b w:val="0"/>
-          <w:bCs/>
-        </w:rPr>
-        <w:tab/>
-        <w:t>Summer 2025</w:t>
-      </w:r>
-    </w:p>
-    <w:p>
-      <w:pPr>
-        <w:pStyle w:val="Heading2"/>
-        <w:spacing w:before="0" w:after="0"/>
-        <w:rPr>
-          <w:b w:val="0"/>
-          <w:bCs/>
-        </w:rPr>
-      </w:pPr>
-      <w:r>
-        <w:rPr>
-          <w:b w:val="0"/>
-          <w:bCs/>
-        </w:rPr>
-        <w:t xml:space="preserve">Postdoctoral Fellow </w:t>
-      </w:r>
-      <w:r>
-        <w:rPr>
-          <w:b w:val="0"/>
-          <w:bCs/>
-        </w:rPr>
-        <w:t xml:space="preserve">| </w:t>
-      </w:r>
-      <w:r>
-        <w:rPr>
-          <w:b w:val="0"/>
-          <w:bCs/>
-        </w:rPr>
-        <w:t>Institute of Governmental Studies</w:t>
-      </w:r>
-      <w:r>
-        <w:rPr>
-          <w:b w:val="0"/>
-          <w:bCs/>
-        </w:rPr>
-        <w:tab/>
-      </w:r>
-      <w:r>
-        <w:rPr>
-          <w:b w:val="0"/>
-          <w:bCs/>
-        </w:rPr>
-        <w:t>2019</w:t>
-      </w:r>
-      <w:r>
-        <w:rPr>
-          <w:b w:val="0"/>
-          <w:bCs/>
-        </w:rPr>
-        <w:t xml:space="preserve"> </w:t>
-      </w:r>
-      <w:r>
-        <w:rPr>
-          <w:b w:val="0"/>
-          <w:bCs/>
-        </w:rPr>
-        <w:t>–</w:t>
-      </w:r>
-      <w:r>
-        <w:rPr>
-          <w:b w:val="0"/>
-          <w:bCs/>
-        </w:rPr>
-        <w:t xml:space="preserve"> </w:t>
-      </w:r>
-      <w:r>
-        <w:rPr>
-          <w:b w:val="0"/>
-          <w:bCs/>
-        </w:rPr>
-        <w:t xml:space="preserve">2022 </w:t>
       </w:r>
     </w:p>
     <w:p/>
@@ -4167,19 +4178,7 @@
         </w:numPr>
       </w:pPr>
       <w:r>
-        <w:t xml:space="preserve">Researcher | Anti-Displacement Strategies </w:t>
-      </w:r>
-      <w:r>
-        <w:t xml:space="preserve">| </w:t>
-      </w:r>
-      <w:r>
-        <w:t>Marin County</w:t>
-      </w:r>
-      <w:r>
-        <w:t>, CA</w:t>
-      </w:r>
-      <w:r>
-        <w:t xml:space="preserve"> | 2024</w:t>
+        <w:t>Researcher | Anti-Displacement Strategies | Marin County, CA | 2024</w:t>
       </w:r>
     </w:p>
     <w:p>
@@ -4890,7 +4889,7 @@
       <w:rPr>
         <w:noProof/>
       </w:rPr>
-      <w:t>November 14, 2025</w:t>
+      <w:t>February 19, 2026</w:t>
     </w:r>
     <w:r>
       <w:fldChar w:fldCharType="end"/>
@@ -4973,7 +4972,7 @@
       <w:rPr>
         <w:noProof/>
       </w:rPr>
-      <w:t>November 14, 2025</w:t>
+      <w:t>February 19, 2026</w:t>
     </w:r>
     <w:r>
       <w:fldChar w:fldCharType="end"/>
@@ -5287,7 +5286,6 @@
     <w:lvl w:ilvl="0">
       <w:start w:val="1"/>
       <w:numFmt w:val="bullet"/>
-      <w:pStyle w:val="ListBullet"/>
       <w:lvlText w:val="·"/>
       <w:lvlJc w:val="left"/>
       <w:pPr>
@@ -31728,6 +31726,7 @@
     <w:rsid w:val="005550EB"/>
     <w:rsid w:val="005A06DA"/>
     <w:rsid w:val="005C7CFF"/>
+    <w:rsid w:val="00683ABE"/>
     <w:rsid w:val="007252E5"/>
     <w:rsid w:val="007B17CD"/>
     <w:rsid w:val="007F1BF3"/>
@@ -31751,6 +31750,7 @@
     <w:rsid w:val="00E644AB"/>
     <w:rsid w:val="00EB33DA"/>
     <w:rsid w:val="00ED1120"/>
+    <w:rsid w:val="00EE3953"/>
     <w:rsid w:val="00F50D06"/>
     <w:rsid w:val="00F53ADF"/>
     <w:rsid w:val="00FE0490"/>
@@ -32797,15 +32797,6 @@
 </file>
 
 <file path=customXml/item2.xml><?xml version="1.0" encoding="utf-8"?>
-<?mso-contentType ?>
-<FormTemplates xmlns="http://schemas.microsoft.com/sharepoint/v3/contenttype/forms">
-  <Display>DocumentLibraryForm</Display>
-  <Edit>DocumentLibraryForm</Edit>
-  <New>DocumentLibraryForm</New>
-</FormTemplates>
-</file>
-
-<file path=customXml/item3.xml><?xml version="1.0" encoding="utf-8"?>
 <p:properties xmlns:p="http://schemas.microsoft.com/office/2006/metadata/properties" xmlns:xsi="http://www.w3.org/2001/XMLSchema-instance" xmlns:pc="http://schemas.microsoft.com/office/infopath/2007/PartnerControls">
   <documentManagement>
     <_ip_UnifiedCompliancePolicyUIAction xmlns="http://schemas.microsoft.com/sharepoint/v3" xsi:nil="true"/>
@@ -32823,6 +32814,15 @@
     <MediaServiceKeyPoints xmlns="71af3243-3dd4-4a8d-8c0d-dd76da1f02a5" xsi:nil="true"/>
   </documentManagement>
 </p:properties>
+</file>
+
+<file path=customXml/item3.xml><?xml version="1.0" encoding="utf-8"?>
+<?mso-contentType ?>
+<FormTemplates xmlns="http://schemas.microsoft.com/sharepoint/v3/contenttype/forms">
+  <Display>DocumentLibraryForm</Display>
+  <Edit>DocumentLibraryForm</Edit>
+  <New>DocumentLibraryForm</New>
+</FormTemplates>
 </file>
 
 <file path=customXml/itemProps1.xml><?xml version="1.0" encoding="utf-8"?>
@@ -32847,14 +32847,6 @@
 </file>
 
 <file path=customXml/itemProps2.xml><?xml version="1.0" encoding="utf-8"?>
-<ds:datastoreItem xmlns:ds="http://schemas.openxmlformats.org/officeDocument/2006/customXml" ds:itemID="{D3D0AF68-AC2E-4F8B-9602-D8083AE7A50C}">
-  <ds:schemaRefs>
-    <ds:schemaRef ds:uri="http://schemas.microsoft.com/sharepoint/v3/contenttype/forms"/>
-  </ds:schemaRefs>
-</ds:datastoreItem>
-</file>
-
-<file path=customXml/itemProps3.xml><?xml version="1.0" encoding="utf-8"?>
 <ds:datastoreItem xmlns:ds="http://schemas.openxmlformats.org/officeDocument/2006/customXml" ds:itemID="{80D0490C-BDB1-4A9A-A49C-25CBFE2C5597}">
   <ds:schemaRefs>
     <ds:schemaRef ds:uri="http://schemas.microsoft.com/office/2006/metadata/properties"/>
@@ -32866,6 +32858,14 @@
 </ds:datastoreItem>
 </file>
 
+<file path=customXml/itemProps3.xml><?xml version="1.0" encoding="utf-8"?>
+<ds:datastoreItem xmlns:ds="http://schemas.openxmlformats.org/officeDocument/2006/customXml" ds:itemID="{D3D0AF68-AC2E-4F8B-9602-D8083AE7A50C}">
+  <ds:schemaRefs>
+    <ds:schemaRef ds:uri="http://schemas.microsoft.com/sharepoint/v3/contenttype/forms"/>
+  </ds:schemaRefs>
+</ds:datastoreItem>
+</file>
+
 <file path=docMetadata/LabelInfo.xml><?xml version="1.0" encoding="utf-8"?>
 <clbl:labelList xmlns:clbl="http://schemas.microsoft.com/office/2020/mipLabelMetadata"/>
 </file>